--- a/Book 1.docx
+++ b/Book 1.docx
@@ -8,6 +8,7 @@
           <w:lang w:val="en-US"/>
         </w:rPr>
       </w:pPr>
+      <w:bookmarkStart w:id="0" w:name="_GoBack"/>
       <w:r>
         <w:rPr>
           <w:noProof/>
@@ -27,7 +28,6 @@
           </wp:inline>
         </w:drawing>
       </w:r>
-      <w:bookmarkStart w:id="0" w:name="_GoBack"/>
       <w:bookmarkEnd w:id="0"/>
     </w:p>
     <w:sectPr>
@@ -465,15 +465,15 @@
 </file>
 
 <file path=word/diagrams/colors1.xml><?xml version="1.0" encoding="utf-8"?>
-<dgm:colorsDef xmlns:dgm="http://schemas.openxmlformats.org/drawingml/2006/diagram" xmlns:a="http://schemas.openxmlformats.org/drawingml/2006/main" uniqueId="urn:microsoft.com/office/officeart/2005/8/colors/accent1_2">
+<dgm:colorsDef xmlns:dgm="http://schemas.openxmlformats.org/drawingml/2006/diagram" xmlns:a="http://schemas.openxmlformats.org/drawingml/2006/main" uniqueId="urn:microsoft.com/office/officeart/2005/8/colors/colorful3">
   <dgm:title val=""/>
   <dgm:desc val=""/>
   <dgm:catLst>
-    <dgm:cat type="accent1" pri="11200"/>
+    <dgm:cat type="colorful" pri="10300"/>
   </dgm:catLst>
   <dgm:styleLbl name="node0">
     <dgm:fillClrLst meth="repeat">
-      <a:schemeClr val="accent1"/>
+      <a:schemeClr val="accent2"/>
     </dgm:fillClrLst>
     <dgm:linClrLst meth="repeat">
       <a:schemeClr val="lt1"/>
@@ -483,21 +483,10 @@
     <dgm:txFillClrLst/>
     <dgm:txEffectClrLst/>
   </dgm:styleLbl>
-  <dgm:styleLbl name="alignNode1">
-    <dgm:fillClrLst meth="repeat">
-      <a:schemeClr val="accent1"/>
-    </dgm:fillClrLst>
-    <dgm:linClrLst meth="repeat">
-      <a:schemeClr val="accent1"/>
-    </dgm:linClrLst>
-    <dgm:effectClrLst/>
-    <dgm:txLinClrLst/>
-    <dgm:txFillClrLst/>
-    <dgm:txEffectClrLst/>
-  </dgm:styleLbl>
   <dgm:styleLbl name="node1">
-    <dgm:fillClrLst meth="repeat">
-      <a:schemeClr val="accent1"/>
+    <dgm:fillClrLst>
+      <a:schemeClr val="accent3"/>
+      <a:schemeClr val="accent4"/>
     </dgm:fillClrLst>
     <dgm:linClrLst meth="repeat">
       <a:schemeClr val="lt1"/>
@@ -507,9 +496,24 @@
     <dgm:txFillClrLst/>
     <dgm:txEffectClrLst/>
   </dgm:styleLbl>
+  <dgm:styleLbl name="alignNode1">
+    <dgm:fillClrLst>
+      <a:schemeClr val="accent3"/>
+      <a:schemeClr val="accent4"/>
+    </dgm:fillClrLst>
+    <dgm:linClrLst>
+      <a:schemeClr val="accent3"/>
+      <a:schemeClr val="accent4"/>
+    </dgm:linClrLst>
+    <dgm:effectClrLst/>
+    <dgm:txLinClrLst/>
+    <dgm:txFillClrLst/>
+    <dgm:txEffectClrLst/>
+  </dgm:styleLbl>
   <dgm:styleLbl name="lnNode1">
-    <dgm:fillClrLst meth="repeat">
-      <a:schemeClr val="accent1"/>
+    <dgm:fillClrLst>
+      <a:schemeClr val="accent3"/>
+      <a:schemeClr val="accent4"/>
     </dgm:fillClrLst>
     <dgm:linClrLst meth="repeat">
       <a:schemeClr val="lt1"/>
@@ -520,8 +524,11 @@
     <dgm:txEffectClrLst/>
   </dgm:styleLbl>
   <dgm:styleLbl name="vennNode1">
-    <dgm:fillClrLst meth="repeat">
-      <a:schemeClr val="accent1">
+    <dgm:fillClrLst>
+      <a:schemeClr val="accent3">
+        <a:alpha val="50000"/>
+      </a:schemeClr>
+      <a:schemeClr val="accent4">
         <a:alpha val="50000"/>
       </a:schemeClr>
     </dgm:fillClrLst>
@@ -534,8 +541,8 @@
     <dgm:txEffectClrLst/>
   </dgm:styleLbl>
   <dgm:styleLbl name="node2">
-    <dgm:fillClrLst meth="repeat">
-      <a:schemeClr val="accent1"/>
+    <dgm:fillClrLst>
+      <a:schemeClr val="accent4"/>
     </dgm:fillClrLst>
     <dgm:linClrLst meth="repeat">
       <a:schemeClr val="lt1"/>
@@ -546,8 +553,8 @@
     <dgm:txEffectClrLst/>
   </dgm:styleLbl>
   <dgm:styleLbl name="node3">
-    <dgm:fillClrLst meth="repeat">
-      <a:schemeClr val="accent1"/>
+    <dgm:fillClrLst>
+      <a:schemeClr val="accent5"/>
     </dgm:fillClrLst>
     <dgm:linClrLst meth="repeat">
       <a:schemeClr val="lt1"/>
@@ -558,8 +565,8 @@
     <dgm:txEffectClrLst/>
   </dgm:styleLbl>
   <dgm:styleLbl name="node4">
-    <dgm:fillClrLst meth="repeat">
-      <a:schemeClr val="accent1"/>
+    <dgm:fillClrLst>
+      <a:schemeClr val="accent6"/>
     </dgm:fillClrLst>
     <dgm:linClrLst meth="repeat">
       <a:schemeClr val="lt1"/>
@@ -570,8 +577,11 @@
     <dgm:txEffectClrLst/>
   </dgm:styleLbl>
   <dgm:styleLbl name="fgImgPlace1">
-    <dgm:fillClrLst meth="repeat">
-      <a:schemeClr val="accent1">
+    <dgm:fillClrLst>
+      <a:schemeClr val="accent3">
+        <a:tint val="50000"/>
+      </a:schemeClr>
+      <a:schemeClr val="accent4">
         <a:tint val="50000"/>
       </a:schemeClr>
     </dgm:fillClrLst>
@@ -586,9 +596,12 @@
     <dgm:txEffectClrLst/>
   </dgm:styleLbl>
   <dgm:styleLbl name="alignImgPlace1">
-    <dgm:fillClrLst meth="repeat">
-      <a:schemeClr val="accent1">
+    <dgm:fillClrLst>
+      <a:schemeClr val="accent3">
         <a:tint val="50000"/>
+      </a:schemeClr>
+      <a:schemeClr val="accent4">
+        <a:tint val="20000"/>
       </a:schemeClr>
     </dgm:fillClrLst>
     <dgm:linClrLst meth="repeat">
@@ -602,9 +615,12 @@
     <dgm:txEffectClrLst/>
   </dgm:styleLbl>
   <dgm:styleLbl name="bgImgPlace1">
-    <dgm:fillClrLst meth="repeat">
-      <a:schemeClr val="accent1">
+    <dgm:fillClrLst>
+      <a:schemeClr val="accent3">
         <a:tint val="50000"/>
+      </a:schemeClr>
+      <a:schemeClr val="accent4">
+        <a:tint val="20000"/>
       </a:schemeClr>
     </dgm:fillClrLst>
     <dgm:linClrLst meth="repeat">
@@ -618,15 +634,12 @@
     <dgm:txEffectClrLst/>
   </dgm:styleLbl>
   <dgm:styleLbl name="sibTrans2D1">
-    <dgm:fillClrLst meth="repeat">
-      <a:schemeClr val="accent1">
-        <a:tint val="60000"/>
-      </a:schemeClr>
+    <dgm:fillClrLst>
+      <a:schemeClr val="accent3"/>
+      <a:schemeClr val="accent4"/>
     </dgm:fillClrLst>
     <dgm:linClrLst meth="repeat">
-      <a:schemeClr val="accent1">
-        <a:tint val="60000"/>
-      </a:schemeClr>
+      <a:schemeClr val="lt1"/>
     </dgm:linClrLst>
     <dgm:effectClrLst/>
     <dgm:txLinClrLst/>
@@ -634,43 +647,40 @@
     <dgm:txEffectClrLst/>
   </dgm:styleLbl>
   <dgm:styleLbl name="fgSibTrans2D1">
-    <dgm:fillClrLst meth="repeat">
-      <a:schemeClr val="accent1">
-        <a:tint val="60000"/>
-      </a:schemeClr>
+    <dgm:fillClrLst>
+      <a:schemeClr val="accent3"/>
+      <a:schemeClr val="accent4"/>
     </dgm:fillClrLst>
     <dgm:linClrLst meth="repeat">
-      <a:schemeClr val="accent1">
-        <a:tint val="60000"/>
-      </a:schemeClr>
+      <a:schemeClr val="lt1"/>
     </dgm:linClrLst>
     <dgm:effectClrLst/>
     <dgm:txLinClrLst/>
-    <dgm:txFillClrLst/>
+    <dgm:txFillClrLst meth="repeat">
+      <a:schemeClr val="lt1"/>
+    </dgm:txFillClrLst>
     <dgm:txEffectClrLst/>
   </dgm:styleLbl>
   <dgm:styleLbl name="bgSibTrans2D1">
-    <dgm:fillClrLst meth="repeat">
-      <a:schemeClr val="accent1">
-        <a:tint val="60000"/>
-      </a:schemeClr>
+    <dgm:fillClrLst>
+      <a:schemeClr val="accent3"/>
+      <a:schemeClr val="accent4"/>
     </dgm:fillClrLst>
     <dgm:linClrLst meth="repeat">
-      <a:schemeClr val="accent1">
-        <a:tint val="60000"/>
-      </a:schemeClr>
+      <a:schemeClr val="lt1"/>
     </dgm:linClrLst>
     <dgm:effectClrLst/>
     <dgm:txLinClrLst/>
-    <dgm:txFillClrLst/>
+    <dgm:txFillClrLst meth="repeat">
+      <a:schemeClr val="lt1"/>
+    </dgm:txFillClrLst>
     <dgm:txEffectClrLst/>
   </dgm:styleLbl>
   <dgm:styleLbl name="sibTrans1D1">
-    <dgm:fillClrLst meth="repeat">
-      <a:schemeClr val="accent1"/>
-    </dgm:fillClrLst>
-    <dgm:linClrLst meth="repeat">
-      <a:schemeClr val="accent1"/>
+    <dgm:fillClrLst/>
+    <dgm:linClrLst>
+      <a:schemeClr val="accent3"/>
+      <a:schemeClr val="accent4"/>
     </dgm:linClrLst>
     <dgm:effectClrLst/>
     <dgm:txLinClrLst/>
@@ -681,10 +691,10 @@
   </dgm:styleLbl>
   <dgm:styleLbl name="callout">
     <dgm:fillClrLst meth="repeat">
-      <a:schemeClr val="accent1"/>
+      <a:schemeClr val="accent3"/>
     </dgm:fillClrLst>
     <dgm:linClrLst meth="repeat">
-      <a:schemeClr val="accent1">
+      <a:schemeClr val="accent3">
         <a:tint val="50000"/>
       </a:schemeClr>
     </dgm:linClrLst>
@@ -697,6 +707,58 @@
   </dgm:styleLbl>
   <dgm:styleLbl name="asst0">
     <dgm:fillClrLst meth="repeat">
+      <a:schemeClr val="accent3"/>
+    </dgm:fillClrLst>
+    <dgm:linClrLst meth="repeat">
+      <a:schemeClr val="lt1">
+        <a:shade val="80000"/>
+      </a:schemeClr>
+    </dgm:linClrLst>
+    <dgm:effectClrLst/>
+    <dgm:txLinClrLst/>
+    <dgm:txFillClrLst/>
+    <dgm:txEffectClrLst/>
+  </dgm:styleLbl>
+  <dgm:styleLbl name="asst1">
+    <dgm:fillClrLst meth="repeat">
+      <a:schemeClr val="accent4"/>
+    </dgm:fillClrLst>
+    <dgm:linClrLst meth="repeat">
+      <a:schemeClr val="lt1">
+        <a:shade val="80000"/>
+      </a:schemeClr>
+    </dgm:linClrLst>
+    <dgm:effectClrLst/>
+    <dgm:txLinClrLst/>
+    <dgm:txFillClrLst/>
+    <dgm:txEffectClrLst/>
+  </dgm:styleLbl>
+  <dgm:styleLbl name="asst2">
+    <dgm:fillClrLst>
+      <a:schemeClr val="accent5"/>
+    </dgm:fillClrLst>
+    <dgm:linClrLst meth="repeat">
+      <a:schemeClr val="lt1"/>
+    </dgm:linClrLst>
+    <dgm:effectClrLst/>
+    <dgm:txLinClrLst/>
+    <dgm:txFillClrLst/>
+    <dgm:txEffectClrLst/>
+  </dgm:styleLbl>
+  <dgm:styleLbl name="asst3">
+    <dgm:fillClrLst>
+      <a:schemeClr val="accent6"/>
+    </dgm:fillClrLst>
+    <dgm:linClrLst meth="repeat">
+      <a:schemeClr val="lt1"/>
+    </dgm:linClrLst>
+    <dgm:effectClrLst/>
+    <dgm:txLinClrLst/>
+    <dgm:txFillClrLst/>
+    <dgm:txEffectClrLst/>
+  </dgm:styleLbl>
+  <dgm:styleLbl name="asst4">
+    <dgm:fillClrLst>
       <a:schemeClr val="accent1"/>
     </dgm:fillClrLst>
     <dgm:linClrLst meth="repeat">
@@ -707,9 +769,23 @@
     <dgm:txFillClrLst/>
     <dgm:txEffectClrLst/>
   </dgm:styleLbl>
-  <dgm:styleLbl name="asst1">
+  <dgm:styleLbl name="parChTrans2D1">
     <dgm:fillClrLst meth="repeat">
-      <a:schemeClr val="accent1"/>
+      <a:schemeClr val="accent2"/>
+    </dgm:fillClrLst>
+    <dgm:linClrLst meth="repeat">
+      <a:schemeClr val="lt1"/>
+    </dgm:linClrLst>
+    <dgm:effectClrLst/>
+    <dgm:txLinClrLst/>
+    <dgm:txFillClrLst meth="repeat">
+      <a:schemeClr val="lt1"/>
+    </dgm:txFillClrLst>
+    <dgm:txEffectClrLst/>
+  </dgm:styleLbl>
+  <dgm:styleLbl name="parChTrans2D2">
+    <dgm:fillClrLst meth="repeat">
+      <a:schemeClr val="accent3"/>
     </dgm:fillClrLst>
     <dgm:linClrLst meth="repeat">
       <a:schemeClr val="lt1"/>
@@ -719,9 +795,9 @@
     <dgm:txFillClrLst/>
     <dgm:txEffectClrLst/>
   </dgm:styleLbl>
-  <dgm:styleLbl name="asst2">
+  <dgm:styleLbl name="parChTrans2D3">
     <dgm:fillClrLst meth="repeat">
-      <a:schemeClr val="accent1"/>
+      <a:schemeClr val="accent4"/>
     </dgm:fillClrLst>
     <dgm:linClrLst meth="repeat">
       <a:schemeClr val="lt1"/>
@@ -731,40 +807,12 @@
     <dgm:txFillClrLst/>
     <dgm:txEffectClrLst/>
   </dgm:styleLbl>
-  <dgm:styleLbl name="asst3">
+  <dgm:styleLbl name="parChTrans2D4">
     <dgm:fillClrLst meth="repeat">
-      <a:schemeClr val="accent1"/>
+      <a:schemeClr val="accent5"/>
     </dgm:fillClrLst>
     <dgm:linClrLst meth="repeat">
       <a:schemeClr val="lt1"/>
-    </dgm:linClrLst>
-    <dgm:effectClrLst/>
-    <dgm:txLinClrLst/>
-    <dgm:txFillClrLst/>
-    <dgm:txEffectClrLst/>
-  </dgm:styleLbl>
-  <dgm:styleLbl name="asst4">
-    <dgm:fillClrLst meth="repeat">
-      <a:schemeClr val="accent1"/>
-    </dgm:fillClrLst>
-    <dgm:linClrLst meth="repeat">
-      <a:schemeClr val="lt1"/>
-    </dgm:linClrLst>
-    <dgm:effectClrLst/>
-    <dgm:txLinClrLst/>
-    <dgm:txFillClrLst/>
-    <dgm:txEffectClrLst/>
-  </dgm:styleLbl>
-  <dgm:styleLbl name="parChTrans2D1">
-    <dgm:fillClrLst meth="repeat">
-      <a:schemeClr val="accent1">
-        <a:tint val="60000"/>
-      </a:schemeClr>
-    </dgm:fillClrLst>
-    <dgm:linClrLst meth="repeat">
-      <a:schemeClr val="accent1">
-        <a:tint val="60000"/>
-      </a:schemeClr>
     </dgm:linClrLst>
     <dgm:effectClrLst/>
     <dgm:txLinClrLst/>
@@ -773,56 +821,12 @@
     </dgm:txFillClrLst>
     <dgm:txEffectClrLst/>
   </dgm:styleLbl>
-  <dgm:styleLbl name="parChTrans2D2">
+  <dgm:styleLbl name="parChTrans1D1">
     <dgm:fillClrLst meth="repeat">
-      <a:schemeClr val="accent1"/>
+      <a:schemeClr val="accent3"/>
     </dgm:fillClrLst>
     <dgm:linClrLst meth="repeat">
-      <a:schemeClr val="accent1"/>
-    </dgm:linClrLst>
-    <dgm:effectClrLst/>
-    <dgm:txLinClrLst/>
-    <dgm:txFillClrLst meth="repeat">
-      <a:schemeClr val="lt1"/>
-    </dgm:txFillClrLst>
-    <dgm:txEffectClrLst/>
-  </dgm:styleLbl>
-  <dgm:styleLbl name="parChTrans2D3">
-    <dgm:fillClrLst meth="repeat">
-      <a:schemeClr val="accent1"/>
-    </dgm:fillClrLst>
-    <dgm:linClrLst meth="repeat">
-      <a:schemeClr val="accent1"/>
-    </dgm:linClrLst>
-    <dgm:effectClrLst/>
-    <dgm:txLinClrLst/>
-    <dgm:txFillClrLst meth="repeat">
-      <a:schemeClr val="lt1"/>
-    </dgm:txFillClrLst>
-    <dgm:txEffectClrLst/>
-  </dgm:styleLbl>
-  <dgm:styleLbl name="parChTrans2D4">
-    <dgm:fillClrLst meth="repeat">
-      <a:schemeClr val="accent1"/>
-    </dgm:fillClrLst>
-    <dgm:linClrLst meth="repeat">
-      <a:schemeClr val="accent1"/>
-    </dgm:linClrLst>
-    <dgm:effectClrLst/>
-    <dgm:txLinClrLst/>
-    <dgm:txFillClrLst meth="repeat">
-      <a:schemeClr val="lt1"/>
-    </dgm:txFillClrLst>
-    <dgm:txEffectClrLst/>
-  </dgm:styleLbl>
-  <dgm:styleLbl name="parChTrans1D1">
-    <dgm:fillClrLst meth="repeat">
-      <a:schemeClr val="accent1"/>
-    </dgm:fillClrLst>
-    <dgm:linClrLst meth="repeat">
-      <a:schemeClr val="accent1">
-        <a:shade val="60000"/>
-      </a:schemeClr>
+      <a:schemeClr val="accent3"/>
     </dgm:linClrLst>
     <dgm:effectClrLst/>
     <dgm:txLinClrLst/>
@@ -833,12 +837,12 @@
   </dgm:styleLbl>
   <dgm:styleLbl name="parChTrans1D2">
     <dgm:fillClrLst meth="repeat">
-      <a:schemeClr val="accent1"/>
+      <a:schemeClr val="accent2">
+        <a:tint val="90000"/>
+      </a:schemeClr>
     </dgm:fillClrLst>
     <dgm:linClrLst meth="repeat">
-      <a:schemeClr val="accent1">
-        <a:shade val="60000"/>
-      </a:schemeClr>
+      <a:schemeClr val="accent4"/>
     </dgm:linClrLst>
     <dgm:effectClrLst/>
     <dgm:txLinClrLst/>
@@ -849,12 +853,12 @@
   </dgm:styleLbl>
   <dgm:styleLbl name="parChTrans1D3">
     <dgm:fillClrLst meth="repeat">
-      <a:schemeClr val="accent1"/>
+      <a:schemeClr val="accent2">
+        <a:tint val="70000"/>
+      </a:schemeClr>
     </dgm:fillClrLst>
     <dgm:linClrLst meth="repeat">
-      <a:schemeClr val="accent1">
-        <a:shade val="80000"/>
-      </a:schemeClr>
+      <a:schemeClr val="accent5"/>
     </dgm:linClrLst>
     <dgm:effectClrLst/>
     <dgm:txLinClrLst/>
@@ -865,12 +869,12 @@
   </dgm:styleLbl>
   <dgm:styleLbl name="parChTrans1D4">
     <dgm:fillClrLst meth="repeat">
-      <a:schemeClr val="accent1"/>
+      <a:schemeClr val="accent6">
+        <a:tint val="50000"/>
+      </a:schemeClr>
     </dgm:fillClrLst>
     <dgm:linClrLst meth="repeat">
-      <a:schemeClr val="accent1">
-        <a:shade val="80000"/>
-      </a:schemeClr>
+      <a:schemeClr val="accent6"/>
     </dgm:linClrLst>
     <dgm:effectClrLst/>
     <dgm:txLinClrLst/>
@@ -885,8 +889,9 @@
         <a:alpha val="90000"/>
       </a:schemeClr>
     </dgm:fillClrLst>
-    <dgm:linClrLst meth="repeat">
-      <a:schemeClr val="accent1"/>
+    <dgm:linClrLst>
+      <a:schemeClr val="accent3"/>
+      <a:schemeClr val="accent4"/>
     </dgm:linClrLst>
     <dgm:effectClrLst/>
     <dgm:txLinClrLst/>
@@ -901,8 +906,9 @@
         <a:alpha val="90000"/>
       </a:schemeClr>
     </dgm:fillClrLst>
-    <dgm:linClrLst meth="repeat">
-      <a:schemeClr val="accent1"/>
+    <dgm:linClrLst>
+      <a:schemeClr val="accent3"/>
+      <a:schemeClr val="accent4"/>
     </dgm:linClrLst>
     <dgm:effectClrLst/>
     <dgm:txLinClrLst/>
@@ -917,8 +923,9 @@
         <a:alpha val="90000"/>
       </a:schemeClr>
     </dgm:fillClrLst>
-    <dgm:linClrLst meth="repeat">
-      <a:schemeClr val="accent1"/>
+    <dgm:linClrLst>
+      <a:schemeClr val="accent3"/>
+      <a:schemeClr val="accent4"/>
     </dgm:linClrLst>
     <dgm:effectClrLst/>
     <dgm:txLinClrLst/>
@@ -934,7 +941,7 @@
       </a:schemeClr>
     </dgm:fillClrLst>
     <dgm:linClrLst meth="repeat">
-      <a:schemeClr val="accent1"/>
+      <a:schemeClr val="accent2"/>
     </dgm:linClrLst>
     <dgm:effectClrLst/>
     <dgm:txLinClrLst/>
@@ -949,8 +956,9 @@
         <a:alpha val="90000"/>
       </a:schemeClr>
     </dgm:fillClrLst>
-    <dgm:linClrLst meth="repeat">
-      <a:schemeClr val="accent1"/>
+    <dgm:linClrLst>
+      <a:schemeClr val="accent3"/>
+      <a:schemeClr val="accent4"/>
     </dgm:linClrLst>
     <dgm:effectClrLst/>
     <dgm:txLinClrLst/>
@@ -963,8 +971,9 @@
     <dgm:fillClrLst meth="repeat">
       <a:schemeClr val="lt1"/>
     </dgm:fillClrLst>
-    <dgm:linClrLst meth="repeat">
-      <a:schemeClr val="accent1"/>
+    <dgm:linClrLst>
+      <a:schemeClr val="accent3"/>
+      <a:schemeClr val="accent4"/>
     </dgm:linClrLst>
     <dgm:effectClrLst/>
     <dgm:txLinClrLst/>
@@ -977,8 +986,9 @@
     <dgm:fillClrLst meth="repeat">
       <a:schemeClr val="lt1"/>
     </dgm:fillClrLst>
-    <dgm:linClrLst meth="repeat">
-      <a:schemeClr val="accent1"/>
+    <dgm:linClrLst>
+      <a:schemeClr val="accent3"/>
+      <a:schemeClr val="accent4"/>
     </dgm:linClrLst>
     <dgm:effectClrLst/>
     <dgm:txLinClrLst/>
@@ -991,8 +1001,9 @@
     <dgm:fillClrLst meth="repeat">
       <a:schemeClr val="lt1"/>
     </dgm:fillClrLst>
-    <dgm:linClrLst meth="repeat">
-      <a:schemeClr val="accent1"/>
+    <dgm:linClrLst>
+      <a:schemeClr val="accent3"/>
+      <a:schemeClr val="accent4"/>
     </dgm:linClrLst>
     <dgm:effectClrLst/>
     <dgm:txLinClrLst/>
@@ -1002,16 +1013,24 @@
     <dgm:txEffectClrLst/>
   </dgm:styleLbl>
   <dgm:styleLbl name="fgAccFollowNode1">
-    <dgm:fillClrLst meth="repeat">
-      <a:schemeClr val="accent1">
+    <dgm:fillClrLst>
+      <a:schemeClr val="accent3">
+        <a:tint val="40000"/>
         <a:alpha val="90000"/>
+      </a:schemeClr>
+      <a:schemeClr val="accent4">
         <a:tint val="40000"/>
+        <a:alpha val="90000"/>
       </a:schemeClr>
     </dgm:fillClrLst>
-    <dgm:linClrLst meth="repeat">
-      <a:schemeClr val="accent1">
+    <dgm:linClrLst>
+      <a:schemeClr val="accent3">
+        <a:tint val="40000"/>
         <a:alpha val="90000"/>
+      </a:schemeClr>
+      <a:schemeClr val="accent4">
         <a:tint val="40000"/>
+        <a:alpha val="90000"/>
       </a:schemeClr>
     </dgm:linClrLst>
     <dgm:effectClrLst/>
@@ -1022,16 +1041,24 @@
     <dgm:txEffectClrLst/>
   </dgm:styleLbl>
   <dgm:styleLbl name="alignAccFollowNode1">
-    <dgm:fillClrLst meth="repeat">
-      <a:schemeClr val="accent1">
+    <dgm:fillClrLst>
+      <a:schemeClr val="accent3">
+        <a:tint val="40000"/>
         <a:alpha val="90000"/>
+      </a:schemeClr>
+      <a:schemeClr val="accent4">
         <a:tint val="40000"/>
+        <a:alpha val="90000"/>
       </a:schemeClr>
     </dgm:fillClrLst>
-    <dgm:linClrLst meth="repeat">
-      <a:schemeClr val="accent1">
+    <dgm:linClrLst>
+      <a:schemeClr val="accent3">
+        <a:tint val="40000"/>
         <a:alpha val="90000"/>
+      </a:schemeClr>
+      <a:schemeClr val="accent4">
         <a:tint val="40000"/>
+        <a:alpha val="90000"/>
       </a:schemeClr>
     </dgm:linClrLst>
     <dgm:effectClrLst/>
@@ -1042,16 +1069,24 @@
     <dgm:txEffectClrLst/>
   </dgm:styleLbl>
   <dgm:styleLbl name="bgAccFollowNode1">
-    <dgm:fillClrLst meth="repeat">
-      <a:schemeClr val="accent1">
+    <dgm:fillClrLst>
+      <a:schemeClr val="accent3">
+        <a:tint val="40000"/>
         <a:alpha val="90000"/>
+      </a:schemeClr>
+      <a:schemeClr val="accent4">
         <a:tint val="40000"/>
+        <a:alpha val="90000"/>
       </a:schemeClr>
     </dgm:fillClrLst>
-    <dgm:linClrLst meth="repeat">
-      <a:schemeClr val="accent1">
+    <dgm:linClrLst>
+      <a:schemeClr val="accent3">
+        <a:tint val="40000"/>
         <a:alpha val="90000"/>
+      </a:schemeClr>
+      <a:schemeClr val="accent4">
         <a:tint val="40000"/>
+        <a:alpha val="90000"/>
       </a:schemeClr>
     </dgm:linClrLst>
     <dgm:effectClrLst/>
@@ -1067,8 +1102,8 @@
         <a:alpha val="90000"/>
       </a:schemeClr>
     </dgm:fillClrLst>
-    <dgm:linClrLst meth="repeat">
-      <a:schemeClr val="accent1"/>
+    <dgm:linClrLst>
+      <a:schemeClr val="accent2"/>
     </dgm:linClrLst>
     <dgm:effectClrLst/>
     <dgm:txLinClrLst/>
@@ -1083,8 +1118,8 @@
         <a:alpha val="90000"/>
       </a:schemeClr>
     </dgm:fillClrLst>
-    <dgm:linClrLst meth="repeat">
-      <a:schemeClr val="accent1"/>
+    <dgm:linClrLst>
+      <a:schemeClr val="accent4"/>
     </dgm:linClrLst>
     <dgm:effectClrLst/>
     <dgm:txLinClrLst/>
@@ -1099,8 +1134,8 @@
         <a:alpha val="90000"/>
       </a:schemeClr>
     </dgm:fillClrLst>
-    <dgm:linClrLst meth="repeat">
-      <a:schemeClr val="accent1"/>
+    <dgm:linClrLst>
+      <a:schemeClr val="accent5"/>
     </dgm:linClrLst>
     <dgm:effectClrLst/>
     <dgm:txLinClrLst/>
@@ -1115,8 +1150,8 @@
         <a:alpha val="90000"/>
       </a:schemeClr>
     </dgm:fillClrLst>
-    <dgm:linClrLst meth="repeat">
-      <a:schemeClr val="accent1"/>
+    <dgm:linClrLst>
+      <a:schemeClr val="accent6"/>
     </dgm:linClrLst>
     <dgm:effectClrLst/>
     <dgm:txLinClrLst/>
@@ -1127,12 +1162,12 @@
   </dgm:styleLbl>
   <dgm:styleLbl name="bgShp">
     <dgm:fillClrLst meth="repeat">
-      <a:schemeClr val="accent1">
+      <a:schemeClr val="accent3">
         <a:tint val="40000"/>
       </a:schemeClr>
     </dgm:fillClrLst>
     <dgm:linClrLst meth="repeat">
-      <a:schemeClr val="accent1"/>
+      <a:schemeClr val="dk1"/>
     </dgm:linClrLst>
     <dgm:effectClrLst/>
     <dgm:txLinClrLst/>
@@ -1143,12 +1178,12 @@
   </dgm:styleLbl>
   <dgm:styleLbl name="dkBgShp">
     <dgm:fillClrLst meth="repeat">
-      <a:schemeClr val="accent1">
-        <a:shade val="80000"/>
+      <a:schemeClr val="accent3">
+        <a:shade val="90000"/>
       </a:schemeClr>
     </dgm:fillClrLst>
     <dgm:linClrLst meth="repeat">
-      <a:schemeClr val="accent1"/>
+      <a:schemeClr val="dk1"/>
     </dgm:linClrLst>
     <dgm:effectClrLst/>
     <dgm:txLinClrLst/>
@@ -1159,13 +1194,13 @@
   </dgm:styleLbl>
   <dgm:styleLbl name="trBgShp">
     <dgm:fillClrLst meth="repeat">
-      <a:schemeClr val="accent1">
+      <a:schemeClr val="accent2">
         <a:tint val="50000"/>
         <a:alpha val="40000"/>
       </a:schemeClr>
     </dgm:fillClrLst>
     <dgm:linClrLst meth="repeat">
-      <a:schemeClr val="accent1"/>
+      <a:schemeClr val="accent3"/>
     </dgm:linClrLst>
     <dgm:effectClrLst/>
     <dgm:txLinClrLst/>
@@ -1176,8 +1211,8 @@
   </dgm:styleLbl>
   <dgm:styleLbl name="fgShp">
     <dgm:fillClrLst meth="repeat">
-      <a:schemeClr val="accent1">
-        <a:tint val="60000"/>
+      <a:schemeClr val="accent3">
+        <a:tint val="40000"/>
       </a:schemeClr>
     </dgm:fillClrLst>
     <dgm:linClrLst meth="repeat">
@@ -1215,7 +1250,7 @@
 <dgm:dataModel xmlns:dgm="http://schemas.openxmlformats.org/drawingml/2006/diagram" xmlns:a="http://schemas.openxmlformats.org/drawingml/2006/main">
   <dgm:ptLst>
     <dgm:pt modelId="{41685538-B796-4E45-BEFD-9042A3B9D147}" type="doc">
-      <dgm:prSet loTypeId="urn:microsoft.com/office/officeart/2005/8/layout/hierarchy6" loCatId="hierarchy" qsTypeId="urn:microsoft.com/office/officeart/2005/8/quickstyle/simple1" qsCatId="simple" csTypeId="urn:microsoft.com/office/officeart/2005/8/colors/accent1_2" csCatId="accent1" phldr="1"/>
+      <dgm:prSet loTypeId="urn:microsoft.com/office/officeart/2005/8/layout/hierarchy6" loCatId="hierarchy" qsTypeId="urn:microsoft.com/office/officeart/2005/8/quickstyle/simple1" qsCatId="simple" csTypeId="urn:microsoft.com/office/officeart/2005/8/colors/colorful3" csCatId="colorful" phldr="1"/>
       <dgm:spPr/>
       <dgm:t>
         <a:bodyPr/>
@@ -1437,14 +1472,7 @@
     </dgm:pt>
     <dgm:pt modelId="{22082A33-E166-4506-8E39-32A2DB3D5D72}">
       <dgm:prSet/>
-      <dgm:spPr>
-        <a:solidFill>
-          <a:schemeClr val="accent2">
-            <a:lumMod val="60000"/>
-            <a:lumOff val="40000"/>
-          </a:schemeClr>
-        </a:solidFill>
-      </dgm:spPr>
+      <dgm:spPr/>
       <dgm:t>
         <a:bodyPr/>
         <a:lstStyle/>
@@ -1480,19 +1508,15 @@
     </dgm:pt>
     <dgm:pt modelId="{51E20D5F-893B-415A-A7EA-EB42CBC79F5A}">
       <dgm:prSet/>
-      <dgm:spPr>
-        <a:solidFill>
-          <a:schemeClr val="accent2">
-            <a:lumMod val="60000"/>
-            <a:lumOff val="40000"/>
-          </a:schemeClr>
-        </a:solidFill>
-      </dgm:spPr>
-      <dgm:t>
-        <a:bodyPr/>
-        <a:lstStyle/>
-        <a:p>
-          <a:endParaRPr lang="ru-RU"/>
+      <dgm:spPr/>
+      <dgm:t>
+        <a:bodyPr/>
+        <a:lstStyle/>
+        <a:p>
+          <a:r>
+            <a:rPr lang="ru-RU"/>
+            <a:t>мысль 1</a:t>
+          </a:r>
         </a:p>
       </dgm:t>
     </dgm:pt>
@@ -1520,14 +1544,7 @@
     </dgm:pt>
     <dgm:pt modelId="{237E49EE-5A7A-46CD-AE9F-92C7A40B89B1}">
       <dgm:prSet/>
-      <dgm:spPr>
-        <a:solidFill>
-          <a:schemeClr val="accent2">
-            <a:lumMod val="60000"/>
-            <a:lumOff val="40000"/>
-          </a:schemeClr>
-        </a:solidFill>
-      </dgm:spPr>
+      <dgm:spPr/>
       <dgm:t>
         <a:bodyPr/>
         <a:lstStyle/>
@@ -1551,6 +1568,42 @@
       </dgm:t>
     </dgm:pt>
     <dgm:pt modelId="{27D455F8-4038-44EE-AD4C-31A66CF7FAC7}" type="sibTrans" cxnId="{72FA9977-7FA1-4E92-A6FC-76131BB8DDC3}">
+      <dgm:prSet/>
+      <dgm:spPr/>
+      <dgm:t>
+        <a:bodyPr/>
+        <a:lstStyle/>
+        <a:p>
+          <a:endParaRPr lang="ru-RU"/>
+        </a:p>
+      </dgm:t>
+    </dgm:pt>
+    <dgm:pt modelId="{7F3107C9-7682-4922-8016-FD853BAB8897}">
+      <dgm:prSet/>
+      <dgm:spPr/>
+      <dgm:t>
+        <a:bodyPr/>
+        <a:lstStyle/>
+        <a:p>
+          <a:r>
+            <a:rPr lang="ru-RU"/>
+            <a:t>мысль 2 </a:t>
+          </a:r>
+        </a:p>
+      </dgm:t>
+    </dgm:pt>
+    <dgm:pt modelId="{E13D9D4D-D9CF-4741-81FA-8D027CE8098C}" type="parTrans" cxnId="{EF9D5A38-87B8-464F-A753-6ACACB5B4050}">
+      <dgm:prSet/>
+      <dgm:spPr/>
+      <dgm:t>
+        <a:bodyPr/>
+        <a:lstStyle/>
+        <a:p>
+          <a:endParaRPr lang="ru-RU"/>
+        </a:p>
+      </dgm:t>
+    </dgm:pt>
+    <dgm:pt modelId="{CBC2B713-855F-4C7F-9783-8F4BB602EED6}" type="sibTrans" cxnId="{EF9D5A38-87B8-464F-A753-6ACACB5B4050}">
       <dgm:prSet/>
       <dgm:spPr/>
       <dgm:t>
@@ -1572,10 +1625,24 @@
         </dgm:presLayoutVars>
       </dgm:prSet>
       <dgm:spPr/>
+      <dgm:t>
+        <a:bodyPr/>
+        <a:lstStyle/>
+        <a:p>
+          <a:endParaRPr lang="ru-RU"/>
+        </a:p>
+      </dgm:t>
     </dgm:pt>
     <dgm:pt modelId="{D5615A47-8289-470B-AFDB-59B137C33927}" type="pres">
       <dgm:prSet presAssocID="{41685538-B796-4E45-BEFD-9042A3B9D147}" presName="hierFlow" presStyleCnt="0"/>
       <dgm:spPr/>
+      <dgm:t>
+        <a:bodyPr/>
+        <a:lstStyle/>
+        <a:p>
+          <a:endParaRPr lang="ru-RU"/>
+        </a:p>
+      </dgm:t>
     </dgm:pt>
     <dgm:pt modelId="{AE99FEE2-81B6-428E-922D-D51FD30FB59A}" type="pres">
       <dgm:prSet presAssocID="{41685538-B796-4E45-BEFD-9042A3B9D147}" presName="hierChild1" presStyleCnt="0">
@@ -1586,10 +1653,24 @@
         </dgm:presLayoutVars>
       </dgm:prSet>
       <dgm:spPr/>
+      <dgm:t>
+        <a:bodyPr/>
+        <a:lstStyle/>
+        <a:p>
+          <a:endParaRPr lang="ru-RU"/>
+        </a:p>
+      </dgm:t>
     </dgm:pt>
     <dgm:pt modelId="{7D64A065-B410-4EAF-B67D-7C0D68A881A3}" type="pres">
       <dgm:prSet presAssocID="{4EF358D8-E2B9-40E8-AF65-73384A3C789C}" presName="Name14" presStyleCnt="0"/>
       <dgm:spPr/>
+      <dgm:t>
+        <a:bodyPr/>
+        <a:lstStyle/>
+        <a:p>
+          <a:endParaRPr lang="ru-RU"/>
+        </a:p>
+      </dgm:t>
     </dgm:pt>
     <dgm:pt modelId="{64AAD20D-6C87-4BBB-AB1B-F8164EE27683}" type="pres">
       <dgm:prSet presAssocID="{4EF358D8-E2B9-40E8-AF65-73384A3C789C}" presName="level1Shape" presStyleLbl="node0" presStyleIdx="0" presStyleCnt="1">
@@ -1598,18 +1679,46 @@
         </dgm:presLayoutVars>
       </dgm:prSet>
       <dgm:spPr/>
+      <dgm:t>
+        <a:bodyPr/>
+        <a:lstStyle/>
+        <a:p>
+          <a:endParaRPr lang="ru-RU"/>
+        </a:p>
+      </dgm:t>
     </dgm:pt>
     <dgm:pt modelId="{29E9BECB-0B32-42F5-865D-37B360DD9AD0}" type="pres">
       <dgm:prSet presAssocID="{4EF358D8-E2B9-40E8-AF65-73384A3C789C}" presName="hierChild2" presStyleCnt="0"/>
       <dgm:spPr/>
+      <dgm:t>
+        <a:bodyPr/>
+        <a:lstStyle/>
+        <a:p>
+          <a:endParaRPr lang="ru-RU"/>
+        </a:p>
+      </dgm:t>
     </dgm:pt>
     <dgm:pt modelId="{16CD08D9-0B6F-41FD-9D6F-B064BCF2EA73}" type="pres">
       <dgm:prSet presAssocID="{3963855E-F996-46EB-A8A4-CB9BFCC9BEE2}" presName="Name19" presStyleLbl="parChTrans1D2" presStyleIdx="0" presStyleCnt="5"/>
       <dgm:spPr/>
+      <dgm:t>
+        <a:bodyPr/>
+        <a:lstStyle/>
+        <a:p>
+          <a:endParaRPr lang="ru-RU"/>
+        </a:p>
+      </dgm:t>
     </dgm:pt>
     <dgm:pt modelId="{2528F8A7-B239-44D8-8349-A7B19B6BB1F2}" type="pres">
       <dgm:prSet presAssocID="{3E63BA26-DB71-4C6B-9D3F-16B1F5EC801E}" presName="Name21" presStyleCnt="0"/>
       <dgm:spPr/>
+      <dgm:t>
+        <a:bodyPr/>
+        <a:lstStyle/>
+        <a:p>
+          <a:endParaRPr lang="ru-RU"/>
+        </a:p>
+      </dgm:t>
     </dgm:pt>
     <dgm:pt modelId="{1B1EAFFB-5C8F-4E2D-B2D7-BD6EADD7598D}" type="pres">
       <dgm:prSet presAssocID="{3E63BA26-DB71-4C6B-9D3F-16B1F5EC801E}" presName="level2Shape" presStyleLbl="node2" presStyleIdx="0" presStyleCnt="5"/>
@@ -1625,14 +1734,35 @@
     <dgm:pt modelId="{D238A7DE-9D0E-4E28-94D9-5AA5BE3A515F}" type="pres">
       <dgm:prSet presAssocID="{3E63BA26-DB71-4C6B-9D3F-16B1F5EC801E}" presName="hierChild3" presStyleCnt="0"/>
       <dgm:spPr/>
+      <dgm:t>
+        <a:bodyPr/>
+        <a:lstStyle/>
+        <a:p>
+          <a:endParaRPr lang="ru-RU"/>
+        </a:p>
+      </dgm:t>
     </dgm:pt>
     <dgm:pt modelId="{C84C6081-49CD-4529-89C1-D6DF8A26DCD6}" type="pres">
       <dgm:prSet presAssocID="{36F27BAD-9750-43B7-B371-9B856A142940}" presName="Name19" presStyleLbl="parChTrans1D3" presStyleIdx="0" presStyleCnt="2"/>
       <dgm:spPr/>
+      <dgm:t>
+        <a:bodyPr/>
+        <a:lstStyle/>
+        <a:p>
+          <a:endParaRPr lang="ru-RU"/>
+        </a:p>
+      </dgm:t>
     </dgm:pt>
     <dgm:pt modelId="{5858E20F-DA02-4464-935C-CD940590907B}" type="pres">
       <dgm:prSet presAssocID="{22082A33-E166-4506-8E39-32A2DB3D5D72}" presName="Name21" presStyleCnt="0"/>
       <dgm:spPr/>
+      <dgm:t>
+        <a:bodyPr/>
+        <a:lstStyle/>
+        <a:p>
+          <a:endParaRPr lang="ru-RU"/>
+        </a:p>
+      </dgm:t>
     </dgm:pt>
     <dgm:pt modelId="{696B3245-FAB7-411E-A966-4C30ED25EF6D}" type="pres">
       <dgm:prSet presAssocID="{22082A33-E166-4506-8E39-32A2DB3D5D72}" presName="level2Shape" presStyleLbl="node3" presStyleIdx="0" presStyleCnt="2"/>
@@ -1652,178 +1782,411 @@
     <dgm:pt modelId="{8F3BBD24-4745-4EEF-9E4D-28DF71618D4C}" type="pres">
       <dgm:prSet presAssocID="{22082A33-E166-4506-8E39-32A2DB3D5D72}" presName="hierChild3" presStyleCnt="0"/>
       <dgm:spPr/>
+      <dgm:t>
+        <a:bodyPr/>
+        <a:lstStyle/>
+        <a:p>
+          <a:endParaRPr lang="ru-RU"/>
+        </a:p>
+      </dgm:t>
     </dgm:pt>
     <dgm:pt modelId="{3A0D4ED6-A16F-4E80-AB78-3AF045A18497}" type="pres">
-      <dgm:prSet presAssocID="{C629ED33-C7BF-476C-9C38-CC89E92208D7}" presName="Name19" presStyleLbl="parChTrans1D4" presStyleIdx="0" presStyleCnt="1"/>
-      <dgm:spPr/>
+      <dgm:prSet presAssocID="{C629ED33-C7BF-476C-9C38-CC89E92208D7}" presName="Name19" presStyleLbl="parChTrans1D4" presStyleIdx="0" presStyleCnt="2"/>
+      <dgm:spPr/>
+      <dgm:t>
+        <a:bodyPr/>
+        <a:lstStyle/>
+        <a:p>
+          <a:endParaRPr lang="ru-RU"/>
+        </a:p>
+      </dgm:t>
     </dgm:pt>
     <dgm:pt modelId="{8D025C6B-A472-4FEA-B261-4869BAE15640}" type="pres">
       <dgm:prSet presAssocID="{237E49EE-5A7A-46CD-AE9F-92C7A40B89B1}" presName="Name21" presStyleCnt="0"/>
       <dgm:spPr/>
+      <dgm:t>
+        <a:bodyPr/>
+        <a:lstStyle/>
+        <a:p>
+          <a:endParaRPr lang="ru-RU"/>
+        </a:p>
+      </dgm:t>
     </dgm:pt>
     <dgm:pt modelId="{7546BA45-FFDD-4B37-B5D1-CC62C4CBB6B6}" type="pres">
-      <dgm:prSet presAssocID="{237E49EE-5A7A-46CD-AE9F-92C7A40B89B1}" presName="level2Shape" presStyleLbl="node4" presStyleIdx="0" presStyleCnt="1"/>
+      <dgm:prSet presAssocID="{237E49EE-5A7A-46CD-AE9F-92C7A40B89B1}" presName="level2Shape" presStyleLbl="node4" presStyleIdx="0" presStyleCnt="2"/>
       <dgm:spPr>
         <a:prstGeom prst="round2DiagRect">
           <a:avLst/>
         </a:prstGeom>
       </dgm:spPr>
+      <dgm:t>
+        <a:bodyPr/>
+        <a:lstStyle/>
+        <a:p>
+          <a:endParaRPr lang="ru-RU"/>
+        </a:p>
+      </dgm:t>
     </dgm:pt>
     <dgm:pt modelId="{C34A0E46-B935-4278-BCD5-36AB7E4CD8C6}" type="pres">
       <dgm:prSet presAssocID="{237E49EE-5A7A-46CD-AE9F-92C7A40B89B1}" presName="hierChild3" presStyleCnt="0"/>
       <dgm:spPr/>
+      <dgm:t>
+        <a:bodyPr/>
+        <a:lstStyle/>
+        <a:p>
+          <a:endParaRPr lang="ru-RU"/>
+        </a:p>
+      </dgm:t>
     </dgm:pt>
     <dgm:pt modelId="{C1C1FE72-3A79-4236-A1C2-EB1CE0172D16}" type="pres">
       <dgm:prSet presAssocID="{82C1B603-EFD5-4FE1-9962-B8924C2F772A}" presName="Name19" presStyleLbl="parChTrans1D2" presStyleIdx="1" presStyleCnt="5"/>
       <dgm:spPr/>
+      <dgm:t>
+        <a:bodyPr/>
+        <a:lstStyle/>
+        <a:p>
+          <a:endParaRPr lang="ru-RU"/>
+        </a:p>
+      </dgm:t>
     </dgm:pt>
     <dgm:pt modelId="{EEBEF17E-9C23-4269-AD4E-B0EE28FF10C8}" type="pres">
       <dgm:prSet presAssocID="{438C144A-7779-48CE-A96F-F80177D1D29B}" presName="Name21" presStyleCnt="0"/>
       <dgm:spPr/>
+      <dgm:t>
+        <a:bodyPr/>
+        <a:lstStyle/>
+        <a:p>
+          <a:endParaRPr lang="ru-RU"/>
+        </a:p>
+      </dgm:t>
     </dgm:pt>
     <dgm:pt modelId="{328A78D6-8A62-45AD-8357-130297921137}" type="pres">
       <dgm:prSet presAssocID="{438C144A-7779-48CE-A96F-F80177D1D29B}" presName="level2Shape" presStyleLbl="node2" presStyleIdx="1" presStyleCnt="5"/>
       <dgm:spPr/>
+      <dgm:t>
+        <a:bodyPr/>
+        <a:lstStyle/>
+        <a:p>
+          <a:endParaRPr lang="ru-RU"/>
+        </a:p>
+      </dgm:t>
     </dgm:pt>
     <dgm:pt modelId="{8F6A99F7-3912-488F-BFEC-D47BD142FFE4}" type="pres">
       <dgm:prSet presAssocID="{438C144A-7779-48CE-A96F-F80177D1D29B}" presName="hierChild3" presStyleCnt="0"/>
       <dgm:spPr/>
+      <dgm:t>
+        <a:bodyPr/>
+        <a:lstStyle/>
+        <a:p>
+          <a:endParaRPr lang="ru-RU"/>
+        </a:p>
+      </dgm:t>
     </dgm:pt>
     <dgm:pt modelId="{D3D9AFA8-988C-404E-97FE-8CADC0A85FA5}" type="pres">
       <dgm:prSet presAssocID="{8CB4D662-3C04-432A-9F3A-2B2507FCCD8D}" presName="Name19" presStyleLbl="parChTrans1D3" presStyleIdx="1" presStyleCnt="2"/>
       <dgm:spPr/>
+      <dgm:t>
+        <a:bodyPr/>
+        <a:lstStyle/>
+        <a:p>
+          <a:endParaRPr lang="ru-RU"/>
+        </a:p>
+      </dgm:t>
     </dgm:pt>
     <dgm:pt modelId="{AAB65920-FFDA-4E7B-8D3E-03EAFC2F2BE4}" type="pres">
       <dgm:prSet presAssocID="{51E20D5F-893B-415A-A7EA-EB42CBC79F5A}" presName="Name21" presStyleCnt="0"/>
       <dgm:spPr/>
+      <dgm:t>
+        <a:bodyPr/>
+        <a:lstStyle/>
+        <a:p>
+          <a:endParaRPr lang="ru-RU"/>
+        </a:p>
+      </dgm:t>
     </dgm:pt>
     <dgm:pt modelId="{82365E4E-3B85-4B46-8BD9-DE31896E1D68}" type="pres">
       <dgm:prSet presAssocID="{51E20D5F-893B-415A-A7EA-EB42CBC79F5A}" presName="level2Shape" presStyleLbl="node3" presStyleIdx="1" presStyleCnt="2"/>
       <dgm:spPr/>
+      <dgm:t>
+        <a:bodyPr/>
+        <a:lstStyle/>
+        <a:p>
+          <a:endParaRPr lang="ru-RU"/>
+        </a:p>
+      </dgm:t>
     </dgm:pt>
     <dgm:pt modelId="{DD35E475-E589-4B81-AF93-708342CE50C5}" type="pres">
       <dgm:prSet presAssocID="{51E20D5F-893B-415A-A7EA-EB42CBC79F5A}" presName="hierChild3" presStyleCnt="0"/>
       <dgm:spPr/>
+      <dgm:t>
+        <a:bodyPr/>
+        <a:lstStyle/>
+        <a:p>
+          <a:endParaRPr lang="ru-RU"/>
+        </a:p>
+      </dgm:t>
+    </dgm:pt>
+    <dgm:pt modelId="{575611A1-2166-4591-AC96-8F20F7DFC76A}" type="pres">
+      <dgm:prSet presAssocID="{E13D9D4D-D9CF-4741-81FA-8D027CE8098C}" presName="Name19" presStyleLbl="parChTrans1D4" presStyleIdx="1" presStyleCnt="2"/>
+      <dgm:spPr/>
+      <dgm:t>
+        <a:bodyPr/>
+        <a:lstStyle/>
+        <a:p>
+          <a:endParaRPr lang="ru-RU"/>
+        </a:p>
+      </dgm:t>
+    </dgm:pt>
+    <dgm:pt modelId="{C5FBAEE0-596C-4554-B091-CF45DFAD4404}" type="pres">
+      <dgm:prSet presAssocID="{7F3107C9-7682-4922-8016-FD853BAB8897}" presName="Name21" presStyleCnt="0"/>
+      <dgm:spPr/>
+      <dgm:t>
+        <a:bodyPr/>
+        <a:lstStyle/>
+        <a:p>
+          <a:endParaRPr lang="ru-RU"/>
+        </a:p>
+      </dgm:t>
+    </dgm:pt>
+    <dgm:pt modelId="{2AA03796-24A2-41AB-9752-7A4C2212B301}" type="pres">
+      <dgm:prSet presAssocID="{7F3107C9-7682-4922-8016-FD853BAB8897}" presName="level2Shape" presStyleLbl="node4" presStyleIdx="1" presStyleCnt="2"/>
+      <dgm:spPr/>
+      <dgm:t>
+        <a:bodyPr/>
+        <a:lstStyle/>
+        <a:p>
+          <a:endParaRPr lang="ru-RU"/>
+        </a:p>
+      </dgm:t>
+    </dgm:pt>
+    <dgm:pt modelId="{9FF5EAB4-0DA2-4D3F-AC60-A95496D3862B}" type="pres">
+      <dgm:prSet presAssocID="{7F3107C9-7682-4922-8016-FD853BAB8897}" presName="hierChild3" presStyleCnt="0"/>
+      <dgm:spPr/>
+      <dgm:t>
+        <a:bodyPr/>
+        <a:lstStyle/>
+        <a:p>
+          <a:endParaRPr lang="ru-RU"/>
+        </a:p>
+      </dgm:t>
     </dgm:pt>
     <dgm:pt modelId="{A5732D2C-9419-41D7-AE9D-46F5EB3138CF}" type="pres">
       <dgm:prSet presAssocID="{0B0CB968-47EA-4024-8798-BBDA290BCC12}" presName="Name19" presStyleLbl="parChTrans1D2" presStyleIdx="2" presStyleCnt="5"/>
       <dgm:spPr/>
+      <dgm:t>
+        <a:bodyPr/>
+        <a:lstStyle/>
+        <a:p>
+          <a:endParaRPr lang="ru-RU"/>
+        </a:p>
+      </dgm:t>
     </dgm:pt>
     <dgm:pt modelId="{76FF2FC7-3677-4991-9DBF-2C9B2698EB86}" type="pres">
       <dgm:prSet presAssocID="{861C5070-1200-43E9-8C14-83280F2234EE}" presName="Name21" presStyleCnt="0"/>
       <dgm:spPr/>
+      <dgm:t>
+        <a:bodyPr/>
+        <a:lstStyle/>
+        <a:p>
+          <a:endParaRPr lang="ru-RU"/>
+        </a:p>
+      </dgm:t>
     </dgm:pt>
     <dgm:pt modelId="{324267E6-A692-4617-BFA5-4B2BDEC5A6D6}" type="pres">
       <dgm:prSet presAssocID="{861C5070-1200-43E9-8C14-83280F2234EE}" presName="level2Shape" presStyleLbl="node2" presStyleIdx="2" presStyleCnt="5"/>
       <dgm:spPr/>
+      <dgm:t>
+        <a:bodyPr/>
+        <a:lstStyle/>
+        <a:p>
+          <a:endParaRPr lang="ru-RU"/>
+        </a:p>
+      </dgm:t>
     </dgm:pt>
     <dgm:pt modelId="{9602D484-2F24-4DD7-9827-DE791863DB77}" type="pres">
       <dgm:prSet presAssocID="{861C5070-1200-43E9-8C14-83280F2234EE}" presName="hierChild3" presStyleCnt="0"/>
       <dgm:spPr/>
+      <dgm:t>
+        <a:bodyPr/>
+        <a:lstStyle/>
+        <a:p>
+          <a:endParaRPr lang="ru-RU"/>
+        </a:p>
+      </dgm:t>
     </dgm:pt>
     <dgm:pt modelId="{E4DB57AC-2E39-4BBA-9DFE-7A23F130C5E7}" type="pres">
       <dgm:prSet presAssocID="{E909C975-CF66-4587-95EE-39CAB20710D9}" presName="Name19" presStyleLbl="parChTrans1D2" presStyleIdx="3" presStyleCnt="5"/>
       <dgm:spPr/>
+      <dgm:t>
+        <a:bodyPr/>
+        <a:lstStyle/>
+        <a:p>
+          <a:endParaRPr lang="ru-RU"/>
+        </a:p>
+      </dgm:t>
     </dgm:pt>
     <dgm:pt modelId="{2BBAD094-30E3-4144-ACE2-FDCC193700B1}" type="pres">
       <dgm:prSet presAssocID="{89B3271D-CB6B-416A-9DBB-F98F4D902313}" presName="Name21" presStyleCnt="0"/>
       <dgm:spPr/>
+      <dgm:t>
+        <a:bodyPr/>
+        <a:lstStyle/>
+        <a:p>
+          <a:endParaRPr lang="ru-RU"/>
+        </a:p>
+      </dgm:t>
     </dgm:pt>
     <dgm:pt modelId="{01B0BB54-121D-441A-9B75-9CCAF825BCCC}" type="pres">
       <dgm:prSet presAssocID="{89B3271D-CB6B-416A-9DBB-F98F4D902313}" presName="level2Shape" presStyleLbl="node2" presStyleIdx="3" presStyleCnt="5"/>
       <dgm:spPr/>
+      <dgm:t>
+        <a:bodyPr/>
+        <a:lstStyle/>
+        <a:p>
+          <a:endParaRPr lang="ru-RU"/>
+        </a:p>
+      </dgm:t>
     </dgm:pt>
     <dgm:pt modelId="{CC5BC85A-9516-489B-A02D-EC2F89F0140B}" type="pres">
       <dgm:prSet presAssocID="{89B3271D-CB6B-416A-9DBB-F98F4D902313}" presName="hierChild3" presStyleCnt="0"/>
       <dgm:spPr/>
+      <dgm:t>
+        <a:bodyPr/>
+        <a:lstStyle/>
+        <a:p>
+          <a:endParaRPr lang="ru-RU"/>
+        </a:p>
+      </dgm:t>
     </dgm:pt>
     <dgm:pt modelId="{ED728BC5-A081-46BB-B1EC-D0A639032C8A}" type="pres">
       <dgm:prSet presAssocID="{A2F26B72-2532-4A68-84E2-26358EF1C95B}" presName="Name19" presStyleLbl="parChTrans1D2" presStyleIdx="4" presStyleCnt="5"/>
       <dgm:spPr/>
+      <dgm:t>
+        <a:bodyPr/>
+        <a:lstStyle/>
+        <a:p>
+          <a:endParaRPr lang="ru-RU"/>
+        </a:p>
+      </dgm:t>
     </dgm:pt>
     <dgm:pt modelId="{9723A9BE-205A-472E-AB34-0BDCF701F69D}" type="pres">
       <dgm:prSet presAssocID="{D6DC4F9D-4419-4ABD-87F9-B0618CA241E0}" presName="Name21" presStyleCnt="0"/>
       <dgm:spPr/>
+      <dgm:t>
+        <a:bodyPr/>
+        <a:lstStyle/>
+        <a:p>
+          <a:endParaRPr lang="ru-RU"/>
+        </a:p>
+      </dgm:t>
     </dgm:pt>
     <dgm:pt modelId="{CCE42A40-05BC-4FD0-A726-03D7BAA504B7}" type="pres">
       <dgm:prSet presAssocID="{D6DC4F9D-4419-4ABD-87F9-B0618CA241E0}" presName="level2Shape" presStyleLbl="node2" presStyleIdx="4" presStyleCnt="5"/>
       <dgm:spPr/>
+      <dgm:t>
+        <a:bodyPr/>
+        <a:lstStyle/>
+        <a:p>
+          <a:endParaRPr lang="ru-RU"/>
+        </a:p>
+      </dgm:t>
     </dgm:pt>
     <dgm:pt modelId="{4B1B1223-E37B-406A-A98F-45516DDBE299}" type="pres">
       <dgm:prSet presAssocID="{D6DC4F9D-4419-4ABD-87F9-B0618CA241E0}" presName="hierChild3" presStyleCnt="0"/>
       <dgm:spPr/>
+      <dgm:t>
+        <a:bodyPr/>
+        <a:lstStyle/>
+        <a:p>
+          <a:endParaRPr lang="ru-RU"/>
+        </a:p>
+      </dgm:t>
     </dgm:pt>
     <dgm:pt modelId="{BC234B26-009D-43FA-8268-C6C4288DDC52}" type="pres">
       <dgm:prSet presAssocID="{41685538-B796-4E45-BEFD-9042A3B9D147}" presName="bgShapesFlow" presStyleCnt="0"/>
       <dgm:spPr/>
+      <dgm:t>
+        <a:bodyPr/>
+        <a:lstStyle/>
+        <a:p>
+          <a:endParaRPr lang="ru-RU"/>
+        </a:p>
+      </dgm:t>
     </dgm:pt>
   </dgm:ptLst>
   <dgm:cxnLst>
+    <dgm:cxn modelId="{C1BBF113-8032-4159-9BB0-8709C260DC0A}" srcId="{3E63BA26-DB71-4C6B-9D3F-16B1F5EC801E}" destId="{22082A33-E166-4506-8E39-32A2DB3D5D72}" srcOrd="0" destOrd="0" parTransId="{36F27BAD-9750-43B7-B371-9B856A142940}" sibTransId="{5BE16F58-420B-4D1F-A886-450EBC130351}"/>
+    <dgm:cxn modelId="{92DBEA4E-4E9B-4B39-9A5B-B2379B97B452}" type="presOf" srcId="{89B3271D-CB6B-416A-9DBB-F98F4D902313}" destId="{01B0BB54-121D-441A-9B75-9CCAF825BCCC}" srcOrd="0" destOrd="0" presId="urn:microsoft.com/office/officeart/2005/8/layout/hierarchy6"/>
+    <dgm:cxn modelId="{116161C6-348F-4560-9541-D106EEE1C2C7}" type="presOf" srcId="{4EF358D8-E2B9-40E8-AF65-73384A3C789C}" destId="{64AAD20D-6C87-4BBB-AB1B-F8164EE27683}" srcOrd="0" destOrd="0" presId="urn:microsoft.com/office/officeart/2005/8/layout/hierarchy6"/>
+    <dgm:cxn modelId="{23D2725C-FD47-437F-AEDD-5AACF773DC62}" srcId="{4EF358D8-E2B9-40E8-AF65-73384A3C789C}" destId="{861C5070-1200-43E9-8C14-83280F2234EE}" srcOrd="2" destOrd="0" parTransId="{0B0CB968-47EA-4024-8798-BBDA290BCC12}" sibTransId="{E0A47A3E-E449-4288-B92E-6F645ECFFB26}"/>
+    <dgm:cxn modelId="{04FC3EAD-133F-45DD-86FA-ABEAC39F02F8}" type="presOf" srcId="{36F27BAD-9750-43B7-B371-9B856A142940}" destId="{C84C6081-49CD-4529-89C1-D6DF8A26DCD6}" srcOrd="0" destOrd="0" presId="urn:microsoft.com/office/officeart/2005/8/layout/hierarchy6"/>
+    <dgm:cxn modelId="{EDD671F4-6CFE-4C29-8C72-499132113357}" srcId="{41685538-B796-4E45-BEFD-9042A3B9D147}" destId="{4EF358D8-E2B9-40E8-AF65-73384A3C789C}" srcOrd="0" destOrd="0" parTransId="{C2463B18-6194-4ED5-B37A-EFCD0C034B57}" sibTransId="{646CEBF2-7B75-4332-97B8-CB0F78A77F06}"/>
+    <dgm:cxn modelId="{C40CAA64-4338-4867-A047-ABEAC0F4D140}" type="presOf" srcId="{E13D9D4D-D9CF-4741-81FA-8D027CE8098C}" destId="{575611A1-2166-4591-AC96-8F20F7DFC76A}" srcOrd="0" destOrd="0" presId="urn:microsoft.com/office/officeart/2005/8/layout/hierarchy6"/>
+    <dgm:cxn modelId="{C1DF640E-E410-489F-8954-1AE466BFBB53}" type="presOf" srcId="{E909C975-CF66-4587-95EE-39CAB20710D9}" destId="{E4DB57AC-2E39-4BBA-9DFE-7A23F130C5E7}" srcOrd="0" destOrd="0" presId="urn:microsoft.com/office/officeart/2005/8/layout/hierarchy6"/>
+    <dgm:cxn modelId="{1D5C6C76-BF2D-44A1-889D-776DD4EB1B3E}" type="presOf" srcId="{8CB4D662-3C04-432A-9F3A-2B2507FCCD8D}" destId="{D3D9AFA8-988C-404E-97FE-8CADC0A85FA5}" srcOrd="0" destOrd="0" presId="urn:microsoft.com/office/officeart/2005/8/layout/hierarchy6"/>
+    <dgm:cxn modelId="{25C457A3-2368-4298-8083-F64A52972AAD}" srcId="{4EF358D8-E2B9-40E8-AF65-73384A3C789C}" destId="{D6DC4F9D-4419-4ABD-87F9-B0618CA241E0}" srcOrd="4" destOrd="0" parTransId="{A2F26B72-2532-4A68-84E2-26358EF1C95B}" sibTransId="{8DF82099-1DE7-4665-AE2A-8131AF29C18F}"/>
+    <dgm:cxn modelId="{2162A8DB-B4BD-44B0-AB2B-D21A4B63A39E}" type="presOf" srcId="{51E20D5F-893B-415A-A7EA-EB42CBC79F5A}" destId="{82365E4E-3B85-4B46-8BD9-DE31896E1D68}" srcOrd="0" destOrd="0" presId="urn:microsoft.com/office/officeart/2005/8/layout/hierarchy6"/>
+    <dgm:cxn modelId="{1E33D8F5-211C-4E4D-A72C-2DB3CDA94624}" type="presOf" srcId="{3963855E-F996-46EB-A8A4-CB9BFCC9BEE2}" destId="{16CD08D9-0B6F-41FD-9D6F-B064BCF2EA73}" srcOrd="0" destOrd="0" presId="urn:microsoft.com/office/officeart/2005/8/layout/hierarchy6"/>
+    <dgm:cxn modelId="{BA9B52EC-EF25-4C0A-884C-FABFD264B24D}" type="presOf" srcId="{438C144A-7779-48CE-A96F-F80177D1D29B}" destId="{328A78D6-8A62-45AD-8357-130297921137}" srcOrd="0" destOrd="0" presId="urn:microsoft.com/office/officeart/2005/8/layout/hierarchy6"/>
+    <dgm:cxn modelId="{EDA125D5-085D-406A-A3EE-A7DE5E53009E}" type="presOf" srcId="{861C5070-1200-43E9-8C14-83280F2234EE}" destId="{324267E6-A692-4617-BFA5-4B2BDEC5A6D6}" srcOrd="0" destOrd="0" presId="urn:microsoft.com/office/officeart/2005/8/layout/hierarchy6"/>
+    <dgm:cxn modelId="{5EC1091B-BB57-4BBB-BB97-4C6075FA5A7B}" srcId="{4EF358D8-E2B9-40E8-AF65-73384A3C789C}" destId="{89B3271D-CB6B-416A-9DBB-F98F4D902313}" srcOrd="3" destOrd="0" parTransId="{E909C975-CF66-4587-95EE-39CAB20710D9}" sibTransId="{6681AB33-9BF0-49DB-AF43-B5B184953308}"/>
+    <dgm:cxn modelId="{1F85E069-25F7-4CB0-8F33-646162CB86AF}" srcId="{4EF358D8-E2B9-40E8-AF65-73384A3C789C}" destId="{438C144A-7779-48CE-A96F-F80177D1D29B}" srcOrd="1" destOrd="0" parTransId="{82C1B603-EFD5-4FE1-9962-B8924C2F772A}" sibTransId="{EF88332B-E1B7-42BE-A5C1-F576648D4395}"/>
+    <dgm:cxn modelId="{7A359425-6970-41BB-9FA1-565BB5A96B4F}" type="presOf" srcId="{0B0CB968-47EA-4024-8798-BBDA290BCC12}" destId="{A5732D2C-9419-41D7-AE9D-46F5EB3138CF}" srcOrd="0" destOrd="0" presId="urn:microsoft.com/office/officeart/2005/8/layout/hierarchy6"/>
+    <dgm:cxn modelId="{C06A3F82-132F-4878-A1C5-600A6BD93A16}" type="presOf" srcId="{41685538-B796-4E45-BEFD-9042A3B9D147}" destId="{F7E5DB71-6CF5-4A5B-9774-BC44CD2C37AB}" srcOrd="0" destOrd="0" presId="urn:microsoft.com/office/officeart/2005/8/layout/hierarchy6"/>
+    <dgm:cxn modelId="{DFBC7457-34B2-430F-BAA1-C43A3C8124FF}" type="presOf" srcId="{22082A33-E166-4506-8E39-32A2DB3D5D72}" destId="{696B3245-FAB7-411E-A966-4C30ED25EF6D}" srcOrd="0" destOrd="0" presId="urn:microsoft.com/office/officeart/2005/8/layout/hierarchy6"/>
+    <dgm:cxn modelId="{EF9D5A38-87B8-464F-A753-6ACACB5B4050}" srcId="{51E20D5F-893B-415A-A7EA-EB42CBC79F5A}" destId="{7F3107C9-7682-4922-8016-FD853BAB8897}" srcOrd="0" destOrd="0" parTransId="{E13D9D4D-D9CF-4741-81FA-8D027CE8098C}" sibTransId="{CBC2B713-855F-4C7F-9783-8F4BB602EED6}"/>
+    <dgm:cxn modelId="{99B19280-66C2-4E3A-8676-F5AA2C45C61F}" type="presOf" srcId="{D6DC4F9D-4419-4ABD-87F9-B0618CA241E0}" destId="{CCE42A40-05BC-4FD0-A726-03D7BAA504B7}" srcOrd="0" destOrd="0" presId="urn:microsoft.com/office/officeart/2005/8/layout/hierarchy6"/>
+    <dgm:cxn modelId="{3F7773AA-CC73-4BD3-9D56-5EC30EEA5CA7}" type="presOf" srcId="{82C1B603-EFD5-4FE1-9962-B8924C2F772A}" destId="{C1C1FE72-3A79-4236-A1C2-EB1CE0172D16}" srcOrd="0" destOrd="0" presId="urn:microsoft.com/office/officeart/2005/8/layout/hierarchy6"/>
+    <dgm:cxn modelId="{05083410-1ADE-49BB-BC9C-76484692A327}" type="presOf" srcId="{C629ED33-C7BF-476C-9C38-CC89E92208D7}" destId="{3A0D4ED6-A16F-4E80-AB78-3AF045A18497}" srcOrd="0" destOrd="0" presId="urn:microsoft.com/office/officeart/2005/8/layout/hierarchy6"/>
+    <dgm:cxn modelId="{82EFBB36-AD95-477C-BBAC-3385A6E8C881}" type="presOf" srcId="{7F3107C9-7682-4922-8016-FD853BAB8897}" destId="{2AA03796-24A2-41AB-9752-7A4C2212B301}" srcOrd="0" destOrd="0" presId="urn:microsoft.com/office/officeart/2005/8/layout/hierarchy6"/>
+    <dgm:cxn modelId="{72FA9977-7FA1-4E92-A6FC-76131BB8DDC3}" srcId="{22082A33-E166-4506-8E39-32A2DB3D5D72}" destId="{237E49EE-5A7A-46CD-AE9F-92C7A40B89B1}" srcOrd="0" destOrd="0" parTransId="{C629ED33-C7BF-476C-9C38-CC89E92208D7}" sibTransId="{27D455F8-4038-44EE-AD4C-31A66CF7FAC7}"/>
+    <dgm:cxn modelId="{69A6334B-BC92-4507-B424-64E1249162EA}" type="presOf" srcId="{A2F26B72-2532-4A68-84E2-26358EF1C95B}" destId="{ED728BC5-A081-46BB-B1EC-D0A639032C8A}" srcOrd="0" destOrd="0" presId="urn:microsoft.com/office/officeart/2005/8/layout/hierarchy6"/>
+    <dgm:cxn modelId="{8668D08F-8A5F-40CB-A4F2-E604DE820FF9}" type="presOf" srcId="{3E63BA26-DB71-4C6B-9D3F-16B1F5EC801E}" destId="{1B1EAFFB-5C8F-4E2D-B2D7-BD6EADD7598D}" srcOrd="0" destOrd="0" presId="urn:microsoft.com/office/officeart/2005/8/layout/hierarchy6"/>
+    <dgm:cxn modelId="{503D5629-7AE6-4FDB-AEA2-62B6B6D7B535}" srcId="{4EF358D8-E2B9-40E8-AF65-73384A3C789C}" destId="{3E63BA26-DB71-4C6B-9D3F-16B1F5EC801E}" srcOrd="0" destOrd="0" parTransId="{3963855E-F996-46EB-A8A4-CB9BFCC9BEE2}" sibTransId="{A26D5947-9112-4781-AA1F-715EBF82A166}"/>
     <dgm:cxn modelId="{9070E08C-4F88-478D-A250-8E762D79049F}" srcId="{438C144A-7779-48CE-A96F-F80177D1D29B}" destId="{51E20D5F-893B-415A-A7EA-EB42CBC79F5A}" srcOrd="0" destOrd="0" parTransId="{8CB4D662-3C04-432A-9F3A-2B2507FCCD8D}" sibTransId="{C76C8D00-1AC3-446A-9332-9269874D9CDC}"/>
-    <dgm:cxn modelId="{72FA9977-7FA1-4E92-A6FC-76131BB8DDC3}" srcId="{22082A33-E166-4506-8E39-32A2DB3D5D72}" destId="{237E49EE-5A7A-46CD-AE9F-92C7A40B89B1}" srcOrd="0" destOrd="0" parTransId="{C629ED33-C7BF-476C-9C38-CC89E92208D7}" sibTransId="{27D455F8-4038-44EE-AD4C-31A66CF7FAC7}"/>
-    <dgm:cxn modelId="{1F85E069-25F7-4CB0-8F33-646162CB86AF}" srcId="{4EF358D8-E2B9-40E8-AF65-73384A3C789C}" destId="{438C144A-7779-48CE-A96F-F80177D1D29B}" srcOrd="1" destOrd="0" parTransId="{82C1B603-EFD5-4FE1-9962-B8924C2F772A}" sibTransId="{EF88332B-E1B7-42BE-A5C1-F576648D4395}"/>
-    <dgm:cxn modelId="{06A04E0F-64D1-40EA-8CAE-ABC023E45C61}" type="presOf" srcId="{D6DC4F9D-4419-4ABD-87F9-B0618CA241E0}" destId="{CCE42A40-05BC-4FD0-A726-03D7BAA504B7}" srcOrd="0" destOrd="0" presId="urn:microsoft.com/office/officeart/2005/8/layout/hierarchy6"/>
-    <dgm:cxn modelId="{9957ED42-08D1-4ED0-A060-446E70F1EAE9}" type="presOf" srcId="{4EF358D8-E2B9-40E8-AF65-73384A3C789C}" destId="{64AAD20D-6C87-4BBB-AB1B-F8164EE27683}" srcOrd="0" destOrd="0" presId="urn:microsoft.com/office/officeart/2005/8/layout/hierarchy6"/>
-    <dgm:cxn modelId="{6B681A2E-8B24-420D-942B-21F330BCB0B9}" type="presOf" srcId="{89B3271D-CB6B-416A-9DBB-F98F4D902313}" destId="{01B0BB54-121D-441A-9B75-9CCAF825BCCC}" srcOrd="0" destOrd="0" presId="urn:microsoft.com/office/officeart/2005/8/layout/hierarchy6"/>
-    <dgm:cxn modelId="{BF4147AD-0887-4BF9-BB3D-407745ED3718}" type="presOf" srcId="{237E49EE-5A7A-46CD-AE9F-92C7A40B89B1}" destId="{7546BA45-FFDD-4B37-B5D1-CC62C4CBB6B6}" srcOrd="0" destOrd="0" presId="urn:microsoft.com/office/officeart/2005/8/layout/hierarchy6"/>
-    <dgm:cxn modelId="{98C29E5A-7DE6-4C12-AE63-146D00936A8D}" type="presOf" srcId="{82C1B603-EFD5-4FE1-9962-B8924C2F772A}" destId="{C1C1FE72-3A79-4236-A1C2-EB1CE0172D16}" srcOrd="0" destOrd="0" presId="urn:microsoft.com/office/officeart/2005/8/layout/hierarchy6"/>
-    <dgm:cxn modelId="{C18AD896-A1CE-4558-821E-E188813366B5}" type="presOf" srcId="{22082A33-E166-4506-8E39-32A2DB3D5D72}" destId="{696B3245-FAB7-411E-A966-4C30ED25EF6D}" srcOrd="0" destOrd="0" presId="urn:microsoft.com/office/officeart/2005/8/layout/hierarchy6"/>
-    <dgm:cxn modelId="{776C5DEE-2941-44EB-BDB7-DE67CFDD035D}" type="presOf" srcId="{0B0CB968-47EA-4024-8798-BBDA290BCC12}" destId="{A5732D2C-9419-41D7-AE9D-46F5EB3138CF}" srcOrd="0" destOrd="0" presId="urn:microsoft.com/office/officeart/2005/8/layout/hierarchy6"/>
-    <dgm:cxn modelId="{6C7983C6-17F8-4E48-A263-FF17C6589880}" type="presOf" srcId="{51E20D5F-893B-415A-A7EA-EB42CBC79F5A}" destId="{82365E4E-3B85-4B46-8BD9-DE31896E1D68}" srcOrd="0" destOrd="0" presId="urn:microsoft.com/office/officeart/2005/8/layout/hierarchy6"/>
-    <dgm:cxn modelId="{25C457A3-2368-4298-8083-F64A52972AAD}" srcId="{4EF358D8-E2B9-40E8-AF65-73384A3C789C}" destId="{D6DC4F9D-4419-4ABD-87F9-B0618CA241E0}" srcOrd="4" destOrd="0" parTransId="{A2F26B72-2532-4A68-84E2-26358EF1C95B}" sibTransId="{8DF82099-1DE7-4665-AE2A-8131AF29C18F}"/>
-    <dgm:cxn modelId="{EDD671F4-6CFE-4C29-8C72-499132113357}" srcId="{41685538-B796-4E45-BEFD-9042A3B9D147}" destId="{4EF358D8-E2B9-40E8-AF65-73384A3C789C}" srcOrd="0" destOrd="0" parTransId="{C2463B18-6194-4ED5-B37A-EFCD0C034B57}" sibTransId="{646CEBF2-7B75-4332-97B8-CB0F78A77F06}"/>
-    <dgm:cxn modelId="{EB0593A7-266B-4FFC-BD4E-4AFDDB0DBE7A}" type="presOf" srcId="{3E63BA26-DB71-4C6B-9D3F-16B1F5EC801E}" destId="{1B1EAFFB-5C8F-4E2D-B2D7-BD6EADD7598D}" srcOrd="0" destOrd="0" presId="urn:microsoft.com/office/officeart/2005/8/layout/hierarchy6"/>
-    <dgm:cxn modelId="{503D5629-7AE6-4FDB-AEA2-62B6B6D7B535}" srcId="{4EF358D8-E2B9-40E8-AF65-73384A3C789C}" destId="{3E63BA26-DB71-4C6B-9D3F-16B1F5EC801E}" srcOrd="0" destOrd="0" parTransId="{3963855E-F996-46EB-A8A4-CB9BFCC9BEE2}" sibTransId="{A26D5947-9112-4781-AA1F-715EBF82A166}"/>
-    <dgm:cxn modelId="{6076EA29-B9F0-4AAD-A3B0-DB2C696B77A3}" type="presOf" srcId="{8CB4D662-3C04-432A-9F3A-2B2507FCCD8D}" destId="{D3D9AFA8-988C-404E-97FE-8CADC0A85FA5}" srcOrd="0" destOrd="0" presId="urn:microsoft.com/office/officeart/2005/8/layout/hierarchy6"/>
-    <dgm:cxn modelId="{2ECF3677-0BAE-4663-8B62-1494F26CCB5F}" type="presOf" srcId="{A2F26B72-2532-4A68-84E2-26358EF1C95B}" destId="{ED728BC5-A081-46BB-B1EC-D0A639032C8A}" srcOrd="0" destOrd="0" presId="urn:microsoft.com/office/officeart/2005/8/layout/hierarchy6"/>
-    <dgm:cxn modelId="{18DA4A07-6B26-436D-94F8-0CB07E54268A}" type="presOf" srcId="{438C144A-7779-48CE-A96F-F80177D1D29B}" destId="{328A78D6-8A62-45AD-8357-130297921137}" srcOrd="0" destOrd="0" presId="urn:microsoft.com/office/officeart/2005/8/layout/hierarchy6"/>
-    <dgm:cxn modelId="{C0668094-89FC-4D5F-B6F2-D034165224A5}" type="presOf" srcId="{36F27BAD-9750-43B7-B371-9B856A142940}" destId="{C84C6081-49CD-4529-89C1-D6DF8A26DCD6}" srcOrd="0" destOrd="0" presId="urn:microsoft.com/office/officeart/2005/8/layout/hierarchy6"/>
-    <dgm:cxn modelId="{5EC1091B-BB57-4BBB-BB97-4C6075FA5A7B}" srcId="{4EF358D8-E2B9-40E8-AF65-73384A3C789C}" destId="{89B3271D-CB6B-416A-9DBB-F98F4D902313}" srcOrd="3" destOrd="0" parTransId="{E909C975-CF66-4587-95EE-39CAB20710D9}" sibTransId="{6681AB33-9BF0-49DB-AF43-B5B184953308}"/>
-    <dgm:cxn modelId="{C1BBF113-8032-4159-9BB0-8709C260DC0A}" srcId="{3E63BA26-DB71-4C6B-9D3F-16B1F5EC801E}" destId="{22082A33-E166-4506-8E39-32A2DB3D5D72}" srcOrd="0" destOrd="0" parTransId="{36F27BAD-9750-43B7-B371-9B856A142940}" sibTransId="{5BE16F58-420B-4D1F-A886-450EBC130351}"/>
-    <dgm:cxn modelId="{507D3811-5253-4226-9F48-C1A64B9D6EE4}" type="presOf" srcId="{861C5070-1200-43E9-8C14-83280F2234EE}" destId="{324267E6-A692-4617-BFA5-4B2BDEC5A6D6}" srcOrd="0" destOrd="0" presId="urn:microsoft.com/office/officeart/2005/8/layout/hierarchy6"/>
-    <dgm:cxn modelId="{23D2725C-FD47-437F-AEDD-5AACF773DC62}" srcId="{4EF358D8-E2B9-40E8-AF65-73384A3C789C}" destId="{861C5070-1200-43E9-8C14-83280F2234EE}" srcOrd="2" destOrd="0" parTransId="{0B0CB968-47EA-4024-8798-BBDA290BCC12}" sibTransId="{E0A47A3E-E449-4288-B92E-6F645ECFFB26}"/>
-    <dgm:cxn modelId="{60890CF1-0F73-4F1A-A9C9-98100D2C4DF7}" type="presOf" srcId="{3963855E-F996-46EB-A8A4-CB9BFCC9BEE2}" destId="{16CD08D9-0B6F-41FD-9D6F-B064BCF2EA73}" srcOrd="0" destOrd="0" presId="urn:microsoft.com/office/officeart/2005/8/layout/hierarchy6"/>
-    <dgm:cxn modelId="{87BDAB06-F7ED-4AE6-83A0-583ECCD32167}" type="presOf" srcId="{C629ED33-C7BF-476C-9C38-CC89E92208D7}" destId="{3A0D4ED6-A16F-4E80-AB78-3AF045A18497}" srcOrd="0" destOrd="0" presId="urn:microsoft.com/office/officeart/2005/8/layout/hierarchy6"/>
-    <dgm:cxn modelId="{931171C3-D2DC-4F43-8A4C-7B36EDF08E61}" type="presOf" srcId="{41685538-B796-4E45-BEFD-9042A3B9D147}" destId="{F7E5DB71-6CF5-4A5B-9774-BC44CD2C37AB}" srcOrd="0" destOrd="0" presId="urn:microsoft.com/office/officeart/2005/8/layout/hierarchy6"/>
-    <dgm:cxn modelId="{D9170035-C597-4498-9D3F-9A0265FAFA38}" type="presOf" srcId="{E909C975-CF66-4587-95EE-39CAB20710D9}" destId="{E4DB57AC-2E39-4BBA-9DFE-7A23F130C5E7}" srcOrd="0" destOrd="0" presId="urn:microsoft.com/office/officeart/2005/8/layout/hierarchy6"/>
-    <dgm:cxn modelId="{037E9951-AC9F-4B75-AD49-EE2F23A55DA8}" type="presParOf" srcId="{F7E5DB71-6CF5-4A5B-9774-BC44CD2C37AB}" destId="{D5615A47-8289-470B-AFDB-59B137C33927}" srcOrd="0" destOrd="0" presId="urn:microsoft.com/office/officeart/2005/8/layout/hierarchy6"/>
-    <dgm:cxn modelId="{93C0F53C-1159-4C0C-86AB-8B466EA68E5F}" type="presParOf" srcId="{D5615A47-8289-470B-AFDB-59B137C33927}" destId="{AE99FEE2-81B6-428E-922D-D51FD30FB59A}" srcOrd="0" destOrd="0" presId="urn:microsoft.com/office/officeart/2005/8/layout/hierarchy6"/>
-    <dgm:cxn modelId="{318C1DB3-E3CA-404F-850C-27A0B0CD8AED}" type="presParOf" srcId="{AE99FEE2-81B6-428E-922D-D51FD30FB59A}" destId="{7D64A065-B410-4EAF-B67D-7C0D68A881A3}" srcOrd="0" destOrd="0" presId="urn:microsoft.com/office/officeart/2005/8/layout/hierarchy6"/>
-    <dgm:cxn modelId="{21F6A7D3-782C-4EC7-BBB8-5FB4C4CDA19E}" type="presParOf" srcId="{7D64A065-B410-4EAF-B67D-7C0D68A881A3}" destId="{64AAD20D-6C87-4BBB-AB1B-F8164EE27683}" srcOrd="0" destOrd="0" presId="urn:microsoft.com/office/officeart/2005/8/layout/hierarchy6"/>
-    <dgm:cxn modelId="{B3188F84-962E-408D-814C-480F43BBA04B}" type="presParOf" srcId="{7D64A065-B410-4EAF-B67D-7C0D68A881A3}" destId="{29E9BECB-0B32-42F5-865D-37B360DD9AD0}" srcOrd="1" destOrd="0" presId="urn:microsoft.com/office/officeart/2005/8/layout/hierarchy6"/>
-    <dgm:cxn modelId="{7A8A1F31-F52F-4CA2-BBD0-E93D48525031}" type="presParOf" srcId="{29E9BECB-0B32-42F5-865D-37B360DD9AD0}" destId="{16CD08D9-0B6F-41FD-9D6F-B064BCF2EA73}" srcOrd="0" destOrd="0" presId="urn:microsoft.com/office/officeart/2005/8/layout/hierarchy6"/>
-    <dgm:cxn modelId="{29C5F49F-9A70-49E1-A408-A0DCA1C1DC85}" type="presParOf" srcId="{29E9BECB-0B32-42F5-865D-37B360DD9AD0}" destId="{2528F8A7-B239-44D8-8349-A7B19B6BB1F2}" srcOrd="1" destOrd="0" presId="urn:microsoft.com/office/officeart/2005/8/layout/hierarchy6"/>
-    <dgm:cxn modelId="{DA030A4F-8949-4578-88F6-E589EDEEB31C}" type="presParOf" srcId="{2528F8A7-B239-44D8-8349-A7B19B6BB1F2}" destId="{1B1EAFFB-5C8F-4E2D-B2D7-BD6EADD7598D}" srcOrd="0" destOrd="0" presId="urn:microsoft.com/office/officeart/2005/8/layout/hierarchy6"/>
-    <dgm:cxn modelId="{EA1E1D5A-2438-4D53-80B5-4CE6E12BCAC9}" type="presParOf" srcId="{2528F8A7-B239-44D8-8349-A7B19B6BB1F2}" destId="{D238A7DE-9D0E-4E28-94D9-5AA5BE3A515F}" srcOrd="1" destOrd="0" presId="urn:microsoft.com/office/officeart/2005/8/layout/hierarchy6"/>
-    <dgm:cxn modelId="{8ED5FD56-AD41-4127-B086-F59E2F012E2E}" type="presParOf" srcId="{D238A7DE-9D0E-4E28-94D9-5AA5BE3A515F}" destId="{C84C6081-49CD-4529-89C1-D6DF8A26DCD6}" srcOrd="0" destOrd="0" presId="urn:microsoft.com/office/officeart/2005/8/layout/hierarchy6"/>
-    <dgm:cxn modelId="{2883B156-6DA5-4E7A-9697-7EFE89BEB7BD}" type="presParOf" srcId="{D238A7DE-9D0E-4E28-94D9-5AA5BE3A515F}" destId="{5858E20F-DA02-4464-935C-CD940590907B}" srcOrd="1" destOrd="0" presId="urn:microsoft.com/office/officeart/2005/8/layout/hierarchy6"/>
-    <dgm:cxn modelId="{8085F1AD-98C4-41F4-AAB5-B1018C79662A}" type="presParOf" srcId="{5858E20F-DA02-4464-935C-CD940590907B}" destId="{696B3245-FAB7-411E-A966-4C30ED25EF6D}" srcOrd="0" destOrd="0" presId="urn:microsoft.com/office/officeart/2005/8/layout/hierarchy6"/>
-    <dgm:cxn modelId="{2BC5245B-2354-4604-BF92-34467BB25E21}" type="presParOf" srcId="{5858E20F-DA02-4464-935C-CD940590907B}" destId="{8F3BBD24-4745-4EEF-9E4D-28DF71618D4C}" srcOrd="1" destOrd="0" presId="urn:microsoft.com/office/officeart/2005/8/layout/hierarchy6"/>
-    <dgm:cxn modelId="{1D50542F-6E0A-4568-915F-1F9A1F63E9FB}" type="presParOf" srcId="{8F3BBD24-4745-4EEF-9E4D-28DF71618D4C}" destId="{3A0D4ED6-A16F-4E80-AB78-3AF045A18497}" srcOrd="0" destOrd="0" presId="urn:microsoft.com/office/officeart/2005/8/layout/hierarchy6"/>
-    <dgm:cxn modelId="{F483F7F3-074B-46A1-A211-E3150A07507E}" type="presParOf" srcId="{8F3BBD24-4745-4EEF-9E4D-28DF71618D4C}" destId="{8D025C6B-A472-4FEA-B261-4869BAE15640}" srcOrd="1" destOrd="0" presId="urn:microsoft.com/office/officeart/2005/8/layout/hierarchy6"/>
-    <dgm:cxn modelId="{7812A5E7-618D-45D0-A48A-382C106E5081}" type="presParOf" srcId="{8D025C6B-A472-4FEA-B261-4869BAE15640}" destId="{7546BA45-FFDD-4B37-B5D1-CC62C4CBB6B6}" srcOrd="0" destOrd="0" presId="urn:microsoft.com/office/officeart/2005/8/layout/hierarchy6"/>
-    <dgm:cxn modelId="{AF34D335-A338-4705-90DF-ECF1AFF90091}" type="presParOf" srcId="{8D025C6B-A472-4FEA-B261-4869BAE15640}" destId="{C34A0E46-B935-4278-BCD5-36AB7E4CD8C6}" srcOrd="1" destOrd="0" presId="urn:microsoft.com/office/officeart/2005/8/layout/hierarchy6"/>
-    <dgm:cxn modelId="{BBB411F1-5402-403F-AD0A-2F723FA89D60}" type="presParOf" srcId="{29E9BECB-0B32-42F5-865D-37B360DD9AD0}" destId="{C1C1FE72-3A79-4236-A1C2-EB1CE0172D16}" srcOrd="2" destOrd="0" presId="urn:microsoft.com/office/officeart/2005/8/layout/hierarchy6"/>
-    <dgm:cxn modelId="{968DD692-3C98-4D8D-ABDB-80DE3BA46FDC}" type="presParOf" srcId="{29E9BECB-0B32-42F5-865D-37B360DD9AD0}" destId="{EEBEF17E-9C23-4269-AD4E-B0EE28FF10C8}" srcOrd="3" destOrd="0" presId="urn:microsoft.com/office/officeart/2005/8/layout/hierarchy6"/>
-    <dgm:cxn modelId="{32960282-C769-433E-B78C-89A54822B58F}" type="presParOf" srcId="{EEBEF17E-9C23-4269-AD4E-B0EE28FF10C8}" destId="{328A78D6-8A62-45AD-8357-130297921137}" srcOrd="0" destOrd="0" presId="urn:microsoft.com/office/officeart/2005/8/layout/hierarchy6"/>
-    <dgm:cxn modelId="{093853E9-93F4-4FEB-8A1F-F70B42F292C1}" type="presParOf" srcId="{EEBEF17E-9C23-4269-AD4E-B0EE28FF10C8}" destId="{8F6A99F7-3912-488F-BFEC-D47BD142FFE4}" srcOrd="1" destOrd="0" presId="urn:microsoft.com/office/officeart/2005/8/layout/hierarchy6"/>
-    <dgm:cxn modelId="{4C7669DB-1F8E-4F8F-A5F7-46E3DD3CC779}" type="presParOf" srcId="{8F6A99F7-3912-488F-BFEC-D47BD142FFE4}" destId="{D3D9AFA8-988C-404E-97FE-8CADC0A85FA5}" srcOrd="0" destOrd="0" presId="urn:microsoft.com/office/officeart/2005/8/layout/hierarchy6"/>
-    <dgm:cxn modelId="{E4DBE988-37C6-443F-8EA7-3DB16C18A5F3}" type="presParOf" srcId="{8F6A99F7-3912-488F-BFEC-D47BD142FFE4}" destId="{AAB65920-FFDA-4E7B-8D3E-03EAFC2F2BE4}" srcOrd="1" destOrd="0" presId="urn:microsoft.com/office/officeart/2005/8/layout/hierarchy6"/>
-    <dgm:cxn modelId="{2D5AD235-333D-470E-9EE9-E8530209C7A2}" type="presParOf" srcId="{AAB65920-FFDA-4E7B-8D3E-03EAFC2F2BE4}" destId="{82365E4E-3B85-4B46-8BD9-DE31896E1D68}" srcOrd="0" destOrd="0" presId="urn:microsoft.com/office/officeart/2005/8/layout/hierarchy6"/>
-    <dgm:cxn modelId="{9A42724B-7EFF-46AB-AF19-A66ADD4B4AD1}" type="presParOf" srcId="{AAB65920-FFDA-4E7B-8D3E-03EAFC2F2BE4}" destId="{DD35E475-E589-4B81-AF93-708342CE50C5}" srcOrd="1" destOrd="0" presId="urn:microsoft.com/office/officeart/2005/8/layout/hierarchy6"/>
-    <dgm:cxn modelId="{C7318E3F-CC0F-4180-B026-70E6DC8EBE04}" type="presParOf" srcId="{29E9BECB-0B32-42F5-865D-37B360DD9AD0}" destId="{A5732D2C-9419-41D7-AE9D-46F5EB3138CF}" srcOrd="4" destOrd="0" presId="urn:microsoft.com/office/officeart/2005/8/layout/hierarchy6"/>
-    <dgm:cxn modelId="{C16F434E-4ED2-472D-86E7-090AB532B445}" type="presParOf" srcId="{29E9BECB-0B32-42F5-865D-37B360DD9AD0}" destId="{76FF2FC7-3677-4991-9DBF-2C9B2698EB86}" srcOrd="5" destOrd="0" presId="urn:microsoft.com/office/officeart/2005/8/layout/hierarchy6"/>
-    <dgm:cxn modelId="{EAC0B7DD-E4F9-4FE4-BF03-E9BE3BAFE48B}" type="presParOf" srcId="{76FF2FC7-3677-4991-9DBF-2C9B2698EB86}" destId="{324267E6-A692-4617-BFA5-4B2BDEC5A6D6}" srcOrd="0" destOrd="0" presId="urn:microsoft.com/office/officeart/2005/8/layout/hierarchy6"/>
-    <dgm:cxn modelId="{4B546ECC-4DCD-4E49-A4CB-E3891450B056}" type="presParOf" srcId="{76FF2FC7-3677-4991-9DBF-2C9B2698EB86}" destId="{9602D484-2F24-4DD7-9827-DE791863DB77}" srcOrd="1" destOrd="0" presId="urn:microsoft.com/office/officeart/2005/8/layout/hierarchy6"/>
-    <dgm:cxn modelId="{1CED8909-B75C-4A99-AB8B-BD16DFE65F1B}" type="presParOf" srcId="{29E9BECB-0B32-42F5-865D-37B360DD9AD0}" destId="{E4DB57AC-2E39-4BBA-9DFE-7A23F130C5E7}" srcOrd="6" destOrd="0" presId="urn:microsoft.com/office/officeart/2005/8/layout/hierarchy6"/>
-    <dgm:cxn modelId="{AD88BD01-4847-4472-9876-36D3748B0F3F}" type="presParOf" srcId="{29E9BECB-0B32-42F5-865D-37B360DD9AD0}" destId="{2BBAD094-30E3-4144-ACE2-FDCC193700B1}" srcOrd="7" destOrd="0" presId="urn:microsoft.com/office/officeart/2005/8/layout/hierarchy6"/>
-    <dgm:cxn modelId="{66372DBA-2C2E-4291-B962-B3ABE88F9907}" type="presParOf" srcId="{2BBAD094-30E3-4144-ACE2-FDCC193700B1}" destId="{01B0BB54-121D-441A-9B75-9CCAF825BCCC}" srcOrd="0" destOrd="0" presId="urn:microsoft.com/office/officeart/2005/8/layout/hierarchy6"/>
-    <dgm:cxn modelId="{8E22CA26-A0D3-43EB-BB1E-70C190421AA5}" type="presParOf" srcId="{2BBAD094-30E3-4144-ACE2-FDCC193700B1}" destId="{CC5BC85A-9516-489B-A02D-EC2F89F0140B}" srcOrd="1" destOrd="0" presId="urn:microsoft.com/office/officeart/2005/8/layout/hierarchy6"/>
-    <dgm:cxn modelId="{4AB14AE0-B62A-4217-8B3F-567D6CA32864}" type="presParOf" srcId="{29E9BECB-0B32-42F5-865D-37B360DD9AD0}" destId="{ED728BC5-A081-46BB-B1EC-D0A639032C8A}" srcOrd="8" destOrd="0" presId="urn:microsoft.com/office/officeart/2005/8/layout/hierarchy6"/>
-    <dgm:cxn modelId="{F2E98731-267C-441C-834A-4F8916ACDD43}" type="presParOf" srcId="{29E9BECB-0B32-42F5-865D-37B360DD9AD0}" destId="{9723A9BE-205A-472E-AB34-0BDCF701F69D}" srcOrd="9" destOrd="0" presId="urn:microsoft.com/office/officeart/2005/8/layout/hierarchy6"/>
-    <dgm:cxn modelId="{79B158C6-3E35-46CD-919E-6EA998F71B0D}" type="presParOf" srcId="{9723A9BE-205A-472E-AB34-0BDCF701F69D}" destId="{CCE42A40-05BC-4FD0-A726-03D7BAA504B7}" srcOrd="0" destOrd="0" presId="urn:microsoft.com/office/officeart/2005/8/layout/hierarchy6"/>
-    <dgm:cxn modelId="{4D6569D8-238F-4BAF-BBA3-AF0BF273DD92}" type="presParOf" srcId="{9723A9BE-205A-472E-AB34-0BDCF701F69D}" destId="{4B1B1223-E37B-406A-A98F-45516DDBE299}" srcOrd="1" destOrd="0" presId="urn:microsoft.com/office/officeart/2005/8/layout/hierarchy6"/>
-    <dgm:cxn modelId="{6AE6D976-A326-43E7-B205-FA0D5AF730C0}" type="presParOf" srcId="{F7E5DB71-6CF5-4A5B-9774-BC44CD2C37AB}" destId="{BC234B26-009D-43FA-8268-C6C4288DDC52}" srcOrd="1" destOrd="0" presId="urn:microsoft.com/office/officeart/2005/8/layout/hierarchy6"/>
+    <dgm:cxn modelId="{EBCDB902-1433-431A-891C-D41863F62668}" type="presOf" srcId="{237E49EE-5A7A-46CD-AE9F-92C7A40B89B1}" destId="{7546BA45-FFDD-4B37-B5D1-CC62C4CBB6B6}" srcOrd="0" destOrd="0" presId="urn:microsoft.com/office/officeart/2005/8/layout/hierarchy6"/>
+    <dgm:cxn modelId="{02391BB6-F76A-4022-875C-D468D66DE671}" type="presParOf" srcId="{F7E5DB71-6CF5-4A5B-9774-BC44CD2C37AB}" destId="{D5615A47-8289-470B-AFDB-59B137C33927}" srcOrd="0" destOrd="0" presId="urn:microsoft.com/office/officeart/2005/8/layout/hierarchy6"/>
+    <dgm:cxn modelId="{F94DB7DD-0271-455D-A7C4-1362C473F2FC}" type="presParOf" srcId="{D5615A47-8289-470B-AFDB-59B137C33927}" destId="{AE99FEE2-81B6-428E-922D-D51FD30FB59A}" srcOrd="0" destOrd="0" presId="urn:microsoft.com/office/officeart/2005/8/layout/hierarchy6"/>
+    <dgm:cxn modelId="{8D5A3E64-5048-441F-AB6F-D2E4769B7D0B}" type="presParOf" srcId="{AE99FEE2-81B6-428E-922D-D51FD30FB59A}" destId="{7D64A065-B410-4EAF-B67D-7C0D68A881A3}" srcOrd="0" destOrd="0" presId="urn:microsoft.com/office/officeart/2005/8/layout/hierarchy6"/>
+    <dgm:cxn modelId="{37099D24-9084-46CD-AB2B-4619EAD49D39}" type="presParOf" srcId="{7D64A065-B410-4EAF-B67D-7C0D68A881A3}" destId="{64AAD20D-6C87-4BBB-AB1B-F8164EE27683}" srcOrd="0" destOrd="0" presId="urn:microsoft.com/office/officeart/2005/8/layout/hierarchy6"/>
+    <dgm:cxn modelId="{F35496A4-98B6-4003-9793-2F60747C9A0A}" type="presParOf" srcId="{7D64A065-B410-4EAF-B67D-7C0D68A881A3}" destId="{29E9BECB-0B32-42F5-865D-37B360DD9AD0}" srcOrd="1" destOrd="0" presId="urn:microsoft.com/office/officeart/2005/8/layout/hierarchy6"/>
+    <dgm:cxn modelId="{61E349A6-31B5-43A1-803D-F15CC8CAA278}" type="presParOf" srcId="{29E9BECB-0B32-42F5-865D-37B360DD9AD0}" destId="{16CD08D9-0B6F-41FD-9D6F-B064BCF2EA73}" srcOrd="0" destOrd="0" presId="urn:microsoft.com/office/officeart/2005/8/layout/hierarchy6"/>
+    <dgm:cxn modelId="{DF3E247A-FECF-4A91-82D6-8E990F916B70}" type="presParOf" srcId="{29E9BECB-0B32-42F5-865D-37B360DD9AD0}" destId="{2528F8A7-B239-44D8-8349-A7B19B6BB1F2}" srcOrd="1" destOrd="0" presId="urn:microsoft.com/office/officeart/2005/8/layout/hierarchy6"/>
+    <dgm:cxn modelId="{D84BECB7-14E5-4856-B65D-7087B3B14F1B}" type="presParOf" srcId="{2528F8A7-B239-44D8-8349-A7B19B6BB1F2}" destId="{1B1EAFFB-5C8F-4E2D-B2D7-BD6EADD7598D}" srcOrd="0" destOrd="0" presId="urn:microsoft.com/office/officeart/2005/8/layout/hierarchy6"/>
+    <dgm:cxn modelId="{34D93917-0294-43CB-9D10-1268C0E20D98}" type="presParOf" srcId="{2528F8A7-B239-44D8-8349-A7B19B6BB1F2}" destId="{D238A7DE-9D0E-4E28-94D9-5AA5BE3A515F}" srcOrd="1" destOrd="0" presId="urn:microsoft.com/office/officeart/2005/8/layout/hierarchy6"/>
+    <dgm:cxn modelId="{83BB73C7-935F-4125-93D9-236D627C6AC5}" type="presParOf" srcId="{D238A7DE-9D0E-4E28-94D9-5AA5BE3A515F}" destId="{C84C6081-49CD-4529-89C1-D6DF8A26DCD6}" srcOrd="0" destOrd="0" presId="urn:microsoft.com/office/officeart/2005/8/layout/hierarchy6"/>
+    <dgm:cxn modelId="{9BB8E0D1-F4DD-438D-BD52-57A3252A6D5B}" type="presParOf" srcId="{D238A7DE-9D0E-4E28-94D9-5AA5BE3A515F}" destId="{5858E20F-DA02-4464-935C-CD940590907B}" srcOrd="1" destOrd="0" presId="urn:microsoft.com/office/officeart/2005/8/layout/hierarchy6"/>
+    <dgm:cxn modelId="{3F429934-48C2-4B2E-994B-1E7F0E3990DC}" type="presParOf" srcId="{5858E20F-DA02-4464-935C-CD940590907B}" destId="{696B3245-FAB7-411E-A966-4C30ED25EF6D}" srcOrd="0" destOrd="0" presId="urn:microsoft.com/office/officeart/2005/8/layout/hierarchy6"/>
+    <dgm:cxn modelId="{32B94D71-3B59-4D23-8C62-1AD3FA654EE2}" type="presParOf" srcId="{5858E20F-DA02-4464-935C-CD940590907B}" destId="{8F3BBD24-4745-4EEF-9E4D-28DF71618D4C}" srcOrd="1" destOrd="0" presId="urn:microsoft.com/office/officeart/2005/8/layout/hierarchy6"/>
+    <dgm:cxn modelId="{2588F2DC-237E-45DF-BDCF-0F977C00540B}" type="presParOf" srcId="{8F3BBD24-4745-4EEF-9E4D-28DF71618D4C}" destId="{3A0D4ED6-A16F-4E80-AB78-3AF045A18497}" srcOrd="0" destOrd="0" presId="urn:microsoft.com/office/officeart/2005/8/layout/hierarchy6"/>
+    <dgm:cxn modelId="{1A3D2817-F9BF-4F8F-91D0-78FD057B53BA}" type="presParOf" srcId="{8F3BBD24-4745-4EEF-9E4D-28DF71618D4C}" destId="{8D025C6B-A472-4FEA-B261-4869BAE15640}" srcOrd="1" destOrd="0" presId="urn:microsoft.com/office/officeart/2005/8/layout/hierarchy6"/>
+    <dgm:cxn modelId="{D16FB534-8606-49D4-B885-8061087F7E62}" type="presParOf" srcId="{8D025C6B-A472-4FEA-B261-4869BAE15640}" destId="{7546BA45-FFDD-4B37-B5D1-CC62C4CBB6B6}" srcOrd="0" destOrd="0" presId="urn:microsoft.com/office/officeart/2005/8/layout/hierarchy6"/>
+    <dgm:cxn modelId="{64788957-0E91-448F-8A61-78FD9EFFF209}" type="presParOf" srcId="{8D025C6B-A472-4FEA-B261-4869BAE15640}" destId="{C34A0E46-B935-4278-BCD5-36AB7E4CD8C6}" srcOrd="1" destOrd="0" presId="urn:microsoft.com/office/officeart/2005/8/layout/hierarchy6"/>
+    <dgm:cxn modelId="{EB4613DF-907C-4FA3-ADCE-54567F1C92BB}" type="presParOf" srcId="{29E9BECB-0B32-42F5-865D-37B360DD9AD0}" destId="{C1C1FE72-3A79-4236-A1C2-EB1CE0172D16}" srcOrd="2" destOrd="0" presId="urn:microsoft.com/office/officeart/2005/8/layout/hierarchy6"/>
+    <dgm:cxn modelId="{74E44E12-2073-40A9-9C5F-2739F977B2CF}" type="presParOf" srcId="{29E9BECB-0B32-42F5-865D-37B360DD9AD0}" destId="{EEBEF17E-9C23-4269-AD4E-B0EE28FF10C8}" srcOrd="3" destOrd="0" presId="urn:microsoft.com/office/officeart/2005/8/layout/hierarchy6"/>
+    <dgm:cxn modelId="{7E4FCEAA-8E65-4EF2-B6C2-887EE01AAE4D}" type="presParOf" srcId="{EEBEF17E-9C23-4269-AD4E-B0EE28FF10C8}" destId="{328A78D6-8A62-45AD-8357-130297921137}" srcOrd="0" destOrd="0" presId="urn:microsoft.com/office/officeart/2005/8/layout/hierarchy6"/>
+    <dgm:cxn modelId="{7D1BC9F4-8242-4726-947A-D919A4339958}" type="presParOf" srcId="{EEBEF17E-9C23-4269-AD4E-B0EE28FF10C8}" destId="{8F6A99F7-3912-488F-BFEC-D47BD142FFE4}" srcOrd="1" destOrd="0" presId="urn:microsoft.com/office/officeart/2005/8/layout/hierarchy6"/>
+    <dgm:cxn modelId="{CF939C36-C110-4793-9DF6-A1D0DC4C7A12}" type="presParOf" srcId="{8F6A99F7-3912-488F-BFEC-D47BD142FFE4}" destId="{D3D9AFA8-988C-404E-97FE-8CADC0A85FA5}" srcOrd="0" destOrd="0" presId="urn:microsoft.com/office/officeart/2005/8/layout/hierarchy6"/>
+    <dgm:cxn modelId="{736F18CC-6895-41ED-8E22-27C041065AA7}" type="presParOf" srcId="{8F6A99F7-3912-488F-BFEC-D47BD142FFE4}" destId="{AAB65920-FFDA-4E7B-8D3E-03EAFC2F2BE4}" srcOrd="1" destOrd="0" presId="urn:microsoft.com/office/officeart/2005/8/layout/hierarchy6"/>
+    <dgm:cxn modelId="{7F8F5E3C-70C3-4551-B10E-A8BEB43E141F}" type="presParOf" srcId="{AAB65920-FFDA-4E7B-8D3E-03EAFC2F2BE4}" destId="{82365E4E-3B85-4B46-8BD9-DE31896E1D68}" srcOrd="0" destOrd="0" presId="urn:microsoft.com/office/officeart/2005/8/layout/hierarchy6"/>
+    <dgm:cxn modelId="{5267BD2A-D567-44BE-97A5-DC0C813B976D}" type="presParOf" srcId="{AAB65920-FFDA-4E7B-8D3E-03EAFC2F2BE4}" destId="{DD35E475-E589-4B81-AF93-708342CE50C5}" srcOrd="1" destOrd="0" presId="urn:microsoft.com/office/officeart/2005/8/layout/hierarchy6"/>
+    <dgm:cxn modelId="{0C7148AD-2C0C-47D4-9A81-4BEA0FB513BF}" type="presParOf" srcId="{DD35E475-E589-4B81-AF93-708342CE50C5}" destId="{575611A1-2166-4591-AC96-8F20F7DFC76A}" srcOrd="0" destOrd="0" presId="urn:microsoft.com/office/officeart/2005/8/layout/hierarchy6"/>
+    <dgm:cxn modelId="{911036D6-6C6C-4539-943E-87C4355EA865}" type="presParOf" srcId="{DD35E475-E589-4B81-AF93-708342CE50C5}" destId="{C5FBAEE0-596C-4554-B091-CF45DFAD4404}" srcOrd="1" destOrd="0" presId="urn:microsoft.com/office/officeart/2005/8/layout/hierarchy6"/>
+    <dgm:cxn modelId="{4A9B4840-85C5-40FB-AB8B-AE39629D5883}" type="presParOf" srcId="{C5FBAEE0-596C-4554-B091-CF45DFAD4404}" destId="{2AA03796-24A2-41AB-9752-7A4C2212B301}" srcOrd="0" destOrd="0" presId="urn:microsoft.com/office/officeart/2005/8/layout/hierarchy6"/>
+    <dgm:cxn modelId="{CF5111CC-B9DC-40B5-A125-57782166ACD8}" type="presParOf" srcId="{C5FBAEE0-596C-4554-B091-CF45DFAD4404}" destId="{9FF5EAB4-0DA2-4D3F-AC60-A95496D3862B}" srcOrd="1" destOrd="0" presId="urn:microsoft.com/office/officeart/2005/8/layout/hierarchy6"/>
+    <dgm:cxn modelId="{73FD057C-F7AF-4588-8DE7-B413B07B65EF}" type="presParOf" srcId="{29E9BECB-0B32-42F5-865D-37B360DD9AD0}" destId="{A5732D2C-9419-41D7-AE9D-46F5EB3138CF}" srcOrd="4" destOrd="0" presId="urn:microsoft.com/office/officeart/2005/8/layout/hierarchy6"/>
+    <dgm:cxn modelId="{40176EDA-C7D2-4777-810B-6F78F86D9BEA}" type="presParOf" srcId="{29E9BECB-0B32-42F5-865D-37B360DD9AD0}" destId="{76FF2FC7-3677-4991-9DBF-2C9B2698EB86}" srcOrd="5" destOrd="0" presId="urn:microsoft.com/office/officeart/2005/8/layout/hierarchy6"/>
+    <dgm:cxn modelId="{C8889536-FED6-4BC3-A890-41D93FEC0260}" type="presParOf" srcId="{76FF2FC7-3677-4991-9DBF-2C9B2698EB86}" destId="{324267E6-A692-4617-BFA5-4B2BDEC5A6D6}" srcOrd="0" destOrd="0" presId="urn:microsoft.com/office/officeart/2005/8/layout/hierarchy6"/>
+    <dgm:cxn modelId="{663D9F18-58FC-43E4-A442-62CB5B241BB2}" type="presParOf" srcId="{76FF2FC7-3677-4991-9DBF-2C9B2698EB86}" destId="{9602D484-2F24-4DD7-9827-DE791863DB77}" srcOrd="1" destOrd="0" presId="urn:microsoft.com/office/officeart/2005/8/layout/hierarchy6"/>
+    <dgm:cxn modelId="{10D2B62F-904C-4034-8AD6-6FC05C971D40}" type="presParOf" srcId="{29E9BECB-0B32-42F5-865D-37B360DD9AD0}" destId="{E4DB57AC-2E39-4BBA-9DFE-7A23F130C5E7}" srcOrd="6" destOrd="0" presId="urn:microsoft.com/office/officeart/2005/8/layout/hierarchy6"/>
+    <dgm:cxn modelId="{7D52CF49-BF15-4B35-8250-3649C07185B4}" type="presParOf" srcId="{29E9BECB-0B32-42F5-865D-37B360DD9AD0}" destId="{2BBAD094-30E3-4144-ACE2-FDCC193700B1}" srcOrd="7" destOrd="0" presId="urn:microsoft.com/office/officeart/2005/8/layout/hierarchy6"/>
+    <dgm:cxn modelId="{1A20E956-B00B-44CE-BE1D-D84D5ECA1BD9}" type="presParOf" srcId="{2BBAD094-30E3-4144-ACE2-FDCC193700B1}" destId="{01B0BB54-121D-441A-9B75-9CCAF825BCCC}" srcOrd="0" destOrd="0" presId="urn:microsoft.com/office/officeart/2005/8/layout/hierarchy6"/>
+    <dgm:cxn modelId="{271872A4-5038-4F10-8662-5516944BA371}" type="presParOf" srcId="{2BBAD094-30E3-4144-ACE2-FDCC193700B1}" destId="{CC5BC85A-9516-489B-A02D-EC2F89F0140B}" srcOrd="1" destOrd="0" presId="urn:microsoft.com/office/officeart/2005/8/layout/hierarchy6"/>
+    <dgm:cxn modelId="{4EAE2E6E-0028-4C98-9C71-3E516DDCB45D}" type="presParOf" srcId="{29E9BECB-0B32-42F5-865D-37B360DD9AD0}" destId="{ED728BC5-A081-46BB-B1EC-D0A639032C8A}" srcOrd="8" destOrd="0" presId="urn:microsoft.com/office/officeart/2005/8/layout/hierarchy6"/>
+    <dgm:cxn modelId="{6F6BCE3D-A267-47B7-9FA9-59D285AA8EFA}" type="presParOf" srcId="{29E9BECB-0B32-42F5-865D-37B360DD9AD0}" destId="{9723A9BE-205A-472E-AB34-0BDCF701F69D}" srcOrd="9" destOrd="0" presId="urn:microsoft.com/office/officeart/2005/8/layout/hierarchy6"/>
+    <dgm:cxn modelId="{504E5958-1678-4054-B9FF-C6620263C540}" type="presParOf" srcId="{9723A9BE-205A-472E-AB34-0BDCF701F69D}" destId="{CCE42A40-05BC-4FD0-A726-03D7BAA504B7}" srcOrd="0" destOrd="0" presId="urn:microsoft.com/office/officeart/2005/8/layout/hierarchy6"/>
+    <dgm:cxn modelId="{96BF48D4-719C-4943-A18E-AF975C0B0002}" type="presParOf" srcId="{9723A9BE-205A-472E-AB34-0BDCF701F69D}" destId="{4B1B1223-E37B-406A-A98F-45516DDBE299}" srcOrd="1" destOrd="0" presId="urn:microsoft.com/office/officeart/2005/8/layout/hierarchy6"/>
+    <dgm:cxn modelId="{D30DE4F6-3B04-4B7F-80E0-E55C1A30CA1E}" type="presParOf" srcId="{F7E5DB71-6CF5-4A5B-9774-BC44CD2C37AB}" destId="{BC234B26-009D-43FA-8268-C6C4288DDC52}" srcOrd="1" destOrd="0" presId="urn:microsoft.com/office/officeart/2005/8/layout/hierarchy6"/>
   </dgm:cxnLst>
   <dgm:bg/>
   <dgm:whole/>
@@ -1859,7 +2222,7 @@
           </a:avLst>
         </a:prstGeom>
         <a:solidFill>
-          <a:schemeClr val="accent1">
+          <a:schemeClr val="accent2">
             <a:hueOff val="0"/>
             <a:satOff val="0"/>
             <a:lumOff val="0"/>
@@ -1958,8 +2321,7 @@
         <a:noFill/>
         <a:ln w="12700" cap="flat" cmpd="sng" algn="ctr">
           <a:solidFill>
-            <a:schemeClr val="accent1">
-              <a:shade val="60000"/>
+            <a:schemeClr val="accent4">
               <a:hueOff val="0"/>
               <a:satOff val="0"/>
               <a:lumOff val="0"/>
@@ -2000,7 +2362,7 @@
           </a:avLst>
         </a:prstGeom>
         <a:solidFill>
-          <a:schemeClr val="accent1">
+          <a:schemeClr val="accent4">
             <a:hueOff val="0"/>
             <a:satOff val="0"/>
             <a:lumOff val="0"/>
@@ -2093,8 +2455,7 @@
         <a:noFill/>
         <a:ln w="12700" cap="flat" cmpd="sng" algn="ctr">
           <a:solidFill>
-            <a:schemeClr val="accent1">
-              <a:shade val="80000"/>
+            <a:schemeClr val="accent5">
               <a:hueOff val="0"/>
               <a:satOff val="0"/>
               <a:lumOff val="0"/>
@@ -2133,9 +2494,11 @@
           <a:avLst/>
         </a:prstGeom>
         <a:solidFill>
-          <a:schemeClr val="accent2">
-            <a:lumMod val="60000"/>
-            <a:lumOff val="40000"/>
+          <a:schemeClr val="accent5">
+            <a:hueOff val="0"/>
+            <a:satOff val="0"/>
+            <a:lumOff val="0"/>
+            <a:alphaOff val="0"/>
           </a:schemeClr>
         </a:solidFill>
         <a:ln w="12700" cap="flat" cmpd="sng" algn="ctr">
@@ -2224,8 +2587,7 @@
         <a:noFill/>
         <a:ln w="12700" cap="flat" cmpd="sng" algn="ctr">
           <a:solidFill>
-            <a:schemeClr val="accent1">
-              <a:shade val="80000"/>
+            <a:schemeClr val="accent6">
               <a:hueOff val="0"/>
               <a:satOff val="0"/>
               <a:lumOff val="0"/>
@@ -2264,9 +2626,11 @@
           <a:avLst/>
         </a:prstGeom>
         <a:solidFill>
-          <a:schemeClr val="accent2">
-            <a:lumMod val="60000"/>
-            <a:lumOff val="40000"/>
+          <a:schemeClr val="accent6">
+            <a:hueOff val="0"/>
+            <a:satOff val="0"/>
+            <a:lumOff val="0"/>
+            <a:alphaOff val="0"/>
           </a:schemeClr>
         </a:solidFill>
         <a:ln w="12700" cap="flat" cmpd="sng" algn="ctr">
@@ -2361,8 +2725,7 @@
         <a:noFill/>
         <a:ln w="12700" cap="flat" cmpd="sng" algn="ctr">
           <a:solidFill>
-            <a:schemeClr val="accent1">
-              <a:shade val="60000"/>
+            <a:schemeClr val="accent4">
               <a:hueOff val="0"/>
               <a:satOff val="0"/>
               <a:lumOff val="0"/>
@@ -2403,7 +2766,7 @@
           </a:avLst>
         </a:prstGeom>
         <a:solidFill>
-          <a:schemeClr val="accent1">
+          <a:schemeClr val="accent4">
             <a:hueOff val="0"/>
             <a:satOff val="0"/>
             <a:lumOff val="0"/>
@@ -2496,8 +2859,7 @@
         <a:noFill/>
         <a:ln w="12700" cap="flat" cmpd="sng" algn="ctr">
           <a:solidFill>
-            <a:schemeClr val="accent1">
-              <a:shade val="80000"/>
+            <a:schemeClr val="accent5">
               <a:hueOff val="0"/>
               <a:satOff val="0"/>
               <a:lumOff val="0"/>
@@ -2538,9 +2900,11 @@
           </a:avLst>
         </a:prstGeom>
         <a:solidFill>
-          <a:schemeClr val="accent2">
-            <a:lumMod val="60000"/>
-            <a:lumOff val="40000"/>
+          <a:schemeClr val="accent5">
+            <a:hueOff val="0"/>
+            <a:satOff val="0"/>
+            <a:lumOff val="0"/>
+            <a:alphaOff val="0"/>
           </a:schemeClr>
         </a:solidFill>
         <a:ln w="12700" cap="flat" cmpd="sng" algn="ctr">
@@ -2588,11 +2952,148 @@
               <a:spcPct val="35000"/>
             </a:spcAft>
           </a:pPr>
-          <a:endParaRPr lang="ru-RU" sz="1500" kern="1200"/>
+          <a:r>
+            <a:rPr lang="ru-RU" sz="1500" kern="1200"/>
+            <a:t>мысль 1</a:t>
+          </a:r>
         </a:p>
       </dsp:txBody>
       <dsp:txXfrm>
         <a:off x="1169191" y="1735333"/>
+        <a:ext cx="849515" cy="554835"/>
+      </dsp:txXfrm>
+    </dsp:sp>
+    <dsp:sp modelId="{575611A1-2166-4591-AC96-8F20F7DFC76A}">
+      <dsp:nvSpPr>
+        <dsp:cNvPr id="0" name=""/>
+        <dsp:cNvSpPr/>
+      </dsp:nvSpPr>
+      <dsp:spPr>
+        <a:xfrm>
+          <a:off x="1548229" y="2307431"/>
+          <a:ext cx="91440" cy="235743"/>
+        </a:xfrm>
+        <a:custGeom>
+          <a:avLst/>
+          <a:gdLst/>
+          <a:ahLst/>
+          <a:cxnLst/>
+          <a:rect l="0" t="0" r="0" b="0"/>
+          <a:pathLst>
+            <a:path>
+              <a:moveTo>
+                <a:pt x="45720" y="0"/>
+              </a:moveTo>
+              <a:lnTo>
+                <a:pt x="45720" y="235743"/>
+              </a:lnTo>
+            </a:path>
+          </a:pathLst>
+        </a:custGeom>
+        <a:noFill/>
+        <a:ln w="12700" cap="flat" cmpd="sng" algn="ctr">
+          <a:solidFill>
+            <a:schemeClr val="accent6">
+              <a:hueOff val="0"/>
+              <a:satOff val="0"/>
+              <a:lumOff val="0"/>
+              <a:alphaOff val="0"/>
+            </a:schemeClr>
+          </a:solidFill>
+          <a:prstDash val="solid"/>
+          <a:miter lim="800000"/>
+        </a:ln>
+        <a:effectLst/>
+      </dsp:spPr>
+      <dsp:style>
+        <a:lnRef idx="2">
+          <a:scrgbClr r="0" g="0" b="0"/>
+        </a:lnRef>
+        <a:fillRef idx="0">
+          <a:scrgbClr r="0" g="0" b="0"/>
+        </a:fillRef>
+        <a:effectRef idx="0">
+          <a:scrgbClr r="0" g="0" b="0"/>
+        </a:effectRef>
+        <a:fontRef idx="minor"/>
+      </dsp:style>
+    </dsp:sp>
+    <dsp:sp modelId="{2AA03796-24A2-41AB-9752-7A4C2212B301}">
+      <dsp:nvSpPr>
+        <dsp:cNvPr id="0" name=""/>
+        <dsp:cNvSpPr/>
+      </dsp:nvSpPr>
+      <dsp:spPr>
+        <a:xfrm>
+          <a:off x="1151929" y="2543175"/>
+          <a:ext cx="884039" cy="589359"/>
+        </a:xfrm>
+        <a:prstGeom prst="roundRect">
+          <a:avLst>
+            <a:gd name="adj" fmla="val 10000"/>
+          </a:avLst>
+        </a:prstGeom>
+        <a:solidFill>
+          <a:schemeClr val="accent6">
+            <a:hueOff val="0"/>
+            <a:satOff val="0"/>
+            <a:lumOff val="0"/>
+            <a:alphaOff val="0"/>
+          </a:schemeClr>
+        </a:solidFill>
+        <a:ln w="12700" cap="flat" cmpd="sng" algn="ctr">
+          <a:solidFill>
+            <a:schemeClr val="lt1">
+              <a:hueOff val="0"/>
+              <a:satOff val="0"/>
+              <a:lumOff val="0"/>
+              <a:alphaOff val="0"/>
+            </a:schemeClr>
+          </a:solidFill>
+          <a:prstDash val="solid"/>
+          <a:miter lim="800000"/>
+        </a:ln>
+        <a:effectLst/>
+      </dsp:spPr>
+      <dsp:style>
+        <a:lnRef idx="2">
+          <a:scrgbClr r="0" g="0" b="0"/>
+        </a:lnRef>
+        <a:fillRef idx="1">
+          <a:scrgbClr r="0" g="0" b="0"/>
+        </a:fillRef>
+        <a:effectRef idx="0">
+          <a:scrgbClr r="0" g="0" b="0"/>
+        </a:effectRef>
+        <a:fontRef idx="minor">
+          <a:schemeClr val="lt1"/>
+        </a:fontRef>
+      </dsp:style>
+      <dsp:txBody>
+        <a:bodyPr spcFirstLastPara="0" vert="horz" wrap="square" lIns="57150" tIns="57150" rIns="57150" bIns="57150" numCol="1" spcCol="1270" anchor="ctr" anchorCtr="0">
+          <a:noAutofit/>
+        </a:bodyPr>
+        <a:lstStyle/>
+        <a:p>
+          <a:pPr lvl="0" algn="ctr" defTabSz="666750">
+            <a:lnSpc>
+              <a:spcPct val="90000"/>
+            </a:lnSpc>
+            <a:spcBef>
+              <a:spcPct val="0"/>
+            </a:spcBef>
+            <a:spcAft>
+              <a:spcPct val="35000"/>
+            </a:spcAft>
+          </a:pPr>
+          <a:r>
+            <a:rPr lang="ru-RU" sz="1500" kern="1200"/>
+            <a:t>мысль 2 </a:t>
+          </a:r>
+        </a:p>
+      </dsp:txBody>
+      <dsp:txXfrm>
+        <a:off x="1169191" y="2560437"/>
         <a:ext cx="849515" cy="554835"/>
       </dsp:txXfrm>
     </dsp:sp>
@@ -2626,8 +3127,7 @@
         <a:noFill/>
         <a:ln w="12700" cap="flat" cmpd="sng" algn="ctr">
           <a:solidFill>
-            <a:schemeClr val="accent1">
-              <a:shade val="60000"/>
+            <a:schemeClr val="accent4">
               <a:hueOff val="0"/>
               <a:satOff val="0"/>
               <a:lumOff val="0"/>
@@ -2668,7 +3168,7 @@
           </a:avLst>
         </a:prstGeom>
         <a:solidFill>
-          <a:schemeClr val="accent1">
+          <a:schemeClr val="accent4">
             <a:hueOff val="0"/>
             <a:satOff val="0"/>
             <a:lumOff val="0"/>
@@ -2767,8 +3267,7 @@
         <a:noFill/>
         <a:ln w="12700" cap="flat" cmpd="sng" algn="ctr">
           <a:solidFill>
-            <a:schemeClr val="accent1">
-              <a:shade val="60000"/>
+            <a:schemeClr val="accent4">
               <a:hueOff val="0"/>
               <a:satOff val="0"/>
               <a:lumOff val="0"/>
@@ -2809,7 +3308,7 @@
           </a:avLst>
         </a:prstGeom>
         <a:solidFill>
-          <a:schemeClr val="accent1">
+          <a:schemeClr val="accent4">
             <a:hueOff val="0"/>
             <a:satOff val="0"/>
             <a:lumOff val="0"/>
@@ -2905,8 +3404,7 @@
         <a:noFill/>
         <a:ln w="12700" cap="flat" cmpd="sng" algn="ctr">
           <a:solidFill>
-            <a:schemeClr val="accent1">
-              <a:shade val="60000"/>
+            <a:schemeClr val="accent4">
               <a:hueOff val="0"/>
               <a:satOff val="0"/>
               <a:lumOff val="0"/>
@@ -2947,7 +3445,7 @@
           </a:avLst>
         </a:prstGeom>
         <a:solidFill>
-          <a:schemeClr val="accent1">
+          <a:schemeClr val="accent4">
             <a:hueOff val="0"/>
             <a:satOff val="0"/>
             <a:lumOff val="0"/>
@@ -4822,7 +5320,7 @@
 </file>
 
 <file path=customXml/itemProps1.xml><?xml version="1.0" encoding="utf-8"?>
-<ds:datastoreItem xmlns:ds="http://schemas.openxmlformats.org/officeDocument/2006/customXml" ds:itemID="{E5E85C75-DA04-4760-9926-F400F04372C6}">
+<ds:datastoreItem xmlns:ds="http://schemas.openxmlformats.org/officeDocument/2006/customXml" ds:itemID="{5597E569-72A4-4B51-838E-5F23DE644E02}">
   <ds:schemaRefs>
     <ds:schemaRef ds:uri="http://schemas.openxmlformats.org/officeDocument/2006/bibliography"/>
   </ds:schemaRefs>

--- a/Book 1.docx
+++ b/Book 1.docx
@@ -1,6 +1,6 @@
 
 <file path=word/document.xml><?xml version="1.0" encoding="utf-8"?>
-<w:document xmlns:wpc="http://schemas.microsoft.com/office/word/2010/wordprocessingCanvas" xmlns:mc="http://schemas.openxmlformats.org/markup-compatibility/2006" xmlns:o="urn:schemas-microsoft-com:office:office" xmlns:r="http://schemas.openxmlformats.org/officeDocument/2006/relationships" xmlns:m="http://schemas.openxmlformats.org/officeDocument/2006/math" xmlns:v="urn:schemas-microsoft-com:vml" xmlns:wp14="http://schemas.microsoft.com/office/word/2010/wordprocessingDrawing" xmlns:wp="http://schemas.openxmlformats.org/drawingml/2006/wordprocessingDrawing" xmlns:w10="urn:schemas-microsoft-com:office:word" xmlns:w="http://schemas.openxmlformats.org/wordprocessingml/2006/main" xmlns:w14="http://schemas.microsoft.com/office/word/2010/wordml" xmlns:w15="http://schemas.microsoft.com/office/word/2012/wordml" xmlns:wpg="http://schemas.microsoft.com/office/word/2010/wordprocessingGroup" xmlns:wpi="http://schemas.microsoft.com/office/word/2010/wordprocessingInk" xmlns:wne="http://schemas.microsoft.com/office/word/2006/wordml" xmlns:wps="http://schemas.microsoft.com/office/word/2010/wordprocessingShape" mc:Ignorable="w14 w15 wp14">
+<w:document xmlns:wpc="http://schemas.microsoft.com/office/word/2010/wordprocessingCanvas" xmlns:mc="http://schemas.openxmlformats.org/markup-compatibility/2006" xmlns:o="urn:schemas-microsoft-com:office:office" xmlns:r="http://schemas.openxmlformats.org/officeDocument/2006/relationships" xmlns:m="http://schemas.openxmlformats.org/officeDocument/2006/math" xmlns:v="urn:schemas-microsoft-com:vml" xmlns:wp14="http://schemas.microsoft.com/office/word/2010/wordprocessingDrawing" xmlns:wp="http://schemas.openxmlformats.org/drawingml/2006/wordprocessingDrawing" xmlns:w10="urn:schemas-microsoft-com:office:word" xmlns:w="http://schemas.openxmlformats.org/wordprocessingml/2006/main" xmlns:w14="http://schemas.microsoft.com/office/word/2010/wordml" xmlns:wpg="http://schemas.microsoft.com/office/word/2010/wordprocessingGroup" xmlns:wpi="http://schemas.microsoft.com/office/word/2010/wordprocessingInk" xmlns:wne="http://schemas.microsoft.com/office/word/2006/wordml" xmlns:wps="http://schemas.microsoft.com/office/word/2010/wordprocessingShape" mc:Ignorable="w14 wp14">
   <w:body>
     <w:p>
       <w:pPr>
@@ -9,26 +9,40 @@
         </w:rPr>
       </w:pPr>
       <w:bookmarkStart w:id="0" w:name="_GoBack"/>
+      <w:bookmarkEnd w:id="0"/>
       <w:r>
         <w:rPr>
           <w:noProof/>
           <w:lang w:eastAsia="ru-RU"/>
         </w:rPr>
         <w:drawing>
-          <wp:inline distT="0" distB="0" distL="0" distR="0">
+          <wp:anchor distT="0" distB="0" distL="114300" distR="114300" simplePos="0" relativeHeight="251658240" behindDoc="0" locked="0" layoutInCell="1" allowOverlap="1">
+            <wp:simplePos x="0" y="0"/>
+            <wp:positionH relativeFrom="column">
+              <wp:align>left</wp:align>
+            </wp:positionH>
+            <wp:positionV relativeFrom="paragraph">
+              <wp:align>top</wp:align>
+            </wp:positionV>
             <wp:extent cx="5486400" cy="3200400"/>
-            <wp:effectExtent l="19050" t="0" r="19050" b="0"/>
+            <wp:effectExtent l="0" t="0" r="19050" b="0"/>
+            <wp:wrapSquare wrapText="bothSides"/>
             <wp:docPr id="1" name="Схема 1"/>
             <wp:cNvGraphicFramePr/>
             <a:graphic xmlns:a="http://schemas.openxmlformats.org/drawingml/2006/main">
               <a:graphicData uri="http://schemas.openxmlformats.org/drawingml/2006/diagram">
-                <dgm:relIds xmlns:dgm="http://schemas.openxmlformats.org/drawingml/2006/diagram" xmlns:r="http://schemas.openxmlformats.org/officeDocument/2006/relationships" r:dm="rId5" r:lo="rId6" r:qs="rId7" r:cs="rId8"/>
+                <dgm:relIds xmlns:dgm="http://schemas.openxmlformats.org/drawingml/2006/diagram" xmlns:r="http://schemas.openxmlformats.org/officeDocument/2006/relationships" r:dm="rId6" r:lo="rId7" r:qs="rId8" r:cs="rId9"/>
               </a:graphicData>
             </a:graphic>
-          </wp:inline>
+          </wp:anchor>
         </w:drawing>
       </w:r>
-      <w:bookmarkEnd w:id="0"/>
+      <w:r>
+        <w:rPr>
+          <w:lang w:val="en-US"/>
+        </w:rPr>
+        <w:br w:type="textWrapping" w:clear="all"/>
+      </w:r>
     </w:p>
     <w:sectPr>
       <w:pgSz w:w="11906" w:h="16838"/>
@@ -41,7 +55,7 @@
 </file>
 
 <file path=word/styles.xml><?xml version="1.0" encoding="utf-8"?>
-<w:styles xmlns:mc="http://schemas.openxmlformats.org/markup-compatibility/2006" xmlns:r="http://schemas.openxmlformats.org/officeDocument/2006/relationships" xmlns:w="http://schemas.openxmlformats.org/wordprocessingml/2006/main" xmlns:w14="http://schemas.microsoft.com/office/word/2010/wordml" xmlns:w15="http://schemas.microsoft.com/office/word/2012/wordml" mc:Ignorable="w14 w15">
+<w:styles xmlns:mc="http://schemas.openxmlformats.org/markup-compatibility/2006" xmlns:r="http://schemas.openxmlformats.org/officeDocument/2006/relationships" xmlns:w="http://schemas.openxmlformats.org/wordprocessingml/2006/main" xmlns:w14="http://schemas.microsoft.com/office/word/2010/wordml" mc:Ignorable="w14">
   <w:docDefaults>
     <w:rPrDefault>
       <w:rPr>
@@ -57,378 +71,144 @@
       </w:pPr>
     </w:pPrDefault>
   </w:docDefaults>
-  <w:latentStyles w:defLockedState="0" w:defUIPriority="99" w:defSemiHidden="0" w:defUnhideWhenUsed="0" w:defQFormat="0" w:count="371">
-    <w:lsdException w:name="Normal" w:uiPriority="0" w:qFormat="1"/>
-    <w:lsdException w:name="heading 1" w:uiPriority="9" w:qFormat="1"/>
-    <w:lsdException w:name="heading 2" w:semiHidden="1" w:uiPriority="9" w:unhideWhenUsed="1" w:qFormat="1"/>
-    <w:lsdException w:name="heading 3" w:semiHidden="1" w:uiPriority="9" w:unhideWhenUsed="1" w:qFormat="1"/>
-    <w:lsdException w:name="heading 4" w:semiHidden="1" w:uiPriority="9" w:unhideWhenUsed="1" w:qFormat="1"/>
-    <w:lsdException w:name="heading 5" w:semiHidden="1" w:uiPriority="9" w:unhideWhenUsed="1" w:qFormat="1"/>
-    <w:lsdException w:name="heading 6" w:semiHidden="1" w:uiPriority="9" w:unhideWhenUsed="1" w:qFormat="1"/>
-    <w:lsdException w:name="heading 7" w:semiHidden="1" w:uiPriority="9" w:unhideWhenUsed="1" w:qFormat="1"/>
-    <w:lsdException w:name="heading 8" w:semiHidden="1" w:uiPriority="9" w:unhideWhenUsed="1" w:qFormat="1"/>
-    <w:lsdException w:name="heading 9" w:semiHidden="1" w:uiPriority="9" w:unhideWhenUsed="1" w:qFormat="1"/>
-    <w:lsdException w:name="index 1" w:semiHidden="1" w:unhideWhenUsed="1"/>
-    <w:lsdException w:name="index 2" w:semiHidden="1" w:unhideWhenUsed="1"/>
-    <w:lsdException w:name="index 3" w:semiHidden="1" w:unhideWhenUsed="1"/>
-    <w:lsdException w:name="index 4" w:semiHidden="1" w:unhideWhenUsed="1"/>
-    <w:lsdException w:name="index 5" w:semiHidden="1" w:unhideWhenUsed="1"/>
-    <w:lsdException w:name="index 6" w:semiHidden="1" w:unhideWhenUsed="1"/>
-    <w:lsdException w:name="index 7" w:semiHidden="1" w:unhideWhenUsed="1"/>
-    <w:lsdException w:name="index 8" w:semiHidden="1" w:unhideWhenUsed="1"/>
-    <w:lsdException w:name="index 9" w:semiHidden="1" w:unhideWhenUsed="1"/>
-    <w:lsdException w:name="toc 1" w:semiHidden="1" w:uiPriority="39" w:unhideWhenUsed="1"/>
-    <w:lsdException w:name="toc 2" w:semiHidden="1" w:uiPriority="39" w:unhideWhenUsed="1"/>
-    <w:lsdException w:name="toc 3" w:semiHidden="1" w:uiPriority="39" w:unhideWhenUsed="1"/>
-    <w:lsdException w:name="toc 4" w:semiHidden="1" w:uiPriority="39" w:unhideWhenUsed="1"/>
-    <w:lsdException w:name="toc 5" w:semiHidden="1" w:uiPriority="39" w:unhideWhenUsed="1"/>
-    <w:lsdException w:name="toc 6" w:semiHidden="1" w:uiPriority="39" w:unhideWhenUsed="1"/>
-    <w:lsdException w:name="toc 7" w:semiHidden="1" w:uiPriority="39" w:unhideWhenUsed="1"/>
-    <w:lsdException w:name="toc 8" w:semiHidden="1" w:uiPriority="39" w:unhideWhenUsed="1"/>
-    <w:lsdException w:name="toc 9" w:semiHidden="1" w:uiPriority="39" w:unhideWhenUsed="1"/>
-    <w:lsdException w:name="Normal Indent" w:semiHidden="1" w:unhideWhenUsed="1"/>
-    <w:lsdException w:name="footnote text" w:semiHidden="1" w:unhideWhenUsed="1"/>
-    <w:lsdException w:name="annotation text" w:semiHidden="1" w:unhideWhenUsed="1"/>
-    <w:lsdException w:name="header" w:semiHidden="1" w:unhideWhenUsed="1"/>
-    <w:lsdException w:name="footer" w:semiHidden="1" w:unhideWhenUsed="1"/>
-    <w:lsdException w:name="index heading" w:semiHidden="1" w:unhideWhenUsed="1"/>
-    <w:lsdException w:name="caption" w:semiHidden="1" w:uiPriority="35" w:unhideWhenUsed="1" w:qFormat="1"/>
-    <w:lsdException w:name="table of figures" w:semiHidden="1" w:unhideWhenUsed="1"/>
-    <w:lsdException w:name="envelope address" w:semiHidden="1" w:unhideWhenUsed="1"/>
-    <w:lsdException w:name="envelope return" w:semiHidden="1" w:unhideWhenUsed="1"/>
-    <w:lsdException w:name="footnote reference" w:semiHidden="1" w:unhideWhenUsed="1"/>
-    <w:lsdException w:name="annotation reference" w:semiHidden="1" w:unhideWhenUsed="1"/>
-    <w:lsdException w:name="line number" w:semiHidden="1" w:unhideWhenUsed="1"/>
-    <w:lsdException w:name="page number" w:semiHidden="1" w:unhideWhenUsed="1"/>
-    <w:lsdException w:name="endnote reference" w:semiHidden="1" w:unhideWhenUsed="1"/>
-    <w:lsdException w:name="endnote text" w:semiHidden="1" w:unhideWhenUsed="1"/>
-    <w:lsdException w:name="table of authorities" w:semiHidden="1" w:unhideWhenUsed="1"/>
-    <w:lsdException w:name="macro" w:semiHidden="1" w:unhideWhenUsed="1"/>
-    <w:lsdException w:name="toa heading" w:semiHidden="1" w:unhideWhenUsed="1"/>
-    <w:lsdException w:name="List" w:semiHidden="1" w:unhideWhenUsed="1"/>
-    <w:lsdException w:name="List Bullet" w:semiHidden="1" w:unhideWhenUsed="1"/>
-    <w:lsdException w:name="List Number" w:semiHidden="1" w:unhideWhenUsed="1"/>
-    <w:lsdException w:name="List 2" w:semiHidden="1" w:unhideWhenUsed="1"/>
-    <w:lsdException w:name="List 3" w:semiHidden="1" w:unhideWhenUsed="1"/>
-    <w:lsdException w:name="List 4" w:semiHidden="1" w:unhideWhenUsed="1"/>
-    <w:lsdException w:name="List 5" w:semiHidden="1" w:unhideWhenUsed="1"/>
-    <w:lsdException w:name="List Bullet 2" w:semiHidden="1" w:unhideWhenUsed="1"/>
-    <w:lsdException w:name="List Bullet 3" w:semiHidden="1" w:unhideWhenUsed="1"/>
-    <w:lsdException w:name="List Bullet 4" w:semiHidden="1" w:unhideWhenUsed="1"/>
-    <w:lsdException w:name="List Bullet 5" w:semiHidden="1" w:unhideWhenUsed="1"/>
-    <w:lsdException w:name="List Number 2" w:semiHidden="1" w:unhideWhenUsed="1"/>
-    <w:lsdException w:name="List Number 3" w:semiHidden="1" w:unhideWhenUsed="1"/>
-    <w:lsdException w:name="List Number 4" w:semiHidden="1" w:unhideWhenUsed="1"/>
-    <w:lsdException w:name="List Number 5" w:semiHidden="1" w:unhideWhenUsed="1"/>
-    <w:lsdException w:name="Title" w:uiPriority="10" w:qFormat="1"/>
-    <w:lsdException w:name="Closing" w:semiHidden="1" w:unhideWhenUsed="1"/>
-    <w:lsdException w:name="Signature" w:semiHidden="1" w:unhideWhenUsed="1"/>
-    <w:lsdException w:name="Default Paragraph Font" w:semiHidden="1" w:uiPriority="1" w:unhideWhenUsed="1"/>
-    <w:lsdException w:name="Body Text" w:semiHidden="1" w:unhideWhenUsed="1"/>
-    <w:lsdException w:name="Body Text Indent" w:semiHidden="1" w:unhideWhenUsed="1"/>
-    <w:lsdException w:name="List Continue" w:semiHidden="1" w:unhideWhenUsed="1"/>
-    <w:lsdException w:name="List Continue 2" w:semiHidden="1" w:unhideWhenUsed="1"/>
-    <w:lsdException w:name="List Continue 3" w:semiHidden="1" w:unhideWhenUsed="1"/>
-    <w:lsdException w:name="List Continue 4" w:semiHidden="1" w:unhideWhenUsed="1"/>
-    <w:lsdException w:name="List Continue 5" w:semiHidden="1" w:unhideWhenUsed="1"/>
-    <w:lsdException w:name="Message Header" w:semiHidden="1" w:unhideWhenUsed="1"/>
-    <w:lsdException w:name="Subtitle" w:uiPriority="11" w:qFormat="1"/>
-    <w:lsdException w:name="Salutation" w:semiHidden="1" w:unhideWhenUsed="1"/>
-    <w:lsdException w:name="Date" w:semiHidden="1" w:unhideWhenUsed="1"/>
-    <w:lsdException w:name="Body Text First Indent" w:semiHidden="1" w:unhideWhenUsed="1"/>
-    <w:lsdException w:name="Body Text First Indent 2" w:semiHidden="1" w:unhideWhenUsed="1"/>
-    <w:lsdException w:name="Note Heading" w:semiHidden="1" w:unhideWhenUsed="1"/>
-    <w:lsdException w:name="Body Text 2" w:semiHidden="1" w:unhideWhenUsed="1"/>
-    <w:lsdException w:name="Body Text 3" w:semiHidden="1" w:unhideWhenUsed="1"/>
-    <w:lsdException w:name="Body Text Indent 2" w:semiHidden="1" w:unhideWhenUsed="1"/>
-    <w:lsdException w:name="Body Text Indent 3" w:semiHidden="1" w:unhideWhenUsed="1"/>
-    <w:lsdException w:name="Block Text" w:semiHidden="1" w:unhideWhenUsed="1"/>
-    <w:lsdException w:name="Hyperlink" w:semiHidden="1" w:unhideWhenUsed="1"/>
-    <w:lsdException w:name="FollowedHyperlink" w:semiHidden="1" w:unhideWhenUsed="1"/>
-    <w:lsdException w:name="Strong" w:uiPriority="22" w:qFormat="1"/>
-    <w:lsdException w:name="Emphasis" w:uiPriority="20" w:qFormat="1"/>
-    <w:lsdException w:name="Document Map" w:semiHidden="1" w:unhideWhenUsed="1"/>
-    <w:lsdException w:name="Plain Text" w:semiHidden="1" w:unhideWhenUsed="1"/>
-    <w:lsdException w:name="E-mail Signature" w:semiHidden="1" w:unhideWhenUsed="1"/>
-    <w:lsdException w:name="HTML Top of Form" w:semiHidden="1" w:unhideWhenUsed="1"/>
-    <w:lsdException w:name="HTML Bottom of Form" w:semiHidden="1" w:unhideWhenUsed="1"/>
-    <w:lsdException w:name="Normal (Web)" w:semiHidden="1" w:unhideWhenUsed="1"/>
-    <w:lsdException w:name="HTML Acronym" w:semiHidden="1" w:unhideWhenUsed="1"/>
-    <w:lsdException w:name="HTML Address" w:semiHidden="1" w:unhideWhenUsed="1"/>
-    <w:lsdException w:name="HTML Cite" w:semiHidden="1" w:unhideWhenUsed="1"/>
-    <w:lsdException w:name="HTML Code" w:semiHidden="1" w:unhideWhenUsed="1"/>
-    <w:lsdException w:name="HTML Definition" w:semiHidden="1" w:unhideWhenUsed="1"/>
-    <w:lsdException w:name="HTML Keyboard" w:semiHidden="1" w:unhideWhenUsed="1"/>
-    <w:lsdException w:name="HTML Preformatted" w:semiHidden="1" w:unhideWhenUsed="1"/>
-    <w:lsdException w:name="HTML Sample" w:semiHidden="1" w:unhideWhenUsed="1"/>
-    <w:lsdException w:name="HTML Typewriter" w:semiHidden="1" w:unhideWhenUsed="1"/>
-    <w:lsdException w:name="HTML Variable" w:semiHidden="1" w:unhideWhenUsed="1"/>
-    <w:lsdException w:name="Normal Table" w:semiHidden="1" w:unhideWhenUsed="1"/>
-    <w:lsdException w:name="annotation subject" w:semiHidden="1" w:unhideWhenUsed="1"/>
-    <w:lsdException w:name="No List" w:semiHidden="1" w:unhideWhenUsed="1"/>
-    <w:lsdException w:name="Outline List 1" w:semiHidden="1" w:unhideWhenUsed="1"/>
-    <w:lsdException w:name="Outline List 2" w:semiHidden="1" w:unhideWhenUsed="1"/>
-    <w:lsdException w:name="Outline List 3" w:semiHidden="1" w:unhideWhenUsed="1"/>
-    <w:lsdException w:name="Table Simple 1" w:semiHidden="1" w:unhideWhenUsed="1"/>
-    <w:lsdException w:name="Table Simple 2" w:semiHidden="1" w:unhideWhenUsed="1"/>
-    <w:lsdException w:name="Table Simple 3" w:semiHidden="1" w:unhideWhenUsed="1"/>
-    <w:lsdException w:name="Table Classic 1" w:semiHidden="1" w:unhideWhenUsed="1"/>
-    <w:lsdException w:name="Table Classic 2" w:semiHidden="1" w:unhideWhenUsed="1"/>
-    <w:lsdException w:name="Table Classic 3" w:semiHidden="1" w:unhideWhenUsed="1"/>
-    <w:lsdException w:name="Table Classic 4" w:semiHidden="1" w:unhideWhenUsed="1"/>
-    <w:lsdException w:name="Table Colorful 1" w:semiHidden="1" w:unhideWhenUsed="1"/>
-    <w:lsdException w:name="Table Colorful 2" w:semiHidden="1" w:unhideWhenUsed="1"/>
-    <w:lsdException w:name="Table Colorful 3" w:semiHidden="1" w:unhideWhenUsed="1"/>
-    <w:lsdException w:name="Table Columns 1" w:semiHidden="1" w:unhideWhenUsed="1"/>
-    <w:lsdException w:name="Table Columns 2" w:semiHidden="1" w:unhideWhenUsed="1"/>
-    <w:lsdException w:name="Table Columns 3" w:semiHidden="1" w:unhideWhenUsed="1"/>
-    <w:lsdException w:name="Table Columns 4" w:semiHidden="1" w:unhideWhenUsed="1"/>
-    <w:lsdException w:name="Table Columns 5" w:semiHidden="1" w:unhideWhenUsed="1"/>
-    <w:lsdException w:name="Table Grid 1" w:semiHidden="1" w:unhideWhenUsed="1"/>
-    <w:lsdException w:name="Table Grid 2" w:semiHidden="1" w:unhideWhenUsed="1"/>
-    <w:lsdException w:name="Table Grid 3" w:semiHidden="1" w:unhideWhenUsed="1"/>
-    <w:lsdException w:name="Table Grid 4" w:semiHidden="1" w:unhideWhenUsed="1"/>
-    <w:lsdException w:name="Table Grid 5" w:semiHidden="1" w:unhideWhenUsed="1"/>
-    <w:lsdException w:name="Table Grid 6" w:semiHidden="1" w:unhideWhenUsed="1"/>
-    <w:lsdException w:name="Table Grid 7" w:semiHidden="1" w:unhideWhenUsed="1"/>
-    <w:lsdException w:name="Table Grid 8" w:semiHidden="1" w:unhideWhenUsed="1"/>
-    <w:lsdException w:name="Table List 1" w:semiHidden="1" w:unhideWhenUsed="1"/>
-    <w:lsdException w:name="Table List 2" w:semiHidden="1" w:unhideWhenUsed="1"/>
-    <w:lsdException w:name="Table List 3" w:semiHidden="1" w:unhideWhenUsed="1"/>
-    <w:lsdException w:name="Table List 4" w:semiHidden="1" w:unhideWhenUsed="1"/>
-    <w:lsdException w:name="Table List 5" w:semiHidden="1" w:unhideWhenUsed="1"/>
-    <w:lsdException w:name="Table List 6" w:semiHidden="1" w:unhideWhenUsed="1"/>
-    <w:lsdException w:name="Table List 7" w:semiHidden="1" w:unhideWhenUsed="1"/>
-    <w:lsdException w:name="Table List 8" w:semiHidden="1" w:unhideWhenUsed="1"/>
-    <w:lsdException w:name="Table 3D effects 1" w:semiHidden="1" w:unhideWhenUsed="1"/>
-    <w:lsdException w:name="Table 3D effects 2" w:semiHidden="1" w:unhideWhenUsed="1"/>
-    <w:lsdException w:name="Table 3D effects 3" w:semiHidden="1" w:unhideWhenUsed="1"/>
-    <w:lsdException w:name="Table Contemporary" w:semiHidden="1" w:unhideWhenUsed="1"/>
-    <w:lsdException w:name="Table Elegant" w:semiHidden="1" w:unhideWhenUsed="1"/>
-    <w:lsdException w:name="Table Professional" w:semiHidden="1" w:unhideWhenUsed="1"/>
-    <w:lsdException w:name="Table Subtle 1" w:semiHidden="1" w:unhideWhenUsed="1"/>
-    <w:lsdException w:name="Table Subtle 2" w:semiHidden="1" w:unhideWhenUsed="1"/>
-    <w:lsdException w:name="Table Web 1" w:semiHidden="1" w:unhideWhenUsed="1"/>
-    <w:lsdException w:name="Table Web 2" w:semiHidden="1" w:unhideWhenUsed="1"/>
-    <w:lsdException w:name="Table Web 3" w:semiHidden="1" w:unhideWhenUsed="1"/>
-    <w:lsdException w:name="Balloon Text" w:semiHidden="1" w:unhideWhenUsed="1"/>
-    <w:lsdException w:name="Table Grid" w:uiPriority="39"/>
-    <w:lsdException w:name="Table Theme" w:semiHidden="1" w:unhideWhenUsed="1"/>
-    <w:lsdException w:name="Placeholder Text" w:semiHidden="1"/>
-    <w:lsdException w:name="No Spacing" w:uiPriority="1" w:qFormat="1"/>
-    <w:lsdException w:name="Light Shading" w:uiPriority="60"/>
-    <w:lsdException w:name="Light List" w:uiPriority="61"/>
-    <w:lsdException w:name="Light Grid" w:uiPriority="62"/>
-    <w:lsdException w:name="Medium Shading 1" w:uiPriority="63"/>
-    <w:lsdException w:name="Medium Shading 2" w:uiPriority="64"/>
-    <w:lsdException w:name="Medium List 1" w:uiPriority="65"/>
-    <w:lsdException w:name="Medium List 2" w:uiPriority="66"/>
-    <w:lsdException w:name="Medium Grid 1" w:uiPriority="67"/>
-    <w:lsdException w:name="Medium Grid 2" w:uiPriority="68"/>
-    <w:lsdException w:name="Medium Grid 3" w:uiPriority="69"/>
-    <w:lsdException w:name="Dark List" w:uiPriority="70"/>
-    <w:lsdException w:name="Colorful Shading" w:uiPriority="71"/>
-    <w:lsdException w:name="Colorful List" w:uiPriority="72"/>
-    <w:lsdException w:name="Colorful Grid" w:uiPriority="73"/>
-    <w:lsdException w:name="Light Shading Accent 1" w:uiPriority="60"/>
-    <w:lsdException w:name="Light List Accent 1" w:uiPriority="61"/>
-    <w:lsdException w:name="Light Grid Accent 1" w:uiPriority="62"/>
-    <w:lsdException w:name="Medium Shading 1 Accent 1" w:uiPriority="63"/>
-    <w:lsdException w:name="Medium Shading 2 Accent 1" w:uiPriority="64"/>
-    <w:lsdException w:name="Medium List 1 Accent 1" w:uiPriority="65"/>
-    <w:lsdException w:name="Revision" w:semiHidden="1"/>
-    <w:lsdException w:name="List Paragraph" w:uiPriority="34" w:qFormat="1"/>
-    <w:lsdException w:name="Quote" w:uiPriority="29" w:qFormat="1"/>
-    <w:lsdException w:name="Intense Quote" w:uiPriority="30" w:qFormat="1"/>
-    <w:lsdException w:name="Medium List 2 Accent 1" w:uiPriority="66"/>
-    <w:lsdException w:name="Medium Grid 1 Accent 1" w:uiPriority="67"/>
-    <w:lsdException w:name="Medium Grid 2 Accent 1" w:uiPriority="68"/>
-    <w:lsdException w:name="Medium Grid 3 Accent 1" w:uiPriority="69"/>
-    <w:lsdException w:name="Dark List Accent 1" w:uiPriority="70"/>
-    <w:lsdException w:name="Colorful Shading Accent 1" w:uiPriority="71"/>
-    <w:lsdException w:name="Colorful List Accent 1" w:uiPriority="72"/>
-    <w:lsdException w:name="Colorful Grid Accent 1" w:uiPriority="73"/>
-    <w:lsdException w:name="Light Shading Accent 2" w:uiPriority="60"/>
-    <w:lsdException w:name="Light List Accent 2" w:uiPriority="61"/>
-    <w:lsdException w:name="Light Grid Accent 2" w:uiPriority="62"/>
-    <w:lsdException w:name="Medium Shading 1 Accent 2" w:uiPriority="63"/>
-    <w:lsdException w:name="Medium Shading 2 Accent 2" w:uiPriority="64"/>
-    <w:lsdException w:name="Medium List 1 Accent 2" w:uiPriority="65"/>
-    <w:lsdException w:name="Medium List 2 Accent 2" w:uiPriority="66"/>
-    <w:lsdException w:name="Medium Grid 1 Accent 2" w:uiPriority="67"/>
-    <w:lsdException w:name="Medium Grid 2 Accent 2" w:uiPriority="68"/>
-    <w:lsdException w:name="Medium Grid 3 Accent 2" w:uiPriority="69"/>
-    <w:lsdException w:name="Dark List Accent 2" w:uiPriority="70"/>
-    <w:lsdException w:name="Colorful Shading Accent 2" w:uiPriority="71"/>
-    <w:lsdException w:name="Colorful List Accent 2" w:uiPriority="72"/>
-    <w:lsdException w:name="Colorful Grid Accent 2" w:uiPriority="73"/>
-    <w:lsdException w:name="Light Shading Accent 3" w:uiPriority="60"/>
-    <w:lsdException w:name="Light List Accent 3" w:uiPriority="61"/>
-    <w:lsdException w:name="Light Grid Accent 3" w:uiPriority="62"/>
-    <w:lsdException w:name="Medium Shading 1 Accent 3" w:uiPriority="63"/>
-    <w:lsdException w:name="Medium Shading 2 Accent 3" w:uiPriority="64"/>
-    <w:lsdException w:name="Medium List 1 Accent 3" w:uiPriority="65"/>
-    <w:lsdException w:name="Medium List 2 Accent 3" w:uiPriority="66"/>
-    <w:lsdException w:name="Medium Grid 1 Accent 3" w:uiPriority="67"/>
-    <w:lsdException w:name="Medium Grid 2 Accent 3" w:uiPriority="68"/>
-    <w:lsdException w:name="Medium Grid 3 Accent 3" w:uiPriority="69"/>
-    <w:lsdException w:name="Dark List Accent 3" w:uiPriority="70"/>
-    <w:lsdException w:name="Colorful Shading Accent 3" w:uiPriority="71"/>
-    <w:lsdException w:name="Colorful List Accent 3" w:uiPriority="72"/>
-    <w:lsdException w:name="Colorful Grid Accent 3" w:uiPriority="73"/>
-    <w:lsdException w:name="Light Shading Accent 4" w:uiPriority="60"/>
-    <w:lsdException w:name="Light List Accent 4" w:uiPriority="61"/>
-    <w:lsdException w:name="Light Grid Accent 4" w:uiPriority="62"/>
-    <w:lsdException w:name="Medium Shading 1 Accent 4" w:uiPriority="63"/>
-    <w:lsdException w:name="Medium Shading 2 Accent 4" w:uiPriority="64"/>
-    <w:lsdException w:name="Medium List 1 Accent 4" w:uiPriority="65"/>
-    <w:lsdException w:name="Medium List 2 Accent 4" w:uiPriority="66"/>
-    <w:lsdException w:name="Medium Grid 1 Accent 4" w:uiPriority="67"/>
-    <w:lsdException w:name="Medium Grid 2 Accent 4" w:uiPriority="68"/>
-    <w:lsdException w:name="Medium Grid 3 Accent 4" w:uiPriority="69"/>
-    <w:lsdException w:name="Dark List Accent 4" w:uiPriority="70"/>
-    <w:lsdException w:name="Colorful Shading Accent 4" w:uiPriority="71"/>
-    <w:lsdException w:name="Colorful List Accent 4" w:uiPriority="72"/>
-    <w:lsdException w:name="Colorful Grid Accent 4" w:uiPriority="73"/>
-    <w:lsdException w:name="Light Shading Accent 5" w:uiPriority="60"/>
-    <w:lsdException w:name="Light List Accent 5" w:uiPriority="61"/>
-    <w:lsdException w:name="Light Grid Accent 5" w:uiPriority="62"/>
-    <w:lsdException w:name="Medium Shading 1 Accent 5" w:uiPriority="63"/>
-    <w:lsdException w:name="Medium Shading 2 Accent 5" w:uiPriority="64"/>
-    <w:lsdException w:name="Medium List 1 Accent 5" w:uiPriority="65"/>
-    <w:lsdException w:name="Medium List 2 Accent 5" w:uiPriority="66"/>
-    <w:lsdException w:name="Medium Grid 1 Accent 5" w:uiPriority="67"/>
-    <w:lsdException w:name="Medium Grid 2 Accent 5" w:uiPriority="68"/>
-    <w:lsdException w:name="Medium Grid 3 Accent 5" w:uiPriority="69"/>
-    <w:lsdException w:name="Dark List Accent 5" w:uiPriority="70"/>
-    <w:lsdException w:name="Colorful Shading Accent 5" w:uiPriority="71"/>
-    <w:lsdException w:name="Colorful List Accent 5" w:uiPriority="72"/>
-    <w:lsdException w:name="Colorful Grid Accent 5" w:uiPriority="73"/>
-    <w:lsdException w:name="Light Shading Accent 6" w:uiPriority="60"/>
-    <w:lsdException w:name="Light List Accent 6" w:uiPriority="61"/>
-    <w:lsdException w:name="Light Grid Accent 6" w:uiPriority="62"/>
-    <w:lsdException w:name="Medium Shading 1 Accent 6" w:uiPriority="63"/>
-    <w:lsdException w:name="Medium Shading 2 Accent 6" w:uiPriority="64"/>
-    <w:lsdException w:name="Medium List 1 Accent 6" w:uiPriority="65"/>
-    <w:lsdException w:name="Medium List 2 Accent 6" w:uiPriority="66"/>
-    <w:lsdException w:name="Medium Grid 1 Accent 6" w:uiPriority="67"/>
-    <w:lsdException w:name="Medium Grid 2 Accent 6" w:uiPriority="68"/>
-    <w:lsdException w:name="Medium Grid 3 Accent 6" w:uiPriority="69"/>
-    <w:lsdException w:name="Dark List Accent 6" w:uiPriority="70"/>
-    <w:lsdException w:name="Colorful Shading Accent 6" w:uiPriority="71"/>
-    <w:lsdException w:name="Colorful List Accent 6" w:uiPriority="72"/>
-    <w:lsdException w:name="Colorful Grid Accent 6" w:uiPriority="73"/>
-    <w:lsdException w:name="Subtle Emphasis" w:uiPriority="19" w:qFormat="1"/>
-    <w:lsdException w:name="Intense Emphasis" w:uiPriority="21" w:qFormat="1"/>
-    <w:lsdException w:name="Subtle Reference" w:uiPriority="31" w:qFormat="1"/>
-    <w:lsdException w:name="Intense Reference" w:uiPriority="32" w:qFormat="1"/>
-    <w:lsdException w:name="Book Title" w:uiPriority="33" w:qFormat="1"/>
-    <w:lsdException w:name="Bibliography" w:semiHidden="1" w:uiPriority="37" w:unhideWhenUsed="1"/>
-    <w:lsdException w:name="TOC Heading" w:semiHidden="1" w:uiPriority="39" w:unhideWhenUsed="1" w:qFormat="1"/>
-    <w:lsdException w:name="Plain Table 1" w:uiPriority="41"/>
-    <w:lsdException w:name="Plain Table 2" w:uiPriority="42"/>
-    <w:lsdException w:name="Plain Table 3" w:uiPriority="43"/>
-    <w:lsdException w:name="Plain Table 4" w:uiPriority="44"/>
-    <w:lsdException w:name="Plain Table 5" w:uiPriority="45"/>
-    <w:lsdException w:name="Grid Table Light" w:uiPriority="40"/>
-    <w:lsdException w:name="Grid Table 1 Light" w:uiPriority="46"/>
-    <w:lsdException w:name="Grid Table 2" w:uiPriority="47"/>
-    <w:lsdException w:name="Grid Table 3" w:uiPriority="48"/>
-    <w:lsdException w:name="Grid Table 4" w:uiPriority="49"/>
-    <w:lsdException w:name="Grid Table 5 Dark" w:uiPriority="50"/>
-    <w:lsdException w:name="Grid Table 6 Colorful" w:uiPriority="51"/>
-    <w:lsdException w:name="Grid Table 7 Colorful" w:uiPriority="52"/>
-    <w:lsdException w:name="Grid Table 1 Light Accent 1" w:uiPriority="46"/>
-    <w:lsdException w:name="Grid Table 2 Accent 1" w:uiPriority="47"/>
-    <w:lsdException w:name="Grid Table 3 Accent 1" w:uiPriority="48"/>
-    <w:lsdException w:name="Grid Table 4 Accent 1" w:uiPriority="49"/>
-    <w:lsdException w:name="Grid Table 5 Dark Accent 1" w:uiPriority="50"/>
-    <w:lsdException w:name="Grid Table 6 Colorful Accent 1" w:uiPriority="51"/>
-    <w:lsdException w:name="Grid Table 7 Colorful Accent 1" w:uiPriority="52"/>
-    <w:lsdException w:name="Grid Table 1 Light Accent 2" w:uiPriority="46"/>
-    <w:lsdException w:name="Grid Table 2 Accent 2" w:uiPriority="47"/>
-    <w:lsdException w:name="Grid Table 3 Accent 2" w:uiPriority="48"/>
-    <w:lsdException w:name="Grid Table 4 Accent 2" w:uiPriority="49"/>
-    <w:lsdException w:name="Grid Table 5 Dark Accent 2" w:uiPriority="50"/>
-    <w:lsdException w:name="Grid Table 6 Colorful Accent 2" w:uiPriority="51"/>
-    <w:lsdException w:name="Grid Table 7 Colorful Accent 2" w:uiPriority="52"/>
-    <w:lsdException w:name="Grid Table 1 Light Accent 3" w:uiPriority="46"/>
-    <w:lsdException w:name="Grid Table 2 Accent 3" w:uiPriority="47"/>
-    <w:lsdException w:name="Grid Table 3 Accent 3" w:uiPriority="48"/>
-    <w:lsdException w:name="Grid Table 4 Accent 3" w:uiPriority="49"/>
-    <w:lsdException w:name="Grid Table 5 Dark Accent 3" w:uiPriority="50"/>
-    <w:lsdException w:name="Grid Table 6 Colorful Accent 3" w:uiPriority="51"/>
-    <w:lsdException w:name="Grid Table 7 Colorful Accent 3" w:uiPriority="52"/>
-    <w:lsdException w:name="Grid Table 1 Light Accent 4" w:uiPriority="46"/>
-    <w:lsdException w:name="Grid Table 2 Accent 4" w:uiPriority="47"/>
-    <w:lsdException w:name="Grid Table 3 Accent 4" w:uiPriority="48"/>
-    <w:lsdException w:name="Grid Table 4 Accent 4" w:uiPriority="49"/>
-    <w:lsdException w:name="Grid Table 5 Dark Accent 4" w:uiPriority="50"/>
-    <w:lsdException w:name="Grid Table 6 Colorful Accent 4" w:uiPriority="51"/>
-    <w:lsdException w:name="Grid Table 7 Colorful Accent 4" w:uiPriority="52"/>
-    <w:lsdException w:name="Grid Table 1 Light Accent 5" w:uiPriority="46"/>
-    <w:lsdException w:name="Grid Table 2 Accent 5" w:uiPriority="47"/>
-    <w:lsdException w:name="Grid Table 3 Accent 5" w:uiPriority="48"/>
-    <w:lsdException w:name="Grid Table 4 Accent 5" w:uiPriority="49"/>
-    <w:lsdException w:name="Grid Table 5 Dark Accent 5" w:uiPriority="50"/>
-    <w:lsdException w:name="Grid Table 6 Colorful Accent 5" w:uiPriority="51"/>
-    <w:lsdException w:name="Grid Table 7 Colorful Accent 5" w:uiPriority="52"/>
-    <w:lsdException w:name="Grid Table 1 Light Accent 6" w:uiPriority="46"/>
-    <w:lsdException w:name="Grid Table 2 Accent 6" w:uiPriority="47"/>
-    <w:lsdException w:name="Grid Table 3 Accent 6" w:uiPriority="48"/>
-    <w:lsdException w:name="Grid Table 4 Accent 6" w:uiPriority="49"/>
-    <w:lsdException w:name="Grid Table 5 Dark Accent 6" w:uiPriority="50"/>
-    <w:lsdException w:name="Grid Table 6 Colorful Accent 6" w:uiPriority="51"/>
-    <w:lsdException w:name="Grid Table 7 Colorful Accent 6" w:uiPriority="52"/>
-    <w:lsdException w:name="List Table 1 Light" w:uiPriority="46"/>
-    <w:lsdException w:name="List Table 2" w:uiPriority="47"/>
-    <w:lsdException w:name="List Table 3" w:uiPriority="48"/>
-    <w:lsdException w:name="List Table 4" w:uiPriority="49"/>
-    <w:lsdException w:name="List Table 5 Dark" w:uiPriority="50"/>
-    <w:lsdException w:name="List Table 6 Colorful" w:uiPriority="51"/>
-    <w:lsdException w:name="List Table 7 Colorful" w:uiPriority="52"/>
-    <w:lsdException w:name="List Table 1 Light Accent 1" w:uiPriority="46"/>
-    <w:lsdException w:name="List Table 2 Accent 1" w:uiPriority="47"/>
-    <w:lsdException w:name="List Table 3 Accent 1" w:uiPriority="48"/>
-    <w:lsdException w:name="List Table 4 Accent 1" w:uiPriority="49"/>
-    <w:lsdException w:name="List Table 5 Dark Accent 1" w:uiPriority="50"/>
-    <w:lsdException w:name="List Table 6 Colorful Accent 1" w:uiPriority="51"/>
-    <w:lsdException w:name="List Table 7 Colorful Accent 1" w:uiPriority="52"/>
-    <w:lsdException w:name="List Table 1 Light Accent 2" w:uiPriority="46"/>
-    <w:lsdException w:name="List Table 2 Accent 2" w:uiPriority="47"/>
-    <w:lsdException w:name="List Table 3 Accent 2" w:uiPriority="48"/>
-    <w:lsdException w:name="List Table 4 Accent 2" w:uiPriority="49"/>
-    <w:lsdException w:name="List Table 5 Dark Accent 2" w:uiPriority="50"/>
-    <w:lsdException w:name="List Table 6 Colorful Accent 2" w:uiPriority="51"/>
-    <w:lsdException w:name="List Table 7 Colorful Accent 2" w:uiPriority="52"/>
-    <w:lsdException w:name="List Table 1 Light Accent 3" w:uiPriority="46"/>
-    <w:lsdException w:name="List Table 2 Accent 3" w:uiPriority="47"/>
-    <w:lsdException w:name="List Table 3 Accent 3" w:uiPriority="48"/>
-    <w:lsdException w:name="List Table 4 Accent 3" w:uiPriority="49"/>
-    <w:lsdException w:name="List Table 5 Dark Accent 3" w:uiPriority="50"/>
-    <w:lsdException w:name="List Table 6 Colorful Accent 3" w:uiPriority="51"/>
-    <w:lsdException w:name="List Table 7 Colorful Accent 3" w:uiPriority="52"/>
-    <w:lsdException w:name="List Table 1 Light Accent 4" w:uiPriority="46"/>
-    <w:lsdException w:name="List Table 2 Accent 4" w:uiPriority="47"/>
-    <w:lsdException w:name="List Table 3 Accent 4" w:uiPriority="48"/>
-    <w:lsdException w:name="List Table 4 Accent 4" w:uiPriority="49"/>
-    <w:lsdException w:name="List Table 5 Dark Accent 4" w:uiPriority="50"/>
-    <w:lsdException w:name="List Table 6 Colorful Accent 4" w:uiPriority="51"/>
-    <w:lsdException w:name="List Table 7 Colorful Accent 4" w:uiPriority="52"/>
-    <w:lsdException w:name="List Table 1 Light Accent 5" w:uiPriority="46"/>
-    <w:lsdException w:name="List Table 2 Accent 5" w:uiPriority="47"/>
-    <w:lsdException w:name="List Table 3 Accent 5" w:uiPriority="48"/>
-    <w:lsdException w:name="List Table 4 Accent 5" w:uiPriority="49"/>
-    <w:lsdException w:name="List Table 5 Dark Accent 5" w:uiPriority="50"/>
-    <w:lsdException w:name="List Table 6 Colorful Accent 5" w:uiPriority="51"/>
-    <w:lsdException w:name="List Table 7 Colorful Accent 5" w:uiPriority="52"/>
-    <w:lsdException w:name="List Table 1 Light Accent 6" w:uiPriority="46"/>
-    <w:lsdException w:name="List Table 2 Accent 6" w:uiPriority="47"/>
-    <w:lsdException w:name="List Table 3 Accent 6" w:uiPriority="48"/>
-    <w:lsdException w:name="List Table 4 Accent 6" w:uiPriority="49"/>
-    <w:lsdException w:name="List Table 5 Dark Accent 6" w:uiPriority="50"/>
-    <w:lsdException w:name="List Table 6 Colorful Accent 6" w:uiPriority="51"/>
-    <w:lsdException w:name="List Table 7 Colorful Accent 6" w:uiPriority="52"/>
+  <w:latentStyles w:defLockedState="0" w:defUIPriority="99" w:defSemiHidden="1" w:defUnhideWhenUsed="1" w:defQFormat="0" w:count="267">
+    <w:lsdException w:name="Normal" w:semiHidden="0" w:uiPriority="0" w:unhideWhenUsed="0" w:qFormat="1"/>
+    <w:lsdException w:name="heading 1" w:semiHidden="0" w:uiPriority="9" w:unhideWhenUsed="0" w:qFormat="1"/>
+    <w:lsdException w:name="heading 2" w:uiPriority="9" w:qFormat="1"/>
+    <w:lsdException w:name="heading 3" w:uiPriority="9" w:qFormat="1"/>
+    <w:lsdException w:name="heading 4" w:uiPriority="9" w:qFormat="1"/>
+    <w:lsdException w:name="heading 5" w:uiPriority="9" w:qFormat="1"/>
+    <w:lsdException w:name="heading 6" w:uiPriority="9" w:qFormat="1"/>
+    <w:lsdException w:name="heading 7" w:uiPriority="9" w:qFormat="1"/>
+    <w:lsdException w:name="heading 8" w:uiPriority="9" w:qFormat="1"/>
+    <w:lsdException w:name="heading 9" w:uiPriority="9" w:qFormat="1"/>
+    <w:lsdException w:name="toc 1" w:uiPriority="39"/>
+    <w:lsdException w:name="toc 2" w:uiPriority="39"/>
+    <w:lsdException w:name="toc 3" w:uiPriority="39"/>
+    <w:lsdException w:name="toc 4" w:uiPriority="39"/>
+    <w:lsdException w:name="toc 5" w:uiPriority="39"/>
+    <w:lsdException w:name="toc 6" w:uiPriority="39"/>
+    <w:lsdException w:name="toc 7" w:uiPriority="39"/>
+    <w:lsdException w:name="toc 8" w:uiPriority="39"/>
+    <w:lsdException w:name="toc 9" w:uiPriority="39"/>
+    <w:lsdException w:name="caption" w:uiPriority="35" w:qFormat="1"/>
+    <w:lsdException w:name="Title" w:semiHidden="0" w:uiPriority="10" w:unhideWhenUsed="0" w:qFormat="1"/>
+    <w:lsdException w:name="Default Paragraph Font" w:uiPriority="1"/>
+    <w:lsdException w:name="Subtitle" w:semiHidden="0" w:uiPriority="11" w:unhideWhenUsed="0" w:qFormat="1"/>
+    <w:lsdException w:name="Strong" w:semiHidden="0" w:uiPriority="22" w:unhideWhenUsed="0" w:qFormat="1"/>
+    <w:lsdException w:name="Emphasis" w:semiHidden="0" w:uiPriority="20" w:unhideWhenUsed="0" w:qFormat="1"/>
+    <w:lsdException w:name="Table Grid" w:semiHidden="0" w:uiPriority="39" w:unhideWhenUsed="0"/>
+    <w:lsdException w:name="Placeholder Text" w:unhideWhenUsed="0"/>
+    <w:lsdException w:name="No Spacing" w:semiHidden="0" w:uiPriority="1" w:unhideWhenUsed="0" w:qFormat="1"/>
+    <w:lsdException w:name="Light Shading" w:semiHidden="0" w:uiPriority="60" w:unhideWhenUsed="0"/>
+    <w:lsdException w:name="Light List" w:semiHidden="0" w:uiPriority="61" w:unhideWhenUsed="0"/>
+    <w:lsdException w:name="Light Grid" w:semiHidden="0" w:uiPriority="62" w:unhideWhenUsed="0"/>
+    <w:lsdException w:name="Medium Shading 1" w:semiHidden="0" w:uiPriority="63" w:unhideWhenUsed="0"/>
+    <w:lsdException w:name="Medium Shading 2" w:semiHidden="0" w:uiPriority="64" w:unhideWhenUsed="0"/>
+    <w:lsdException w:name="Medium List 1" w:semiHidden="0" w:uiPriority="65" w:unhideWhenUsed="0"/>
+    <w:lsdException w:name="Medium List 2" w:semiHidden="0" w:uiPriority="66" w:unhideWhenUsed="0"/>
+    <w:lsdException w:name="Medium Grid 1" w:semiHidden="0" w:uiPriority="67" w:unhideWhenUsed="0"/>
+    <w:lsdException w:name="Medium Grid 2" w:semiHidden="0" w:uiPriority="68" w:unhideWhenUsed="0"/>
+    <w:lsdException w:name="Medium Grid 3" w:semiHidden="0" w:uiPriority="69" w:unhideWhenUsed="0"/>
+    <w:lsdException w:name="Dark List" w:semiHidden="0" w:uiPriority="70" w:unhideWhenUsed="0"/>
+    <w:lsdException w:name="Colorful Shading" w:semiHidden="0" w:uiPriority="71" w:unhideWhenUsed="0"/>
+    <w:lsdException w:name="Colorful List" w:semiHidden="0" w:uiPriority="72" w:unhideWhenUsed="0"/>
+    <w:lsdException w:name="Colorful Grid" w:semiHidden="0" w:uiPriority="73" w:unhideWhenUsed="0"/>
+    <w:lsdException w:name="Light Shading Accent 1" w:semiHidden="0" w:uiPriority="60" w:unhideWhenUsed="0"/>
+    <w:lsdException w:name="Light List Accent 1" w:semiHidden="0" w:uiPriority="61" w:unhideWhenUsed="0"/>
+    <w:lsdException w:name="Light Grid Accent 1" w:semiHidden="0" w:uiPriority="62" w:unhideWhenUsed="0"/>
+    <w:lsdException w:name="Medium Shading 1 Accent 1" w:semiHidden="0" w:uiPriority="63" w:unhideWhenUsed="0"/>
+    <w:lsdException w:name="Medium Shading 2 Accent 1" w:semiHidden="0" w:uiPriority="64" w:unhideWhenUsed="0"/>
+    <w:lsdException w:name="Medium List 1 Accent 1" w:semiHidden="0" w:uiPriority="65" w:unhideWhenUsed="0"/>
+    <w:lsdException w:name="Revision" w:unhideWhenUsed="0"/>
+    <w:lsdException w:name="List Paragraph" w:semiHidden="0" w:uiPriority="34" w:unhideWhenUsed="0" w:qFormat="1"/>
+    <w:lsdException w:name="Quote" w:semiHidden="0" w:uiPriority="29" w:unhideWhenUsed="0" w:qFormat="1"/>
+    <w:lsdException w:name="Intense Quote" w:semiHidden="0" w:uiPriority="30" w:unhideWhenUsed="0" w:qFormat="1"/>
+    <w:lsdException w:name="Medium List 2 Accent 1" w:semiHidden="0" w:uiPriority="66" w:unhideWhenUsed="0"/>
+    <w:lsdException w:name="Medium Grid 1 Accent 1" w:semiHidden="0" w:uiPriority="67" w:unhideWhenUsed="0"/>
+    <w:lsdException w:name="Medium Grid 2 Accent 1" w:semiHidden="0" w:uiPriority="68" w:unhideWhenUsed="0"/>
+    <w:lsdException w:name="Medium Grid 3 Accent 1" w:semiHidden="0" w:uiPriority="69" w:unhideWhenUsed="0"/>
+    <w:lsdException w:name="Dark List Accent 1" w:semiHidden="0" w:uiPriority="70" w:unhideWhenUsed="0"/>
+    <w:lsdException w:name="Colorful Shading Accent 1" w:semiHidden="0" w:uiPriority="71" w:unhideWhenUsed="0"/>
+    <w:lsdException w:name="Colorful List Accent 1" w:semiHidden="0" w:uiPriority="72" w:unhideWhenUsed="0"/>
+    <w:lsdException w:name="Colorful Grid Accent 1" w:semiHidden="0" w:uiPriority="73" w:unhideWhenUsed="0"/>
+    <w:lsdException w:name="Light Shading Accent 2" w:semiHidden="0" w:uiPriority="60" w:unhideWhenUsed="0"/>
+    <w:lsdException w:name="Light List Accent 2" w:semiHidden="0" w:uiPriority="61" w:unhideWhenUsed="0"/>
+    <w:lsdException w:name="Light Grid Accent 2" w:semiHidden="0" w:uiPriority="62" w:unhideWhenUsed="0"/>
+    <w:lsdException w:name="Medium Shading 1 Accent 2" w:semiHidden="0" w:uiPriority="63" w:unhideWhenUsed="0"/>
+    <w:lsdException w:name="Medium Shading 2 Accent 2" w:semiHidden="0" w:uiPriority="64" w:unhideWhenUsed="0"/>
+    <w:lsdException w:name="Medium List 1 Accent 2" w:semiHidden="0" w:uiPriority="65" w:unhideWhenUsed="0"/>
+    <w:lsdException w:name="Medium List 2 Accent 2" w:semiHidden="0" w:uiPriority="66" w:unhideWhenUsed="0"/>
+    <w:lsdException w:name="Medium Grid 1 Accent 2" w:semiHidden="0" w:uiPriority="67" w:unhideWhenUsed="0"/>
+    <w:lsdException w:name="Medium Grid 2 Accent 2" w:semiHidden="0" w:uiPriority="68" w:unhideWhenUsed="0"/>
+    <w:lsdException w:name="Medium Grid 3 Accent 2" w:semiHidden="0" w:uiPriority="69" w:unhideWhenUsed="0"/>
+    <w:lsdException w:name="Dark List Accent 2" w:semiHidden="0" w:uiPriority="70" w:unhideWhenUsed="0"/>
+    <w:lsdException w:name="Colorful Shading Accent 2" w:semiHidden="0" w:uiPriority="71" w:unhideWhenUsed="0"/>
+    <w:lsdException w:name="Colorful List Accent 2" w:semiHidden="0" w:uiPriority="72" w:unhideWhenUsed="0"/>
+    <w:lsdException w:name="Colorful Grid Accent 2" w:semiHidden="0" w:uiPriority="73" w:unhideWhenUsed="0"/>
+    <w:lsdException w:name="Light Shading Accent 3" w:semiHidden="0" w:uiPriority="60" w:unhideWhenUsed="0"/>
+    <w:lsdException w:name="Light List Accent 3" w:semiHidden="0" w:uiPriority="61" w:unhideWhenUsed="0"/>
+    <w:lsdException w:name="Light Grid Accent 3" w:semiHidden="0" w:uiPriority="62" w:unhideWhenUsed="0"/>
+    <w:lsdException w:name="Medium Shading 1 Accent 3" w:semiHidden="0" w:uiPriority="63" w:unhideWhenUsed="0"/>
+    <w:lsdException w:name="Medium Shading 2 Accent 3" w:semiHidden="0" w:uiPriority="64" w:unhideWhenUsed="0"/>
+    <w:lsdException w:name="Medium List 1 Accent 3" w:semiHidden="0" w:uiPriority="65" w:unhideWhenUsed="0"/>
+    <w:lsdException w:name="Medium List 2 Accent 3" w:semiHidden="0" w:uiPriority="66" w:unhideWhenUsed="0"/>
+    <w:lsdException w:name="Medium Grid 1 Accent 3" w:semiHidden="0" w:uiPriority="67" w:unhideWhenUsed="0"/>
+    <w:lsdException w:name="Medium Grid 2 Accent 3" w:semiHidden="0" w:uiPriority="68" w:unhideWhenUsed="0"/>
+    <w:lsdException w:name="Medium Grid 3 Accent 3" w:semiHidden="0" w:uiPriority="69" w:unhideWhenUsed="0"/>
+    <w:lsdException w:name="Dark List Accent 3" w:semiHidden="0" w:uiPriority="70" w:unhideWhenUsed="0"/>
+    <w:lsdException w:name="Colorful Shading Accent 3" w:semiHidden="0" w:uiPriority="71" w:unhideWhenUsed="0"/>
+    <w:lsdException w:name="Colorful List Accent 3" w:semiHidden="0" w:uiPriority="72" w:unhideWhenUsed="0"/>
+    <w:lsdException w:name="Colorful Grid Accent 3" w:semiHidden="0" w:uiPriority="73" w:unhideWhenUsed="0"/>
+    <w:lsdException w:name="Light Shading Accent 4" w:semiHidden="0" w:uiPriority="60" w:unhideWhenUsed="0"/>
+    <w:lsdException w:name="Light List Accent 4" w:semiHidden="0" w:uiPriority="61" w:unhideWhenUsed="0"/>
+    <w:lsdException w:name="Light Grid Accent 4" w:semiHidden="0" w:uiPriority="62" w:unhideWhenUsed="0"/>
+    <w:lsdException w:name="Medium Shading 1 Accent 4" w:semiHidden="0" w:uiPriority="63" w:unhideWhenUsed="0"/>
+    <w:lsdException w:name="Medium Shading 2 Accent 4" w:semiHidden="0" w:uiPriority="64" w:unhideWhenUsed="0"/>
+    <w:lsdException w:name="Medium List 1 Accent 4" w:semiHidden="0" w:uiPriority="65" w:unhideWhenUsed="0"/>
+    <w:lsdException w:name="Medium List 2 Accent 4" w:semiHidden="0" w:uiPriority="66" w:unhideWhenUsed="0"/>
+    <w:lsdException w:name="Medium Grid 1 Accent 4" w:semiHidden="0" w:uiPriority="67" w:unhideWhenUsed="0"/>
+    <w:lsdException w:name="Medium Grid 2 Accent 4" w:semiHidden="0" w:uiPriority="68" w:unhideWhenUsed="0"/>
+    <w:lsdException w:name="Medium Grid 3 Accent 4" w:semiHidden="0" w:uiPriority="69" w:unhideWhenUsed="0"/>
+    <w:lsdException w:name="Dark List Accent 4" w:semiHidden="0" w:uiPriority="70" w:unhideWhenUsed="0"/>
+    <w:lsdException w:name="Colorful Shading Accent 4" w:semiHidden="0" w:uiPriority="71" w:unhideWhenUsed="0"/>
+    <w:lsdException w:name="Colorful List Accent 4" w:semiHidden="0" w:uiPriority="72" w:unhideWhenUsed="0"/>
+    <w:lsdException w:name="Colorful Grid Accent 4" w:semiHidden="0" w:uiPriority="73" w:unhideWhenUsed="0"/>
+    <w:lsdException w:name="Light Shading Accent 5" w:semiHidden="0" w:uiPriority="60" w:unhideWhenUsed="0"/>
+    <w:lsdException w:name="Light List Accent 5" w:semiHidden="0" w:uiPriority="61" w:unhideWhenUsed="0"/>
+    <w:lsdException w:name="Light Grid Accent 5" w:semiHidden="0" w:uiPriority="62" w:unhideWhenUsed="0"/>
+    <w:lsdException w:name="Medium Shading 1 Accent 5" w:semiHidden="0" w:uiPriority="63" w:unhideWhenUsed="0"/>
+    <w:lsdException w:name="Medium Shading 2 Accent 5" w:semiHidden="0" w:uiPriority="64" w:unhideWhenUsed="0"/>
+    <w:lsdException w:name="Medium List 1 Accent 5" w:semiHidden="0" w:uiPriority="65" w:unhideWhenUsed="0"/>
+    <w:lsdException w:name="Medium List 2 Accent 5" w:semiHidden="0" w:uiPriority="66" w:unhideWhenUsed="0"/>
+    <w:lsdException w:name="Medium Grid 1 Accent 5" w:semiHidden="0" w:uiPriority="67" w:unhideWhenUsed="0"/>
+    <w:lsdException w:name="Medium Grid 2 Accent 5" w:semiHidden="0" w:uiPriority="68" w:unhideWhenUsed="0"/>
+    <w:lsdException w:name="Medium Grid 3 Accent 5" w:semiHidden="0" w:uiPriority="69" w:unhideWhenUsed="0"/>
+    <w:lsdException w:name="Dark List Accent 5" w:semiHidden="0" w:uiPriority="70" w:unhideWhenUsed="0"/>
+    <w:lsdException w:name="Colorful Shading Accent 5" w:semiHidden="0" w:uiPriority="71" w:unhideWhenUsed="0"/>
+    <w:lsdException w:name="Colorful List Accent 5" w:semiHidden="0" w:uiPriority="72" w:unhideWhenUsed="0"/>
+    <w:lsdException w:name="Colorful Grid Accent 5" w:semiHidden="0" w:uiPriority="73" w:unhideWhenUsed="0"/>
+    <w:lsdException w:name="Light Shading Accent 6" w:semiHidden="0" w:uiPriority="60" w:unhideWhenUsed="0"/>
+    <w:lsdException w:name="Light List Accent 6" w:semiHidden="0" w:uiPriority="61" w:unhideWhenUsed="0"/>
+    <w:lsdException w:name="Light Grid Accent 6" w:semiHidden="0" w:uiPriority="62" w:unhideWhenUsed="0"/>
+    <w:lsdException w:name="Medium Shading 1 Accent 6" w:semiHidden="0" w:uiPriority="63" w:unhideWhenUsed="0"/>
+    <w:lsdException w:name="Medium Shading 2 Accent 6" w:semiHidden="0" w:uiPriority="64" w:unhideWhenUsed="0"/>
+    <w:lsdException w:name="Medium List 1 Accent 6" w:semiHidden="0" w:uiPriority="65" w:unhideWhenUsed="0"/>
+    <w:lsdException w:name="Medium List 2 Accent 6" w:semiHidden="0" w:uiPriority="66" w:unhideWhenUsed="0"/>
+    <w:lsdException w:name="Medium Grid 1 Accent 6" w:semiHidden="0" w:uiPriority="67" w:unhideWhenUsed="0"/>
+    <w:lsdException w:name="Medium Grid 2 Accent 6" w:semiHidden="0" w:uiPriority="68" w:unhideWhenUsed="0"/>
+    <w:lsdException w:name="Medium Grid 3 Accent 6" w:semiHidden="0" w:uiPriority="69" w:unhideWhenUsed="0"/>
+    <w:lsdException w:name="Dark List Accent 6" w:semiHidden="0" w:uiPriority="70" w:unhideWhenUsed="0"/>
+    <w:lsdException w:name="Colorful Shading Accent 6" w:semiHidden="0" w:uiPriority="71" w:unhideWhenUsed="0"/>
+    <w:lsdException w:name="Colorful List Accent 6" w:semiHidden="0" w:uiPriority="72" w:unhideWhenUsed="0"/>
+    <w:lsdException w:name="Colorful Grid Accent 6" w:semiHidden="0" w:uiPriority="73" w:unhideWhenUsed="0"/>
+    <w:lsdException w:name="Subtle Emphasis" w:semiHidden="0" w:uiPriority="19" w:unhideWhenUsed="0" w:qFormat="1"/>
+    <w:lsdException w:name="Intense Emphasis" w:semiHidden="0" w:uiPriority="21" w:unhideWhenUsed="0" w:qFormat="1"/>
+    <w:lsdException w:name="Subtle Reference" w:semiHidden="0" w:uiPriority="31" w:unhideWhenUsed="0" w:qFormat="1"/>
+    <w:lsdException w:name="Intense Reference" w:semiHidden="0" w:uiPriority="32" w:unhideWhenUsed="0" w:qFormat="1"/>
+    <w:lsdException w:name="Book Title" w:semiHidden="0" w:uiPriority="33" w:unhideWhenUsed="0" w:qFormat="1"/>
+    <w:lsdException w:name="Bibliography" w:uiPriority="37"/>
+    <w:lsdException w:name="TOC Heading" w:uiPriority="39" w:qFormat="1"/>
   </w:latentStyles>
   <w:style w:type="paragraph" w:default="1" w:styleId="a">
     <w:name w:val="Normal"/>
@@ -461,6 +241,256 @@
     <w:semiHidden/>
     <w:unhideWhenUsed/>
   </w:style>
+  <w:style w:type="paragraph" w:styleId="a3">
+    <w:name w:val="Balloon Text"/>
+    <w:basedOn w:val="a"/>
+    <w:link w:val="a4"/>
+    <w:uiPriority w:val="99"/>
+    <w:semiHidden/>
+    <w:unhideWhenUsed/>
+    <w:rsid w:val="000670BB"/>
+    <w:pPr>
+      <w:spacing w:after="0" w:line="240" w:lineRule="auto"/>
+    </w:pPr>
+    <w:rPr>
+      <w:rFonts w:ascii="Tahoma" w:hAnsi="Tahoma" w:cs="Tahoma"/>
+      <w:sz w:val="16"/>
+      <w:szCs w:val="16"/>
+    </w:rPr>
+  </w:style>
+  <w:style w:type="character" w:customStyle="1" w:styleId="a4">
+    <w:name w:val="Текст выноски Знак"/>
+    <w:basedOn w:val="a0"/>
+    <w:link w:val="a3"/>
+    <w:uiPriority w:val="99"/>
+    <w:semiHidden/>
+    <w:rsid w:val="000670BB"/>
+    <w:rPr>
+      <w:rFonts w:ascii="Tahoma" w:hAnsi="Tahoma" w:cs="Tahoma"/>
+      <w:sz w:val="16"/>
+      <w:szCs w:val="16"/>
+    </w:rPr>
+  </w:style>
+</w:styles>
+</file>
+
+<file path=word/stylesWithEffects.xml><?xml version="1.0" encoding="utf-8"?>
+<w:styles xmlns:wpc="http://schemas.microsoft.com/office/word/2010/wordprocessingCanvas" xmlns:mc="http://schemas.openxmlformats.org/markup-compatibility/2006" xmlns:o="urn:schemas-microsoft-com:office:office" xmlns:r="http://schemas.openxmlformats.org/officeDocument/2006/relationships" xmlns:m="http://schemas.openxmlformats.org/officeDocument/2006/math" xmlns:v="urn:schemas-microsoft-com:vml" xmlns:wp14="http://schemas.microsoft.com/office/word/2010/wordprocessingDrawing" xmlns:wp="http://schemas.openxmlformats.org/drawingml/2006/wordprocessingDrawing" xmlns:w10="urn:schemas-microsoft-com:office:word" xmlns:w="http://schemas.openxmlformats.org/wordprocessingml/2006/main" xmlns:w14="http://schemas.microsoft.com/office/word/2010/wordml" xmlns:wpg="http://schemas.microsoft.com/office/word/2010/wordprocessingGroup" xmlns:wpi="http://schemas.microsoft.com/office/word/2010/wordprocessingInk" xmlns:wne="http://schemas.microsoft.com/office/word/2006/wordml" xmlns:wps="http://schemas.microsoft.com/office/word/2010/wordprocessingShape" mc:Ignorable="w14 wp14">
+  <w:docDefaults>
+    <w:rPrDefault>
+      <w:rPr>
+        <w:rFonts w:asciiTheme="minorHAnsi" w:eastAsiaTheme="minorHAnsi" w:hAnsiTheme="minorHAnsi" w:cstheme="minorBidi"/>
+        <w:sz w:val="22"/>
+        <w:szCs w:val="22"/>
+        <w:lang w:val="ru-RU" w:eastAsia="en-US" w:bidi="ar-SA"/>
+      </w:rPr>
+    </w:rPrDefault>
+    <w:pPrDefault>
+      <w:pPr>
+        <w:spacing w:after="160" w:line="259" w:lineRule="auto"/>
+      </w:pPr>
+    </w:pPrDefault>
+  </w:docDefaults>
+  <w:latentStyles w:defLockedState="0" w:defUIPriority="99" w:defSemiHidden="1" w:defUnhideWhenUsed="1" w:defQFormat="0" w:count="267">
+    <w:lsdException w:name="Normal" w:semiHidden="0" w:uiPriority="0" w:unhideWhenUsed="0" w:qFormat="1"/>
+    <w:lsdException w:name="heading 1" w:semiHidden="0" w:uiPriority="9" w:unhideWhenUsed="0" w:qFormat="1"/>
+    <w:lsdException w:name="heading 2" w:uiPriority="9" w:qFormat="1"/>
+    <w:lsdException w:name="heading 3" w:uiPriority="9" w:qFormat="1"/>
+    <w:lsdException w:name="heading 4" w:uiPriority="9" w:qFormat="1"/>
+    <w:lsdException w:name="heading 5" w:uiPriority="9" w:qFormat="1"/>
+    <w:lsdException w:name="heading 6" w:uiPriority="9" w:qFormat="1"/>
+    <w:lsdException w:name="heading 7" w:uiPriority="9" w:qFormat="1"/>
+    <w:lsdException w:name="heading 8" w:uiPriority="9" w:qFormat="1"/>
+    <w:lsdException w:name="heading 9" w:uiPriority="9" w:qFormat="1"/>
+    <w:lsdException w:name="toc 1" w:uiPriority="39"/>
+    <w:lsdException w:name="toc 2" w:uiPriority="39"/>
+    <w:lsdException w:name="toc 3" w:uiPriority="39"/>
+    <w:lsdException w:name="toc 4" w:uiPriority="39"/>
+    <w:lsdException w:name="toc 5" w:uiPriority="39"/>
+    <w:lsdException w:name="toc 6" w:uiPriority="39"/>
+    <w:lsdException w:name="toc 7" w:uiPriority="39"/>
+    <w:lsdException w:name="toc 8" w:uiPriority="39"/>
+    <w:lsdException w:name="toc 9" w:uiPriority="39"/>
+    <w:lsdException w:name="caption" w:uiPriority="35" w:qFormat="1"/>
+    <w:lsdException w:name="Title" w:semiHidden="0" w:uiPriority="10" w:unhideWhenUsed="0" w:qFormat="1"/>
+    <w:lsdException w:name="Default Paragraph Font" w:uiPriority="1"/>
+    <w:lsdException w:name="Subtitle" w:semiHidden="0" w:uiPriority="11" w:unhideWhenUsed="0" w:qFormat="1"/>
+    <w:lsdException w:name="Strong" w:semiHidden="0" w:uiPriority="22" w:unhideWhenUsed="0" w:qFormat="1"/>
+    <w:lsdException w:name="Emphasis" w:semiHidden="0" w:uiPriority="20" w:unhideWhenUsed="0" w:qFormat="1"/>
+    <w:lsdException w:name="Table Grid" w:semiHidden="0" w:uiPriority="39" w:unhideWhenUsed="0"/>
+    <w:lsdException w:name="Placeholder Text" w:unhideWhenUsed="0"/>
+    <w:lsdException w:name="No Spacing" w:semiHidden="0" w:uiPriority="1" w:unhideWhenUsed="0" w:qFormat="1"/>
+    <w:lsdException w:name="Light Shading" w:semiHidden="0" w:uiPriority="60" w:unhideWhenUsed="0"/>
+    <w:lsdException w:name="Light List" w:semiHidden="0" w:uiPriority="61" w:unhideWhenUsed="0"/>
+    <w:lsdException w:name="Light Grid" w:semiHidden="0" w:uiPriority="62" w:unhideWhenUsed="0"/>
+    <w:lsdException w:name="Medium Shading 1" w:semiHidden="0" w:uiPriority="63" w:unhideWhenUsed="0"/>
+    <w:lsdException w:name="Medium Shading 2" w:semiHidden="0" w:uiPriority="64" w:unhideWhenUsed="0"/>
+    <w:lsdException w:name="Medium List 1" w:semiHidden="0" w:uiPriority="65" w:unhideWhenUsed="0"/>
+    <w:lsdException w:name="Medium List 2" w:semiHidden="0" w:uiPriority="66" w:unhideWhenUsed="0"/>
+    <w:lsdException w:name="Medium Grid 1" w:semiHidden="0" w:uiPriority="67" w:unhideWhenUsed="0"/>
+    <w:lsdException w:name="Medium Grid 2" w:semiHidden="0" w:uiPriority="68" w:unhideWhenUsed="0"/>
+    <w:lsdException w:name="Medium Grid 3" w:semiHidden="0" w:uiPriority="69" w:unhideWhenUsed="0"/>
+    <w:lsdException w:name="Dark List" w:semiHidden="0" w:uiPriority="70" w:unhideWhenUsed="0"/>
+    <w:lsdException w:name="Colorful Shading" w:semiHidden="0" w:uiPriority="71" w:unhideWhenUsed="0"/>
+    <w:lsdException w:name="Colorful List" w:semiHidden="0" w:uiPriority="72" w:unhideWhenUsed="0"/>
+    <w:lsdException w:name="Colorful Grid" w:semiHidden="0" w:uiPriority="73" w:unhideWhenUsed="0"/>
+    <w:lsdException w:name="Light Shading Accent 1" w:semiHidden="0" w:uiPriority="60" w:unhideWhenUsed="0"/>
+    <w:lsdException w:name="Light List Accent 1" w:semiHidden="0" w:uiPriority="61" w:unhideWhenUsed="0"/>
+    <w:lsdException w:name="Light Grid Accent 1" w:semiHidden="0" w:uiPriority="62" w:unhideWhenUsed="0"/>
+    <w:lsdException w:name="Medium Shading 1 Accent 1" w:semiHidden="0" w:uiPriority="63" w:unhideWhenUsed="0"/>
+    <w:lsdException w:name="Medium Shading 2 Accent 1" w:semiHidden="0" w:uiPriority="64" w:unhideWhenUsed="0"/>
+    <w:lsdException w:name="Medium List 1 Accent 1" w:semiHidden="0" w:uiPriority="65" w:unhideWhenUsed="0"/>
+    <w:lsdException w:name="Revision" w:unhideWhenUsed="0"/>
+    <w:lsdException w:name="List Paragraph" w:semiHidden="0" w:uiPriority="34" w:unhideWhenUsed="0" w:qFormat="1"/>
+    <w:lsdException w:name="Quote" w:semiHidden="0" w:uiPriority="29" w:unhideWhenUsed="0" w:qFormat="1"/>
+    <w:lsdException w:name="Intense Quote" w:semiHidden="0" w:uiPriority="30" w:unhideWhenUsed="0" w:qFormat="1"/>
+    <w:lsdException w:name="Medium List 2 Accent 1" w:semiHidden="0" w:uiPriority="66" w:unhideWhenUsed="0"/>
+    <w:lsdException w:name="Medium Grid 1 Accent 1" w:semiHidden="0" w:uiPriority="67" w:unhideWhenUsed="0"/>
+    <w:lsdException w:name="Medium Grid 2 Accent 1" w:semiHidden="0" w:uiPriority="68" w:unhideWhenUsed="0"/>
+    <w:lsdException w:name="Medium Grid 3 Accent 1" w:semiHidden="0" w:uiPriority="69" w:unhideWhenUsed="0"/>
+    <w:lsdException w:name="Dark List Accent 1" w:semiHidden="0" w:uiPriority="70" w:unhideWhenUsed="0"/>
+    <w:lsdException w:name="Colorful Shading Accent 1" w:semiHidden="0" w:uiPriority="71" w:unhideWhenUsed="0"/>
+    <w:lsdException w:name="Colorful List Accent 1" w:semiHidden="0" w:uiPriority="72" w:unhideWhenUsed="0"/>
+    <w:lsdException w:name="Colorful Grid Accent 1" w:semiHidden="0" w:uiPriority="73" w:unhideWhenUsed="0"/>
+    <w:lsdException w:name="Light Shading Accent 2" w:semiHidden="0" w:uiPriority="60" w:unhideWhenUsed="0"/>
+    <w:lsdException w:name="Light List Accent 2" w:semiHidden="0" w:uiPriority="61" w:unhideWhenUsed="0"/>
+    <w:lsdException w:name="Light Grid Accent 2" w:semiHidden="0" w:uiPriority="62" w:unhideWhenUsed="0"/>
+    <w:lsdException w:name="Medium Shading 1 Accent 2" w:semiHidden="0" w:uiPriority="63" w:unhideWhenUsed="0"/>
+    <w:lsdException w:name="Medium Shading 2 Accent 2" w:semiHidden="0" w:uiPriority="64" w:unhideWhenUsed="0"/>
+    <w:lsdException w:name="Medium List 1 Accent 2" w:semiHidden="0" w:uiPriority="65" w:unhideWhenUsed="0"/>
+    <w:lsdException w:name="Medium List 2 Accent 2" w:semiHidden="0" w:uiPriority="66" w:unhideWhenUsed="0"/>
+    <w:lsdException w:name="Medium Grid 1 Accent 2" w:semiHidden="0" w:uiPriority="67" w:unhideWhenUsed="0"/>
+    <w:lsdException w:name="Medium Grid 2 Accent 2" w:semiHidden="0" w:uiPriority="68" w:unhideWhenUsed="0"/>
+    <w:lsdException w:name="Medium Grid 3 Accent 2" w:semiHidden="0" w:uiPriority="69" w:unhideWhenUsed="0"/>
+    <w:lsdException w:name="Dark List Accent 2" w:semiHidden="0" w:uiPriority="70" w:unhideWhenUsed="0"/>
+    <w:lsdException w:name="Colorful Shading Accent 2" w:semiHidden="0" w:uiPriority="71" w:unhideWhenUsed="0"/>
+    <w:lsdException w:name="Colorful List Accent 2" w:semiHidden="0" w:uiPriority="72" w:unhideWhenUsed="0"/>
+    <w:lsdException w:name="Colorful Grid Accent 2" w:semiHidden="0" w:uiPriority="73" w:unhideWhenUsed="0"/>
+    <w:lsdException w:name="Light Shading Accent 3" w:semiHidden="0" w:uiPriority="60" w:unhideWhenUsed="0"/>
+    <w:lsdException w:name="Light List Accent 3" w:semiHidden="0" w:uiPriority="61" w:unhideWhenUsed="0"/>
+    <w:lsdException w:name="Light Grid Accent 3" w:semiHidden="0" w:uiPriority="62" w:unhideWhenUsed="0"/>
+    <w:lsdException w:name="Medium Shading 1 Accent 3" w:semiHidden="0" w:uiPriority="63" w:unhideWhenUsed="0"/>
+    <w:lsdException w:name="Medium Shading 2 Accent 3" w:semiHidden="0" w:uiPriority="64" w:unhideWhenUsed="0"/>
+    <w:lsdException w:name="Medium List 1 Accent 3" w:semiHidden="0" w:uiPriority="65" w:unhideWhenUsed="0"/>
+    <w:lsdException w:name="Medium List 2 Accent 3" w:semiHidden="0" w:uiPriority="66" w:unhideWhenUsed="0"/>
+    <w:lsdException w:name="Medium Grid 1 Accent 3" w:semiHidden="0" w:uiPriority="67" w:unhideWhenUsed="0"/>
+    <w:lsdException w:name="Medium Grid 2 Accent 3" w:semiHidden="0" w:uiPriority="68" w:unhideWhenUsed="0"/>
+    <w:lsdException w:name="Medium Grid 3 Accent 3" w:semiHidden="0" w:uiPriority="69" w:unhideWhenUsed="0"/>
+    <w:lsdException w:name="Dark List Accent 3" w:semiHidden="0" w:uiPriority="70" w:unhideWhenUsed="0"/>
+    <w:lsdException w:name="Colorful Shading Accent 3" w:semiHidden="0" w:uiPriority="71" w:unhideWhenUsed="0"/>
+    <w:lsdException w:name="Colorful List Accent 3" w:semiHidden="0" w:uiPriority="72" w:unhideWhenUsed="0"/>
+    <w:lsdException w:name="Colorful Grid Accent 3" w:semiHidden="0" w:uiPriority="73" w:unhideWhenUsed="0"/>
+    <w:lsdException w:name="Light Shading Accent 4" w:semiHidden="0" w:uiPriority="60" w:unhideWhenUsed="0"/>
+    <w:lsdException w:name="Light List Accent 4" w:semiHidden="0" w:uiPriority="61" w:unhideWhenUsed="0"/>
+    <w:lsdException w:name="Light Grid Accent 4" w:semiHidden="0" w:uiPriority="62" w:unhideWhenUsed="0"/>
+    <w:lsdException w:name="Medium Shading 1 Accent 4" w:semiHidden="0" w:uiPriority="63" w:unhideWhenUsed="0"/>
+    <w:lsdException w:name="Medium Shading 2 Accent 4" w:semiHidden="0" w:uiPriority="64" w:unhideWhenUsed="0"/>
+    <w:lsdException w:name="Medium List 1 Accent 4" w:semiHidden="0" w:uiPriority="65" w:unhideWhenUsed="0"/>
+    <w:lsdException w:name="Medium List 2 Accent 4" w:semiHidden="0" w:uiPriority="66" w:unhideWhenUsed="0"/>
+    <w:lsdException w:name="Medium Grid 1 Accent 4" w:semiHidden="0" w:uiPriority="67" w:unhideWhenUsed="0"/>
+    <w:lsdException w:name="Medium Grid 2 Accent 4" w:semiHidden="0" w:uiPriority="68" w:unhideWhenUsed="0"/>
+    <w:lsdException w:name="Medium Grid 3 Accent 4" w:semiHidden="0" w:uiPriority="69" w:unhideWhenUsed="0"/>
+    <w:lsdException w:name="Dark List Accent 4" w:semiHidden="0" w:uiPriority="70" w:unhideWhenUsed="0"/>
+    <w:lsdException w:name="Colorful Shading Accent 4" w:semiHidden="0" w:uiPriority="71" w:unhideWhenUsed="0"/>
+    <w:lsdException w:name="Colorful List Accent 4" w:semiHidden="0" w:uiPriority="72" w:unhideWhenUsed="0"/>
+    <w:lsdException w:name="Colorful Grid Accent 4" w:semiHidden="0" w:uiPriority="73" w:unhideWhenUsed="0"/>
+    <w:lsdException w:name="Light Shading Accent 5" w:semiHidden="0" w:uiPriority="60" w:unhideWhenUsed="0"/>
+    <w:lsdException w:name="Light List Accent 5" w:semiHidden="0" w:uiPriority="61" w:unhideWhenUsed="0"/>
+    <w:lsdException w:name="Light Grid Accent 5" w:semiHidden="0" w:uiPriority="62" w:unhideWhenUsed="0"/>
+    <w:lsdException w:name="Medium Shading 1 Accent 5" w:semiHidden="0" w:uiPriority="63" w:unhideWhenUsed="0"/>
+    <w:lsdException w:name="Medium Shading 2 Accent 5" w:semiHidden="0" w:uiPriority="64" w:unhideWhenUsed="0"/>
+    <w:lsdException w:name="Medium List 1 Accent 5" w:semiHidden="0" w:uiPriority="65" w:unhideWhenUsed="0"/>
+    <w:lsdException w:name="Medium List 2 Accent 5" w:semiHidden="0" w:uiPriority="66" w:unhideWhenUsed="0"/>
+    <w:lsdException w:name="Medium Grid 1 Accent 5" w:semiHidden="0" w:uiPriority="67" w:unhideWhenUsed="0"/>
+    <w:lsdException w:name="Medium Grid 2 Accent 5" w:semiHidden="0" w:uiPriority="68" w:unhideWhenUsed="0"/>
+    <w:lsdException w:name="Medium Grid 3 Accent 5" w:semiHidden="0" w:uiPriority="69" w:unhideWhenUsed="0"/>
+    <w:lsdException w:name="Dark List Accent 5" w:semiHidden="0" w:uiPriority="70" w:unhideWhenUsed="0"/>
+    <w:lsdException w:name="Colorful Shading Accent 5" w:semiHidden="0" w:uiPriority="71" w:unhideWhenUsed="0"/>
+    <w:lsdException w:name="Colorful List Accent 5" w:semiHidden="0" w:uiPriority="72" w:unhideWhenUsed="0"/>
+    <w:lsdException w:name="Colorful Grid Accent 5" w:semiHidden="0" w:uiPriority="73" w:unhideWhenUsed="0"/>
+    <w:lsdException w:name="Light Shading Accent 6" w:semiHidden="0" w:uiPriority="60" w:unhideWhenUsed="0"/>
+    <w:lsdException w:name="Light List Accent 6" w:semiHidden="0" w:uiPriority="61" w:unhideWhenUsed="0"/>
+    <w:lsdException w:name="Light Grid Accent 6" w:semiHidden="0" w:uiPriority="62" w:unhideWhenUsed="0"/>
+    <w:lsdException w:name="Medium Shading 1 Accent 6" w:semiHidden="0" w:uiPriority="63" w:unhideWhenUsed="0"/>
+    <w:lsdException w:name="Medium Shading 2 Accent 6" w:semiHidden="0" w:uiPriority="64" w:unhideWhenUsed="0"/>
+    <w:lsdException w:name="Medium List 1 Accent 6" w:semiHidden="0" w:uiPriority="65" w:unhideWhenUsed="0"/>
+    <w:lsdException w:name="Medium List 2 Accent 6" w:semiHidden="0" w:uiPriority="66" w:unhideWhenUsed="0"/>
+    <w:lsdException w:name="Medium Grid 1 Accent 6" w:semiHidden="0" w:uiPriority="67" w:unhideWhenUsed="0"/>
+    <w:lsdException w:name="Medium Grid 2 Accent 6" w:semiHidden="0" w:uiPriority="68" w:unhideWhenUsed="0"/>
+    <w:lsdException w:name="Medium Grid 3 Accent 6" w:semiHidden="0" w:uiPriority="69" w:unhideWhenUsed="0"/>
+    <w:lsdException w:name="Dark List Accent 6" w:semiHidden="0" w:uiPriority="70" w:unhideWhenUsed="0"/>
+    <w:lsdException w:name="Colorful Shading Accent 6" w:semiHidden="0" w:uiPriority="71" w:unhideWhenUsed="0"/>
+    <w:lsdException w:name="Colorful List Accent 6" w:semiHidden="0" w:uiPriority="72" w:unhideWhenUsed="0"/>
+    <w:lsdException w:name="Colorful Grid Accent 6" w:semiHidden="0" w:uiPriority="73" w:unhideWhenUsed="0"/>
+    <w:lsdException w:name="Subtle Emphasis" w:semiHidden="0" w:uiPriority="19" w:unhideWhenUsed="0" w:qFormat="1"/>
+    <w:lsdException w:name="Intense Emphasis" w:semiHidden="0" w:uiPriority="21" w:unhideWhenUsed="0" w:qFormat="1"/>
+    <w:lsdException w:name="Subtle Reference" w:semiHidden="0" w:uiPriority="31" w:unhideWhenUsed="0" w:qFormat="1"/>
+    <w:lsdException w:name="Intense Reference" w:semiHidden="0" w:uiPriority="32" w:unhideWhenUsed="0" w:qFormat="1"/>
+    <w:lsdException w:name="Book Title" w:semiHidden="0" w:uiPriority="33" w:unhideWhenUsed="0" w:qFormat="1"/>
+    <w:lsdException w:name="Bibliography" w:uiPriority="37"/>
+    <w:lsdException w:name="TOC Heading" w:uiPriority="39" w:qFormat="1"/>
+  </w:latentStyles>
+  <w:style w:type="paragraph" w:default="1" w:styleId="a">
+    <w:name w:val="Normal"/>
+    <w:qFormat/>
+  </w:style>
+  <w:style w:type="character" w:default="1" w:styleId="a0">
+    <w:name w:val="Default Paragraph Font"/>
+    <w:uiPriority w:val="1"/>
+    <w:semiHidden/>
+    <w:unhideWhenUsed/>
+  </w:style>
+  <w:style w:type="table" w:default="1" w:styleId="a1">
+    <w:name w:val="Normal Table"/>
+    <w:uiPriority w:val="99"/>
+    <w:semiHidden/>
+    <w:unhideWhenUsed/>
+    <w:tblPr>
+      <w:tblInd w:w="0" w:type="dxa"/>
+      <w:tblCellMar>
+        <w:top w:w="0" w:type="dxa"/>
+        <w:left w:w="108" w:type="dxa"/>
+        <w:bottom w:w="0" w:type="dxa"/>
+        <w:right w:w="108" w:type="dxa"/>
+      </w:tblCellMar>
+    </w:tblPr>
+  </w:style>
+  <w:style w:type="numbering" w:default="1" w:styleId="a2">
+    <w:name w:val="No List"/>
+    <w:uiPriority w:val="99"/>
+    <w:semiHidden/>
+    <w:unhideWhenUsed/>
+  </w:style>
+  <w:style w:type="paragraph" w:styleId="a3">
+    <w:name w:val="Balloon Text"/>
+    <w:basedOn w:val="a"/>
+    <w:link w:val="a4"/>
+    <w:uiPriority w:val="99"/>
+    <w:semiHidden/>
+    <w:unhideWhenUsed/>
+    <w:rsid w:val="000670BB"/>
+    <w:pPr>
+      <w:spacing w:after="0" w:line="240" w:lineRule="auto"/>
+    </w:pPr>
+    <w:rPr>
+      <w:rFonts w:ascii="Tahoma" w:hAnsi="Tahoma" w:cs="Tahoma"/>
+      <w:sz w:val="16"/>
+      <w:szCs w:val="16"/>
+    </w:rPr>
+  </w:style>
+  <w:style w:type="character" w:customStyle="1" w:styleId="a4">
+    <w:name w:val="Текст выноски Знак"/>
+    <w:basedOn w:val="a0"/>
+    <w:link w:val="a3"/>
+    <w:uiPriority w:val="99"/>
+    <w:semiHidden/>
+    <w:rsid w:val="000670BB"/>
+    <w:rPr>
+      <w:rFonts w:ascii="Tahoma" w:hAnsi="Tahoma" w:cs="Tahoma"/>
+      <w:sz w:val="16"/>
+      <w:szCs w:val="16"/>
+    </w:rPr>
+  </w:style>
 </w:styles>
 </file>
 
@@ -1369,13 +1399,16 @@
       </dgm:t>
     </dgm:pt>
     <dgm:pt modelId="{89B3271D-CB6B-416A-9DBB-F98F4D902313}">
-      <dgm:prSet phldrT="[Текст]" phldr="1"/>
-      <dgm:spPr/>
-      <dgm:t>
-        <a:bodyPr/>
-        <a:lstStyle/>
-        <a:p>
-          <a:endParaRPr lang="ru-RU"/>
+      <dgm:prSet phldrT="[Текст]"/>
+      <dgm:spPr/>
+      <dgm:t>
+        <a:bodyPr/>
+        <a:lstStyle/>
+        <a:p>
+          <a:r>
+            <a:rPr lang="ru-RU"/>
+            <a:t>Изменения</a:t>
+          </a:r>
         </a:p>
       </dgm:t>
     </dgm:pt>
@@ -2115,84 +2148,84 @@
     </dgm:pt>
   </dgm:ptLst>
   <dgm:cxnLst>
+    <dgm:cxn modelId="{9A2F1616-DD43-4116-AE36-2CE65BA074AB}" type="presOf" srcId="{A2F26B72-2532-4A68-84E2-26358EF1C95B}" destId="{ED728BC5-A081-46BB-B1EC-D0A639032C8A}" srcOrd="0" destOrd="0" presId="urn:microsoft.com/office/officeart/2005/8/layout/hierarchy6"/>
     <dgm:cxn modelId="{C1BBF113-8032-4159-9BB0-8709C260DC0A}" srcId="{3E63BA26-DB71-4C6B-9D3F-16B1F5EC801E}" destId="{22082A33-E166-4506-8E39-32A2DB3D5D72}" srcOrd="0" destOrd="0" parTransId="{36F27BAD-9750-43B7-B371-9B856A142940}" sibTransId="{5BE16F58-420B-4D1F-A886-450EBC130351}"/>
-    <dgm:cxn modelId="{92DBEA4E-4E9B-4B39-9A5B-B2379B97B452}" type="presOf" srcId="{89B3271D-CB6B-416A-9DBB-F98F4D902313}" destId="{01B0BB54-121D-441A-9B75-9CCAF825BCCC}" srcOrd="0" destOrd="0" presId="urn:microsoft.com/office/officeart/2005/8/layout/hierarchy6"/>
-    <dgm:cxn modelId="{116161C6-348F-4560-9541-D106EEE1C2C7}" type="presOf" srcId="{4EF358D8-E2B9-40E8-AF65-73384A3C789C}" destId="{64AAD20D-6C87-4BBB-AB1B-F8164EE27683}" srcOrd="0" destOrd="0" presId="urn:microsoft.com/office/officeart/2005/8/layout/hierarchy6"/>
+    <dgm:cxn modelId="{E359F5F1-2F05-4AA6-857C-66A7111AE1E8}" type="presOf" srcId="{7F3107C9-7682-4922-8016-FD853BAB8897}" destId="{2AA03796-24A2-41AB-9752-7A4C2212B301}" srcOrd="0" destOrd="0" presId="urn:microsoft.com/office/officeart/2005/8/layout/hierarchy6"/>
+    <dgm:cxn modelId="{A066EAC2-FC93-4290-987E-50825A25FF8E}" type="presOf" srcId="{D6DC4F9D-4419-4ABD-87F9-B0618CA241E0}" destId="{CCE42A40-05BC-4FD0-A726-03D7BAA504B7}" srcOrd="0" destOrd="0" presId="urn:microsoft.com/office/officeart/2005/8/layout/hierarchy6"/>
     <dgm:cxn modelId="{23D2725C-FD47-437F-AEDD-5AACF773DC62}" srcId="{4EF358D8-E2B9-40E8-AF65-73384A3C789C}" destId="{861C5070-1200-43E9-8C14-83280F2234EE}" srcOrd="2" destOrd="0" parTransId="{0B0CB968-47EA-4024-8798-BBDA290BCC12}" sibTransId="{E0A47A3E-E449-4288-B92E-6F645ECFFB26}"/>
-    <dgm:cxn modelId="{04FC3EAD-133F-45DD-86FA-ABEAC39F02F8}" type="presOf" srcId="{36F27BAD-9750-43B7-B371-9B856A142940}" destId="{C84C6081-49CD-4529-89C1-D6DF8A26DCD6}" srcOrd="0" destOrd="0" presId="urn:microsoft.com/office/officeart/2005/8/layout/hierarchy6"/>
     <dgm:cxn modelId="{EDD671F4-6CFE-4C29-8C72-499132113357}" srcId="{41685538-B796-4E45-BEFD-9042A3B9D147}" destId="{4EF358D8-E2B9-40E8-AF65-73384A3C789C}" srcOrd="0" destOrd="0" parTransId="{C2463B18-6194-4ED5-B37A-EFCD0C034B57}" sibTransId="{646CEBF2-7B75-4332-97B8-CB0F78A77F06}"/>
-    <dgm:cxn modelId="{C40CAA64-4338-4867-A047-ABEAC0F4D140}" type="presOf" srcId="{E13D9D4D-D9CF-4741-81FA-8D027CE8098C}" destId="{575611A1-2166-4591-AC96-8F20F7DFC76A}" srcOrd="0" destOrd="0" presId="urn:microsoft.com/office/officeart/2005/8/layout/hierarchy6"/>
-    <dgm:cxn modelId="{C1DF640E-E410-489F-8954-1AE466BFBB53}" type="presOf" srcId="{E909C975-CF66-4587-95EE-39CAB20710D9}" destId="{E4DB57AC-2E39-4BBA-9DFE-7A23F130C5E7}" srcOrd="0" destOrd="0" presId="urn:microsoft.com/office/officeart/2005/8/layout/hierarchy6"/>
-    <dgm:cxn modelId="{1D5C6C76-BF2D-44A1-889D-776DD4EB1B3E}" type="presOf" srcId="{8CB4D662-3C04-432A-9F3A-2B2507FCCD8D}" destId="{D3D9AFA8-988C-404E-97FE-8CADC0A85FA5}" srcOrd="0" destOrd="0" presId="urn:microsoft.com/office/officeart/2005/8/layout/hierarchy6"/>
+    <dgm:cxn modelId="{339E37C0-9A95-43BB-B592-11AEAC605EB1}" type="presOf" srcId="{22082A33-E166-4506-8E39-32A2DB3D5D72}" destId="{696B3245-FAB7-411E-A966-4C30ED25EF6D}" srcOrd="0" destOrd="0" presId="urn:microsoft.com/office/officeart/2005/8/layout/hierarchy6"/>
     <dgm:cxn modelId="{25C457A3-2368-4298-8083-F64A52972AAD}" srcId="{4EF358D8-E2B9-40E8-AF65-73384A3C789C}" destId="{D6DC4F9D-4419-4ABD-87F9-B0618CA241E0}" srcOrd="4" destOrd="0" parTransId="{A2F26B72-2532-4A68-84E2-26358EF1C95B}" sibTransId="{8DF82099-1DE7-4665-AE2A-8131AF29C18F}"/>
-    <dgm:cxn modelId="{2162A8DB-B4BD-44B0-AB2B-D21A4B63A39E}" type="presOf" srcId="{51E20D5F-893B-415A-A7EA-EB42CBC79F5A}" destId="{82365E4E-3B85-4B46-8BD9-DE31896E1D68}" srcOrd="0" destOrd="0" presId="urn:microsoft.com/office/officeart/2005/8/layout/hierarchy6"/>
-    <dgm:cxn modelId="{1E33D8F5-211C-4E4D-A72C-2DB3CDA94624}" type="presOf" srcId="{3963855E-F996-46EB-A8A4-CB9BFCC9BEE2}" destId="{16CD08D9-0B6F-41FD-9D6F-B064BCF2EA73}" srcOrd="0" destOrd="0" presId="urn:microsoft.com/office/officeart/2005/8/layout/hierarchy6"/>
-    <dgm:cxn modelId="{BA9B52EC-EF25-4C0A-884C-FABFD264B24D}" type="presOf" srcId="{438C144A-7779-48CE-A96F-F80177D1D29B}" destId="{328A78D6-8A62-45AD-8357-130297921137}" srcOrd="0" destOrd="0" presId="urn:microsoft.com/office/officeart/2005/8/layout/hierarchy6"/>
-    <dgm:cxn modelId="{EDA125D5-085D-406A-A3EE-A7DE5E53009E}" type="presOf" srcId="{861C5070-1200-43E9-8C14-83280F2234EE}" destId="{324267E6-A692-4617-BFA5-4B2BDEC5A6D6}" srcOrd="0" destOrd="0" presId="urn:microsoft.com/office/officeart/2005/8/layout/hierarchy6"/>
+    <dgm:cxn modelId="{63429AD4-B00C-4C3F-8AE4-4BA38484ED49}" type="presOf" srcId="{89B3271D-CB6B-416A-9DBB-F98F4D902313}" destId="{01B0BB54-121D-441A-9B75-9CCAF825BCCC}" srcOrd="0" destOrd="0" presId="urn:microsoft.com/office/officeart/2005/8/layout/hierarchy6"/>
+    <dgm:cxn modelId="{FF66E84F-D31C-44F1-A138-CD6EB7255138}" type="presOf" srcId="{0B0CB968-47EA-4024-8798-BBDA290BCC12}" destId="{A5732D2C-9419-41D7-AE9D-46F5EB3138CF}" srcOrd="0" destOrd="0" presId="urn:microsoft.com/office/officeart/2005/8/layout/hierarchy6"/>
     <dgm:cxn modelId="{5EC1091B-BB57-4BBB-BB97-4C6075FA5A7B}" srcId="{4EF358D8-E2B9-40E8-AF65-73384A3C789C}" destId="{89B3271D-CB6B-416A-9DBB-F98F4D902313}" srcOrd="3" destOrd="0" parTransId="{E909C975-CF66-4587-95EE-39CAB20710D9}" sibTransId="{6681AB33-9BF0-49DB-AF43-B5B184953308}"/>
     <dgm:cxn modelId="{1F85E069-25F7-4CB0-8F33-646162CB86AF}" srcId="{4EF358D8-E2B9-40E8-AF65-73384A3C789C}" destId="{438C144A-7779-48CE-A96F-F80177D1D29B}" srcOrd="1" destOrd="0" parTransId="{82C1B603-EFD5-4FE1-9962-B8924C2F772A}" sibTransId="{EF88332B-E1B7-42BE-A5C1-F576648D4395}"/>
-    <dgm:cxn modelId="{7A359425-6970-41BB-9FA1-565BB5A96B4F}" type="presOf" srcId="{0B0CB968-47EA-4024-8798-BBDA290BCC12}" destId="{A5732D2C-9419-41D7-AE9D-46F5EB3138CF}" srcOrd="0" destOrd="0" presId="urn:microsoft.com/office/officeart/2005/8/layout/hierarchy6"/>
-    <dgm:cxn modelId="{C06A3F82-132F-4878-A1C5-600A6BD93A16}" type="presOf" srcId="{41685538-B796-4E45-BEFD-9042A3B9D147}" destId="{F7E5DB71-6CF5-4A5B-9774-BC44CD2C37AB}" srcOrd="0" destOrd="0" presId="urn:microsoft.com/office/officeart/2005/8/layout/hierarchy6"/>
-    <dgm:cxn modelId="{DFBC7457-34B2-430F-BAA1-C43A3C8124FF}" type="presOf" srcId="{22082A33-E166-4506-8E39-32A2DB3D5D72}" destId="{696B3245-FAB7-411E-A966-4C30ED25EF6D}" srcOrd="0" destOrd="0" presId="urn:microsoft.com/office/officeart/2005/8/layout/hierarchy6"/>
+    <dgm:cxn modelId="{1126C827-764E-4D42-BCD8-E4B34B66CFEA}" type="presOf" srcId="{E13D9D4D-D9CF-4741-81FA-8D027CE8098C}" destId="{575611A1-2166-4591-AC96-8F20F7DFC76A}" srcOrd="0" destOrd="0" presId="urn:microsoft.com/office/officeart/2005/8/layout/hierarchy6"/>
+    <dgm:cxn modelId="{0C18E4F2-25C9-40CC-A98F-6C9A5AACA8DF}" type="presOf" srcId="{4EF358D8-E2B9-40E8-AF65-73384A3C789C}" destId="{64AAD20D-6C87-4BBB-AB1B-F8164EE27683}" srcOrd="0" destOrd="0" presId="urn:microsoft.com/office/officeart/2005/8/layout/hierarchy6"/>
     <dgm:cxn modelId="{EF9D5A38-87B8-464F-A753-6ACACB5B4050}" srcId="{51E20D5F-893B-415A-A7EA-EB42CBC79F5A}" destId="{7F3107C9-7682-4922-8016-FD853BAB8897}" srcOrd="0" destOrd="0" parTransId="{E13D9D4D-D9CF-4741-81FA-8D027CE8098C}" sibTransId="{CBC2B713-855F-4C7F-9783-8F4BB602EED6}"/>
-    <dgm:cxn modelId="{99B19280-66C2-4E3A-8676-F5AA2C45C61F}" type="presOf" srcId="{D6DC4F9D-4419-4ABD-87F9-B0618CA241E0}" destId="{CCE42A40-05BC-4FD0-A726-03D7BAA504B7}" srcOrd="0" destOrd="0" presId="urn:microsoft.com/office/officeart/2005/8/layout/hierarchy6"/>
-    <dgm:cxn modelId="{3F7773AA-CC73-4BD3-9D56-5EC30EEA5CA7}" type="presOf" srcId="{82C1B603-EFD5-4FE1-9962-B8924C2F772A}" destId="{C1C1FE72-3A79-4236-A1C2-EB1CE0172D16}" srcOrd="0" destOrd="0" presId="urn:microsoft.com/office/officeart/2005/8/layout/hierarchy6"/>
-    <dgm:cxn modelId="{05083410-1ADE-49BB-BC9C-76484692A327}" type="presOf" srcId="{C629ED33-C7BF-476C-9C38-CC89E92208D7}" destId="{3A0D4ED6-A16F-4E80-AB78-3AF045A18497}" srcOrd="0" destOrd="0" presId="urn:microsoft.com/office/officeart/2005/8/layout/hierarchy6"/>
-    <dgm:cxn modelId="{82EFBB36-AD95-477C-BBAC-3385A6E8C881}" type="presOf" srcId="{7F3107C9-7682-4922-8016-FD853BAB8897}" destId="{2AA03796-24A2-41AB-9752-7A4C2212B301}" srcOrd="0" destOrd="0" presId="urn:microsoft.com/office/officeart/2005/8/layout/hierarchy6"/>
+    <dgm:cxn modelId="{9F8C6BD8-EC6F-4F07-B3AD-53D9B05C855D}" type="presOf" srcId="{51E20D5F-893B-415A-A7EA-EB42CBC79F5A}" destId="{82365E4E-3B85-4B46-8BD9-DE31896E1D68}" srcOrd="0" destOrd="0" presId="urn:microsoft.com/office/officeart/2005/8/layout/hierarchy6"/>
+    <dgm:cxn modelId="{5F7243B8-2C51-4DA1-8D63-A378CFD3892E}" type="presOf" srcId="{3963855E-F996-46EB-A8A4-CB9BFCC9BEE2}" destId="{16CD08D9-0B6F-41FD-9D6F-B064BCF2EA73}" srcOrd="0" destOrd="0" presId="urn:microsoft.com/office/officeart/2005/8/layout/hierarchy6"/>
+    <dgm:cxn modelId="{A766156B-2339-46BF-8F73-08871C7A6D1B}" type="presOf" srcId="{41685538-B796-4E45-BEFD-9042A3B9D147}" destId="{F7E5DB71-6CF5-4A5B-9774-BC44CD2C37AB}" srcOrd="0" destOrd="0" presId="urn:microsoft.com/office/officeart/2005/8/layout/hierarchy6"/>
+    <dgm:cxn modelId="{EAA2CEB7-90B7-4FBF-B897-2CB1C3F13F1F}" type="presOf" srcId="{3E63BA26-DB71-4C6B-9D3F-16B1F5EC801E}" destId="{1B1EAFFB-5C8F-4E2D-B2D7-BD6EADD7598D}" srcOrd="0" destOrd="0" presId="urn:microsoft.com/office/officeart/2005/8/layout/hierarchy6"/>
     <dgm:cxn modelId="{72FA9977-7FA1-4E92-A6FC-76131BB8DDC3}" srcId="{22082A33-E166-4506-8E39-32A2DB3D5D72}" destId="{237E49EE-5A7A-46CD-AE9F-92C7A40B89B1}" srcOrd="0" destOrd="0" parTransId="{C629ED33-C7BF-476C-9C38-CC89E92208D7}" sibTransId="{27D455F8-4038-44EE-AD4C-31A66CF7FAC7}"/>
-    <dgm:cxn modelId="{69A6334B-BC92-4507-B424-64E1249162EA}" type="presOf" srcId="{A2F26B72-2532-4A68-84E2-26358EF1C95B}" destId="{ED728BC5-A081-46BB-B1EC-D0A639032C8A}" srcOrd="0" destOrd="0" presId="urn:microsoft.com/office/officeart/2005/8/layout/hierarchy6"/>
-    <dgm:cxn modelId="{8668D08F-8A5F-40CB-A4F2-E604DE820FF9}" type="presOf" srcId="{3E63BA26-DB71-4C6B-9D3F-16B1F5EC801E}" destId="{1B1EAFFB-5C8F-4E2D-B2D7-BD6EADD7598D}" srcOrd="0" destOrd="0" presId="urn:microsoft.com/office/officeart/2005/8/layout/hierarchy6"/>
+    <dgm:cxn modelId="{93B43134-3030-4D4F-84D0-B303E2E65869}" type="presOf" srcId="{36F27BAD-9750-43B7-B371-9B856A142940}" destId="{C84C6081-49CD-4529-89C1-D6DF8A26DCD6}" srcOrd="0" destOrd="0" presId="urn:microsoft.com/office/officeart/2005/8/layout/hierarchy6"/>
+    <dgm:cxn modelId="{8C122054-6A05-4D71-AD33-D571DDFDFFC0}" type="presOf" srcId="{861C5070-1200-43E9-8C14-83280F2234EE}" destId="{324267E6-A692-4617-BFA5-4B2BDEC5A6D6}" srcOrd="0" destOrd="0" presId="urn:microsoft.com/office/officeart/2005/8/layout/hierarchy6"/>
     <dgm:cxn modelId="{503D5629-7AE6-4FDB-AEA2-62B6B6D7B535}" srcId="{4EF358D8-E2B9-40E8-AF65-73384A3C789C}" destId="{3E63BA26-DB71-4C6B-9D3F-16B1F5EC801E}" srcOrd="0" destOrd="0" parTransId="{3963855E-F996-46EB-A8A4-CB9BFCC9BEE2}" sibTransId="{A26D5947-9112-4781-AA1F-715EBF82A166}"/>
+    <dgm:cxn modelId="{9B98FF0A-F40E-408E-AB5D-DBAEE7226D43}" type="presOf" srcId="{438C144A-7779-48CE-A96F-F80177D1D29B}" destId="{328A78D6-8A62-45AD-8357-130297921137}" srcOrd="0" destOrd="0" presId="urn:microsoft.com/office/officeart/2005/8/layout/hierarchy6"/>
+    <dgm:cxn modelId="{B0A5B732-D614-4A0F-AB00-1F377E18B617}" type="presOf" srcId="{237E49EE-5A7A-46CD-AE9F-92C7A40B89B1}" destId="{7546BA45-FFDD-4B37-B5D1-CC62C4CBB6B6}" srcOrd="0" destOrd="0" presId="urn:microsoft.com/office/officeart/2005/8/layout/hierarchy6"/>
+    <dgm:cxn modelId="{412306BD-4FD4-42BF-9182-370A63FD5F2E}" type="presOf" srcId="{8CB4D662-3C04-432A-9F3A-2B2507FCCD8D}" destId="{D3D9AFA8-988C-404E-97FE-8CADC0A85FA5}" srcOrd="0" destOrd="0" presId="urn:microsoft.com/office/officeart/2005/8/layout/hierarchy6"/>
+    <dgm:cxn modelId="{20B6A107-BA13-4064-83D0-C4A3C371164C}" type="presOf" srcId="{C629ED33-C7BF-476C-9C38-CC89E92208D7}" destId="{3A0D4ED6-A16F-4E80-AB78-3AF045A18497}" srcOrd="0" destOrd="0" presId="urn:microsoft.com/office/officeart/2005/8/layout/hierarchy6"/>
     <dgm:cxn modelId="{9070E08C-4F88-478D-A250-8E762D79049F}" srcId="{438C144A-7779-48CE-A96F-F80177D1D29B}" destId="{51E20D5F-893B-415A-A7EA-EB42CBC79F5A}" srcOrd="0" destOrd="0" parTransId="{8CB4D662-3C04-432A-9F3A-2B2507FCCD8D}" sibTransId="{C76C8D00-1AC3-446A-9332-9269874D9CDC}"/>
-    <dgm:cxn modelId="{EBCDB902-1433-431A-891C-D41863F62668}" type="presOf" srcId="{237E49EE-5A7A-46CD-AE9F-92C7A40B89B1}" destId="{7546BA45-FFDD-4B37-B5D1-CC62C4CBB6B6}" srcOrd="0" destOrd="0" presId="urn:microsoft.com/office/officeart/2005/8/layout/hierarchy6"/>
-    <dgm:cxn modelId="{02391BB6-F76A-4022-875C-D468D66DE671}" type="presParOf" srcId="{F7E5DB71-6CF5-4A5B-9774-BC44CD2C37AB}" destId="{D5615A47-8289-470B-AFDB-59B137C33927}" srcOrd="0" destOrd="0" presId="urn:microsoft.com/office/officeart/2005/8/layout/hierarchy6"/>
-    <dgm:cxn modelId="{F94DB7DD-0271-455D-A7C4-1362C473F2FC}" type="presParOf" srcId="{D5615A47-8289-470B-AFDB-59B137C33927}" destId="{AE99FEE2-81B6-428E-922D-D51FD30FB59A}" srcOrd="0" destOrd="0" presId="urn:microsoft.com/office/officeart/2005/8/layout/hierarchy6"/>
-    <dgm:cxn modelId="{8D5A3E64-5048-441F-AB6F-D2E4769B7D0B}" type="presParOf" srcId="{AE99FEE2-81B6-428E-922D-D51FD30FB59A}" destId="{7D64A065-B410-4EAF-B67D-7C0D68A881A3}" srcOrd="0" destOrd="0" presId="urn:microsoft.com/office/officeart/2005/8/layout/hierarchy6"/>
-    <dgm:cxn modelId="{37099D24-9084-46CD-AB2B-4619EAD49D39}" type="presParOf" srcId="{7D64A065-B410-4EAF-B67D-7C0D68A881A3}" destId="{64AAD20D-6C87-4BBB-AB1B-F8164EE27683}" srcOrd="0" destOrd="0" presId="urn:microsoft.com/office/officeart/2005/8/layout/hierarchy6"/>
-    <dgm:cxn modelId="{F35496A4-98B6-4003-9793-2F60747C9A0A}" type="presParOf" srcId="{7D64A065-B410-4EAF-B67D-7C0D68A881A3}" destId="{29E9BECB-0B32-42F5-865D-37B360DD9AD0}" srcOrd="1" destOrd="0" presId="urn:microsoft.com/office/officeart/2005/8/layout/hierarchy6"/>
-    <dgm:cxn modelId="{61E349A6-31B5-43A1-803D-F15CC8CAA278}" type="presParOf" srcId="{29E9BECB-0B32-42F5-865D-37B360DD9AD0}" destId="{16CD08D9-0B6F-41FD-9D6F-B064BCF2EA73}" srcOrd="0" destOrd="0" presId="urn:microsoft.com/office/officeart/2005/8/layout/hierarchy6"/>
-    <dgm:cxn modelId="{DF3E247A-FECF-4A91-82D6-8E990F916B70}" type="presParOf" srcId="{29E9BECB-0B32-42F5-865D-37B360DD9AD0}" destId="{2528F8A7-B239-44D8-8349-A7B19B6BB1F2}" srcOrd="1" destOrd="0" presId="urn:microsoft.com/office/officeart/2005/8/layout/hierarchy6"/>
-    <dgm:cxn modelId="{D84BECB7-14E5-4856-B65D-7087B3B14F1B}" type="presParOf" srcId="{2528F8A7-B239-44D8-8349-A7B19B6BB1F2}" destId="{1B1EAFFB-5C8F-4E2D-B2D7-BD6EADD7598D}" srcOrd="0" destOrd="0" presId="urn:microsoft.com/office/officeart/2005/8/layout/hierarchy6"/>
-    <dgm:cxn modelId="{34D93917-0294-43CB-9D10-1268C0E20D98}" type="presParOf" srcId="{2528F8A7-B239-44D8-8349-A7B19B6BB1F2}" destId="{D238A7DE-9D0E-4E28-94D9-5AA5BE3A515F}" srcOrd="1" destOrd="0" presId="urn:microsoft.com/office/officeart/2005/8/layout/hierarchy6"/>
-    <dgm:cxn modelId="{83BB73C7-935F-4125-93D9-236D627C6AC5}" type="presParOf" srcId="{D238A7DE-9D0E-4E28-94D9-5AA5BE3A515F}" destId="{C84C6081-49CD-4529-89C1-D6DF8A26DCD6}" srcOrd="0" destOrd="0" presId="urn:microsoft.com/office/officeart/2005/8/layout/hierarchy6"/>
-    <dgm:cxn modelId="{9BB8E0D1-F4DD-438D-BD52-57A3252A6D5B}" type="presParOf" srcId="{D238A7DE-9D0E-4E28-94D9-5AA5BE3A515F}" destId="{5858E20F-DA02-4464-935C-CD940590907B}" srcOrd="1" destOrd="0" presId="urn:microsoft.com/office/officeart/2005/8/layout/hierarchy6"/>
-    <dgm:cxn modelId="{3F429934-48C2-4B2E-994B-1E7F0E3990DC}" type="presParOf" srcId="{5858E20F-DA02-4464-935C-CD940590907B}" destId="{696B3245-FAB7-411E-A966-4C30ED25EF6D}" srcOrd="0" destOrd="0" presId="urn:microsoft.com/office/officeart/2005/8/layout/hierarchy6"/>
-    <dgm:cxn modelId="{32B94D71-3B59-4D23-8C62-1AD3FA654EE2}" type="presParOf" srcId="{5858E20F-DA02-4464-935C-CD940590907B}" destId="{8F3BBD24-4745-4EEF-9E4D-28DF71618D4C}" srcOrd="1" destOrd="0" presId="urn:microsoft.com/office/officeart/2005/8/layout/hierarchy6"/>
-    <dgm:cxn modelId="{2588F2DC-237E-45DF-BDCF-0F977C00540B}" type="presParOf" srcId="{8F3BBD24-4745-4EEF-9E4D-28DF71618D4C}" destId="{3A0D4ED6-A16F-4E80-AB78-3AF045A18497}" srcOrd="0" destOrd="0" presId="urn:microsoft.com/office/officeart/2005/8/layout/hierarchy6"/>
-    <dgm:cxn modelId="{1A3D2817-F9BF-4F8F-91D0-78FD057B53BA}" type="presParOf" srcId="{8F3BBD24-4745-4EEF-9E4D-28DF71618D4C}" destId="{8D025C6B-A472-4FEA-B261-4869BAE15640}" srcOrd="1" destOrd="0" presId="urn:microsoft.com/office/officeart/2005/8/layout/hierarchy6"/>
-    <dgm:cxn modelId="{D16FB534-8606-49D4-B885-8061087F7E62}" type="presParOf" srcId="{8D025C6B-A472-4FEA-B261-4869BAE15640}" destId="{7546BA45-FFDD-4B37-B5D1-CC62C4CBB6B6}" srcOrd="0" destOrd="0" presId="urn:microsoft.com/office/officeart/2005/8/layout/hierarchy6"/>
-    <dgm:cxn modelId="{64788957-0E91-448F-8A61-78FD9EFFF209}" type="presParOf" srcId="{8D025C6B-A472-4FEA-B261-4869BAE15640}" destId="{C34A0E46-B935-4278-BCD5-36AB7E4CD8C6}" srcOrd="1" destOrd="0" presId="urn:microsoft.com/office/officeart/2005/8/layout/hierarchy6"/>
-    <dgm:cxn modelId="{EB4613DF-907C-4FA3-ADCE-54567F1C92BB}" type="presParOf" srcId="{29E9BECB-0B32-42F5-865D-37B360DD9AD0}" destId="{C1C1FE72-3A79-4236-A1C2-EB1CE0172D16}" srcOrd="2" destOrd="0" presId="urn:microsoft.com/office/officeart/2005/8/layout/hierarchy6"/>
-    <dgm:cxn modelId="{74E44E12-2073-40A9-9C5F-2739F977B2CF}" type="presParOf" srcId="{29E9BECB-0B32-42F5-865D-37B360DD9AD0}" destId="{EEBEF17E-9C23-4269-AD4E-B0EE28FF10C8}" srcOrd="3" destOrd="0" presId="urn:microsoft.com/office/officeart/2005/8/layout/hierarchy6"/>
-    <dgm:cxn modelId="{7E4FCEAA-8E65-4EF2-B6C2-887EE01AAE4D}" type="presParOf" srcId="{EEBEF17E-9C23-4269-AD4E-B0EE28FF10C8}" destId="{328A78D6-8A62-45AD-8357-130297921137}" srcOrd="0" destOrd="0" presId="urn:microsoft.com/office/officeart/2005/8/layout/hierarchy6"/>
-    <dgm:cxn modelId="{7D1BC9F4-8242-4726-947A-D919A4339958}" type="presParOf" srcId="{EEBEF17E-9C23-4269-AD4E-B0EE28FF10C8}" destId="{8F6A99F7-3912-488F-BFEC-D47BD142FFE4}" srcOrd="1" destOrd="0" presId="urn:microsoft.com/office/officeart/2005/8/layout/hierarchy6"/>
-    <dgm:cxn modelId="{CF939C36-C110-4793-9DF6-A1D0DC4C7A12}" type="presParOf" srcId="{8F6A99F7-3912-488F-BFEC-D47BD142FFE4}" destId="{D3D9AFA8-988C-404E-97FE-8CADC0A85FA5}" srcOrd="0" destOrd="0" presId="urn:microsoft.com/office/officeart/2005/8/layout/hierarchy6"/>
-    <dgm:cxn modelId="{736F18CC-6895-41ED-8E22-27C041065AA7}" type="presParOf" srcId="{8F6A99F7-3912-488F-BFEC-D47BD142FFE4}" destId="{AAB65920-FFDA-4E7B-8D3E-03EAFC2F2BE4}" srcOrd="1" destOrd="0" presId="urn:microsoft.com/office/officeart/2005/8/layout/hierarchy6"/>
-    <dgm:cxn modelId="{7F8F5E3C-70C3-4551-B10E-A8BEB43E141F}" type="presParOf" srcId="{AAB65920-FFDA-4E7B-8D3E-03EAFC2F2BE4}" destId="{82365E4E-3B85-4B46-8BD9-DE31896E1D68}" srcOrd="0" destOrd="0" presId="urn:microsoft.com/office/officeart/2005/8/layout/hierarchy6"/>
-    <dgm:cxn modelId="{5267BD2A-D567-44BE-97A5-DC0C813B976D}" type="presParOf" srcId="{AAB65920-FFDA-4E7B-8D3E-03EAFC2F2BE4}" destId="{DD35E475-E589-4B81-AF93-708342CE50C5}" srcOrd="1" destOrd="0" presId="urn:microsoft.com/office/officeart/2005/8/layout/hierarchy6"/>
-    <dgm:cxn modelId="{0C7148AD-2C0C-47D4-9A81-4BEA0FB513BF}" type="presParOf" srcId="{DD35E475-E589-4B81-AF93-708342CE50C5}" destId="{575611A1-2166-4591-AC96-8F20F7DFC76A}" srcOrd="0" destOrd="0" presId="urn:microsoft.com/office/officeart/2005/8/layout/hierarchy6"/>
-    <dgm:cxn modelId="{911036D6-6C6C-4539-943E-87C4355EA865}" type="presParOf" srcId="{DD35E475-E589-4B81-AF93-708342CE50C5}" destId="{C5FBAEE0-596C-4554-B091-CF45DFAD4404}" srcOrd="1" destOrd="0" presId="urn:microsoft.com/office/officeart/2005/8/layout/hierarchy6"/>
-    <dgm:cxn modelId="{4A9B4840-85C5-40FB-AB8B-AE39629D5883}" type="presParOf" srcId="{C5FBAEE0-596C-4554-B091-CF45DFAD4404}" destId="{2AA03796-24A2-41AB-9752-7A4C2212B301}" srcOrd="0" destOrd="0" presId="urn:microsoft.com/office/officeart/2005/8/layout/hierarchy6"/>
-    <dgm:cxn modelId="{CF5111CC-B9DC-40B5-A125-57782166ACD8}" type="presParOf" srcId="{C5FBAEE0-596C-4554-B091-CF45DFAD4404}" destId="{9FF5EAB4-0DA2-4D3F-AC60-A95496D3862B}" srcOrd="1" destOrd="0" presId="urn:microsoft.com/office/officeart/2005/8/layout/hierarchy6"/>
-    <dgm:cxn modelId="{73FD057C-F7AF-4588-8DE7-B413B07B65EF}" type="presParOf" srcId="{29E9BECB-0B32-42F5-865D-37B360DD9AD0}" destId="{A5732D2C-9419-41D7-AE9D-46F5EB3138CF}" srcOrd="4" destOrd="0" presId="urn:microsoft.com/office/officeart/2005/8/layout/hierarchy6"/>
-    <dgm:cxn modelId="{40176EDA-C7D2-4777-810B-6F78F86D9BEA}" type="presParOf" srcId="{29E9BECB-0B32-42F5-865D-37B360DD9AD0}" destId="{76FF2FC7-3677-4991-9DBF-2C9B2698EB86}" srcOrd="5" destOrd="0" presId="urn:microsoft.com/office/officeart/2005/8/layout/hierarchy6"/>
-    <dgm:cxn modelId="{C8889536-FED6-4BC3-A890-41D93FEC0260}" type="presParOf" srcId="{76FF2FC7-3677-4991-9DBF-2C9B2698EB86}" destId="{324267E6-A692-4617-BFA5-4B2BDEC5A6D6}" srcOrd="0" destOrd="0" presId="urn:microsoft.com/office/officeart/2005/8/layout/hierarchy6"/>
-    <dgm:cxn modelId="{663D9F18-58FC-43E4-A442-62CB5B241BB2}" type="presParOf" srcId="{76FF2FC7-3677-4991-9DBF-2C9B2698EB86}" destId="{9602D484-2F24-4DD7-9827-DE791863DB77}" srcOrd="1" destOrd="0" presId="urn:microsoft.com/office/officeart/2005/8/layout/hierarchy6"/>
-    <dgm:cxn modelId="{10D2B62F-904C-4034-8AD6-6FC05C971D40}" type="presParOf" srcId="{29E9BECB-0B32-42F5-865D-37B360DD9AD0}" destId="{E4DB57AC-2E39-4BBA-9DFE-7A23F130C5E7}" srcOrd="6" destOrd="0" presId="urn:microsoft.com/office/officeart/2005/8/layout/hierarchy6"/>
-    <dgm:cxn modelId="{7D52CF49-BF15-4B35-8250-3649C07185B4}" type="presParOf" srcId="{29E9BECB-0B32-42F5-865D-37B360DD9AD0}" destId="{2BBAD094-30E3-4144-ACE2-FDCC193700B1}" srcOrd="7" destOrd="0" presId="urn:microsoft.com/office/officeart/2005/8/layout/hierarchy6"/>
-    <dgm:cxn modelId="{1A20E956-B00B-44CE-BE1D-D84D5ECA1BD9}" type="presParOf" srcId="{2BBAD094-30E3-4144-ACE2-FDCC193700B1}" destId="{01B0BB54-121D-441A-9B75-9CCAF825BCCC}" srcOrd="0" destOrd="0" presId="urn:microsoft.com/office/officeart/2005/8/layout/hierarchy6"/>
-    <dgm:cxn modelId="{271872A4-5038-4F10-8662-5516944BA371}" type="presParOf" srcId="{2BBAD094-30E3-4144-ACE2-FDCC193700B1}" destId="{CC5BC85A-9516-489B-A02D-EC2F89F0140B}" srcOrd="1" destOrd="0" presId="urn:microsoft.com/office/officeart/2005/8/layout/hierarchy6"/>
-    <dgm:cxn modelId="{4EAE2E6E-0028-4C98-9C71-3E516DDCB45D}" type="presParOf" srcId="{29E9BECB-0B32-42F5-865D-37B360DD9AD0}" destId="{ED728BC5-A081-46BB-B1EC-D0A639032C8A}" srcOrd="8" destOrd="0" presId="urn:microsoft.com/office/officeart/2005/8/layout/hierarchy6"/>
-    <dgm:cxn modelId="{6F6BCE3D-A267-47B7-9FA9-59D285AA8EFA}" type="presParOf" srcId="{29E9BECB-0B32-42F5-865D-37B360DD9AD0}" destId="{9723A9BE-205A-472E-AB34-0BDCF701F69D}" srcOrd="9" destOrd="0" presId="urn:microsoft.com/office/officeart/2005/8/layout/hierarchy6"/>
-    <dgm:cxn modelId="{504E5958-1678-4054-B9FF-C6620263C540}" type="presParOf" srcId="{9723A9BE-205A-472E-AB34-0BDCF701F69D}" destId="{CCE42A40-05BC-4FD0-A726-03D7BAA504B7}" srcOrd="0" destOrd="0" presId="urn:microsoft.com/office/officeart/2005/8/layout/hierarchy6"/>
-    <dgm:cxn modelId="{96BF48D4-719C-4943-A18E-AF975C0B0002}" type="presParOf" srcId="{9723A9BE-205A-472E-AB34-0BDCF701F69D}" destId="{4B1B1223-E37B-406A-A98F-45516DDBE299}" srcOrd="1" destOrd="0" presId="urn:microsoft.com/office/officeart/2005/8/layout/hierarchy6"/>
-    <dgm:cxn modelId="{D30DE4F6-3B04-4B7F-80E0-E55C1A30CA1E}" type="presParOf" srcId="{F7E5DB71-6CF5-4A5B-9774-BC44CD2C37AB}" destId="{BC234B26-009D-43FA-8268-C6C4288DDC52}" srcOrd="1" destOrd="0" presId="urn:microsoft.com/office/officeart/2005/8/layout/hierarchy6"/>
+    <dgm:cxn modelId="{85A89EA3-6DEF-45F8-B174-208632FDF8E0}" type="presOf" srcId="{82C1B603-EFD5-4FE1-9962-B8924C2F772A}" destId="{C1C1FE72-3A79-4236-A1C2-EB1CE0172D16}" srcOrd="0" destOrd="0" presId="urn:microsoft.com/office/officeart/2005/8/layout/hierarchy6"/>
+    <dgm:cxn modelId="{E6674442-391B-42BA-8E9A-F02602DF7015}" type="presOf" srcId="{E909C975-CF66-4587-95EE-39CAB20710D9}" destId="{E4DB57AC-2E39-4BBA-9DFE-7A23F130C5E7}" srcOrd="0" destOrd="0" presId="urn:microsoft.com/office/officeart/2005/8/layout/hierarchy6"/>
+    <dgm:cxn modelId="{867F998B-97D6-40D0-B2A5-613DAFB4DB47}" type="presParOf" srcId="{F7E5DB71-6CF5-4A5B-9774-BC44CD2C37AB}" destId="{D5615A47-8289-470B-AFDB-59B137C33927}" srcOrd="0" destOrd="0" presId="urn:microsoft.com/office/officeart/2005/8/layout/hierarchy6"/>
+    <dgm:cxn modelId="{229E8B94-CD4A-44BB-AA46-189845B64100}" type="presParOf" srcId="{D5615A47-8289-470B-AFDB-59B137C33927}" destId="{AE99FEE2-81B6-428E-922D-D51FD30FB59A}" srcOrd="0" destOrd="0" presId="urn:microsoft.com/office/officeart/2005/8/layout/hierarchy6"/>
+    <dgm:cxn modelId="{B902B10A-9177-4209-92DD-0FED7FEA1523}" type="presParOf" srcId="{AE99FEE2-81B6-428E-922D-D51FD30FB59A}" destId="{7D64A065-B410-4EAF-B67D-7C0D68A881A3}" srcOrd="0" destOrd="0" presId="urn:microsoft.com/office/officeart/2005/8/layout/hierarchy6"/>
+    <dgm:cxn modelId="{59CB285E-D12D-4EDE-AA31-BB81852097B4}" type="presParOf" srcId="{7D64A065-B410-4EAF-B67D-7C0D68A881A3}" destId="{64AAD20D-6C87-4BBB-AB1B-F8164EE27683}" srcOrd="0" destOrd="0" presId="urn:microsoft.com/office/officeart/2005/8/layout/hierarchy6"/>
+    <dgm:cxn modelId="{838DF41B-7473-46F6-B5A4-73ACEB3EBDDB}" type="presParOf" srcId="{7D64A065-B410-4EAF-B67D-7C0D68A881A3}" destId="{29E9BECB-0B32-42F5-865D-37B360DD9AD0}" srcOrd="1" destOrd="0" presId="urn:microsoft.com/office/officeart/2005/8/layout/hierarchy6"/>
+    <dgm:cxn modelId="{E5E4628A-196A-4796-B718-F00FDE1EDE3D}" type="presParOf" srcId="{29E9BECB-0B32-42F5-865D-37B360DD9AD0}" destId="{16CD08D9-0B6F-41FD-9D6F-B064BCF2EA73}" srcOrd="0" destOrd="0" presId="urn:microsoft.com/office/officeart/2005/8/layout/hierarchy6"/>
+    <dgm:cxn modelId="{495C6341-DE68-4C41-8A0C-3BD3CDD27FB2}" type="presParOf" srcId="{29E9BECB-0B32-42F5-865D-37B360DD9AD0}" destId="{2528F8A7-B239-44D8-8349-A7B19B6BB1F2}" srcOrd="1" destOrd="0" presId="urn:microsoft.com/office/officeart/2005/8/layout/hierarchy6"/>
+    <dgm:cxn modelId="{5DB923EB-8CEE-4C40-890D-7E0FDA1F7E3D}" type="presParOf" srcId="{2528F8A7-B239-44D8-8349-A7B19B6BB1F2}" destId="{1B1EAFFB-5C8F-4E2D-B2D7-BD6EADD7598D}" srcOrd="0" destOrd="0" presId="urn:microsoft.com/office/officeart/2005/8/layout/hierarchy6"/>
+    <dgm:cxn modelId="{762FBC0D-4CE3-4C66-A612-018CFD2BC356}" type="presParOf" srcId="{2528F8A7-B239-44D8-8349-A7B19B6BB1F2}" destId="{D238A7DE-9D0E-4E28-94D9-5AA5BE3A515F}" srcOrd="1" destOrd="0" presId="urn:microsoft.com/office/officeart/2005/8/layout/hierarchy6"/>
+    <dgm:cxn modelId="{68FAD7D9-DCB1-4D52-9C67-85E885D290C2}" type="presParOf" srcId="{D238A7DE-9D0E-4E28-94D9-5AA5BE3A515F}" destId="{C84C6081-49CD-4529-89C1-D6DF8A26DCD6}" srcOrd="0" destOrd="0" presId="urn:microsoft.com/office/officeart/2005/8/layout/hierarchy6"/>
+    <dgm:cxn modelId="{CA517107-8B1F-4AF7-97FB-3438C5B977A5}" type="presParOf" srcId="{D238A7DE-9D0E-4E28-94D9-5AA5BE3A515F}" destId="{5858E20F-DA02-4464-935C-CD940590907B}" srcOrd="1" destOrd="0" presId="urn:microsoft.com/office/officeart/2005/8/layout/hierarchy6"/>
+    <dgm:cxn modelId="{1D44B4C2-B7B4-4708-845F-549684138EC1}" type="presParOf" srcId="{5858E20F-DA02-4464-935C-CD940590907B}" destId="{696B3245-FAB7-411E-A966-4C30ED25EF6D}" srcOrd="0" destOrd="0" presId="urn:microsoft.com/office/officeart/2005/8/layout/hierarchy6"/>
+    <dgm:cxn modelId="{7772AAE8-3489-4A87-B620-451F82D3C39E}" type="presParOf" srcId="{5858E20F-DA02-4464-935C-CD940590907B}" destId="{8F3BBD24-4745-4EEF-9E4D-28DF71618D4C}" srcOrd="1" destOrd="0" presId="urn:microsoft.com/office/officeart/2005/8/layout/hierarchy6"/>
+    <dgm:cxn modelId="{5F5FC0ED-FD18-41D4-A4C8-9033127D8070}" type="presParOf" srcId="{8F3BBD24-4745-4EEF-9E4D-28DF71618D4C}" destId="{3A0D4ED6-A16F-4E80-AB78-3AF045A18497}" srcOrd="0" destOrd="0" presId="urn:microsoft.com/office/officeart/2005/8/layout/hierarchy6"/>
+    <dgm:cxn modelId="{1A8C604F-D4BD-4F31-BC68-84E73EEB7CE6}" type="presParOf" srcId="{8F3BBD24-4745-4EEF-9E4D-28DF71618D4C}" destId="{8D025C6B-A472-4FEA-B261-4869BAE15640}" srcOrd="1" destOrd="0" presId="urn:microsoft.com/office/officeart/2005/8/layout/hierarchy6"/>
+    <dgm:cxn modelId="{56C2F91F-16BA-41A8-9687-E2F14ACD53A0}" type="presParOf" srcId="{8D025C6B-A472-4FEA-B261-4869BAE15640}" destId="{7546BA45-FFDD-4B37-B5D1-CC62C4CBB6B6}" srcOrd="0" destOrd="0" presId="urn:microsoft.com/office/officeart/2005/8/layout/hierarchy6"/>
+    <dgm:cxn modelId="{BFA0C2B1-467C-4318-B5A9-455F0426A94F}" type="presParOf" srcId="{8D025C6B-A472-4FEA-B261-4869BAE15640}" destId="{C34A0E46-B935-4278-BCD5-36AB7E4CD8C6}" srcOrd="1" destOrd="0" presId="urn:microsoft.com/office/officeart/2005/8/layout/hierarchy6"/>
+    <dgm:cxn modelId="{B3387D7A-B56E-479E-9473-D75E0A0D98BD}" type="presParOf" srcId="{29E9BECB-0B32-42F5-865D-37B360DD9AD0}" destId="{C1C1FE72-3A79-4236-A1C2-EB1CE0172D16}" srcOrd="2" destOrd="0" presId="urn:microsoft.com/office/officeart/2005/8/layout/hierarchy6"/>
+    <dgm:cxn modelId="{1EC13112-8C48-470F-A5CD-F3841D18D7B0}" type="presParOf" srcId="{29E9BECB-0B32-42F5-865D-37B360DD9AD0}" destId="{EEBEF17E-9C23-4269-AD4E-B0EE28FF10C8}" srcOrd="3" destOrd="0" presId="urn:microsoft.com/office/officeart/2005/8/layout/hierarchy6"/>
+    <dgm:cxn modelId="{180C3EE6-498F-4CBB-A5B8-8D1D951CEEE8}" type="presParOf" srcId="{EEBEF17E-9C23-4269-AD4E-B0EE28FF10C8}" destId="{328A78D6-8A62-45AD-8357-130297921137}" srcOrd="0" destOrd="0" presId="urn:microsoft.com/office/officeart/2005/8/layout/hierarchy6"/>
+    <dgm:cxn modelId="{BEA36EF6-6AC8-4CC4-B5BA-DC4066C32D51}" type="presParOf" srcId="{EEBEF17E-9C23-4269-AD4E-B0EE28FF10C8}" destId="{8F6A99F7-3912-488F-BFEC-D47BD142FFE4}" srcOrd="1" destOrd="0" presId="urn:microsoft.com/office/officeart/2005/8/layout/hierarchy6"/>
+    <dgm:cxn modelId="{A94EB674-8BA2-4C5D-BFDC-BADEF719ECB7}" type="presParOf" srcId="{8F6A99F7-3912-488F-BFEC-D47BD142FFE4}" destId="{D3D9AFA8-988C-404E-97FE-8CADC0A85FA5}" srcOrd="0" destOrd="0" presId="urn:microsoft.com/office/officeart/2005/8/layout/hierarchy6"/>
+    <dgm:cxn modelId="{EA923634-D8A6-49E8-8E08-7A095E43E839}" type="presParOf" srcId="{8F6A99F7-3912-488F-BFEC-D47BD142FFE4}" destId="{AAB65920-FFDA-4E7B-8D3E-03EAFC2F2BE4}" srcOrd="1" destOrd="0" presId="urn:microsoft.com/office/officeart/2005/8/layout/hierarchy6"/>
+    <dgm:cxn modelId="{0003463A-E30E-46F9-82E8-EFC488F8FF22}" type="presParOf" srcId="{AAB65920-FFDA-4E7B-8D3E-03EAFC2F2BE4}" destId="{82365E4E-3B85-4B46-8BD9-DE31896E1D68}" srcOrd="0" destOrd="0" presId="urn:microsoft.com/office/officeart/2005/8/layout/hierarchy6"/>
+    <dgm:cxn modelId="{27C7D29E-72AE-4FE3-9B08-32A351BCFB32}" type="presParOf" srcId="{AAB65920-FFDA-4E7B-8D3E-03EAFC2F2BE4}" destId="{DD35E475-E589-4B81-AF93-708342CE50C5}" srcOrd="1" destOrd="0" presId="urn:microsoft.com/office/officeart/2005/8/layout/hierarchy6"/>
+    <dgm:cxn modelId="{88719C0C-26BF-4E59-8D69-156F0074BA7D}" type="presParOf" srcId="{DD35E475-E589-4B81-AF93-708342CE50C5}" destId="{575611A1-2166-4591-AC96-8F20F7DFC76A}" srcOrd="0" destOrd="0" presId="urn:microsoft.com/office/officeart/2005/8/layout/hierarchy6"/>
+    <dgm:cxn modelId="{DCE610A6-17CF-4B75-8E0E-DFDB809C7F6D}" type="presParOf" srcId="{DD35E475-E589-4B81-AF93-708342CE50C5}" destId="{C5FBAEE0-596C-4554-B091-CF45DFAD4404}" srcOrd="1" destOrd="0" presId="urn:microsoft.com/office/officeart/2005/8/layout/hierarchy6"/>
+    <dgm:cxn modelId="{1E64D9DD-C18F-4B0E-A076-FC4DD7210FFE}" type="presParOf" srcId="{C5FBAEE0-596C-4554-B091-CF45DFAD4404}" destId="{2AA03796-24A2-41AB-9752-7A4C2212B301}" srcOrd="0" destOrd="0" presId="urn:microsoft.com/office/officeart/2005/8/layout/hierarchy6"/>
+    <dgm:cxn modelId="{856B0F7D-FF1D-46D5-B2C5-A823A9E0695E}" type="presParOf" srcId="{C5FBAEE0-596C-4554-B091-CF45DFAD4404}" destId="{9FF5EAB4-0DA2-4D3F-AC60-A95496D3862B}" srcOrd="1" destOrd="0" presId="urn:microsoft.com/office/officeart/2005/8/layout/hierarchy6"/>
+    <dgm:cxn modelId="{26BD937D-7048-4B8E-9066-567F1AB6D667}" type="presParOf" srcId="{29E9BECB-0B32-42F5-865D-37B360DD9AD0}" destId="{A5732D2C-9419-41D7-AE9D-46F5EB3138CF}" srcOrd="4" destOrd="0" presId="urn:microsoft.com/office/officeart/2005/8/layout/hierarchy6"/>
+    <dgm:cxn modelId="{6AE637FF-7F23-481B-A4F7-49D43AC8F98B}" type="presParOf" srcId="{29E9BECB-0B32-42F5-865D-37B360DD9AD0}" destId="{76FF2FC7-3677-4991-9DBF-2C9B2698EB86}" srcOrd="5" destOrd="0" presId="urn:microsoft.com/office/officeart/2005/8/layout/hierarchy6"/>
+    <dgm:cxn modelId="{FA792B17-0F83-4A89-9611-6FACE7BA1369}" type="presParOf" srcId="{76FF2FC7-3677-4991-9DBF-2C9B2698EB86}" destId="{324267E6-A692-4617-BFA5-4B2BDEC5A6D6}" srcOrd="0" destOrd="0" presId="urn:microsoft.com/office/officeart/2005/8/layout/hierarchy6"/>
+    <dgm:cxn modelId="{14C01464-774B-4E9E-A3B2-50EA918C063D}" type="presParOf" srcId="{76FF2FC7-3677-4991-9DBF-2C9B2698EB86}" destId="{9602D484-2F24-4DD7-9827-DE791863DB77}" srcOrd="1" destOrd="0" presId="urn:microsoft.com/office/officeart/2005/8/layout/hierarchy6"/>
+    <dgm:cxn modelId="{8FF0019D-BE6E-4810-80D7-79B8BF6B138C}" type="presParOf" srcId="{29E9BECB-0B32-42F5-865D-37B360DD9AD0}" destId="{E4DB57AC-2E39-4BBA-9DFE-7A23F130C5E7}" srcOrd="6" destOrd="0" presId="urn:microsoft.com/office/officeart/2005/8/layout/hierarchy6"/>
+    <dgm:cxn modelId="{AD006368-C853-4024-8C56-97D9EA65AF83}" type="presParOf" srcId="{29E9BECB-0B32-42F5-865D-37B360DD9AD0}" destId="{2BBAD094-30E3-4144-ACE2-FDCC193700B1}" srcOrd="7" destOrd="0" presId="urn:microsoft.com/office/officeart/2005/8/layout/hierarchy6"/>
+    <dgm:cxn modelId="{D02F77A9-3559-46CC-8258-552299B014F2}" type="presParOf" srcId="{2BBAD094-30E3-4144-ACE2-FDCC193700B1}" destId="{01B0BB54-121D-441A-9B75-9CCAF825BCCC}" srcOrd="0" destOrd="0" presId="urn:microsoft.com/office/officeart/2005/8/layout/hierarchy6"/>
+    <dgm:cxn modelId="{470BE9B4-C1CD-4AB5-8F85-A8664A5E2D09}" type="presParOf" srcId="{2BBAD094-30E3-4144-ACE2-FDCC193700B1}" destId="{CC5BC85A-9516-489B-A02D-EC2F89F0140B}" srcOrd="1" destOrd="0" presId="urn:microsoft.com/office/officeart/2005/8/layout/hierarchy6"/>
+    <dgm:cxn modelId="{F14EFB01-0129-4B65-9E50-C52B89BAF81E}" type="presParOf" srcId="{29E9BECB-0B32-42F5-865D-37B360DD9AD0}" destId="{ED728BC5-A081-46BB-B1EC-D0A639032C8A}" srcOrd="8" destOrd="0" presId="urn:microsoft.com/office/officeart/2005/8/layout/hierarchy6"/>
+    <dgm:cxn modelId="{00C1E8DB-539E-4F8A-A152-7F203CC700DF}" type="presParOf" srcId="{29E9BECB-0B32-42F5-865D-37B360DD9AD0}" destId="{9723A9BE-205A-472E-AB34-0BDCF701F69D}" srcOrd="9" destOrd="0" presId="urn:microsoft.com/office/officeart/2005/8/layout/hierarchy6"/>
+    <dgm:cxn modelId="{612AE35B-082C-4A37-B4A3-0E9A43755B63}" type="presParOf" srcId="{9723A9BE-205A-472E-AB34-0BDCF701F69D}" destId="{CCE42A40-05BC-4FD0-A726-03D7BAA504B7}" srcOrd="0" destOrd="0" presId="urn:microsoft.com/office/officeart/2005/8/layout/hierarchy6"/>
+    <dgm:cxn modelId="{180D3C2D-0316-48C6-B8F2-F6199CDC5924}" type="presParOf" srcId="{9723A9BE-205A-472E-AB34-0BDCF701F69D}" destId="{4B1B1223-E37B-406A-A98F-45516DDBE299}" srcOrd="1" destOrd="0" presId="urn:microsoft.com/office/officeart/2005/8/layout/hierarchy6"/>
+    <dgm:cxn modelId="{0BEBD880-9D2C-49F1-BA03-D9885BC24644}" type="presParOf" srcId="{F7E5DB71-6CF5-4A5B-9774-BC44CD2C37AB}" destId="{BC234B26-009D-43FA-8268-C6C4288DDC52}" srcOrd="1" destOrd="0" presId="urn:microsoft.com/office/officeart/2005/8/layout/hierarchy6"/>
   </dgm:cxnLst>
   <dgm:bg/>
   <dgm:whole/>
   <dgm:extLst>
     <a:ext uri="http://schemas.microsoft.com/office/drawing/2008/diagram">
-      <dsp:dataModelExt xmlns:dsp="http://schemas.microsoft.com/office/drawing/2008/diagram" relId="rId9" minVer="http://schemas.openxmlformats.org/drawingml/2006/diagram"/>
+      <dsp:dataModelExt xmlns:dsp="http://schemas.microsoft.com/office/drawing/2008/diagram" relId="rId10" minVer="http://schemas.openxmlformats.org/drawingml/2006/diagram"/>
     </a:ext>
   </dgm:extLst>
 </dgm:dataModel>
@@ -2258,12 +2291,12 @@
         </a:fontRef>
       </dsp:style>
       <dsp:txBody>
-        <a:bodyPr spcFirstLastPara="0" vert="horz" wrap="square" lIns="57150" tIns="57150" rIns="57150" bIns="57150" numCol="1" spcCol="1270" anchor="ctr" anchorCtr="0">
+        <a:bodyPr spcFirstLastPara="0" vert="horz" wrap="square" lIns="45720" tIns="45720" rIns="45720" bIns="45720" numCol="1" spcCol="1270" anchor="ctr" anchorCtr="0">
           <a:noAutofit/>
         </a:bodyPr>
         <a:lstStyle/>
         <a:p>
-          <a:pPr lvl="0" algn="ctr" defTabSz="666750">
+          <a:pPr lvl="0" algn="ctr" defTabSz="533400">
             <a:lnSpc>
               <a:spcPct val="90000"/>
             </a:lnSpc>
@@ -2275,7 +2308,7 @@
             </a:spcAft>
           </a:pPr>
           <a:r>
-            <a:rPr lang="ru-RU" sz="1500" kern="1200"/>
+            <a:rPr lang="ru-RU" sz="1200" kern="1200"/>
             <a:t>Книга</a:t>
           </a:r>
         </a:p>
@@ -2398,12 +2431,12 @@
         </a:fontRef>
       </dsp:style>
       <dsp:txBody>
-        <a:bodyPr spcFirstLastPara="0" vert="horz" wrap="square" lIns="57150" tIns="57150" rIns="57150" bIns="57150" numCol="1" spcCol="1270" anchor="ctr" anchorCtr="0">
+        <a:bodyPr spcFirstLastPara="0" vert="horz" wrap="square" lIns="45720" tIns="45720" rIns="45720" bIns="45720" numCol="1" spcCol="1270" anchor="ctr" anchorCtr="0">
           <a:noAutofit/>
         </a:bodyPr>
         <a:lstStyle/>
         <a:p>
-          <a:pPr lvl="0" algn="ctr" defTabSz="666750">
+          <a:pPr lvl="0" algn="ctr" defTabSz="533400">
             <a:lnSpc>
               <a:spcPct val="90000"/>
             </a:lnSpc>
@@ -2415,7 +2448,7 @@
             </a:spcAft>
           </a:pPr>
           <a:r>
-            <a:rPr lang="ru-RU" sz="1500" kern="1200"/>
+            <a:rPr lang="ru-RU" sz="1200" kern="1200"/>
             <a:t>Глава 1</a:t>
           </a:r>
         </a:p>
@@ -2530,12 +2563,12 @@
         </a:fontRef>
       </dsp:style>
       <dsp:txBody>
-        <a:bodyPr spcFirstLastPara="0" vert="horz" wrap="square" lIns="57150" tIns="57150" rIns="57150" bIns="57150" numCol="1" spcCol="1270" anchor="ctr" anchorCtr="0">
+        <a:bodyPr spcFirstLastPara="0" vert="horz" wrap="square" lIns="45720" tIns="45720" rIns="45720" bIns="45720" numCol="1" spcCol="1270" anchor="ctr" anchorCtr="0">
           <a:noAutofit/>
         </a:bodyPr>
         <a:lstStyle/>
         <a:p>
-          <a:pPr lvl="0" algn="ctr" defTabSz="666750">
+          <a:pPr lvl="0" algn="ctr" defTabSz="533400">
             <a:lnSpc>
               <a:spcPct val="90000"/>
             </a:lnSpc>
@@ -2547,7 +2580,7 @@
             </a:spcAft>
           </a:pPr>
           <a:r>
-            <a:rPr lang="ru-RU" sz="1500" kern="1200"/>
+            <a:rPr lang="ru-RU" sz="1200" kern="1200"/>
             <a:t>мысль 1</a:t>
           </a:r>
         </a:p>
@@ -2662,12 +2695,12 @@
         </a:fontRef>
       </dsp:style>
       <dsp:txBody>
-        <a:bodyPr spcFirstLastPara="0" vert="horz" wrap="square" lIns="57150" tIns="57150" rIns="57150" bIns="57150" numCol="1" spcCol="1270" anchor="ctr" anchorCtr="0">
+        <a:bodyPr spcFirstLastPara="0" vert="horz" wrap="square" lIns="45720" tIns="45720" rIns="45720" bIns="45720" numCol="1" spcCol="1270" anchor="ctr" anchorCtr="0">
           <a:noAutofit/>
         </a:bodyPr>
         <a:lstStyle/>
         <a:p>
-          <a:pPr lvl="0" algn="ctr" defTabSz="666750">
+          <a:pPr lvl="0" algn="ctr" defTabSz="533400">
             <a:lnSpc>
               <a:spcPct val="90000"/>
             </a:lnSpc>
@@ -2679,7 +2712,7 @@
             </a:spcAft>
           </a:pPr>
           <a:r>
-            <a:rPr lang="ru-RU" sz="1500" kern="1200"/>
+            <a:rPr lang="ru-RU" sz="1200" kern="1200"/>
             <a:t>мысль 2</a:t>
           </a:r>
         </a:p>
@@ -2802,12 +2835,12 @@
         </a:fontRef>
       </dsp:style>
       <dsp:txBody>
-        <a:bodyPr spcFirstLastPara="0" vert="horz" wrap="square" lIns="57150" tIns="57150" rIns="57150" bIns="57150" numCol="1" spcCol="1270" anchor="ctr" anchorCtr="0">
+        <a:bodyPr spcFirstLastPara="0" vert="horz" wrap="square" lIns="45720" tIns="45720" rIns="45720" bIns="45720" numCol="1" spcCol="1270" anchor="ctr" anchorCtr="0">
           <a:noAutofit/>
         </a:bodyPr>
         <a:lstStyle/>
         <a:p>
-          <a:pPr lvl="0" algn="ctr" defTabSz="666750">
+          <a:pPr lvl="0" algn="ctr" defTabSz="533400">
             <a:lnSpc>
               <a:spcPct val="90000"/>
             </a:lnSpc>
@@ -2819,7 +2852,7 @@
             </a:spcAft>
           </a:pPr>
           <a:r>
-            <a:rPr lang="ru-RU" sz="1500" kern="1200"/>
+            <a:rPr lang="ru-RU" sz="1200" kern="1200"/>
             <a:t>Глава 2</a:t>
           </a:r>
         </a:p>
@@ -2936,12 +2969,12 @@
         </a:fontRef>
       </dsp:style>
       <dsp:txBody>
-        <a:bodyPr spcFirstLastPara="0" vert="horz" wrap="square" lIns="57150" tIns="57150" rIns="57150" bIns="57150" numCol="1" spcCol="1270" anchor="ctr" anchorCtr="0">
+        <a:bodyPr spcFirstLastPara="0" vert="horz" wrap="square" lIns="45720" tIns="45720" rIns="45720" bIns="45720" numCol="1" spcCol="1270" anchor="ctr" anchorCtr="0">
           <a:noAutofit/>
         </a:bodyPr>
         <a:lstStyle/>
         <a:p>
-          <a:pPr lvl="0" algn="ctr" defTabSz="666750">
+          <a:pPr lvl="0" algn="ctr" defTabSz="533400">
             <a:lnSpc>
               <a:spcPct val="90000"/>
             </a:lnSpc>
@@ -2953,7 +2986,7 @@
             </a:spcAft>
           </a:pPr>
           <a:r>
-            <a:rPr lang="ru-RU" sz="1500" kern="1200"/>
+            <a:rPr lang="ru-RU" sz="1200" kern="1200"/>
             <a:t>мысль 1</a:t>
           </a:r>
         </a:p>
@@ -3070,12 +3103,12 @@
         </a:fontRef>
       </dsp:style>
       <dsp:txBody>
-        <a:bodyPr spcFirstLastPara="0" vert="horz" wrap="square" lIns="57150" tIns="57150" rIns="57150" bIns="57150" numCol="1" spcCol="1270" anchor="ctr" anchorCtr="0">
+        <a:bodyPr spcFirstLastPara="0" vert="horz" wrap="square" lIns="45720" tIns="45720" rIns="45720" bIns="45720" numCol="1" spcCol="1270" anchor="ctr" anchorCtr="0">
           <a:noAutofit/>
         </a:bodyPr>
         <a:lstStyle/>
         <a:p>
-          <a:pPr lvl="0" algn="ctr" defTabSz="666750">
+          <a:pPr lvl="0" algn="ctr" defTabSz="533400">
             <a:lnSpc>
               <a:spcPct val="90000"/>
             </a:lnSpc>
@@ -3087,7 +3120,7 @@
             </a:spcAft>
           </a:pPr>
           <a:r>
-            <a:rPr lang="ru-RU" sz="1500" kern="1200"/>
+            <a:rPr lang="ru-RU" sz="1200" kern="1200"/>
             <a:t>мысль 2 </a:t>
           </a:r>
         </a:p>
@@ -3204,12 +3237,12 @@
         </a:fontRef>
       </dsp:style>
       <dsp:txBody>
-        <a:bodyPr spcFirstLastPara="0" vert="horz" wrap="square" lIns="57150" tIns="57150" rIns="57150" bIns="57150" numCol="1" spcCol="1270" anchor="ctr" anchorCtr="0">
+        <a:bodyPr spcFirstLastPara="0" vert="horz" wrap="square" lIns="45720" tIns="45720" rIns="45720" bIns="45720" numCol="1" spcCol="1270" anchor="ctr" anchorCtr="0">
           <a:noAutofit/>
         </a:bodyPr>
         <a:lstStyle/>
         <a:p>
-          <a:pPr lvl="0" algn="ctr" defTabSz="666750">
+          <a:pPr lvl="0" algn="ctr" defTabSz="533400">
             <a:lnSpc>
               <a:spcPct val="90000"/>
             </a:lnSpc>
@@ -3221,7 +3254,7 @@
             </a:spcAft>
           </a:pPr>
           <a:r>
-            <a:rPr lang="ru-RU" sz="1500" kern="1200"/>
+            <a:rPr lang="ru-RU" sz="1200" kern="1200"/>
             <a:t>Глава 3</a:t>
           </a:r>
         </a:p>
@@ -3344,12 +3377,12 @@
         </a:fontRef>
       </dsp:style>
       <dsp:txBody>
-        <a:bodyPr spcFirstLastPara="0" vert="horz" wrap="square" lIns="57150" tIns="57150" rIns="57150" bIns="57150" numCol="1" spcCol="1270" anchor="ctr" anchorCtr="0">
+        <a:bodyPr spcFirstLastPara="0" vert="horz" wrap="square" lIns="45720" tIns="45720" rIns="45720" bIns="45720" numCol="1" spcCol="1270" anchor="ctr" anchorCtr="0">
           <a:noAutofit/>
         </a:bodyPr>
         <a:lstStyle/>
         <a:p>
-          <a:pPr lvl="0" algn="ctr" defTabSz="666750">
+          <a:pPr lvl="0" algn="ctr" defTabSz="533400">
             <a:lnSpc>
               <a:spcPct val="90000"/>
             </a:lnSpc>
@@ -3360,7 +3393,10 @@
               <a:spcPct val="35000"/>
             </a:spcAft>
           </a:pPr>
-          <a:endParaRPr lang="ru-RU" sz="1500" kern="1200"/>
+          <a:r>
+            <a:rPr lang="ru-RU" sz="1200" kern="1200"/>
+            <a:t>Изменения</a:t>
+          </a:r>
         </a:p>
       </dsp:txBody>
       <dsp:txXfrm>
@@ -3481,12 +3517,12 @@
         </a:fontRef>
       </dsp:style>
       <dsp:txBody>
-        <a:bodyPr spcFirstLastPara="0" vert="horz" wrap="square" lIns="57150" tIns="57150" rIns="57150" bIns="57150" numCol="1" spcCol="1270" anchor="ctr" anchorCtr="0">
+        <a:bodyPr spcFirstLastPara="0" vert="horz" wrap="square" lIns="45720" tIns="45720" rIns="45720" bIns="45720" numCol="1" spcCol="1270" anchor="ctr" anchorCtr="0">
           <a:noAutofit/>
         </a:bodyPr>
         <a:lstStyle/>
         <a:p>
-          <a:pPr lvl="0" algn="ctr" defTabSz="666750">
+          <a:pPr lvl="0" algn="ctr" defTabSz="533400">
             <a:lnSpc>
               <a:spcPct val="90000"/>
             </a:lnSpc>
@@ -3497,7 +3533,7 @@
               <a:spcPct val="35000"/>
             </a:spcAft>
           </a:pPr>
-          <a:endParaRPr lang="ru-RU" sz="1500" kern="1200"/>
+          <a:endParaRPr lang="ru-RU" sz="1200" kern="1200"/>
         </a:p>
       </dsp:txBody>
       <dsp:txXfrm>
@@ -5309,7 +5345,7 @@
   <a:extraClrSchemeLst/>
   <a:extLst>
     <a:ext uri="{05A4C25C-085E-4340-85A3-A5531E510DB2}">
-      <thm15:themeFamily xmlns:thm15="http://schemas.microsoft.com/office/thememl/2012/main" name="Office Theme" id="{62F939B6-93AF-4DB8-9C6B-D6C7DFDC589F}" vid="{4A3C46E8-61CC-4603-A589-7422A47A8E4A}"/>
+      <thm15:themeFamily xmlns:thm15="http://schemas.microsoft.com/office/thememl/2012/main" xmlns="" name="Office Theme" id="{62F939B6-93AF-4DB8-9C6B-D6C7DFDC589F}" vid="{4A3C46E8-61CC-4603-A589-7422A47A8E4A}"/>
     </a:ext>
   </a:extLst>
 </a:theme>
@@ -5320,7 +5356,7 @@
 </file>
 
 <file path=customXml/itemProps1.xml><?xml version="1.0" encoding="utf-8"?>
-<ds:datastoreItem xmlns:ds="http://schemas.openxmlformats.org/officeDocument/2006/customXml" ds:itemID="{5597E569-72A4-4B51-838E-5F23DE644E02}">
+<ds:datastoreItem xmlns:ds="http://schemas.openxmlformats.org/officeDocument/2006/customXml" ds:itemID="{E266A2C1-385D-497A-BEC5-278E935E5415}">
   <ds:schemaRefs>
     <ds:schemaRef ds:uri="http://schemas.openxmlformats.org/officeDocument/2006/bibliography"/>
   </ds:schemaRefs>

--- a/Book 1.docx
+++ b/Book 1.docx
@@ -8,8 +8,6 @@
           <w:lang w:val="en-US"/>
         </w:rPr>
       </w:pPr>
-      <w:bookmarkStart w:id="0" w:name="_GoBack"/>
-      <w:bookmarkEnd w:id="0"/>
       <w:r>
         <w:rPr>
           <w:noProof/>
@@ -43,6 +41,8 @@
         </w:rPr>
         <w:br w:type="textWrapping" w:clear="all"/>
       </w:r>
+      <w:bookmarkStart w:id="0" w:name="_GoBack"/>
+      <w:bookmarkEnd w:id="0"/>
     </w:p>
     <w:sectPr>
       <w:pgSz w:w="11906" w:h="16838"/>
@@ -1441,7 +1441,10 @@
         <a:bodyPr/>
         <a:lstStyle/>
         <a:p>
-          <a:endParaRPr lang="ru-RU"/>
+          <a:r>
+            <a:rPr lang="ru-RU"/>
+            <a:t>1</a:t>
+          </a:r>
         </a:p>
       </dgm:t>
     </dgm:pt>
@@ -2148,78 +2151,78 @@
     </dgm:pt>
   </dgm:ptLst>
   <dgm:cxnLst>
-    <dgm:cxn modelId="{9A2F1616-DD43-4116-AE36-2CE65BA074AB}" type="presOf" srcId="{A2F26B72-2532-4A68-84E2-26358EF1C95B}" destId="{ED728BC5-A081-46BB-B1EC-D0A639032C8A}" srcOrd="0" destOrd="0" presId="urn:microsoft.com/office/officeart/2005/8/layout/hierarchy6"/>
     <dgm:cxn modelId="{C1BBF113-8032-4159-9BB0-8709C260DC0A}" srcId="{3E63BA26-DB71-4C6B-9D3F-16B1F5EC801E}" destId="{22082A33-E166-4506-8E39-32A2DB3D5D72}" srcOrd="0" destOrd="0" parTransId="{36F27BAD-9750-43B7-B371-9B856A142940}" sibTransId="{5BE16F58-420B-4D1F-A886-450EBC130351}"/>
-    <dgm:cxn modelId="{E359F5F1-2F05-4AA6-857C-66A7111AE1E8}" type="presOf" srcId="{7F3107C9-7682-4922-8016-FD853BAB8897}" destId="{2AA03796-24A2-41AB-9752-7A4C2212B301}" srcOrd="0" destOrd="0" presId="urn:microsoft.com/office/officeart/2005/8/layout/hierarchy6"/>
-    <dgm:cxn modelId="{A066EAC2-FC93-4290-987E-50825A25FF8E}" type="presOf" srcId="{D6DC4F9D-4419-4ABD-87F9-B0618CA241E0}" destId="{CCE42A40-05BC-4FD0-A726-03D7BAA504B7}" srcOrd="0" destOrd="0" presId="urn:microsoft.com/office/officeart/2005/8/layout/hierarchy6"/>
+    <dgm:cxn modelId="{50CB3FBB-E4BC-4E3D-BAF2-ED941F71081B}" type="presOf" srcId="{0B0CB968-47EA-4024-8798-BBDA290BCC12}" destId="{A5732D2C-9419-41D7-AE9D-46F5EB3138CF}" srcOrd="0" destOrd="0" presId="urn:microsoft.com/office/officeart/2005/8/layout/hierarchy6"/>
     <dgm:cxn modelId="{23D2725C-FD47-437F-AEDD-5AACF773DC62}" srcId="{4EF358D8-E2B9-40E8-AF65-73384A3C789C}" destId="{861C5070-1200-43E9-8C14-83280F2234EE}" srcOrd="2" destOrd="0" parTransId="{0B0CB968-47EA-4024-8798-BBDA290BCC12}" sibTransId="{E0A47A3E-E449-4288-B92E-6F645ECFFB26}"/>
+    <dgm:cxn modelId="{378AC5DE-5AFA-44CA-99AA-E1BD5603F442}" type="presOf" srcId="{3963855E-F996-46EB-A8A4-CB9BFCC9BEE2}" destId="{16CD08D9-0B6F-41FD-9D6F-B064BCF2EA73}" srcOrd="0" destOrd="0" presId="urn:microsoft.com/office/officeart/2005/8/layout/hierarchy6"/>
     <dgm:cxn modelId="{EDD671F4-6CFE-4C29-8C72-499132113357}" srcId="{41685538-B796-4E45-BEFD-9042A3B9D147}" destId="{4EF358D8-E2B9-40E8-AF65-73384A3C789C}" srcOrd="0" destOrd="0" parTransId="{C2463B18-6194-4ED5-B37A-EFCD0C034B57}" sibTransId="{646CEBF2-7B75-4332-97B8-CB0F78A77F06}"/>
-    <dgm:cxn modelId="{339E37C0-9A95-43BB-B592-11AEAC605EB1}" type="presOf" srcId="{22082A33-E166-4506-8E39-32A2DB3D5D72}" destId="{696B3245-FAB7-411E-A966-4C30ED25EF6D}" srcOrd="0" destOrd="0" presId="urn:microsoft.com/office/officeart/2005/8/layout/hierarchy6"/>
+    <dgm:cxn modelId="{D53CFE49-C0BB-4034-83C2-02FD3E4FD05D}" type="presOf" srcId="{E13D9D4D-D9CF-4741-81FA-8D027CE8098C}" destId="{575611A1-2166-4591-AC96-8F20F7DFC76A}" srcOrd="0" destOrd="0" presId="urn:microsoft.com/office/officeart/2005/8/layout/hierarchy6"/>
     <dgm:cxn modelId="{25C457A3-2368-4298-8083-F64A52972AAD}" srcId="{4EF358D8-E2B9-40E8-AF65-73384A3C789C}" destId="{D6DC4F9D-4419-4ABD-87F9-B0618CA241E0}" srcOrd="4" destOrd="0" parTransId="{A2F26B72-2532-4A68-84E2-26358EF1C95B}" sibTransId="{8DF82099-1DE7-4665-AE2A-8131AF29C18F}"/>
-    <dgm:cxn modelId="{63429AD4-B00C-4C3F-8AE4-4BA38484ED49}" type="presOf" srcId="{89B3271D-CB6B-416A-9DBB-F98F4D902313}" destId="{01B0BB54-121D-441A-9B75-9CCAF825BCCC}" srcOrd="0" destOrd="0" presId="urn:microsoft.com/office/officeart/2005/8/layout/hierarchy6"/>
-    <dgm:cxn modelId="{FF66E84F-D31C-44F1-A138-CD6EB7255138}" type="presOf" srcId="{0B0CB968-47EA-4024-8798-BBDA290BCC12}" destId="{A5732D2C-9419-41D7-AE9D-46F5EB3138CF}" srcOrd="0" destOrd="0" presId="urn:microsoft.com/office/officeart/2005/8/layout/hierarchy6"/>
+    <dgm:cxn modelId="{16C53ED8-1F1F-4497-A746-407764AFD628}" type="presOf" srcId="{8CB4D662-3C04-432A-9F3A-2B2507FCCD8D}" destId="{D3D9AFA8-988C-404E-97FE-8CADC0A85FA5}" srcOrd="0" destOrd="0" presId="urn:microsoft.com/office/officeart/2005/8/layout/hierarchy6"/>
+    <dgm:cxn modelId="{48B04B43-F984-4361-9E5C-6CC3F63DCEC5}" type="presOf" srcId="{22082A33-E166-4506-8E39-32A2DB3D5D72}" destId="{696B3245-FAB7-411E-A966-4C30ED25EF6D}" srcOrd="0" destOrd="0" presId="urn:microsoft.com/office/officeart/2005/8/layout/hierarchy6"/>
     <dgm:cxn modelId="{5EC1091B-BB57-4BBB-BB97-4C6075FA5A7B}" srcId="{4EF358D8-E2B9-40E8-AF65-73384A3C789C}" destId="{89B3271D-CB6B-416A-9DBB-F98F4D902313}" srcOrd="3" destOrd="0" parTransId="{E909C975-CF66-4587-95EE-39CAB20710D9}" sibTransId="{6681AB33-9BF0-49DB-AF43-B5B184953308}"/>
     <dgm:cxn modelId="{1F85E069-25F7-4CB0-8F33-646162CB86AF}" srcId="{4EF358D8-E2B9-40E8-AF65-73384A3C789C}" destId="{438C144A-7779-48CE-A96F-F80177D1D29B}" srcOrd="1" destOrd="0" parTransId="{82C1B603-EFD5-4FE1-9962-B8924C2F772A}" sibTransId="{EF88332B-E1B7-42BE-A5C1-F576648D4395}"/>
-    <dgm:cxn modelId="{1126C827-764E-4D42-BCD8-E4B34B66CFEA}" type="presOf" srcId="{E13D9D4D-D9CF-4741-81FA-8D027CE8098C}" destId="{575611A1-2166-4591-AC96-8F20F7DFC76A}" srcOrd="0" destOrd="0" presId="urn:microsoft.com/office/officeart/2005/8/layout/hierarchy6"/>
-    <dgm:cxn modelId="{0C18E4F2-25C9-40CC-A98F-6C9A5AACA8DF}" type="presOf" srcId="{4EF358D8-E2B9-40E8-AF65-73384A3C789C}" destId="{64AAD20D-6C87-4BBB-AB1B-F8164EE27683}" srcOrd="0" destOrd="0" presId="urn:microsoft.com/office/officeart/2005/8/layout/hierarchy6"/>
+    <dgm:cxn modelId="{4B5C45B2-71ED-4941-9D79-C0986E6D927A}" type="presOf" srcId="{D6DC4F9D-4419-4ABD-87F9-B0618CA241E0}" destId="{CCE42A40-05BC-4FD0-A726-03D7BAA504B7}" srcOrd="0" destOrd="0" presId="urn:microsoft.com/office/officeart/2005/8/layout/hierarchy6"/>
+    <dgm:cxn modelId="{133205EF-AB2C-41CA-8B93-95327D37DED8}" type="presOf" srcId="{82C1B603-EFD5-4FE1-9962-B8924C2F772A}" destId="{C1C1FE72-3A79-4236-A1C2-EB1CE0172D16}" srcOrd="0" destOrd="0" presId="urn:microsoft.com/office/officeart/2005/8/layout/hierarchy6"/>
+    <dgm:cxn modelId="{192F2F55-6600-4177-8BAC-68ED990DBBAE}" type="presOf" srcId="{41685538-B796-4E45-BEFD-9042A3B9D147}" destId="{F7E5DB71-6CF5-4A5B-9774-BC44CD2C37AB}" srcOrd="0" destOrd="0" presId="urn:microsoft.com/office/officeart/2005/8/layout/hierarchy6"/>
+    <dgm:cxn modelId="{2A63938E-8B6F-4297-82AC-45587F839186}" type="presOf" srcId="{438C144A-7779-48CE-A96F-F80177D1D29B}" destId="{328A78D6-8A62-45AD-8357-130297921137}" srcOrd="0" destOrd="0" presId="urn:microsoft.com/office/officeart/2005/8/layout/hierarchy6"/>
     <dgm:cxn modelId="{EF9D5A38-87B8-464F-A753-6ACACB5B4050}" srcId="{51E20D5F-893B-415A-A7EA-EB42CBC79F5A}" destId="{7F3107C9-7682-4922-8016-FD853BAB8897}" srcOrd="0" destOrd="0" parTransId="{E13D9D4D-D9CF-4741-81FA-8D027CE8098C}" sibTransId="{CBC2B713-855F-4C7F-9783-8F4BB602EED6}"/>
-    <dgm:cxn modelId="{9F8C6BD8-EC6F-4F07-B3AD-53D9B05C855D}" type="presOf" srcId="{51E20D5F-893B-415A-A7EA-EB42CBC79F5A}" destId="{82365E4E-3B85-4B46-8BD9-DE31896E1D68}" srcOrd="0" destOrd="0" presId="urn:microsoft.com/office/officeart/2005/8/layout/hierarchy6"/>
-    <dgm:cxn modelId="{5F7243B8-2C51-4DA1-8D63-A378CFD3892E}" type="presOf" srcId="{3963855E-F996-46EB-A8A4-CB9BFCC9BEE2}" destId="{16CD08D9-0B6F-41FD-9D6F-B064BCF2EA73}" srcOrd="0" destOrd="0" presId="urn:microsoft.com/office/officeart/2005/8/layout/hierarchy6"/>
-    <dgm:cxn modelId="{A766156B-2339-46BF-8F73-08871C7A6D1B}" type="presOf" srcId="{41685538-B796-4E45-BEFD-9042A3B9D147}" destId="{F7E5DB71-6CF5-4A5B-9774-BC44CD2C37AB}" srcOrd="0" destOrd="0" presId="urn:microsoft.com/office/officeart/2005/8/layout/hierarchy6"/>
-    <dgm:cxn modelId="{EAA2CEB7-90B7-4FBF-B897-2CB1C3F13F1F}" type="presOf" srcId="{3E63BA26-DB71-4C6B-9D3F-16B1F5EC801E}" destId="{1B1EAFFB-5C8F-4E2D-B2D7-BD6EADD7598D}" srcOrd="0" destOrd="0" presId="urn:microsoft.com/office/officeart/2005/8/layout/hierarchy6"/>
+    <dgm:cxn modelId="{087D7BE7-6DC3-4FDA-812D-A7555CDC6E64}" type="presOf" srcId="{A2F26B72-2532-4A68-84E2-26358EF1C95B}" destId="{ED728BC5-A081-46BB-B1EC-D0A639032C8A}" srcOrd="0" destOrd="0" presId="urn:microsoft.com/office/officeart/2005/8/layout/hierarchy6"/>
+    <dgm:cxn modelId="{D3861163-7BEC-4EF3-A02A-3DADC5BF5A20}" type="presOf" srcId="{36F27BAD-9750-43B7-B371-9B856A142940}" destId="{C84C6081-49CD-4529-89C1-D6DF8A26DCD6}" srcOrd="0" destOrd="0" presId="urn:microsoft.com/office/officeart/2005/8/layout/hierarchy6"/>
+    <dgm:cxn modelId="{D1DF95B7-4CEA-4ECE-A64F-5AF2557CBF54}" type="presOf" srcId="{89B3271D-CB6B-416A-9DBB-F98F4D902313}" destId="{01B0BB54-121D-441A-9B75-9CCAF825BCCC}" srcOrd="0" destOrd="0" presId="urn:microsoft.com/office/officeart/2005/8/layout/hierarchy6"/>
+    <dgm:cxn modelId="{F77F4869-C1AD-42BB-BE7A-81565215604A}" type="presOf" srcId="{C629ED33-C7BF-476C-9C38-CC89E92208D7}" destId="{3A0D4ED6-A16F-4E80-AB78-3AF045A18497}" srcOrd="0" destOrd="0" presId="urn:microsoft.com/office/officeart/2005/8/layout/hierarchy6"/>
     <dgm:cxn modelId="{72FA9977-7FA1-4E92-A6FC-76131BB8DDC3}" srcId="{22082A33-E166-4506-8E39-32A2DB3D5D72}" destId="{237E49EE-5A7A-46CD-AE9F-92C7A40B89B1}" srcOrd="0" destOrd="0" parTransId="{C629ED33-C7BF-476C-9C38-CC89E92208D7}" sibTransId="{27D455F8-4038-44EE-AD4C-31A66CF7FAC7}"/>
-    <dgm:cxn modelId="{93B43134-3030-4D4F-84D0-B303E2E65869}" type="presOf" srcId="{36F27BAD-9750-43B7-B371-9B856A142940}" destId="{C84C6081-49CD-4529-89C1-D6DF8A26DCD6}" srcOrd="0" destOrd="0" presId="urn:microsoft.com/office/officeart/2005/8/layout/hierarchy6"/>
-    <dgm:cxn modelId="{8C122054-6A05-4D71-AD33-D571DDFDFFC0}" type="presOf" srcId="{861C5070-1200-43E9-8C14-83280F2234EE}" destId="{324267E6-A692-4617-BFA5-4B2BDEC5A6D6}" srcOrd="0" destOrd="0" presId="urn:microsoft.com/office/officeart/2005/8/layout/hierarchy6"/>
+    <dgm:cxn modelId="{8800DDD2-A9C8-4EDF-A412-C0FAA7D7CB4A}" type="presOf" srcId="{7F3107C9-7682-4922-8016-FD853BAB8897}" destId="{2AA03796-24A2-41AB-9752-7A4C2212B301}" srcOrd="0" destOrd="0" presId="urn:microsoft.com/office/officeart/2005/8/layout/hierarchy6"/>
+    <dgm:cxn modelId="{8F2BDF9A-F57F-4514-9195-53D63C7C14A6}" type="presOf" srcId="{861C5070-1200-43E9-8C14-83280F2234EE}" destId="{324267E6-A692-4617-BFA5-4B2BDEC5A6D6}" srcOrd="0" destOrd="0" presId="urn:microsoft.com/office/officeart/2005/8/layout/hierarchy6"/>
+    <dgm:cxn modelId="{EDDCF28D-93FD-4565-A751-D17A47600ACC}" type="presOf" srcId="{3E63BA26-DB71-4C6B-9D3F-16B1F5EC801E}" destId="{1B1EAFFB-5C8F-4E2D-B2D7-BD6EADD7598D}" srcOrd="0" destOrd="0" presId="urn:microsoft.com/office/officeart/2005/8/layout/hierarchy6"/>
+    <dgm:cxn modelId="{C3FC12D2-8AEA-4802-A105-7E68A1699CFC}" type="presOf" srcId="{237E49EE-5A7A-46CD-AE9F-92C7A40B89B1}" destId="{7546BA45-FFDD-4B37-B5D1-CC62C4CBB6B6}" srcOrd="0" destOrd="0" presId="urn:microsoft.com/office/officeart/2005/8/layout/hierarchy6"/>
     <dgm:cxn modelId="{503D5629-7AE6-4FDB-AEA2-62B6B6D7B535}" srcId="{4EF358D8-E2B9-40E8-AF65-73384A3C789C}" destId="{3E63BA26-DB71-4C6B-9D3F-16B1F5EC801E}" srcOrd="0" destOrd="0" parTransId="{3963855E-F996-46EB-A8A4-CB9BFCC9BEE2}" sibTransId="{A26D5947-9112-4781-AA1F-715EBF82A166}"/>
-    <dgm:cxn modelId="{9B98FF0A-F40E-408E-AB5D-DBAEE7226D43}" type="presOf" srcId="{438C144A-7779-48CE-A96F-F80177D1D29B}" destId="{328A78D6-8A62-45AD-8357-130297921137}" srcOrd="0" destOrd="0" presId="urn:microsoft.com/office/officeart/2005/8/layout/hierarchy6"/>
-    <dgm:cxn modelId="{B0A5B732-D614-4A0F-AB00-1F377E18B617}" type="presOf" srcId="{237E49EE-5A7A-46CD-AE9F-92C7A40B89B1}" destId="{7546BA45-FFDD-4B37-B5D1-CC62C4CBB6B6}" srcOrd="0" destOrd="0" presId="urn:microsoft.com/office/officeart/2005/8/layout/hierarchy6"/>
-    <dgm:cxn modelId="{412306BD-4FD4-42BF-9182-370A63FD5F2E}" type="presOf" srcId="{8CB4D662-3C04-432A-9F3A-2B2507FCCD8D}" destId="{D3D9AFA8-988C-404E-97FE-8CADC0A85FA5}" srcOrd="0" destOrd="0" presId="urn:microsoft.com/office/officeart/2005/8/layout/hierarchy6"/>
-    <dgm:cxn modelId="{20B6A107-BA13-4064-83D0-C4A3C371164C}" type="presOf" srcId="{C629ED33-C7BF-476C-9C38-CC89E92208D7}" destId="{3A0D4ED6-A16F-4E80-AB78-3AF045A18497}" srcOrd="0" destOrd="0" presId="urn:microsoft.com/office/officeart/2005/8/layout/hierarchy6"/>
+    <dgm:cxn modelId="{8B30F3C9-3B64-40DB-BC4E-0ACA27DB5141}" type="presOf" srcId="{4EF358D8-E2B9-40E8-AF65-73384A3C789C}" destId="{64AAD20D-6C87-4BBB-AB1B-F8164EE27683}" srcOrd="0" destOrd="0" presId="urn:microsoft.com/office/officeart/2005/8/layout/hierarchy6"/>
+    <dgm:cxn modelId="{20D0445D-7A16-4915-BAE1-E64F087791E6}" type="presOf" srcId="{E909C975-CF66-4587-95EE-39CAB20710D9}" destId="{E4DB57AC-2E39-4BBA-9DFE-7A23F130C5E7}" srcOrd="0" destOrd="0" presId="urn:microsoft.com/office/officeart/2005/8/layout/hierarchy6"/>
+    <dgm:cxn modelId="{19493586-5CEB-4031-99F4-A4B9EB60DD42}" type="presOf" srcId="{51E20D5F-893B-415A-A7EA-EB42CBC79F5A}" destId="{82365E4E-3B85-4B46-8BD9-DE31896E1D68}" srcOrd="0" destOrd="0" presId="urn:microsoft.com/office/officeart/2005/8/layout/hierarchy6"/>
     <dgm:cxn modelId="{9070E08C-4F88-478D-A250-8E762D79049F}" srcId="{438C144A-7779-48CE-A96F-F80177D1D29B}" destId="{51E20D5F-893B-415A-A7EA-EB42CBC79F5A}" srcOrd="0" destOrd="0" parTransId="{8CB4D662-3C04-432A-9F3A-2B2507FCCD8D}" sibTransId="{C76C8D00-1AC3-446A-9332-9269874D9CDC}"/>
-    <dgm:cxn modelId="{85A89EA3-6DEF-45F8-B174-208632FDF8E0}" type="presOf" srcId="{82C1B603-EFD5-4FE1-9962-B8924C2F772A}" destId="{C1C1FE72-3A79-4236-A1C2-EB1CE0172D16}" srcOrd="0" destOrd="0" presId="urn:microsoft.com/office/officeart/2005/8/layout/hierarchy6"/>
-    <dgm:cxn modelId="{E6674442-391B-42BA-8E9A-F02602DF7015}" type="presOf" srcId="{E909C975-CF66-4587-95EE-39CAB20710D9}" destId="{E4DB57AC-2E39-4BBA-9DFE-7A23F130C5E7}" srcOrd="0" destOrd="0" presId="urn:microsoft.com/office/officeart/2005/8/layout/hierarchy6"/>
-    <dgm:cxn modelId="{867F998B-97D6-40D0-B2A5-613DAFB4DB47}" type="presParOf" srcId="{F7E5DB71-6CF5-4A5B-9774-BC44CD2C37AB}" destId="{D5615A47-8289-470B-AFDB-59B137C33927}" srcOrd="0" destOrd="0" presId="urn:microsoft.com/office/officeart/2005/8/layout/hierarchy6"/>
-    <dgm:cxn modelId="{229E8B94-CD4A-44BB-AA46-189845B64100}" type="presParOf" srcId="{D5615A47-8289-470B-AFDB-59B137C33927}" destId="{AE99FEE2-81B6-428E-922D-D51FD30FB59A}" srcOrd="0" destOrd="0" presId="urn:microsoft.com/office/officeart/2005/8/layout/hierarchy6"/>
-    <dgm:cxn modelId="{B902B10A-9177-4209-92DD-0FED7FEA1523}" type="presParOf" srcId="{AE99FEE2-81B6-428E-922D-D51FD30FB59A}" destId="{7D64A065-B410-4EAF-B67D-7C0D68A881A3}" srcOrd="0" destOrd="0" presId="urn:microsoft.com/office/officeart/2005/8/layout/hierarchy6"/>
-    <dgm:cxn modelId="{59CB285E-D12D-4EDE-AA31-BB81852097B4}" type="presParOf" srcId="{7D64A065-B410-4EAF-B67D-7C0D68A881A3}" destId="{64AAD20D-6C87-4BBB-AB1B-F8164EE27683}" srcOrd="0" destOrd="0" presId="urn:microsoft.com/office/officeart/2005/8/layout/hierarchy6"/>
-    <dgm:cxn modelId="{838DF41B-7473-46F6-B5A4-73ACEB3EBDDB}" type="presParOf" srcId="{7D64A065-B410-4EAF-B67D-7C0D68A881A3}" destId="{29E9BECB-0B32-42F5-865D-37B360DD9AD0}" srcOrd="1" destOrd="0" presId="urn:microsoft.com/office/officeart/2005/8/layout/hierarchy6"/>
-    <dgm:cxn modelId="{E5E4628A-196A-4796-B718-F00FDE1EDE3D}" type="presParOf" srcId="{29E9BECB-0B32-42F5-865D-37B360DD9AD0}" destId="{16CD08D9-0B6F-41FD-9D6F-B064BCF2EA73}" srcOrd="0" destOrd="0" presId="urn:microsoft.com/office/officeart/2005/8/layout/hierarchy6"/>
-    <dgm:cxn modelId="{495C6341-DE68-4C41-8A0C-3BD3CDD27FB2}" type="presParOf" srcId="{29E9BECB-0B32-42F5-865D-37B360DD9AD0}" destId="{2528F8A7-B239-44D8-8349-A7B19B6BB1F2}" srcOrd="1" destOrd="0" presId="urn:microsoft.com/office/officeart/2005/8/layout/hierarchy6"/>
-    <dgm:cxn modelId="{5DB923EB-8CEE-4C40-890D-7E0FDA1F7E3D}" type="presParOf" srcId="{2528F8A7-B239-44D8-8349-A7B19B6BB1F2}" destId="{1B1EAFFB-5C8F-4E2D-B2D7-BD6EADD7598D}" srcOrd="0" destOrd="0" presId="urn:microsoft.com/office/officeart/2005/8/layout/hierarchy6"/>
-    <dgm:cxn modelId="{762FBC0D-4CE3-4C66-A612-018CFD2BC356}" type="presParOf" srcId="{2528F8A7-B239-44D8-8349-A7B19B6BB1F2}" destId="{D238A7DE-9D0E-4E28-94D9-5AA5BE3A515F}" srcOrd="1" destOrd="0" presId="urn:microsoft.com/office/officeart/2005/8/layout/hierarchy6"/>
-    <dgm:cxn modelId="{68FAD7D9-DCB1-4D52-9C67-85E885D290C2}" type="presParOf" srcId="{D238A7DE-9D0E-4E28-94D9-5AA5BE3A515F}" destId="{C84C6081-49CD-4529-89C1-D6DF8A26DCD6}" srcOrd="0" destOrd="0" presId="urn:microsoft.com/office/officeart/2005/8/layout/hierarchy6"/>
-    <dgm:cxn modelId="{CA517107-8B1F-4AF7-97FB-3438C5B977A5}" type="presParOf" srcId="{D238A7DE-9D0E-4E28-94D9-5AA5BE3A515F}" destId="{5858E20F-DA02-4464-935C-CD940590907B}" srcOrd="1" destOrd="0" presId="urn:microsoft.com/office/officeart/2005/8/layout/hierarchy6"/>
-    <dgm:cxn modelId="{1D44B4C2-B7B4-4708-845F-549684138EC1}" type="presParOf" srcId="{5858E20F-DA02-4464-935C-CD940590907B}" destId="{696B3245-FAB7-411E-A966-4C30ED25EF6D}" srcOrd="0" destOrd="0" presId="urn:microsoft.com/office/officeart/2005/8/layout/hierarchy6"/>
-    <dgm:cxn modelId="{7772AAE8-3489-4A87-B620-451F82D3C39E}" type="presParOf" srcId="{5858E20F-DA02-4464-935C-CD940590907B}" destId="{8F3BBD24-4745-4EEF-9E4D-28DF71618D4C}" srcOrd="1" destOrd="0" presId="urn:microsoft.com/office/officeart/2005/8/layout/hierarchy6"/>
-    <dgm:cxn modelId="{5F5FC0ED-FD18-41D4-A4C8-9033127D8070}" type="presParOf" srcId="{8F3BBD24-4745-4EEF-9E4D-28DF71618D4C}" destId="{3A0D4ED6-A16F-4E80-AB78-3AF045A18497}" srcOrd="0" destOrd="0" presId="urn:microsoft.com/office/officeart/2005/8/layout/hierarchy6"/>
-    <dgm:cxn modelId="{1A8C604F-D4BD-4F31-BC68-84E73EEB7CE6}" type="presParOf" srcId="{8F3BBD24-4745-4EEF-9E4D-28DF71618D4C}" destId="{8D025C6B-A472-4FEA-B261-4869BAE15640}" srcOrd="1" destOrd="0" presId="urn:microsoft.com/office/officeart/2005/8/layout/hierarchy6"/>
-    <dgm:cxn modelId="{56C2F91F-16BA-41A8-9687-E2F14ACD53A0}" type="presParOf" srcId="{8D025C6B-A472-4FEA-B261-4869BAE15640}" destId="{7546BA45-FFDD-4B37-B5D1-CC62C4CBB6B6}" srcOrd="0" destOrd="0" presId="urn:microsoft.com/office/officeart/2005/8/layout/hierarchy6"/>
-    <dgm:cxn modelId="{BFA0C2B1-467C-4318-B5A9-455F0426A94F}" type="presParOf" srcId="{8D025C6B-A472-4FEA-B261-4869BAE15640}" destId="{C34A0E46-B935-4278-BCD5-36AB7E4CD8C6}" srcOrd="1" destOrd="0" presId="urn:microsoft.com/office/officeart/2005/8/layout/hierarchy6"/>
-    <dgm:cxn modelId="{B3387D7A-B56E-479E-9473-D75E0A0D98BD}" type="presParOf" srcId="{29E9BECB-0B32-42F5-865D-37B360DD9AD0}" destId="{C1C1FE72-3A79-4236-A1C2-EB1CE0172D16}" srcOrd="2" destOrd="0" presId="urn:microsoft.com/office/officeart/2005/8/layout/hierarchy6"/>
-    <dgm:cxn modelId="{1EC13112-8C48-470F-A5CD-F3841D18D7B0}" type="presParOf" srcId="{29E9BECB-0B32-42F5-865D-37B360DD9AD0}" destId="{EEBEF17E-9C23-4269-AD4E-B0EE28FF10C8}" srcOrd="3" destOrd="0" presId="urn:microsoft.com/office/officeart/2005/8/layout/hierarchy6"/>
-    <dgm:cxn modelId="{180C3EE6-498F-4CBB-A5B8-8D1D951CEEE8}" type="presParOf" srcId="{EEBEF17E-9C23-4269-AD4E-B0EE28FF10C8}" destId="{328A78D6-8A62-45AD-8357-130297921137}" srcOrd="0" destOrd="0" presId="urn:microsoft.com/office/officeart/2005/8/layout/hierarchy6"/>
-    <dgm:cxn modelId="{BEA36EF6-6AC8-4CC4-B5BA-DC4066C32D51}" type="presParOf" srcId="{EEBEF17E-9C23-4269-AD4E-B0EE28FF10C8}" destId="{8F6A99F7-3912-488F-BFEC-D47BD142FFE4}" srcOrd="1" destOrd="0" presId="urn:microsoft.com/office/officeart/2005/8/layout/hierarchy6"/>
-    <dgm:cxn modelId="{A94EB674-8BA2-4C5D-BFDC-BADEF719ECB7}" type="presParOf" srcId="{8F6A99F7-3912-488F-BFEC-D47BD142FFE4}" destId="{D3D9AFA8-988C-404E-97FE-8CADC0A85FA5}" srcOrd="0" destOrd="0" presId="urn:microsoft.com/office/officeart/2005/8/layout/hierarchy6"/>
-    <dgm:cxn modelId="{EA923634-D8A6-49E8-8E08-7A095E43E839}" type="presParOf" srcId="{8F6A99F7-3912-488F-BFEC-D47BD142FFE4}" destId="{AAB65920-FFDA-4E7B-8D3E-03EAFC2F2BE4}" srcOrd="1" destOrd="0" presId="urn:microsoft.com/office/officeart/2005/8/layout/hierarchy6"/>
-    <dgm:cxn modelId="{0003463A-E30E-46F9-82E8-EFC488F8FF22}" type="presParOf" srcId="{AAB65920-FFDA-4E7B-8D3E-03EAFC2F2BE4}" destId="{82365E4E-3B85-4B46-8BD9-DE31896E1D68}" srcOrd="0" destOrd="0" presId="urn:microsoft.com/office/officeart/2005/8/layout/hierarchy6"/>
-    <dgm:cxn modelId="{27C7D29E-72AE-4FE3-9B08-32A351BCFB32}" type="presParOf" srcId="{AAB65920-FFDA-4E7B-8D3E-03EAFC2F2BE4}" destId="{DD35E475-E589-4B81-AF93-708342CE50C5}" srcOrd="1" destOrd="0" presId="urn:microsoft.com/office/officeart/2005/8/layout/hierarchy6"/>
-    <dgm:cxn modelId="{88719C0C-26BF-4E59-8D69-156F0074BA7D}" type="presParOf" srcId="{DD35E475-E589-4B81-AF93-708342CE50C5}" destId="{575611A1-2166-4591-AC96-8F20F7DFC76A}" srcOrd="0" destOrd="0" presId="urn:microsoft.com/office/officeart/2005/8/layout/hierarchy6"/>
-    <dgm:cxn modelId="{DCE610A6-17CF-4B75-8E0E-DFDB809C7F6D}" type="presParOf" srcId="{DD35E475-E589-4B81-AF93-708342CE50C5}" destId="{C5FBAEE0-596C-4554-B091-CF45DFAD4404}" srcOrd="1" destOrd="0" presId="urn:microsoft.com/office/officeart/2005/8/layout/hierarchy6"/>
-    <dgm:cxn modelId="{1E64D9DD-C18F-4B0E-A076-FC4DD7210FFE}" type="presParOf" srcId="{C5FBAEE0-596C-4554-B091-CF45DFAD4404}" destId="{2AA03796-24A2-41AB-9752-7A4C2212B301}" srcOrd="0" destOrd="0" presId="urn:microsoft.com/office/officeart/2005/8/layout/hierarchy6"/>
-    <dgm:cxn modelId="{856B0F7D-FF1D-46D5-B2C5-A823A9E0695E}" type="presParOf" srcId="{C5FBAEE0-596C-4554-B091-CF45DFAD4404}" destId="{9FF5EAB4-0DA2-4D3F-AC60-A95496D3862B}" srcOrd="1" destOrd="0" presId="urn:microsoft.com/office/officeart/2005/8/layout/hierarchy6"/>
-    <dgm:cxn modelId="{26BD937D-7048-4B8E-9066-567F1AB6D667}" type="presParOf" srcId="{29E9BECB-0B32-42F5-865D-37B360DD9AD0}" destId="{A5732D2C-9419-41D7-AE9D-46F5EB3138CF}" srcOrd="4" destOrd="0" presId="urn:microsoft.com/office/officeart/2005/8/layout/hierarchy6"/>
-    <dgm:cxn modelId="{6AE637FF-7F23-481B-A4F7-49D43AC8F98B}" type="presParOf" srcId="{29E9BECB-0B32-42F5-865D-37B360DD9AD0}" destId="{76FF2FC7-3677-4991-9DBF-2C9B2698EB86}" srcOrd="5" destOrd="0" presId="urn:microsoft.com/office/officeart/2005/8/layout/hierarchy6"/>
-    <dgm:cxn modelId="{FA792B17-0F83-4A89-9611-6FACE7BA1369}" type="presParOf" srcId="{76FF2FC7-3677-4991-9DBF-2C9B2698EB86}" destId="{324267E6-A692-4617-BFA5-4B2BDEC5A6D6}" srcOrd="0" destOrd="0" presId="urn:microsoft.com/office/officeart/2005/8/layout/hierarchy6"/>
-    <dgm:cxn modelId="{14C01464-774B-4E9E-A3B2-50EA918C063D}" type="presParOf" srcId="{76FF2FC7-3677-4991-9DBF-2C9B2698EB86}" destId="{9602D484-2F24-4DD7-9827-DE791863DB77}" srcOrd="1" destOrd="0" presId="urn:microsoft.com/office/officeart/2005/8/layout/hierarchy6"/>
-    <dgm:cxn modelId="{8FF0019D-BE6E-4810-80D7-79B8BF6B138C}" type="presParOf" srcId="{29E9BECB-0B32-42F5-865D-37B360DD9AD0}" destId="{E4DB57AC-2E39-4BBA-9DFE-7A23F130C5E7}" srcOrd="6" destOrd="0" presId="urn:microsoft.com/office/officeart/2005/8/layout/hierarchy6"/>
-    <dgm:cxn modelId="{AD006368-C853-4024-8C56-97D9EA65AF83}" type="presParOf" srcId="{29E9BECB-0B32-42F5-865D-37B360DD9AD0}" destId="{2BBAD094-30E3-4144-ACE2-FDCC193700B1}" srcOrd="7" destOrd="0" presId="urn:microsoft.com/office/officeart/2005/8/layout/hierarchy6"/>
-    <dgm:cxn modelId="{D02F77A9-3559-46CC-8258-552299B014F2}" type="presParOf" srcId="{2BBAD094-30E3-4144-ACE2-FDCC193700B1}" destId="{01B0BB54-121D-441A-9B75-9CCAF825BCCC}" srcOrd="0" destOrd="0" presId="urn:microsoft.com/office/officeart/2005/8/layout/hierarchy6"/>
-    <dgm:cxn modelId="{470BE9B4-C1CD-4AB5-8F85-A8664A5E2D09}" type="presParOf" srcId="{2BBAD094-30E3-4144-ACE2-FDCC193700B1}" destId="{CC5BC85A-9516-489B-A02D-EC2F89F0140B}" srcOrd="1" destOrd="0" presId="urn:microsoft.com/office/officeart/2005/8/layout/hierarchy6"/>
-    <dgm:cxn modelId="{F14EFB01-0129-4B65-9E50-C52B89BAF81E}" type="presParOf" srcId="{29E9BECB-0B32-42F5-865D-37B360DD9AD0}" destId="{ED728BC5-A081-46BB-B1EC-D0A639032C8A}" srcOrd="8" destOrd="0" presId="urn:microsoft.com/office/officeart/2005/8/layout/hierarchy6"/>
-    <dgm:cxn modelId="{00C1E8DB-539E-4F8A-A152-7F203CC700DF}" type="presParOf" srcId="{29E9BECB-0B32-42F5-865D-37B360DD9AD0}" destId="{9723A9BE-205A-472E-AB34-0BDCF701F69D}" srcOrd="9" destOrd="0" presId="urn:microsoft.com/office/officeart/2005/8/layout/hierarchy6"/>
-    <dgm:cxn modelId="{612AE35B-082C-4A37-B4A3-0E9A43755B63}" type="presParOf" srcId="{9723A9BE-205A-472E-AB34-0BDCF701F69D}" destId="{CCE42A40-05BC-4FD0-A726-03D7BAA504B7}" srcOrd="0" destOrd="0" presId="urn:microsoft.com/office/officeart/2005/8/layout/hierarchy6"/>
-    <dgm:cxn modelId="{180D3C2D-0316-48C6-B8F2-F6199CDC5924}" type="presParOf" srcId="{9723A9BE-205A-472E-AB34-0BDCF701F69D}" destId="{4B1B1223-E37B-406A-A98F-45516DDBE299}" srcOrd="1" destOrd="0" presId="urn:microsoft.com/office/officeart/2005/8/layout/hierarchy6"/>
-    <dgm:cxn modelId="{0BEBD880-9D2C-49F1-BA03-D9885BC24644}" type="presParOf" srcId="{F7E5DB71-6CF5-4A5B-9774-BC44CD2C37AB}" destId="{BC234B26-009D-43FA-8268-C6C4288DDC52}" srcOrd="1" destOrd="0" presId="urn:microsoft.com/office/officeart/2005/8/layout/hierarchy6"/>
+    <dgm:cxn modelId="{B5B21C45-627D-4521-A35C-DDB27BF69A95}" type="presParOf" srcId="{F7E5DB71-6CF5-4A5B-9774-BC44CD2C37AB}" destId="{D5615A47-8289-470B-AFDB-59B137C33927}" srcOrd="0" destOrd="0" presId="urn:microsoft.com/office/officeart/2005/8/layout/hierarchy6"/>
+    <dgm:cxn modelId="{BB740553-15FC-462A-B50D-BEA08A0F6F6A}" type="presParOf" srcId="{D5615A47-8289-470B-AFDB-59B137C33927}" destId="{AE99FEE2-81B6-428E-922D-D51FD30FB59A}" srcOrd="0" destOrd="0" presId="urn:microsoft.com/office/officeart/2005/8/layout/hierarchy6"/>
+    <dgm:cxn modelId="{813C1914-9495-40C5-A2F6-2012DA69268C}" type="presParOf" srcId="{AE99FEE2-81B6-428E-922D-D51FD30FB59A}" destId="{7D64A065-B410-4EAF-B67D-7C0D68A881A3}" srcOrd="0" destOrd="0" presId="urn:microsoft.com/office/officeart/2005/8/layout/hierarchy6"/>
+    <dgm:cxn modelId="{CF5BBB9A-2840-42B2-9CE3-A25DBE2D8ADC}" type="presParOf" srcId="{7D64A065-B410-4EAF-B67D-7C0D68A881A3}" destId="{64AAD20D-6C87-4BBB-AB1B-F8164EE27683}" srcOrd="0" destOrd="0" presId="urn:microsoft.com/office/officeart/2005/8/layout/hierarchy6"/>
+    <dgm:cxn modelId="{2091B70B-C977-40C4-A4D0-B1B7F3B9072A}" type="presParOf" srcId="{7D64A065-B410-4EAF-B67D-7C0D68A881A3}" destId="{29E9BECB-0B32-42F5-865D-37B360DD9AD0}" srcOrd="1" destOrd="0" presId="urn:microsoft.com/office/officeart/2005/8/layout/hierarchy6"/>
+    <dgm:cxn modelId="{CD9E10CE-58B0-4AC9-BAD0-A30532D792E7}" type="presParOf" srcId="{29E9BECB-0B32-42F5-865D-37B360DD9AD0}" destId="{16CD08D9-0B6F-41FD-9D6F-B064BCF2EA73}" srcOrd="0" destOrd="0" presId="urn:microsoft.com/office/officeart/2005/8/layout/hierarchy6"/>
+    <dgm:cxn modelId="{DCA040A2-18DE-42CE-B273-4B70E9237AEF}" type="presParOf" srcId="{29E9BECB-0B32-42F5-865D-37B360DD9AD0}" destId="{2528F8A7-B239-44D8-8349-A7B19B6BB1F2}" srcOrd="1" destOrd="0" presId="urn:microsoft.com/office/officeart/2005/8/layout/hierarchy6"/>
+    <dgm:cxn modelId="{A1AA90D2-9B49-4D9C-ACCB-AA7D209131DA}" type="presParOf" srcId="{2528F8A7-B239-44D8-8349-A7B19B6BB1F2}" destId="{1B1EAFFB-5C8F-4E2D-B2D7-BD6EADD7598D}" srcOrd="0" destOrd="0" presId="urn:microsoft.com/office/officeart/2005/8/layout/hierarchy6"/>
+    <dgm:cxn modelId="{D2576D89-5DA7-4F47-A212-EB62DEE3E501}" type="presParOf" srcId="{2528F8A7-B239-44D8-8349-A7B19B6BB1F2}" destId="{D238A7DE-9D0E-4E28-94D9-5AA5BE3A515F}" srcOrd="1" destOrd="0" presId="urn:microsoft.com/office/officeart/2005/8/layout/hierarchy6"/>
+    <dgm:cxn modelId="{41DA8C42-A163-4542-8025-793AE8393691}" type="presParOf" srcId="{D238A7DE-9D0E-4E28-94D9-5AA5BE3A515F}" destId="{C84C6081-49CD-4529-89C1-D6DF8A26DCD6}" srcOrd="0" destOrd="0" presId="urn:microsoft.com/office/officeart/2005/8/layout/hierarchy6"/>
+    <dgm:cxn modelId="{6AC3D246-ACB2-4192-8974-DFE41C4BE527}" type="presParOf" srcId="{D238A7DE-9D0E-4E28-94D9-5AA5BE3A515F}" destId="{5858E20F-DA02-4464-935C-CD940590907B}" srcOrd="1" destOrd="0" presId="urn:microsoft.com/office/officeart/2005/8/layout/hierarchy6"/>
+    <dgm:cxn modelId="{6B4F00E9-2842-4110-9BB1-681A9BB2613F}" type="presParOf" srcId="{5858E20F-DA02-4464-935C-CD940590907B}" destId="{696B3245-FAB7-411E-A966-4C30ED25EF6D}" srcOrd="0" destOrd="0" presId="urn:microsoft.com/office/officeart/2005/8/layout/hierarchy6"/>
+    <dgm:cxn modelId="{A04491E9-A94A-4B8F-8BDB-EB8F2DDAF901}" type="presParOf" srcId="{5858E20F-DA02-4464-935C-CD940590907B}" destId="{8F3BBD24-4745-4EEF-9E4D-28DF71618D4C}" srcOrd="1" destOrd="0" presId="urn:microsoft.com/office/officeart/2005/8/layout/hierarchy6"/>
+    <dgm:cxn modelId="{D9F48C44-0A0A-4036-88DF-F9680874B5E0}" type="presParOf" srcId="{8F3BBD24-4745-4EEF-9E4D-28DF71618D4C}" destId="{3A0D4ED6-A16F-4E80-AB78-3AF045A18497}" srcOrd="0" destOrd="0" presId="urn:microsoft.com/office/officeart/2005/8/layout/hierarchy6"/>
+    <dgm:cxn modelId="{DBBDF572-6E0B-42CC-B76C-B9531C0FD441}" type="presParOf" srcId="{8F3BBD24-4745-4EEF-9E4D-28DF71618D4C}" destId="{8D025C6B-A472-4FEA-B261-4869BAE15640}" srcOrd="1" destOrd="0" presId="urn:microsoft.com/office/officeart/2005/8/layout/hierarchy6"/>
+    <dgm:cxn modelId="{972882CB-B7A5-4C53-ADCC-0781FC01EF0D}" type="presParOf" srcId="{8D025C6B-A472-4FEA-B261-4869BAE15640}" destId="{7546BA45-FFDD-4B37-B5D1-CC62C4CBB6B6}" srcOrd="0" destOrd="0" presId="urn:microsoft.com/office/officeart/2005/8/layout/hierarchy6"/>
+    <dgm:cxn modelId="{DBAA2AE5-E446-4948-8BB1-01CE3F8F952C}" type="presParOf" srcId="{8D025C6B-A472-4FEA-B261-4869BAE15640}" destId="{C34A0E46-B935-4278-BCD5-36AB7E4CD8C6}" srcOrd="1" destOrd="0" presId="urn:microsoft.com/office/officeart/2005/8/layout/hierarchy6"/>
+    <dgm:cxn modelId="{EC19C291-17F9-435B-9EB4-21E05A77266E}" type="presParOf" srcId="{29E9BECB-0B32-42F5-865D-37B360DD9AD0}" destId="{C1C1FE72-3A79-4236-A1C2-EB1CE0172D16}" srcOrd="2" destOrd="0" presId="urn:microsoft.com/office/officeart/2005/8/layout/hierarchy6"/>
+    <dgm:cxn modelId="{6BFC7E09-43AA-4660-954C-CDC7C3EDA9F5}" type="presParOf" srcId="{29E9BECB-0B32-42F5-865D-37B360DD9AD0}" destId="{EEBEF17E-9C23-4269-AD4E-B0EE28FF10C8}" srcOrd="3" destOrd="0" presId="urn:microsoft.com/office/officeart/2005/8/layout/hierarchy6"/>
+    <dgm:cxn modelId="{542649F3-F44C-4ACB-B34A-BDC504122B20}" type="presParOf" srcId="{EEBEF17E-9C23-4269-AD4E-B0EE28FF10C8}" destId="{328A78D6-8A62-45AD-8357-130297921137}" srcOrd="0" destOrd="0" presId="urn:microsoft.com/office/officeart/2005/8/layout/hierarchy6"/>
+    <dgm:cxn modelId="{53855DE0-6DDD-46F4-B77E-D7C22ECC9465}" type="presParOf" srcId="{EEBEF17E-9C23-4269-AD4E-B0EE28FF10C8}" destId="{8F6A99F7-3912-488F-BFEC-D47BD142FFE4}" srcOrd="1" destOrd="0" presId="urn:microsoft.com/office/officeart/2005/8/layout/hierarchy6"/>
+    <dgm:cxn modelId="{C188B275-F1B4-4A34-9119-37F85F6B8845}" type="presParOf" srcId="{8F6A99F7-3912-488F-BFEC-D47BD142FFE4}" destId="{D3D9AFA8-988C-404E-97FE-8CADC0A85FA5}" srcOrd="0" destOrd="0" presId="urn:microsoft.com/office/officeart/2005/8/layout/hierarchy6"/>
+    <dgm:cxn modelId="{A9A92CB2-619B-442A-A261-9FEE76D56FD9}" type="presParOf" srcId="{8F6A99F7-3912-488F-BFEC-D47BD142FFE4}" destId="{AAB65920-FFDA-4E7B-8D3E-03EAFC2F2BE4}" srcOrd="1" destOrd="0" presId="urn:microsoft.com/office/officeart/2005/8/layout/hierarchy6"/>
+    <dgm:cxn modelId="{0E888D2A-D367-4623-A480-967B2A2F21AD}" type="presParOf" srcId="{AAB65920-FFDA-4E7B-8D3E-03EAFC2F2BE4}" destId="{82365E4E-3B85-4B46-8BD9-DE31896E1D68}" srcOrd="0" destOrd="0" presId="urn:microsoft.com/office/officeart/2005/8/layout/hierarchy6"/>
+    <dgm:cxn modelId="{482520E7-C438-4198-8F15-23432C288ADC}" type="presParOf" srcId="{AAB65920-FFDA-4E7B-8D3E-03EAFC2F2BE4}" destId="{DD35E475-E589-4B81-AF93-708342CE50C5}" srcOrd="1" destOrd="0" presId="urn:microsoft.com/office/officeart/2005/8/layout/hierarchy6"/>
+    <dgm:cxn modelId="{C6DE90D5-A576-4A3C-A235-4B4F5EDC23A0}" type="presParOf" srcId="{DD35E475-E589-4B81-AF93-708342CE50C5}" destId="{575611A1-2166-4591-AC96-8F20F7DFC76A}" srcOrd="0" destOrd="0" presId="urn:microsoft.com/office/officeart/2005/8/layout/hierarchy6"/>
+    <dgm:cxn modelId="{E4CC1A4E-6388-4880-B4A6-C98CD8610B85}" type="presParOf" srcId="{DD35E475-E589-4B81-AF93-708342CE50C5}" destId="{C5FBAEE0-596C-4554-B091-CF45DFAD4404}" srcOrd="1" destOrd="0" presId="urn:microsoft.com/office/officeart/2005/8/layout/hierarchy6"/>
+    <dgm:cxn modelId="{43D14E13-5EDB-4C29-B9B3-0B23A0E7BE8B}" type="presParOf" srcId="{C5FBAEE0-596C-4554-B091-CF45DFAD4404}" destId="{2AA03796-24A2-41AB-9752-7A4C2212B301}" srcOrd="0" destOrd="0" presId="urn:microsoft.com/office/officeart/2005/8/layout/hierarchy6"/>
+    <dgm:cxn modelId="{4CACAC6D-85AF-4EEA-A558-BBC488C12D16}" type="presParOf" srcId="{C5FBAEE0-596C-4554-B091-CF45DFAD4404}" destId="{9FF5EAB4-0DA2-4D3F-AC60-A95496D3862B}" srcOrd="1" destOrd="0" presId="urn:microsoft.com/office/officeart/2005/8/layout/hierarchy6"/>
+    <dgm:cxn modelId="{33050E5D-EE73-4B70-B482-9D0F1E5E727E}" type="presParOf" srcId="{29E9BECB-0B32-42F5-865D-37B360DD9AD0}" destId="{A5732D2C-9419-41D7-AE9D-46F5EB3138CF}" srcOrd="4" destOrd="0" presId="urn:microsoft.com/office/officeart/2005/8/layout/hierarchy6"/>
+    <dgm:cxn modelId="{0F8EDC45-9292-4081-9EBD-7703964D1337}" type="presParOf" srcId="{29E9BECB-0B32-42F5-865D-37B360DD9AD0}" destId="{76FF2FC7-3677-4991-9DBF-2C9B2698EB86}" srcOrd="5" destOrd="0" presId="urn:microsoft.com/office/officeart/2005/8/layout/hierarchy6"/>
+    <dgm:cxn modelId="{C000ECF8-C599-4086-ADFD-18448ED53762}" type="presParOf" srcId="{76FF2FC7-3677-4991-9DBF-2C9B2698EB86}" destId="{324267E6-A692-4617-BFA5-4B2BDEC5A6D6}" srcOrd="0" destOrd="0" presId="urn:microsoft.com/office/officeart/2005/8/layout/hierarchy6"/>
+    <dgm:cxn modelId="{2F6C49BF-562A-4BB9-9845-B0A8B2B9AA61}" type="presParOf" srcId="{76FF2FC7-3677-4991-9DBF-2C9B2698EB86}" destId="{9602D484-2F24-4DD7-9827-DE791863DB77}" srcOrd="1" destOrd="0" presId="urn:microsoft.com/office/officeart/2005/8/layout/hierarchy6"/>
+    <dgm:cxn modelId="{76CA713E-352D-44D7-AE68-765A9A5D2989}" type="presParOf" srcId="{29E9BECB-0B32-42F5-865D-37B360DD9AD0}" destId="{E4DB57AC-2E39-4BBA-9DFE-7A23F130C5E7}" srcOrd="6" destOrd="0" presId="urn:microsoft.com/office/officeart/2005/8/layout/hierarchy6"/>
+    <dgm:cxn modelId="{FB534222-BFD0-4208-ADDC-B2CA41ECFD66}" type="presParOf" srcId="{29E9BECB-0B32-42F5-865D-37B360DD9AD0}" destId="{2BBAD094-30E3-4144-ACE2-FDCC193700B1}" srcOrd="7" destOrd="0" presId="urn:microsoft.com/office/officeart/2005/8/layout/hierarchy6"/>
+    <dgm:cxn modelId="{8E30D20D-AE97-4E95-910A-5308D7080467}" type="presParOf" srcId="{2BBAD094-30E3-4144-ACE2-FDCC193700B1}" destId="{01B0BB54-121D-441A-9B75-9CCAF825BCCC}" srcOrd="0" destOrd="0" presId="urn:microsoft.com/office/officeart/2005/8/layout/hierarchy6"/>
+    <dgm:cxn modelId="{6E72B011-23D7-4644-825A-C1C6BC2C998D}" type="presParOf" srcId="{2BBAD094-30E3-4144-ACE2-FDCC193700B1}" destId="{CC5BC85A-9516-489B-A02D-EC2F89F0140B}" srcOrd="1" destOrd="0" presId="urn:microsoft.com/office/officeart/2005/8/layout/hierarchy6"/>
+    <dgm:cxn modelId="{C57F4A3B-BDD1-4002-A181-2020A1F24DF1}" type="presParOf" srcId="{29E9BECB-0B32-42F5-865D-37B360DD9AD0}" destId="{ED728BC5-A081-46BB-B1EC-D0A639032C8A}" srcOrd="8" destOrd="0" presId="urn:microsoft.com/office/officeart/2005/8/layout/hierarchy6"/>
+    <dgm:cxn modelId="{1F587FB9-6EDA-4D01-A33B-D91D5F8820B0}" type="presParOf" srcId="{29E9BECB-0B32-42F5-865D-37B360DD9AD0}" destId="{9723A9BE-205A-472E-AB34-0BDCF701F69D}" srcOrd="9" destOrd="0" presId="urn:microsoft.com/office/officeart/2005/8/layout/hierarchy6"/>
+    <dgm:cxn modelId="{12636E4B-C730-441B-A1CE-88EB8E8799CC}" type="presParOf" srcId="{9723A9BE-205A-472E-AB34-0BDCF701F69D}" destId="{CCE42A40-05BC-4FD0-A726-03D7BAA504B7}" srcOrd="0" destOrd="0" presId="urn:microsoft.com/office/officeart/2005/8/layout/hierarchy6"/>
+    <dgm:cxn modelId="{C6229C53-E263-4529-AB23-2D9AB88DE550}" type="presParOf" srcId="{9723A9BE-205A-472E-AB34-0BDCF701F69D}" destId="{4B1B1223-E37B-406A-A98F-45516DDBE299}" srcOrd="1" destOrd="0" presId="urn:microsoft.com/office/officeart/2005/8/layout/hierarchy6"/>
+    <dgm:cxn modelId="{82CB6CF2-DDC8-4880-84F8-EF2E4B8111AA}" type="presParOf" srcId="{F7E5DB71-6CF5-4A5B-9774-BC44CD2C37AB}" destId="{BC234B26-009D-43FA-8268-C6C4288DDC52}" srcOrd="1" destOrd="0" presId="urn:microsoft.com/office/officeart/2005/8/layout/hierarchy6"/>
   </dgm:cxnLst>
   <dgm:bg/>
   <dgm:whole/>
@@ -3533,7 +3536,10 @@
               <a:spcPct val="35000"/>
             </a:spcAft>
           </a:pPr>
-          <a:endParaRPr lang="ru-RU" sz="1200" kern="1200"/>
+          <a:r>
+            <a:rPr lang="ru-RU" sz="1200" kern="1200"/>
+            <a:t>1</a:t>
+          </a:r>
         </a:p>
       </dsp:txBody>
       <dsp:txXfrm>
@@ -5345,7 +5351,7 @@
   <a:extraClrSchemeLst/>
   <a:extLst>
     <a:ext uri="{05A4C25C-085E-4340-85A3-A5531E510DB2}">
-      <thm15:themeFamily xmlns:thm15="http://schemas.microsoft.com/office/thememl/2012/main" xmlns="" name="Office Theme" id="{62F939B6-93AF-4DB8-9C6B-D6C7DFDC589F}" vid="{4A3C46E8-61CC-4603-A589-7422A47A8E4A}"/>
+      <thm15:themeFamily xmlns="" xmlns:thm15="http://schemas.microsoft.com/office/thememl/2012/main" name="Office Theme" id="{62F939B6-93AF-4DB8-9C6B-D6C7DFDC589F}" vid="{4A3C46E8-61CC-4603-A589-7422A47A8E4A}"/>
     </a:ext>
   </a:extLst>
 </a:theme>
@@ -5356,7 +5362,7 @@
 </file>
 
 <file path=customXml/itemProps1.xml><?xml version="1.0" encoding="utf-8"?>
-<ds:datastoreItem xmlns:ds="http://schemas.openxmlformats.org/officeDocument/2006/customXml" ds:itemID="{E266A2C1-385D-497A-BEC5-278E935E5415}">
+<ds:datastoreItem xmlns:ds="http://schemas.openxmlformats.org/officeDocument/2006/customXml" ds:itemID="{4B66320A-C34B-4714-80F4-1978963388BE}">
   <ds:schemaRefs>
     <ds:schemaRef ds:uri="http://schemas.openxmlformats.org/officeDocument/2006/bibliography"/>
   </ds:schemaRefs>

--- a/Book 1.docx
+++ b/Book 1.docx
@@ -8,6 +8,7 @@
           <w:lang w:val="en-US"/>
         </w:rPr>
       </w:pPr>
+      <w:bookmarkStart w:id="0" w:name="_GoBack"/>
       <w:r>
         <w:rPr>
           <w:noProof/>
@@ -35,14 +36,13 @@
           </wp:anchor>
         </w:drawing>
       </w:r>
+      <w:bookmarkEnd w:id="0"/>
       <w:r>
         <w:rPr>
           <w:lang w:val="en-US"/>
         </w:rPr>
         <w:br w:type="textWrapping" w:clear="all"/>
       </w:r>
-      <w:bookmarkStart w:id="0" w:name="_GoBack"/>
-      <w:bookmarkEnd w:id="0"/>
     </w:p>
     <w:sectPr>
       <w:pgSz w:w="11906" w:h="16838"/>
@@ -1443,7 +1443,7 @@
         <a:p>
           <a:r>
             <a:rPr lang="ru-RU"/>
-            <a:t>1</a:t>
+            <a:t>1123</a:t>
           </a:r>
         </a:p>
       </dgm:t>
@@ -2151,78 +2151,78 @@
     </dgm:pt>
   </dgm:ptLst>
   <dgm:cxnLst>
+    <dgm:cxn modelId="{EF9D5A38-87B8-464F-A753-6ACACB5B4050}" srcId="{51E20D5F-893B-415A-A7EA-EB42CBC79F5A}" destId="{7F3107C9-7682-4922-8016-FD853BAB8897}" srcOrd="0" destOrd="0" parTransId="{E13D9D4D-D9CF-4741-81FA-8D027CE8098C}" sibTransId="{CBC2B713-855F-4C7F-9783-8F4BB602EED6}"/>
+    <dgm:cxn modelId="{503D5629-7AE6-4FDB-AEA2-62B6B6D7B535}" srcId="{4EF358D8-E2B9-40E8-AF65-73384A3C789C}" destId="{3E63BA26-DB71-4C6B-9D3F-16B1F5EC801E}" srcOrd="0" destOrd="0" parTransId="{3963855E-F996-46EB-A8A4-CB9BFCC9BEE2}" sibTransId="{A26D5947-9112-4781-AA1F-715EBF82A166}"/>
+    <dgm:cxn modelId="{08D91630-45DB-4063-A4B3-D5944CA25524}" type="presOf" srcId="{4EF358D8-E2B9-40E8-AF65-73384A3C789C}" destId="{64AAD20D-6C87-4BBB-AB1B-F8164EE27683}" srcOrd="0" destOrd="0" presId="urn:microsoft.com/office/officeart/2005/8/layout/hierarchy6"/>
+    <dgm:cxn modelId="{EE0EED9F-05A2-445A-ACDD-03E40FF1BFB5}" type="presOf" srcId="{8CB4D662-3C04-432A-9F3A-2B2507FCCD8D}" destId="{D3D9AFA8-988C-404E-97FE-8CADC0A85FA5}" srcOrd="0" destOrd="0" presId="urn:microsoft.com/office/officeart/2005/8/layout/hierarchy6"/>
+    <dgm:cxn modelId="{8C418DB8-26FD-4314-803E-F3B6AEA198BC}" type="presOf" srcId="{36F27BAD-9750-43B7-B371-9B856A142940}" destId="{C84C6081-49CD-4529-89C1-D6DF8A26DCD6}" srcOrd="0" destOrd="0" presId="urn:microsoft.com/office/officeart/2005/8/layout/hierarchy6"/>
+    <dgm:cxn modelId="{97A195B9-C7BF-4770-B96B-7A4B81712535}" type="presOf" srcId="{237E49EE-5A7A-46CD-AE9F-92C7A40B89B1}" destId="{7546BA45-FFDD-4B37-B5D1-CC62C4CBB6B6}" srcOrd="0" destOrd="0" presId="urn:microsoft.com/office/officeart/2005/8/layout/hierarchy6"/>
+    <dgm:cxn modelId="{25C457A3-2368-4298-8083-F64A52972AAD}" srcId="{4EF358D8-E2B9-40E8-AF65-73384A3C789C}" destId="{D6DC4F9D-4419-4ABD-87F9-B0618CA241E0}" srcOrd="4" destOrd="0" parTransId="{A2F26B72-2532-4A68-84E2-26358EF1C95B}" sibTransId="{8DF82099-1DE7-4665-AE2A-8131AF29C18F}"/>
+    <dgm:cxn modelId="{48D7CDDF-0C8D-4A18-859F-D961D8D695D3}" type="presOf" srcId="{82C1B603-EFD5-4FE1-9962-B8924C2F772A}" destId="{C1C1FE72-3A79-4236-A1C2-EB1CE0172D16}" srcOrd="0" destOrd="0" presId="urn:microsoft.com/office/officeart/2005/8/layout/hierarchy6"/>
+    <dgm:cxn modelId="{26E82741-642C-4321-94B8-4E58CE80014C}" type="presOf" srcId="{D6DC4F9D-4419-4ABD-87F9-B0618CA241E0}" destId="{CCE42A40-05BC-4FD0-A726-03D7BAA504B7}" srcOrd="0" destOrd="0" presId="urn:microsoft.com/office/officeart/2005/8/layout/hierarchy6"/>
+    <dgm:cxn modelId="{F0F175C1-99FF-4173-B9D1-D4CFCB751EDE}" type="presOf" srcId="{3E63BA26-DB71-4C6B-9D3F-16B1F5EC801E}" destId="{1B1EAFFB-5C8F-4E2D-B2D7-BD6EADD7598D}" srcOrd="0" destOrd="0" presId="urn:microsoft.com/office/officeart/2005/8/layout/hierarchy6"/>
+    <dgm:cxn modelId="{6F366A03-02CA-4C78-8480-B98AE8CBF335}" type="presOf" srcId="{7F3107C9-7682-4922-8016-FD853BAB8897}" destId="{2AA03796-24A2-41AB-9752-7A4C2212B301}" srcOrd="0" destOrd="0" presId="urn:microsoft.com/office/officeart/2005/8/layout/hierarchy6"/>
+    <dgm:cxn modelId="{622BFF94-BFC8-4389-A17C-CCDF3D0E2FC3}" type="presOf" srcId="{A2F26B72-2532-4A68-84E2-26358EF1C95B}" destId="{ED728BC5-A081-46BB-B1EC-D0A639032C8A}" srcOrd="0" destOrd="0" presId="urn:microsoft.com/office/officeart/2005/8/layout/hierarchy6"/>
+    <dgm:cxn modelId="{926E7C36-B68F-4660-8BD7-BD9787C1316A}" type="presOf" srcId="{3963855E-F996-46EB-A8A4-CB9BFCC9BEE2}" destId="{16CD08D9-0B6F-41FD-9D6F-B064BCF2EA73}" srcOrd="0" destOrd="0" presId="urn:microsoft.com/office/officeart/2005/8/layout/hierarchy6"/>
+    <dgm:cxn modelId="{23D2725C-FD47-437F-AEDD-5AACF773DC62}" srcId="{4EF358D8-E2B9-40E8-AF65-73384A3C789C}" destId="{861C5070-1200-43E9-8C14-83280F2234EE}" srcOrd="2" destOrd="0" parTransId="{0B0CB968-47EA-4024-8798-BBDA290BCC12}" sibTransId="{E0A47A3E-E449-4288-B92E-6F645ECFFB26}"/>
+    <dgm:cxn modelId="{2045B2BA-14E2-4A8F-BE93-28F62B5D5801}" type="presOf" srcId="{438C144A-7779-48CE-A96F-F80177D1D29B}" destId="{328A78D6-8A62-45AD-8357-130297921137}" srcOrd="0" destOrd="0" presId="urn:microsoft.com/office/officeart/2005/8/layout/hierarchy6"/>
+    <dgm:cxn modelId="{3CBF72C5-2B00-45FF-BE32-9F49CB8961FD}" type="presOf" srcId="{0B0CB968-47EA-4024-8798-BBDA290BCC12}" destId="{A5732D2C-9419-41D7-AE9D-46F5EB3138CF}" srcOrd="0" destOrd="0" presId="urn:microsoft.com/office/officeart/2005/8/layout/hierarchy6"/>
+    <dgm:cxn modelId="{5CFA800E-D35A-46EB-BE3A-3AD23FDFDE9A}" type="presOf" srcId="{41685538-B796-4E45-BEFD-9042A3B9D147}" destId="{F7E5DB71-6CF5-4A5B-9774-BC44CD2C37AB}" srcOrd="0" destOrd="0" presId="urn:microsoft.com/office/officeart/2005/8/layout/hierarchy6"/>
     <dgm:cxn modelId="{C1BBF113-8032-4159-9BB0-8709C260DC0A}" srcId="{3E63BA26-DB71-4C6B-9D3F-16B1F5EC801E}" destId="{22082A33-E166-4506-8E39-32A2DB3D5D72}" srcOrd="0" destOrd="0" parTransId="{36F27BAD-9750-43B7-B371-9B856A142940}" sibTransId="{5BE16F58-420B-4D1F-A886-450EBC130351}"/>
-    <dgm:cxn modelId="{50CB3FBB-E4BC-4E3D-BAF2-ED941F71081B}" type="presOf" srcId="{0B0CB968-47EA-4024-8798-BBDA290BCC12}" destId="{A5732D2C-9419-41D7-AE9D-46F5EB3138CF}" srcOrd="0" destOrd="0" presId="urn:microsoft.com/office/officeart/2005/8/layout/hierarchy6"/>
-    <dgm:cxn modelId="{23D2725C-FD47-437F-AEDD-5AACF773DC62}" srcId="{4EF358D8-E2B9-40E8-AF65-73384A3C789C}" destId="{861C5070-1200-43E9-8C14-83280F2234EE}" srcOrd="2" destOrd="0" parTransId="{0B0CB968-47EA-4024-8798-BBDA290BCC12}" sibTransId="{E0A47A3E-E449-4288-B92E-6F645ECFFB26}"/>
-    <dgm:cxn modelId="{378AC5DE-5AFA-44CA-99AA-E1BD5603F442}" type="presOf" srcId="{3963855E-F996-46EB-A8A4-CB9BFCC9BEE2}" destId="{16CD08D9-0B6F-41FD-9D6F-B064BCF2EA73}" srcOrd="0" destOrd="0" presId="urn:microsoft.com/office/officeart/2005/8/layout/hierarchy6"/>
+    <dgm:cxn modelId="{DA6B1D1B-B116-4EA5-95F9-457EA43397DC}" type="presOf" srcId="{E13D9D4D-D9CF-4741-81FA-8D027CE8098C}" destId="{575611A1-2166-4591-AC96-8F20F7DFC76A}" srcOrd="0" destOrd="0" presId="urn:microsoft.com/office/officeart/2005/8/layout/hierarchy6"/>
+    <dgm:cxn modelId="{0FBDB4AD-D3F8-4758-8D1A-D70F9F0B02A0}" type="presOf" srcId="{89B3271D-CB6B-416A-9DBB-F98F4D902313}" destId="{01B0BB54-121D-441A-9B75-9CCAF825BCCC}" srcOrd="0" destOrd="0" presId="urn:microsoft.com/office/officeart/2005/8/layout/hierarchy6"/>
+    <dgm:cxn modelId="{8B361F71-8A08-4E9B-9230-E6DBCC9BF76E}" type="presOf" srcId="{51E20D5F-893B-415A-A7EA-EB42CBC79F5A}" destId="{82365E4E-3B85-4B46-8BD9-DE31896E1D68}" srcOrd="0" destOrd="0" presId="urn:microsoft.com/office/officeart/2005/8/layout/hierarchy6"/>
+    <dgm:cxn modelId="{B274983A-7FDE-4E24-8623-0D94C985FA50}" type="presOf" srcId="{E909C975-CF66-4587-95EE-39CAB20710D9}" destId="{E4DB57AC-2E39-4BBA-9DFE-7A23F130C5E7}" srcOrd="0" destOrd="0" presId="urn:microsoft.com/office/officeart/2005/8/layout/hierarchy6"/>
+    <dgm:cxn modelId="{72FA9977-7FA1-4E92-A6FC-76131BB8DDC3}" srcId="{22082A33-E166-4506-8E39-32A2DB3D5D72}" destId="{237E49EE-5A7A-46CD-AE9F-92C7A40B89B1}" srcOrd="0" destOrd="0" parTransId="{C629ED33-C7BF-476C-9C38-CC89E92208D7}" sibTransId="{27D455F8-4038-44EE-AD4C-31A66CF7FAC7}"/>
+    <dgm:cxn modelId="{1F85E069-25F7-4CB0-8F33-646162CB86AF}" srcId="{4EF358D8-E2B9-40E8-AF65-73384A3C789C}" destId="{438C144A-7779-48CE-A96F-F80177D1D29B}" srcOrd="1" destOrd="0" parTransId="{82C1B603-EFD5-4FE1-9962-B8924C2F772A}" sibTransId="{EF88332B-E1B7-42BE-A5C1-F576648D4395}"/>
+    <dgm:cxn modelId="{9BDEF6DA-CDBF-4406-8823-28EAACCC75F0}" type="presOf" srcId="{861C5070-1200-43E9-8C14-83280F2234EE}" destId="{324267E6-A692-4617-BFA5-4B2BDEC5A6D6}" srcOrd="0" destOrd="0" presId="urn:microsoft.com/office/officeart/2005/8/layout/hierarchy6"/>
+    <dgm:cxn modelId="{0B5DC300-98FE-4050-9805-2C96258391A7}" type="presOf" srcId="{C629ED33-C7BF-476C-9C38-CC89E92208D7}" destId="{3A0D4ED6-A16F-4E80-AB78-3AF045A18497}" srcOrd="0" destOrd="0" presId="urn:microsoft.com/office/officeart/2005/8/layout/hierarchy6"/>
+    <dgm:cxn modelId="{9070E08C-4F88-478D-A250-8E762D79049F}" srcId="{438C144A-7779-48CE-A96F-F80177D1D29B}" destId="{51E20D5F-893B-415A-A7EA-EB42CBC79F5A}" srcOrd="0" destOrd="0" parTransId="{8CB4D662-3C04-432A-9F3A-2B2507FCCD8D}" sibTransId="{C76C8D00-1AC3-446A-9332-9269874D9CDC}"/>
+    <dgm:cxn modelId="{EF0580D0-813B-40B4-B2CC-71DE58183BEE}" type="presOf" srcId="{22082A33-E166-4506-8E39-32A2DB3D5D72}" destId="{696B3245-FAB7-411E-A966-4C30ED25EF6D}" srcOrd="0" destOrd="0" presId="urn:microsoft.com/office/officeart/2005/8/layout/hierarchy6"/>
     <dgm:cxn modelId="{EDD671F4-6CFE-4C29-8C72-499132113357}" srcId="{41685538-B796-4E45-BEFD-9042A3B9D147}" destId="{4EF358D8-E2B9-40E8-AF65-73384A3C789C}" srcOrd="0" destOrd="0" parTransId="{C2463B18-6194-4ED5-B37A-EFCD0C034B57}" sibTransId="{646CEBF2-7B75-4332-97B8-CB0F78A77F06}"/>
-    <dgm:cxn modelId="{D53CFE49-C0BB-4034-83C2-02FD3E4FD05D}" type="presOf" srcId="{E13D9D4D-D9CF-4741-81FA-8D027CE8098C}" destId="{575611A1-2166-4591-AC96-8F20F7DFC76A}" srcOrd="0" destOrd="0" presId="urn:microsoft.com/office/officeart/2005/8/layout/hierarchy6"/>
-    <dgm:cxn modelId="{25C457A3-2368-4298-8083-F64A52972AAD}" srcId="{4EF358D8-E2B9-40E8-AF65-73384A3C789C}" destId="{D6DC4F9D-4419-4ABD-87F9-B0618CA241E0}" srcOrd="4" destOrd="0" parTransId="{A2F26B72-2532-4A68-84E2-26358EF1C95B}" sibTransId="{8DF82099-1DE7-4665-AE2A-8131AF29C18F}"/>
-    <dgm:cxn modelId="{16C53ED8-1F1F-4497-A746-407764AFD628}" type="presOf" srcId="{8CB4D662-3C04-432A-9F3A-2B2507FCCD8D}" destId="{D3D9AFA8-988C-404E-97FE-8CADC0A85FA5}" srcOrd="0" destOrd="0" presId="urn:microsoft.com/office/officeart/2005/8/layout/hierarchy6"/>
-    <dgm:cxn modelId="{48B04B43-F984-4361-9E5C-6CC3F63DCEC5}" type="presOf" srcId="{22082A33-E166-4506-8E39-32A2DB3D5D72}" destId="{696B3245-FAB7-411E-A966-4C30ED25EF6D}" srcOrd="0" destOrd="0" presId="urn:microsoft.com/office/officeart/2005/8/layout/hierarchy6"/>
     <dgm:cxn modelId="{5EC1091B-BB57-4BBB-BB97-4C6075FA5A7B}" srcId="{4EF358D8-E2B9-40E8-AF65-73384A3C789C}" destId="{89B3271D-CB6B-416A-9DBB-F98F4D902313}" srcOrd="3" destOrd="0" parTransId="{E909C975-CF66-4587-95EE-39CAB20710D9}" sibTransId="{6681AB33-9BF0-49DB-AF43-B5B184953308}"/>
-    <dgm:cxn modelId="{1F85E069-25F7-4CB0-8F33-646162CB86AF}" srcId="{4EF358D8-E2B9-40E8-AF65-73384A3C789C}" destId="{438C144A-7779-48CE-A96F-F80177D1D29B}" srcOrd="1" destOrd="0" parTransId="{82C1B603-EFD5-4FE1-9962-B8924C2F772A}" sibTransId="{EF88332B-E1B7-42BE-A5C1-F576648D4395}"/>
-    <dgm:cxn modelId="{4B5C45B2-71ED-4941-9D79-C0986E6D927A}" type="presOf" srcId="{D6DC4F9D-4419-4ABD-87F9-B0618CA241E0}" destId="{CCE42A40-05BC-4FD0-A726-03D7BAA504B7}" srcOrd="0" destOrd="0" presId="urn:microsoft.com/office/officeart/2005/8/layout/hierarchy6"/>
-    <dgm:cxn modelId="{133205EF-AB2C-41CA-8B93-95327D37DED8}" type="presOf" srcId="{82C1B603-EFD5-4FE1-9962-B8924C2F772A}" destId="{C1C1FE72-3A79-4236-A1C2-EB1CE0172D16}" srcOrd="0" destOrd="0" presId="urn:microsoft.com/office/officeart/2005/8/layout/hierarchy6"/>
-    <dgm:cxn modelId="{192F2F55-6600-4177-8BAC-68ED990DBBAE}" type="presOf" srcId="{41685538-B796-4E45-BEFD-9042A3B9D147}" destId="{F7E5DB71-6CF5-4A5B-9774-BC44CD2C37AB}" srcOrd="0" destOrd="0" presId="urn:microsoft.com/office/officeart/2005/8/layout/hierarchy6"/>
-    <dgm:cxn modelId="{2A63938E-8B6F-4297-82AC-45587F839186}" type="presOf" srcId="{438C144A-7779-48CE-A96F-F80177D1D29B}" destId="{328A78D6-8A62-45AD-8357-130297921137}" srcOrd="0" destOrd="0" presId="urn:microsoft.com/office/officeart/2005/8/layout/hierarchy6"/>
-    <dgm:cxn modelId="{EF9D5A38-87B8-464F-A753-6ACACB5B4050}" srcId="{51E20D5F-893B-415A-A7EA-EB42CBC79F5A}" destId="{7F3107C9-7682-4922-8016-FD853BAB8897}" srcOrd="0" destOrd="0" parTransId="{E13D9D4D-D9CF-4741-81FA-8D027CE8098C}" sibTransId="{CBC2B713-855F-4C7F-9783-8F4BB602EED6}"/>
-    <dgm:cxn modelId="{087D7BE7-6DC3-4FDA-812D-A7555CDC6E64}" type="presOf" srcId="{A2F26B72-2532-4A68-84E2-26358EF1C95B}" destId="{ED728BC5-A081-46BB-B1EC-D0A639032C8A}" srcOrd="0" destOrd="0" presId="urn:microsoft.com/office/officeart/2005/8/layout/hierarchy6"/>
-    <dgm:cxn modelId="{D3861163-7BEC-4EF3-A02A-3DADC5BF5A20}" type="presOf" srcId="{36F27BAD-9750-43B7-B371-9B856A142940}" destId="{C84C6081-49CD-4529-89C1-D6DF8A26DCD6}" srcOrd="0" destOrd="0" presId="urn:microsoft.com/office/officeart/2005/8/layout/hierarchy6"/>
-    <dgm:cxn modelId="{D1DF95B7-4CEA-4ECE-A64F-5AF2557CBF54}" type="presOf" srcId="{89B3271D-CB6B-416A-9DBB-F98F4D902313}" destId="{01B0BB54-121D-441A-9B75-9CCAF825BCCC}" srcOrd="0" destOrd="0" presId="urn:microsoft.com/office/officeart/2005/8/layout/hierarchy6"/>
-    <dgm:cxn modelId="{F77F4869-C1AD-42BB-BE7A-81565215604A}" type="presOf" srcId="{C629ED33-C7BF-476C-9C38-CC89E92208D7}" destId="{3A0D4ED6-A16F-4E80-AB78-3AF045A18497}" srcOrd="0" destOrd="0" presId="urn:microsoft.com/office/officeart/2005/8/layout/hierarchy6"/>
-    <dgm:cxn modelId="{72FA9977-7FA1-4E92-A6FC-76131BB8DDC3}" srcId="{22082A33-E166-4506-8E39-32A2DB3D5D72}" destId="{237E49EE-5A7A-46CD-AE9F-92C7A40B89B1}" srcOrd="0" destOrd="0" parTransId="{C629ED33-C7BF-476C-9C38-CC89E92208D7}" sibTransId="{27D455F8-4038-44EE-AD4C-31A66CF7FAC7}"/>
-    <dgm:cxn modelId="{8800DDD2-A9C8-4EDF-A412-C0FAA7D7CB4A}" type="presOf" srcId="{7F3107C9-7682-4922-8016-FD853BAB8897}" destId="{2AA03796-24A2-41AB-9752-7A4C2212B301}" srcOrd="0" destOrd="0" presId="urn:microsoft.com/office/officeart/2005/8/layout/hierarchy6"/>
-    <dgm:cxn modelId="{8F2BDF9A-F57F-4514-9195-53D63C7C14A6}" type="presOf" srcId="{861C5070-1200-43E9-8C14-83280F2234EE}" destId="{324267E6-A692-4617-BFA5-4B2BDEC5A6D6}" srcOrd="0" destOrd="0" presId="urn:microsoft.com/office/officeart/2005/8/layout/hierarchy6"/>
-    <dgm:cxn modelId="{EDDCF28D-93FD-4565-A751-D17A47600ACC}" type="presOf" srcId="{3E63BA26-DB71-4C6B-9D3F-16B1F5EC801E}" destId="{1B1EAFFB-5C8F-4E2D-B2D7-BD6EADD7598D}" srcOrd="0" destOrd="0" presId="urn:microsoft.com/office/officeart/2005/8/layout/hierarchy6"/>
-    <dgm:cxn modelId="{C3FC12D2-8AEA-4802-A105-7E68A1699CFC}" type="presOf" srcId="{237E49EE-5A7A-46CD-AE9F-92C7A40B89B1}" destId="{7546BA45-FFDD-4B37-B5D1-CC62C4CBB6B6}" srcOrd="0" destOrd="0" presId="urn:microsoft.com/office/officeart/2005/8/layout/hierarchy6"/>
-    <dgm:cxn modelId="{503D5629-7AE6-4FDB-AEA2-62B6B6D7B535}" srcId="{4EF358D8-E2B9-40E8-AF65-73384A3C789C}" destId="{3E63BA26-DB71-4C6B-9D3F-16B1F5EC801E}" srcOrd="0" destOrd="0" parTransId="{3963855E-F996-46EB-A8A4-CB9BFCC9BEE2}" sibTransId="{A26D5947-9112-4781-AA1F-715EBF82A166}"/>
-    <dgm:cxn modelId="{8B30F3C9-3B64-40DB-BC4E-0ACA27DB5141}" type="presOf" srcId="{4EF358D8-E2B9-40E8-AF65-73384A3C789C}" destId="{64AAD20D-6C87-4BBB-AB1B-F8164EE27683}" srcOrd="0" destOrd="0" presId="urn:microsoft.com/office/officeart/2005/8/layout/hierarchy6"/>
-    <dgm:cxn modelId="{20D0445D-7A16-4915-BAE1-E64F087791E6}" type="presOf" srcId="{E909C975-CF66-4587-95EE-39CAB20710D9}" destId="{E4DB57AC-2E39-4BBA-9DFE-7A23F130C5E7}" srcOrd="0" destOrd="0" presId="urn:microsoft.com/office/officeart/2005/8/layout/hierarchy6"/>
-    <dgm:cxn modelId="{19493586-5CEB-4031-99F4-A4B9EB60DD42}" type="presOf" srcId="{51E20D5F-893B-415A-A7EA-EB42CBC79F5A}" destId="{82365E4E-3B85-4B46-8BD9-DE31896E1D68}" srcOrd="0" destOrd="0" presId="urn:microsoft.com/office/officeart/2005/8/layout/hierarchy6"/>
-    <dgm:cxn modelId="{9070E08C-4F88-478D-A250-8E762D79049F}" srcId="{438C144A-7779-48CE-A96F-F80177D1D29B}" destId="{51E20D5F-893B-415A-A7EA-EB42CBC79F5A}" srcOrd="0" destOrd="0" parTransId="{8CB4D662-3C04-432A-9F3A-2B2507FCCD8D}" sibTransId="{C76C8D00-1AC3-446A-9332-9269874D9CDC}"/>
-    <dgm:cxn modelId="{B5B21C45-627D-4521-A35C-DDB27BF69A95}" type="presParOf" srcId="{F7E5DB71-6CF5-4A5B-9774-BC44CD2C37AB}" destId="{D5615A47-8289-470B-AFDB-59B137C33927}" srcOrd="0" destOrd="0" presId="urn:microsoft.com/office/officeart/2005/8/layout/hierarchy6"/>
-    <dgm:cxn modelId="{BB740553-15FC-462A-B50D-BEA08A0F6F6A}" type="presParOf" srcId="{D5615A47-8289-470B-AFDB-59B137C33927}" destId="{AE99FEE2-81B6-428E-922D-D51FD30FB59A}" srcOrd="0" destOrd="0" presId="urn:microsoft.com/office/officeart/2005/8/layout/hierarchy6"/>
-    <dgm:cxn modelId="{813C1914-9495-40C5-A2F6-2012DA69268C}" type="presParOf" srcId="{AE99FEE2-81B6-428E-922D-D51FD30FB59A}" destId="{7D64A065-B410-4EAF-B67D-7C0D68A881A3}" srcOrd="0" destOrd="0" presId="urn:microsoft.com/office/officeart/2005/8/layout/hierarchy6"/>
-    <dgm:cxn modelId="{CF5BBB9A-2840-42B2-9CE3-A25DBE2D8ADC}" type="presParOf" srcId="{7D64A065-B410-4EAF-B67D-7C0D68A881A3}" destId="{64AAD20D-6C87-4BBB-AB1B-F8164EE27683}" srcOrd="0" destOrd="0" presId="urn:microsoft.com/office/officeart/2005/8/layout/hierarchy6"/>
-    <dgm:cxn modelId="{2091B70B-C977-40C4-A4D0-B1B7F3B9072A}" type="presParOf" srcId="{7D64A065-B410-4EAF-B67D-7C0D68A881A3}" destId="{29E9BECB-0B32-42F5-865D-37B360DD9AD0}" srcOrd="1" destOrd="0" presId="urn:microsoft.com/office/officeart/2005/8/layout/hierarchy6"/>
-    <dgm:cxn modelId="{CD9E10CE-58B0-4AC9-BAD0-A30532D792E7}" type="presParOf" srcId="{29E9BECB-0B32-42F5-865D-37B360DD9AD0}" destId="{16CD08D9-0B6F-41FD-9D6F-B064BCF2EA73}" srcOrd="0" destOrd="0" presId="urn:microsoft.com/office/officeart/2005/8/layout/hierarchy6"/>
-    <dgm:cxn modelId="{DCA040A2-18DE-42CE-B273-4B70E9237AEF}" type="presParOf" srcId="{29E9BECB-0B32-42F5-865D-37B360DD9AD0}" destId="{2528F8A7-B239-44D8-8349-A7B19B6BB1F2}" srcOrd="1" destOrd="0" presId="urn:microsoft.com/office/officeart/2005/8/layout/hierarchy6"/>
-    <dgm:cxn modelId="{A1AA90D2-9B49-4D9C-ACCB-AA7D209131DA}" type="presParOf" srcId="{2528F8A7-B239-44D8-8349-A7B19B6BB1F2}" destId="{1B1EAFFB-5C8F-4E2D-B2D7-BD6EADD7598D}" srcOrd="0" destOrd="0" presId="urn:microsoft.com/office/officeart/2005/8/layout/hierarchy6"/>
-    <dgm:cxn modelId="{D2576D89-5DA7-4F47-A212-EB62DEE3E501}" type="presParOf" srcId="{2528F8A7-B239-44D8-8349-A7B19B6BB1F2}" destId="{D238A7DE-9D0E-4E28-94D9-5AA5BE3A515F}" srcOrd="1" destOrd="0" presId="urn:microsoft.com/office/officeart/2005/8/layout/hierarchy6"/>
-    <dgm:cxn modelId="{41DA8C42-A163-4542-8025-793AE8393691}" type="presParOf" srcId="{D238A7DE-9D0E-4E28-94D9-5AA5BE3A515F}" destId="{C84C6081-49CD-4529-89C1-D6DF8A26DCD6}" srcOrd="0" destOrd="0" presId="urn:microsoft.com/office/officeart/2005/8/layout/hierarchy6"/>
-    <dgm:cxn modelId="{6AC3D246-ACB2-4192-8974-DFE41C4BE527}" type="presParOf" srcId="{D238A7DE-9D0E-4E28-94D9-5AA5BE3A515F}" destId="{5858E20F-DA02-4464-935C-CD940590907B}" srcOrd="1" destOrd="0" presId="urn:microsoft.com/office/officeart/2005/8/layout/hierarchy6"/>
-    <dgm:cxn modelId="{6B4F00E9-2842-4110-9BB1-681A9BB2613F}" type="presParOf" srcId="{5858E20F-DA02-4464-935C-CD940590907B}" destId="{696B3245-FAB7-411E-A966-4C30ED25EF6D}" srcOrd="0" destOrd="0" presId="urn:microsoft.com/office/officeart/2005/8/layout/hierarchy6"/>
-    <dgm:cxn modelId="{A04491E9-A94A-4B8F-8BDB-EB8F2DDAF901}" type="presParOf" srcId="{5858E20F-DA02-4464-935C-CD940590907B}" destId="{8F3BBD24-4745-4EEF-9E4D-28DF71618D4C}" srcOrd="1" destOrd="0" presId="urn:microsoft.com/office/officeart/2005/8/layout/hierarchy6"/>
-    <dgm:cxn modelId="{D9F48C44-0A0A-4036-88DF-F9680874B5E0}" type="presParOf" srcId="{8F3BBD24-4745-4EEF-9E4D-28DF71618D4C}" destId="{3A0D4ED6-A16F-4E80-AB78-3AF045A18497}" srcOrd="0" destOrd="0" presId="urn:microsoft.com/office/officeart/2005/8/layout/hierarchy6"/>
-    <dgm:cxn modelId="{DBBDF572-6E0B-42CC-B76C-B9531C0FD441}" type="presParOf" srcId="{8F3BBD24-4745-4EEF-9E4D-28DF71618D4C}" destId="{8D025C6B-A472-4FEA-B261-4869BAE15640}" srcOrd="1" destOrd="0" presId="urn:microsoft.com/office/officeart/2005/8/layout/hierarchy6"/>
-    <dgm:cxn modelId="{972882CB-B7A5-4C53-ADCC-0781FC01EF0D}" type="presParOf" srcId="{8D025C6B-A472-4FEA-B261-4869BAE15640}" destId="{7546BA45-FFDD-4B37-B5D1-CC62C4CBB6B6}" srcOrd="0" destOrd="0" presId="urn:microsoft.com/office/officeart/2005/8/layout/hierarchy6"/>
-    <dgm:cxn modelId="{DBAA2AE5-E446-4948-8BB1-01CE3F8F952C}" type="presParOf" srcId="{8D025C6B-A472-4FEA-B261-4869BAE15640}" destId="{C34A0E46-B935-4278-BCD5-36AB7E4CD8C6}" srcOrd="1" destOrd="0" presId="urn:microsoft.com/office/officeart/2005/8/layout/hierarchy6"/>
-    <dgm:cxn modelId="{EC19C291-17F9-435B-9EB4-21E05A77266E}" type="presParOf" srcId="{29E9BECB-0B32-42F5-865D-37B360DD9AD0}" destId="{C1C1FE72-3A79-4236-A1C2-EB1CE0172D16}" srcOrd="2" destOrd="0" presId="urn:microsoft.com/office/officeart/2005/8/layout/hierarchy6"/>
-    <dgm:cxn modelId="{6BFC7E09-43AA-4660-954C-CDC7C3EDA9F5}" type="presParOf" srcId="{29E9BECB-0B32-42F5-865D-37B360DD9AD0}" destId="{EEBEF17E-9C23-4269-AD4E-B0EE28FF10C8}" srcOrd="3" destOrd="0" presId="urn:microsoft.com/office/officeart/2005/8/layout/hierarchy6"/>
-    <dgm:cxn modelId="{542649F3-F44C-4ACB-B34A-BDC504122B20}" type="presParOf" srcId="{EEBEF17E-9C23-4269-AD4E-B0EE28FF10C8}" destId="{328A78D6-8A62-45AD-8357-130297921137}" srcOrd="0" destOrd="0" presId="urn:microsoft.com/office/officeart/2005/8/layout/hierarchy6"/>
-    <dgm:cxn modelId="{53855DE0-6DDD-46F4-B77E-D7C22ECC9465}" type="presParOf" srcId="{EEBEF17E-9C23-4269-AD4E-B0EE28FF10C8}" destId="{8F6A99F7-3912-488F-BFEC-D47BD142FFE4}" srcOrd="1" destOrd="0" presId="urn:microsoft.com/office/officeart/2005/8/layout/hierarchy6"/>
-    <dgm:cxn modelId="{C188B275-F1B4-4A34-9119-37F85F6B8845}" type="presParOf" srcId="{8F6A99F7-3912-488F-BFEC-D47BD142FFE4}" destId="{D3D9AFA8-988C-404E-97FE-8CADC0A85FA5}" srcOrd="0" destOrd="0" presId="urn:microsoft.com/office/officeart/2005/8/layout/hierarchy6"/>
-    <dgm:cxn modelId="{A9A92CB2-619B-442A-A261-9FEE76D56FD9}" type="presParOf" srcId="{8F6A99F7-3912-488F-BFEC-D47BD142FFE4}" destId="{AAB65920-FFDA-4E7B-8D3E-03EAFC2F2BE4}" srcOrd="1" destOrd="0" presId="urn:microsoft.com/office/officeart/2005/8/layout/hierarchy6"/>
-    <dgm:cxn modelId="{0E888D2A-D367-4623-A480-967B2A2F21AD}" type="presParOf" srcId="{AAB65920-FFDA-4E7B-8D3E-03EAFC2F2BE4}" destId="{82365E4E-3B85-4B46-8BD9-DE31896E1D68}" srcOrd="0" destOrd="0" presId="urn:microsoft.com/office/officeart/2005/8/layout/hierarchy6"/>
-    <dgm:cxn modelId="{482520E7-C438-4198-8F15-23432C288ADC}" type="presParOf" srcId="{AAB65920-FFDA-4E7B-8D3E-03EAFC2F2BE4}" destId="{DD35E475-E589-4B81-AF93-708342CE50C5}" srcOrd="1" destOrd="0" presId="urn:microsoft.com/office/officeart/2005/8/layout/hierarchy6"/>
-    <dgm:cxn modelId="{C6DE90D5-A576-4A3C-A235-4B4F5EDC23A0}" type="presParOf" srcId="{DD35E475-E589-4B81-AF93-708342CE50C5}" destId="{575611A1-2166-4591-AC96-8F20F7DFC76A}" srcOrd="0" destOrd="0" presId="urn:microsoft.com/office/officeart/2005/8/layout/hierarchy6"/>
-    <dgm:cxn modelId="{E4CC1A4E-6388-4880-B4A6-C98CD8610B85}" type="presParOf" srcId="{DD35E475-E589-4B81-AF93-708342CE50C5}" destId="{C5FBAEE0-596C-4554-B091-CF45DFAD4404}" srcOrd="1" destOrd="0" presId="urn:microsoft.com/office/officeart/2005/8/layout/hierarchy6"/>
-    <dgm:cxn modelId="{43D14E13-5EDB-4C29-B9B3-0B23A0E7BE8B}" type="presParOf" srcId="{C5FBAEE0-596C-4554-B091-CF45DFAD4404}" destId="{2AA03796-24A2-41AB-9752-7A4C2212B301}" srcOrd="0" destOrd="0" presId="urn:microsoft.com/office/officeart/2005/8/layout/hierarchy6"/>
-    <dgm:cxn modelId="{4CACAC6D-85AF-4EEA-A558-BBC488C12D16}" type="presParOf" srcId="{C5FBAEE0-596C-4554-B091-CF45DFAD4404}" destId="{9FF5EAB4-0DA2-4D3F-AC60-A95496D3862B}" srcOrd="1" destOrd="0" presId="urn:microsoft.com/office/officeart/2005/8/layout/hierarchy6"/>
-    <dgm:cxn modelId="{33050E5D-EE73-4B70-B482-9D0F1E5E727E}" type="presParOf" srcId="{29E9BECB-0B32-42F5-865D-37B360DD9AD0}" destId="{A5732D2C-9419-41D7-AE9D-46F5EB3138CF}" srcOrd="4" destOrd="0" presId="urn:microsoft.com/office/officeart/2005/8/layout/hierarchy6"/>
-    <dgm:cxn modelId="{0F8EDC45-9292-4081-9EBD-7703964D1337}" type="presParOf" srcId="{29E9BECB-0B32-42F5-865D-37B360DD9AD0}" destId="{76FF2FC7-3677-4991-9DBF-2C9B2698EB86}" srcOrd="5" destOrd="0" presId="urn:microsoft.com/office/officeart/2005/8/layout/hierarchy6"/>
-    <dgm:cxn modelId="{C000ECF8-C599-4086-ADFD-18448ED53762}" type="presParOf" srcId="{76FF2FC7-3677-4991-9DBF-2C9B2698EB86}" destId="{324267E6-A692-4617-BFA5-4B2BDEC5A6D6}" srcOrd="0" destOrd="0" presId="urn:microsoft.com/office/officeart/2005/8/layout/hierarchy6"/>
-    <dgm:cxn modelId="{2F6C49BF-562A-4BB9-9845-B0A8B2B9AA61}" type="presParOf" srcId="{76FF2FC7-3677-4991-9DBF-2C9B2698EB86}" destId="{9602D484-2F24-4DD7-9827-DE791863DB77}" srcOrd="1" destOrd="0" presId="urn:microsoft.com/office/officeart/2005/8/layout/hierarchy6"/>
-    <dgm:cxn modelId="{76CA713E-352D-44D7-AE68-765A9A5D2989}" type="presParOf" srcId="{29E9BECB-0B32-42F5-865D-37B360DD9AD0}" destId="{E4DB57AC-2E39-4BBA-9DFE-7A23F130C5E7}" srcOrd="6" destOrd="0" presId="urn:microsoft.com/office/officeart/2005/8/layout/hierarchy6"/>
-    <dgm:cxn modelId="{FB534222-BFD0-4208-ADDC-B2CA41ECFD66}" type="presParOf" srcId="{29E9BECB-0B32-42F5-865D-37B360DD9AD0}" destId="{2BBAD094-30E3-4144-ACE2-FDCC193700B1}" srcOrd="7" destOrd="0" presId="urn:microsoft.com/office/officeart/2005/8/layout/hierarchy6"/>
-    <dgm:cxn modelId="{8E30D20D-AE97-4E95-910A-5308D7080467}" type="presParOf" srcId="{2BBAD094-30E3-4144-ACE2-FDCC193700B1}" destId="{01B0BB54-121D-441A-9B75-9CCAF825BCCC}" srcOrd="0" destOrd="0" presId="urn:microsoft.com/office/officeart/2005/8/layout/hierarchy6"/>
-    <dgm:cxn modelId="{6E72B011-23D7-4644-825A-C1C6BC2C998D}" type="presParOf" srcId="{2BBAD094-30E3-4144-ACE2-FDCC193700B1}" destId="{CC5BC85A-9516-489B-A02D-EC2F89F0140B}" srcOrd="1" destOrd="0" presId="urn:microsoft.com/office/officeart/2005/8/layout/hierarchy6"/>
-    <dgm:cxn modelId="{C57F4A3B-BDD1-4002-A181-2020A1F24DF1}" type="presParOf" srcId="{29E9BECB-0B32-42F5-865D-37B360DD9AD0}" destId="{ED728BC5-A081-46BB-B1EC-D0A639032C8A}" srcOrd="8" destOrd="0" presId="urn:microsoft.com/office/officeart/2005/8/layout/hierarchy6"/>
-    <dgm:cxn modelId="{1F587FB9-6EDA-4D01-A33B-D91D5F8820B0}" type="presParOf" srcId="{29E9BECB-0B32-42F5-865D-37B360DD9AD0}" destId="{9723A9BE-205A-472E-AB34-0BDCF701F69D}" srcOrd="9" destOrd="0" presId="urn:microsoft.com/office/officeart/2005/8/layout/hierarchy6"/>
-    <dgm:cxn modelId="{12636E4B-C730-441B-A1CE-88EB8E8799CC}" type="presParOf" srcId="{9723A9BE-205A-472E-AB34-0BDCF701F69D}" destId="{CCE42A40-05BC-4FD0-A726-03D7BAA504B7}" srcOrd="0" destOrd="0" presId="urn:microsoft.com/office/officeart/2005/8/layout/hierarchy6"/>
-    <dgm:cxn modelId="{C6229C53-E263-4529-AB23-2D9AB88DE550}" type="presParOf" srcId="{9723A9BE-205A-472E-AB34-0BDCF701F69D}" destId="{4B1B1223-E37B-406A-A98F-45516DDBE299}" srcOrd="1" destOrd="0" presId="urn:microsoft.com/office/officeart/2005/8/layout/hierarchy6"/>
-    <dgm:cxn modelId="{82CB6CF2-DDC8-4880-84F8-EF2E4B8111AA}" type="presParOf" srcId="{F7E5DB71-6CF5-4A5B-9774-BC44CD2C37AB}" destId="{BC234B26-009D-43FA-8268-C6C4288DDC52}" srcOrd="1" destOrd="0" presId="urn:microsoft.com/office/officeart/2005/8/layout/hierarchy6"/>
+    <dgm:cxn modelId="{6B7411B3-C339-42A7-84B5-2E883B898D6D}" type="presParOf" srcId="{F7E5DB71-6CF5-4A5B-9774-BC44CD2C37AB}" destId="{D5615A47-8289-470B-AFDB-59B137C33927}" srcOrd="0" destOrd="0" presId="urn:microsoft.com/office/officeart/2005/8/layout/hierarchy6"/>
+    <dgm:cxn modelId="{2519C5A1-9395-40F4-A5BF-9900E777B376}" type="presParOf" srcId="{D5615A47-8289-470B-AFDB-59B137C33927}" destId="{AE99FEE2-81B6-428E-922D-D51FD30FB59A}" srcOrd="0" destOrd="0" presId="urn:microsoft.com/office/officeart/2005/8/layout/hierarchy6"/>
+    <dgm:cxn modelId="{733E0B2B-2EF6-4BF6-ABDB-DD651F23402D}" type="presParOf" srcId="{AE99FEE2-81B6-428E-922D-D51FD30FB59A}" destId="{7D64A065-B410-4EAF-B67D-7C0D68A881A3}" srcOrd="0" destOrd="0" presId="urn:microsoft.com/office/officeart/2005/8/layout/hierarchy6"/>
+    <dgm:cxn modelId="{93D55824-64CD-4350-868C-A799F5B800F3}" type="presParOf" srcId="{7D64A065-B410-4EAF-B67D-7C0D68A881A3}" destId="{64AAD20D-6C87-4BBB-AB1B-F8164EE27683}" srcOrd="0" destOrd="0" presId="urn:microsoft.com/office/officeart/2005/8/layout/hierarchy6"/>
+    <dgm:cxn modelId="{B46C7CBF-8A03-4194-8946-02CEFE1DC37B}" type="presParOf" srcId="{7D64A065-B410-4EAF-B67D-7C0D68A881A3}" destId="{29E9BECB-0B32-42F5-865D-37B360DD9AD0}" srcOrd="1" destOrd="0" presId="urn:microsoft.com/office/officeart/2005/8/layout/hierarchy6"/>
+    <dgm:cxn modelId="{76FBE9D2-3AAC-4D09-86DB-B82B9B39E0CC}" type="presParOf" srcId="{29E9BECB-0B32-42F5-865D-37B360DD9AD0}" destId="{16CD08D9-0B6F-41FD-9D6F-B064BCF2EA73}" srcOrd="0" destOrd="0" presId="urn:microsoft.com/office/officeart/2005/8/layout/hierarchy6"/>
+    <dgm:cxn modelId="{0D862F4B-98A2-4DCF-B08C-7362A1DB4474}" type="presParOf" srcId="{29E9BECB-0B32-42F5-865D-37B360DD9AD0}" destId="{2528F8A7-B239-44D8-8349-A7B19B6BB1F2}" srcOrd="1" destOrd="0" presId="urn:microsoft.com/office/officeart/2005/8/layout/hierarchy6"/>
+    <dgm:cxn modelId="{0E47C43D-1FA0-472B-8B99-3ECDE1EDD571}" type="presParOf" srcId="{2528F8A7-B239-44D8-8349-A7B19B6BB1F2}" destId="{1B1EAFFB-5C8F-4E2D-B2D7-BD6EADD7598D}" srcOrd="0" destOrd="0" presId="urn:microsoft.com/office/officeart/2005/8/layout/hierarchy6"/>
+    <dgm:cxn modelId="{C2FD1E5F-7560-4100-B0FF-906AAD102A6D}" type="presParOf" srcId="{2528F8A7-B239-44D8-8349-A7B19B6BB1F2}" destId="{D238A7DE-9D0E-4E28-94D9-5AA5BE3A515F}" srcOrd="1" destOrd="0" presId="urn:microsoft.com/office/officeart/2005/8/layout/hierarchy6"/>
+    <dgm:cxn modelId="{359BB5F2-2A35-4530-8838-20246539BA1F}" type="presParOf" srcId="{D238A7DE-9D0E-4E28-94D9-5AA5BE3A515F}" destId="{C84C6081-49CD-4529-89C1-D6DF8A26DCD6}" srcOrd="0" destOrd="0" presId="urn:microsoft.com/office/officeart/2005/8/layout/hierarchy6"/>
+    <dgm:cxn modelId="{87A8553D-CA9F-4FC3-BB6D-7A5DEFE00C42}" type="presParOf" srcId="{D238A7DE-9D0E-4E28-94D9-5AA5BE3A515F}" destId="{5858E20F-DA02-4464-935C-CD940590907B}" srcOrd="1" destOrd="0" presId="urn:microsoft.com/office/officeart/2005/8/layout/hierarchy6"/>
+    <dgm:cxn modelId="{DA27D0BC-658F-4A81-88A5-9BAEC5574297}" type="presParOf" srcId="{5858E20F-DA02-4464-935C-CD940590907B}" destId="{696B3245-FAB7-411E-A966-4C30ED25EF6D}" srcOrd="0" destOrd="0" presId="urn:microsoft.com/office/officeart/2005/8/layout/hierarchy6"/>
+    <dgm:cxn modelId="{267888C3-C5A5-40E6-845E-588517C9DC4E}" type="presParOf" srcId="{5858E20F-DA02-4464-935C-CD940590907B}" destId="{8F3BBD24-4745-4EEF-9E4D-28DF71618D4C}" srcOrd="1" destOrd="0" presId="urn:microsoft.com/office/officeart/2005/8/layout/hierarchy6"/>
+    <dgm:cxn modelId="{DDBC749B-1632-470A-A11D-2DDF3C84F55A}" type="presParOf" srcId="{8F3BBD24-4745-4EEF-9E4D-28DF71618D4C}" destId="{3A0D4ED6-A16F-4E80-AB78-3AF045A18497}" srcOrd="0" destOrd="0" presId="urn:microsoft.com/office/officeart/2005/8/layout/hierarchy6"/>
+    <dgm:cxn modelId="{0A7EA3B7-8F7D-4D33-AAFA-0EB80F6A4089}" type="presParOf" srcId="{8F3BBD24-4745-4EEF-9E4D-28DF71618D4C}" destId="{8D025C6B-A472-4FEA-B261-4869BAE15640}" srcOrd="1" destOrd="0" presId="urn:microsoft.com/office/officeart/2005/8/layout/hierarchy6"/>
+    <dgm:cxn modelId="{40A5F192-6F3D-4FCE-A038-1D647CDB1D00}" type="presParOf" srcId="{8D025C6B-A472-4FEA-B261-4869BAE15640}" destId="{7546BA45-FFDD-4B37-B5D1-CC62C4CBB6B6}" srcOrd="0" destOrd="0" presId="urn:microsoft.com/office/officeart/2005/8/layout/hierarchy6"/>
+    <dgm:cxn modelId="{4AF47128-C4D3-4641-8EC1-C54B87A0FC66}" type="presParOf" srcId="{8D025C6B-A472-4FEA-B261-4869BAE15640}" destId="{C34A0E46-B935-4278-BCD5-36AB7E4CD8C6}" srcOrd="1" destOrd="0" presId="urn:microsoft.com/office/officeart/2005/8/layout/hierarchy6"/>
+    <dgm:cxn modelId="{6FDC9689-5D19-4CFA-A095-D284D9E4BD02}" type="presParOf" srcId="{29E9BECB-0B32-42F5-865D-37B360DD9AD0}" destId="{C1C1FE72-3A79-4236-A1C2-EB1CE0172D16}" srcOrd="2" destOrd="0" presId="urn:microsoft.com/office/officeart/2005/8/layout/hierarchy6"/>
+    <dgm:cxn modelId="{93844F6A-5542-4B7F-8BCC-577C42DAC3A8}" type="presParOf" srcId="{29E9BECB-0B32-42F5-865D-37B360DD9AD0}" destId="{EEBEF17E-9C23-4269-AD4E-B0EE28FF10C8}" srcOrd="3" destOrd="0" presId="urn:microsoft.com/office/officeart/2005/8/layout/hierarchy6"/>
+    <dgm:cxn modelId="{2AA50CF6-800D-4719-83F4-2DEE483623DD}" type="presParOf" srcId="{EEBEF17E-9C23-4269-AD4E-B0EE28FF10C8}" destId="{328A78D6-8A62-45AD-8357-130297921137}" srcOrd="0" destOrd="0" presId="urn:microsoft.com/office/officeart/2005/8/layout/hierarchy6"/>
+    <dgm:cxn modelId="{8CCDDAE8-8C6A-4160-88B5-9E82540B04C8}" type="presParOf" srcId="{EEBEF17E-9C23-4269-AD4E-B0EE28FF10C8}" destId="{8F6A99F7-3912-488F-BFEC-D47BD142FFE4}" srcOrd="1" destOrd="0" presId="urn:microsoft.com/office/officeart/2005/8/layout/hierarchy6"/>
+    <dgm:cxn modelId="{49F00CD7-8900-4487-9E36-6778BD7596DD}" type="presParOf" srcId="{8F6A99F7-3912-488F-BFEC-D47BD142FFE4}" destId="{D3D9AFA8-988C-404E-97FE-8CADC0A85FA5}" srcOrd="0" destOrd="0" presId="urn:microsoft.com/office/officeart/2005/8/layout/hierarchy6"/>
+    <dgm:cxn modelId="{880DCA5D-0B83-4DF3-9D68-5D1D57A86000}" type="presParOf" srcId="{8F6A99F7-3912-488F-BFEC-D47BD142FFE4}" destId="{AAB65920-FFDA-4E7B-8D3E-03EAFC2F2BE4}" srcOrd="1" destOrd="0" presId="urn:microsoft.com/office/officeart/2005/8/layout/hierarchy6"/>
+    <dgm:cxn modelId="{77B1AAB3-B5AE-4F4A-85D6-70E2448A3D02}" type="presParOf" srcId="{AAB65920-FFDA-4E7B-8D3E-03EAFC2F2BE4}" destId="{82365E4E-3B85-4B46-8BD9-DE31896E1D68}" srcOrd="0" destOrd="0" presId="urn:microsoft.com/office/officeart/2005/8/layout/hierarchy6"/>
+    <dgm:cxn modelId="{07F5AFBB-FE60-4077-99DF-D06CFCB8EFF7}" type="presParOf" srcId="{AAB65920-FFDA-4E7B-8D3E-03EAFC2F2BE4}" destId="{DD35E475-E589-4B81-AF93-708342CE50C5}" srcOrd="1" destOrd="0" presId="urn:microsoft.com/office/officeart/2005/8/layout/hierarchy6"/>
+    <dgm:cxn modelId="{0559CBFA-E848-4033-987E-30C17945BEFD}" type="presParOf" srcId="{DD35E475-E589-4B81-AF93-708342CE50C5}" destId="{575611A1-2166-4591-AC96-8F20F7DFC76A}" srcOrd="0" destOrd="0" presId="urn:microsoft.com/office/officeart/2005/8/layout/hierarchy6"/>
+    <dgm:cxn modelId="{9011A870-C428-4A57-B9E5-0902019E8A59}" type="presParOf" srcId="{DD35E475-E589-4B81-AF93-708342CE50C5}" destId="{C5FBAEE0-596C-4554-B091-CF45DFAD4404}" srcOrd="1" destOrd="0" presId="urn:microsoft.com/office/officeart/2005/8/layout/hierarchy6"/>
+    <dgm:cxn modelId="{DF4A4596-0B5B-4684-AACC-E1353A2C28EC}" type="presParOf" srcId="{C5FBAEE0-596C-4554-B091-CF45DFAD4404}" destId="{2AA03796-24A2-41AB-9752-7A4C2212B301}" srcOrd="0" destOrd="0" presId="urn:microsoft.com/office/officeart/2005/8/layout/hierarchy6"/>
+    <dgm:cxn modelId="{D94598AE-BDC9-46E3-A180-BA5EF7D312C8}" type="presParOf" srcId="{C5FBAEE0-596C-4554-B091-CF45DFAD4404}" destId="{9FF5EAB4-0DA2-4D3F-AC60-A95496D3862B}" srcOrd="1" destOrd="0" presId="urn:microsoft.com/office/officeart/2005/8/layout/hierarchy6"/>
+    <dgm:cxn modelId="{22AB87BE-1CCB-4BAD-A40B-3D2E3ECEBC49}" type="presParOf" srcId="{29E9BECB-0B32-42F5-865D-37B360DD9AD0}" destId="{A5732D2C-9419-41D7-AE9D-46F5EB3138CF}" srcOrd="4" destOrd="0" presId="urn:microsoft.com/office/officeart/2005/8/layout/hierarchy6"/>
+    <dgm:cxn modelId="{E08E2CB7-F1C8-4929-8965-860C0D726C1D}" type="presParOf" srcId="{29E9BECB-0B32-42F5-865D-37B360DD9AD0}" destId="{76FF2FC7-3677-4991-9DBF-2C9B2698EB86}" srcOrd="5" destOrd="0" presId="urn:microsoft.com/office/officeart/2005/8/layout/hierarchy6"/>
+    <dgm:cxn modelId="{458710AE-B40D-4125-B545-AB676B874DB4}" type="presParOf" srcId="{76FF2FC7-3677-4991-9DBF-2C9B2698EB86}" destId="{324267E6-A692-4617-BFA5-4B2BDEC5A6D6}" srcOrd="0" destOrd="0" presId="urn:microsoft.com/office/officeart/2005/8/layout/hierarchy6"/>
+    <dgm:cxn modelId="{B406B8AD-F4EB-444D-9508-B4D536BF9DDC}" type="presParOf" srcId="{76FF2FC7-3677-4991-9DBF-2C9B2698EB86}" destId="{9602D484-2F24-4DD7-9827-DE791863DB77}" srcOrd="1" destOrd="0" presId="urn:microsoft.com/office/officeart/2005/8/layout/hierarchy6"/>
+    <dgm:cxn modelId="{F8641495-2672-4C60-8E38-C9125CB752BE}" type="presParOf" srcId="{29E9BECB-0B32-42F5-865D-37B360DD9AD0}" destId="{E4DB57AC-2E39-4BBA-9DFE-7A23F130C5E7}" srcOrd="6" destOrd="0" presId="urn:microsoft.com/office/officeart/2005/8/layout/hierarchy6"/>
+    <dgm:cxn modelId="{BB76E3C7-0A7A-4E7C-BD89-81A7D2BBF76C}" type="presParOf" srcId="{29E9BECB-0B32-42F5-865D-37B360DD9AD0}" destId="{2BBAD094-30E3-4144-ACE2-FDCC193700B1}" srcOrd="7" destOrd="0" presId="urn:microsoft.com/office/officeart/2005/8/layout/hierarchy6"/>
+    <dgm:cxn modelId="{3DD4F990-F65A-4E32-8FF3-EE7C6D1DE014}" type="presParOf" srcId="{2BBAD094-30E3-4144-ACE2-FDCC193700B1}" destId="{01B0BB54-121D-441A-9B75-9CCAF825BCCC}" srcOrd="0" destOrd="0" presId="urn:microsoft.com/office/officeart/2005/8/layout/hierarchy6"/>
+    <dgm:cxn modelId="{EF63AE7F-8E19-49F1-B1EC-FF0465CCEDC2}" type="presParOf" srcId="{2BBAD094-30E3-4144-ACE2-FDCC193700B1}" destId="{CC5BC85A-9516-489B-A02D-EC2F89F0140B}" srcOrd="1" destOrd="0" presId="urn:microsoft.com/office/officeart/2005/8/layout/hierarchy6"/>
+    <dgm:cxn modelId="{8CA160DE-4234-4F1C-90FE-85A8D918A685}" type="presParOf" srcId="{29E9BECB-0B32-42F5-865D-37B360DD9AD0}" destId="{ED728BC5-A081-46BB-B1EC-D0A639032C8A}" srcOrd="8" destOrd="0" presId="urn:microsoft.com/office/officeart/2005/8/layout/hierarchy6"/>
+    <dgm:cxn modelId="{122C6755-5723-4BA5-BDEA-F74C2152688F}" type="presParOf" srcId="{29E9BECB-0B32-42F5-865D-37B360DD9AD0}" destId="{9723A9BE-205A-472E-AB34-0BDCF701F69D}" srcOrd="9" destOrd="0" presId="urn:microsoft.com/office/officeart/2005/8/layout/hierarchy6"/>
+    <dgm:cxn modelId="{AA1DDED0-E58D-459F-B0D9-049970B5DA7D}" type="presParOf" srcId="{9723A9BE-205A-472E-AB34-0BDCF701F69D}" destId="{CCE42A40-05BC-4FD0-A726-03D7BAA504B7}" srcOrd="0" destOrd="0" presId="urn:microsoft.com/office/officeart/2005/8/layout/hierarchy6"/>
+    <dgm:cxn modelId="{084E75C5-D375-4879-B6A1-9ACE83C7AFCB}" type="presParOf" srcId="{9723A9BE-205A-472E-AB34-0BDCF701F69D}" destId="{4B1B1223-E37B-406A-A98F-45516DDBE299}" srcOrd="1" destOrd="0" presId="urn:microsoft.com/office/officeart/2005/8/layout/hierarchy6"/>
+    <dgm:cxn modelId="{56F1F2E5-A095-4188-9F0D-051C458FCFEC}" type="presParOf" srcId="{F7E5DB71-6CF5-4A5B-9774-BC44CD2C37AB}" destId="{BC234B26-009D-43FA-8268-C6C4288DDC52}" srcOrd="1" destOrd="0" presId="urn:microsoft.com/office/officeart/2005/8/layout/hierarchy6"/>
   </dgm:cxnLst>
   <dgm:bg/>
   <dgm:whole/>
@@ -3538,7 +3538,7 @@
           </a:pPr>
           <a:r>
             <a:rPr lang="ru-RU" sz="1200" kern="1200"/>
-            <a:t>1</a:t>
+            <a:t>1123</a:t>
           </a:r>
         </a:p>
       </dsp:txBody>
@@ -5351,7 +5351,7 @@
   <a:extraClrSchemeLst/>
   <a:extLst>
     <a:ext uri="{05A4C25C-085E-4340-85A3-A5531E510DB2}">
-      <thm15:themeFamily xmlns="" xmlns:thm15="http://schemas.microsoft.com/office/thememl/2012/main" name="Office Theme" id="{62F939B6-93AF-4DB8-9C6B-D6C7DFDC589F}" vid="{4A3C46E8-61CC-4603-A589-7422A47A8E4A}"/>
+      <thm15:themeFamily xmlns:thm15="http://schemas.microsoft.com/office/thememl/2012/main" xmlns="" name="Office Theme" id="{62F939B6-93AF-4DB8-9C6B-D6C7DFDC589F}" vid="{4A3C46E8-61CC-4603-A589-7422A47A8E4A}"/>
     </a:ext>
   </a:extLst>
 </a:theme>
@@ -5362,7 +5362,7 @@
 </file>
 
 <file path=customXml/itemProps1.xml><?xml version="1.0" encoding="utf-8"?>
-<ds:datastoreItem xmlns:ds="http://schemas.openxmlformats.org/officeDocument/2006/customXml" ds:itemID="{4B66320A-C34B-4714-80F4-1978963388BE}">
+<ds:datastoreItem xmlns:ds="http://schemas.openxmlformats.org/officeDocument/2006/customXml" ds:itemID="{29392083-3B7B-4032-A661-130BD2DEB432}">
   <ds:schemaRefs>
     <ds:schemaRef ds:uri="http://schemas.openxmlformats.org/officeDocument/2006/bibliography"/>
   </ds:schemaRefs>

--- a/Book 1.docx
+++ b/Book 1.docx
@@ -8,7 +8,6 @@
           <w:lang w:val="en-US"/>
         </w:rPr>
       </w:pPr>
-      <w:bookmarkStart w:id="0" w:name="_GoBack"/>
       <w:r>
         <w:rPr>
           <w:noProof/>
@@ -36,13 +35,14 @@
           </wp:anchor>
         </w:drawing>
       </w:r>
-      <w:bookmarkEnd w:id="0"/>
       <w:r>
         <w:rPr>
           <w:lang w:val="en-US"/>
         </w:rPr>
         <w:br w:type="textWrapping" w:clear="all"/>
       </w:r>
+      <w:bookmarkStart w:id="0" w:name="_GoBack"/>
+      <w:bookmarkEnd w:id="0"/>
     </w:p>
     <w:sectPr>
       <w:pgSz w:w="11906" w:h="16838"/>
@@ -1443,7 +1443,7 @@
         <a:p>
           <a:r>
             <a:rPr lang="ru-RU"/>
-            <a:t>1123</a:t>
+            <a:t>126</a:t>
           </a:r>
         </a:p>
       </dgm:t>
@@ -2151,78 +2151,78 @@
     </dgm:pt>
   </dgm:ptLst>
   <dgm:cxnLst>
+    <dgm:cxn modelId="{C1BBF113-8032-4159-9BB0-8709C260DC0A}" srcId="{3E63BA26-DB71-4C6B-9D3F-16B1F5EC801E}" destId="{22082A33-E166-4506-8E39-32A2DB3D5D72}" srcOrd="0" destOrd="0" parTransId="{36F27BAD-9750-43B7-B371-9B856A142940}" sibTransId="{5BE16F58-420B-4D1F-A886-450EBC130351}"/>
+    <dgm:cxn modelId="{DDE2A9D5-972D-4668-80C3-EA3BA9B4D864}" type="presOf" srcId="{82C1B603-EFD5-4FE1-9962-B8924C2F772A}" destId="{C1C1FE72-3A79-4236-A1C2-EB1CE0172D16}" srcOrd="0" destOrd="0" presId="urn:microsoft.com/office/officeart/2005/8/layout/hierarchy6"/>
+    <dgm:cxn modelId="{A6FE0BD9-4A45-4ABA-A3F7-EFEA1E394A3A}" type="presOf" srcId="{51E20D5F-893B-415A-A7EA-EB42CBC79F5A}" destId="{82365E4E-3B85-4B46-8BD9-DE31896E1D68}" srcOrd="0" destOrd="0" presId="urn:microsoft.com/office/officeart/2005/8/layout/hierarchy6"/>
+    <dgm:cxn modelId="{777E2DED-C8B7-4821-9FC8-297E76197DD8}" type="presOf" srcId="{7F3107C9-7682-4922-8016-FD853BAB8897}" destId="{2AA03796-24A2-41AB-9752-7A4C2212B301}" srcOrd="0" destOrd="0" presId="urn:microsoft.com/office/officeart/2005/8/layout/hierarchy6"/>
+    <dgm:cxn modelId="{23D2725C-FD47-437F-AEDD-5AACF773DC62}" srcId="{4EF358D8-E2B9-40E8-AF65-73384A3C789C}" destId="{861C5070-1200-43E9-8C14-83280F2234EE}" srcOrd="2" destOrd="0" parTransId="{0B0CB968-47EA-4024-8798-BBDA290BCC12}" sibTransId="{E0A47A3E-E449-4288-B92E-6F645ECFFB26}"/>
+    <dgm:cxn modelId="{EDD671F4-6CFE-4C29-8C72-499132113357}" srcId="{41685538-B796-4E45-BEFD-9042A3B9D147}" destId="{4EF358D8-E2B9-40E8-AF65-73384A3C789C}" srcOrd="0" destOrd="0" parTransId="{C2463B18-6194-4ED5-B37A-EFCD0C034B57}" sibTransId="{646CEBF2-7B75-4332-97B8-CB0F78A77F06}"/>
+    <dgm:cxn modelId="{62B4E8F1-0998-4EDD-ABD3-8CDA9B32A352}" type="presOf" srcId="{89B3271D-CB6B-416A-9DBB-F98F4D902313}" destId="{01B0BB54-121D-441A-9B75-9CCAF825BCCC}" srcOrd="0" destOrd="0" presId="urn:microsoft.com/office/officeart/2005/8/layout/hierarchy6"/>
+    <dgm:cxn modelId="{160F5B04-7C95-4906-9F5E-86491D877BA1}" type="presOf" srcId="{E909C975-CF66-4587-95EE-39CAB20710D9}" destId="{E4DB57AC-2E39-4BBA-9DFE-7A23F130C5E7}" srcOrd="0" destOrd="0" presId="urn:microsoft.com/office/officeart/2005/8/layout/hierarchy6"/>
+    <dgm:cxn modelId="{0AFCF7A8-ECD8-4C92-8429-F94EBD859B4D}" type="presOf" srcId="{3E63BA26-DB71-4C6B-9D3F-16B1F5EC801E}" destId="{1B1EAFFB-5C8F-4E2D-B2D7-BD6EADD7598D}" srcOrd="0" destOrd="0" presId="urn:microsoft.com/office/officeart/2005/8/layout/hierarchy6"/>
+    <dgm:cxn modelId="{25C457A3-2368-4298-8083-F64A52972AAD}" srcId="{4EF358D8-E2B9-40E8-AF65-73384A3C789C}" destId="{D6DC4F9D-4419-4ABD-87F9-B0618CA241E0}" srcOrd="4" destOrd="0" parTransId="{A2F26B72-2532-4A68-84E2-26358EF1C95B}" sibTransId="{8DF82099-1DE7-4665-AE2A-8131AF29C18F}"/>
+    <dgm:cxn modelId="{1E8CE277-E8C4-42F4-A7D4-DEE815F4D89D}" type="presOf" srcId="{861C5070-1200-43E9-8C14-83280F2234EE}" destId="{324267E6-A692-4617-BFA5-4B2BDEC5A6D6}" srcOrd="0" destOrd="0" presId="urn:microsoft.com/office/officeart/2005/8/layout/hierarchy6"/>
+    <dgm:cxn modelId="{5EC1091B-BB57-4BBB-BB97-4C6075FA5A7B}" srcId="{4EF358D8-E2B9-40E8-AF65-73384A3C789C}" destId="{89B3271D-CB6B-416A-9DBB-F98F4D902313}" srcOrd="3" destOrd="0" parTransId="{E909C975-CF66-4587-95EE-39CAB20710D9}" sibTransId="{6681AB33-9BF0-49DB-AF43-B5B184953308}"/>
+    <dgm:cxn modelId="{1F85E069-25F7-4CB0-8F33-646162CB86AF}" srcId="{4EF358D8-E2B9-40E8-AF65-73384A3C789C}" destId="{438C144A-7779-48CE-A96F-F80177D1D29B}" srcOrd="1" destOrd="0" parTransId="{82C1B603-EFD5-4FE1-9962-B8924C2F772A}" sibTransId="{EF88332B-E1B7-42BE-A5C1-F576648D4395}"/>
+    <dgm:cxn modelId="{DC8F07A9-B142-4D0E-B151-64E5D0B8082B}" type="presOf" srcId="{E13D9D4D-D9CF-4741-81FA-8D027CE8098C}" destId="{575611A1-2166-4591-AC96-8F20F7DFC76A}" srcOrd="0" destOrd="0" presId="urn:microsoft.com/office/officeart/2005/8/layout/hierarchy6"/>
+    <dgm:cxn modelId="{D610D0CC-1DCA-4207-9EAD-B4EA40779B9E}" type="presOf" srcId="{D6DC4F9D-4419-4ABD-87F9-B0618CA241E0}" destId="{CCE42A40-05BC-4FD0-A726-03D7BAA504B7}" srcOrd="0" destOrd="0" presId="urn:microsoft.com/office/officeart/2005/8/layout/hierarchy6"/>
+    <dgm:cxn modelId="{BEE507EE-CED9-42D5-889E-B618CEF93D59}" type="presOf" srcId="{41685538-B796-4E45-BEFD-9042A3B9D147}" destId="{F7E5DB71-6CF5-4A5B-9774-BC44CD2C37AB}" srcOrd="0" destOrd="0" presId="urn:microsoft.com/office/officeart/2005/8/layout/hierarchy6"/>
+    <dgm:cxn modelId="{40FFAA9B-FED3-4CC7-B443-8654CA2867EB}" type="presOf" srcId="{8CB4D662-3C04-432A-9F3A-2B2507FCCD8D}" destId="{D3D9AFA8-988C-404E-97FE-8CADC0A85FA5}" srcOrd="0" destOrd="0" presId="urn:microsoft.com/office/officeart/2005/8/layout/hierarchy6"/>
     <dgm:cxn modelId="{EF9D5A38-87B8-464F-A753-6ACACB5B4050}" srcId="{51E20D5F-893B-415A-A7EA-EB42CBC79F5A}" destId="{7F3107C9-7682-4922-8016-FD853BAB8897}" srcOrd="0" destOrd="0" parTransId="{E13D9D4D-D9CF-4741-81FA-8D027CE8098C}" sibTransId="{CBC2B713-855F-4C7F-9783-8F4BB602EED6}"/>
+    <dgm:cxn modelId="{FCD97D22-4E87-4734-A879-297C0337CB42}" type="presOf" srcId="{0B0CB968-47EA-4024-8798-BBDA290BCC12}" destId="{A5732D2C-9419-41D7-AE9D-46F5EB3138CF}" srcOrd="0" destOrd="0" presId="urn:microsoft.com/office/officeart/2005/8/layout/hierarchy6"/>
+    <dgm:cxn modelId="{C38D628D-E1C0-4DEB-9E0B-FCE5E5FD38A4}" type="presOf" srcId="{36F27BAD-9750-43B7-B371-9B856A142940}" destId="{C84C6081-49CD-4529-89C1-D6DF8A26DCD6}" srcOrd="0" destOrd="0" presId="urn:microsoft.com/office/officeart/2005/8/layout/hierarchy6"/>
+    <dgm:cxn modelId="{72FA9977-7FA1-4E92-A6FC-76131BB8DDC3}" srcId="{22082A33-E166-4506-8E39-32A2DB3D5D72}" destId="{237E49EE-5A7A-46CD-AE9F-92C7A40B89B1}" srcOrd="0" destOrd="0" parTransId="{C629ED33-C7BF-476C-9C38-CC89E92208D7}" sibTransId="{27D455F8-4038-44EE-AD4C-31A66CF7FAC7}"/>
+    <dgm:cxn modelId="{5CA1BC49-4897-435A-BE4C-A7102C38B921}" type="presOf" srcId="{A2F26B72-2532-4A68-84E2-26358EF1C95B}" destId="{ED728BC5-A081-46BB-B1EC-D0A639032C8A}" srcOrd="0" destOrd="0" presId="urn:microsoft.com/office/officeart/2005/8/layout/hierarchy6"/>
     <dgm:cxn modelId="{503D5629-7AE6-4FDB-AEA2-62B6B6D7B535}" srcId="{4EF358D8-E2B9-40E8-AF65-73384A3C789C}" destId="{3E63BA26-DB71-4C6B-9D3F-16B1F5EC801E}" srcOrd="0" destOrd="0" parTransId="{3963855E-F996-46EB-A8A4-CB9BFCC9BEE2}" sibTransId="{A26D5947-9112-4781-AA1F-715EBF82A166}"/>
-    <dgm:cxn modelId="{08D91630-45DB-4063-A4B3-D5944CA25524}" type="presOf" srcId="{4EF358D8-E2B9-40E8-AF65-73384A3C789C}" destId="{64AAD20D-6C87-4BBB-AB1B-F8164EE27683}" srcOrd="0" destOrd="0" presId="urn:microsoft.com/office/officeart/2005/8/layout/hierarchy6"/>
-    <dgm:cxn modelId="{EE0EED9F-05A2-445A-ACDD-03E40FF1BFB5}" type="presOf" srcId="{8CB4D662-3C04-432A-9F3A-2B2507FCCD8D}" destId="{D3D9AFA8-988C-404E-97FE-8CADC0A85FA5}" srcOrd="0" destOrd="0" presId="urn:microsoft.com/office/officeart/2005/8/layout/hierarchy6"/>
-    <dgm:cxn modelId="{8C418DB8-26FD-4314-803E-F3B6AEA198BC}" type="presOf" srcId="{36F27BAD-9750-43B7-B371-9B856A142940}" destId="{C84C6081-49CD-4529-89C1-D6DF8A26DCD6}" srcOrd="0" destOrd="0" presId="urn:microsoft.com/office/officeart/2005/8/layout/hierarchy6"/>
-    <dgm:cxn modelId="{97A195B9-C7BF-4770-B96B-7A4B81712535}" type="presOf" srcId="{237E49EE-5A7A-46CD-AE9F-92C7A40B89B1}" destId="{7546BA45-FFDD-4B37-B5D1-CC62C4CBB6B6}" srcOrd="0" destOrd="0" presId="urn:microsoft.com/office/officeart/2005/8/layout/hierarchy6"/>
-    <dgm:cxn modelId="{25C457A3-2368-4298-8083-F64A52972AAD}" srcId="{4EF358D8-E2B9-40E8-AF65-73384A3C789C}" destId="{D6DC4F9D-4419-4ABD-87F9-B0618CA241E0}" srcOrd="4" destOrd="0" parTransId="{A2F26B72-2532-4A68-84E2-26358EF1C95B}" sibTransId="{8DF82099-1DE7-4665-AE2A-8131AF29C18F}"/>
-    <dgm:cxn modelId="{48D7CDDF-0C8D-4A18-859F-D961D8D695D3}" type="presOf" srcId="{82C1B603-EFD5-4FE1-9962-B8924C2F772A}" destId="{C1C1FE72-3A79-4236-A1C2-EB1CE0172D16}" srcOrd="0" destOrd="0" presId="urn:microsoft.com/office/officeart/2005/8/layout/hierarchy6"/>
-    <dgm:cxn modelId="{26E82741-642C-4321-94B8-4E58CE80014C}" type="presOf" srcId="{D6DC4F9D-4419-4ABD-87F9-B0618CA241E0}" destId="{CCE42A40-05BC-4FD0-A726-03D7BAA504B7}" srcOrd="0" destOrd="0" presId="urn:microsoft.com/office/officeart/2005/8/layout/hierarchy6"/>
-    <dgm:cxn modelId="{F0F175C1-99FF-4173-B9D1-D4CFCB751EDE}" type="presOf" srcId="{3E63BA26-DB71-4C6B-9D3F-16B1F5EC801E}" destId="{1B1EAFFB-5C8F-4E2D-B2D7-BD6EADD7598D}" srcOrd="0" destOrd="0" presId="urn:microsoft.com/office/officeart/2005/8/layout/hierarchy6"/>
-    <dgm:cxn modelId="{6F366A03-02CA-4C78-8480-B98AE8CBF335}" type="presOf" srcId="{7F3107C9-7682-4922-8016-FD853BAB8897}" destId="{2AA03796-24A2-41AB-9752-7A4C2212B301}" srcOrd="0" destOrd="0" presId="urn:microsoft.com/office/officeart/2005/8/layout/hierarchy6"/>
-    <dgm:cxn modelId="{622BFF94-BFC8-4389-A17C-CCDF3D0E2FC3}" type="presOf" srcId="{A2F26B72-2532-4A68-84E2-26358EF1C95B}" destId="{ED728BC5-A081-46BB-B1EC-D0A639032C8A}" srcOrd="0" destOrd="0" presId="urn:microsoft.com/office/officeart/2005/8/layout/hierarchy6"/>
-    <dgm:cxn modelId="{926E7C36-B68F-4660-8BD7-BD9787C1316A}" type="presOf" srcId="{3963855E-F996-46EB-A8A4-CB9BFCC9BEE2}" destId="{16CD08D9-0B6F-41FD-9D6F-B064BCF2EA73}" srcOrd="0" destOrd="0" presId="urn:microsoft.com/office/officeart/2005/8/layout/hierarchy6"/>
-    <dgm:cxn modelId="{23D2725C-FD47-437F-AEDD-5AACF773DC62}" srcId="{4EF358D8-E2B9-40E8-AF65-73384A3C789C}" destId="{861C5070-1200-43E9-8C14-83280F2234EE}" srcOrd="2" destOrd="0" parTransId="{0B0CB968-47EA-4024-8798-BBDA290BCC12}" sibTransId="{E0A47A3E-E449-4288-B92E-6F645ECFFB26}"/>
-    <dgm:cxn modelId="{2045B2BA-14E2-4A8F-BE93-28F62B5D5801}" type="presOf" srcId="{438C144A-7779-48CE-A96F-F80177D1D29B}" destId="{328A78D6-8A62-45AD-8357-130297921137}" srcOrd="0" destOrd="0" presId="urn:microsoft.com/office/officeart/2005/8/layout/hierarchy6"/>
-    <dgm:cxn modelId="{3CBF72C5-2B00-45FF-BE32-9F49CB8961FD}" type="presOf" srcId="{0B0CB968-47EA-4024-8798-BBDA290BCC12}" destId="{A5732D2C-9419-41D7-AE9D-46F5EB3138CF}" srcOrd="0" destOrd="0" presId="urn:microsoft.com/office/officeart/2005/8/layout/hierarchy6"/>
-    <dgm:cxn modelId="{5CFA800E-D35A-46EB-BE3A-3AD23FDFDE9A}" type="presOf" srcId="{41685538-B796-4E45-BEFD-9042A3B9D147}" destId="{F7E5DB71-6CF5-4A5B-9774-BC44CD2C37AB}" srcOrd="0" destOrd="0" presId="urn:microsoft.com/office/officeart/2005/8/layout/hierarchy6"/>
-    <dgm:cxn modelId="{C1BBF113-8032-4159-9BB0-8709C260DC0A}" srcId="{3E63BA26-DB71-4C6B-9D3F-16B1F5EC801E}" destId="{22082A33-E166-4506-8E39-32A2DB3D5D72}" srcOrd="0" destOrd="0" parTransId="{36F27BAD-9750-43B7-B371-9B856A142940}" sibTransId="{5BE16F58-420B-4D1F-A886-450EBC130351}"/>
-    <dgm:cxn modelId="{DA6B1D1B-B116-4EA5-95F9-457EA43397DC}" type="presOf" srcId="{E13D9D4D-D9CF-4741-81FA-8D027CE8098C}" destId="{575611A1-2166-4591-AC96-8F20F7DFC76A}" srcOrd="0" destOrd="0" presId="urn:microsoft.com/office/officeart/2005/8/layout/hierarchy6"/>
-    <dgm:cxn modelId="{0FBDB4AD-D3F8-4758-8D1A-D70F9F0B02A0}" type="presOf" srcId="{89B3271D-CB6B-416A-9DBB-F98F4D902313}" destId="{01B0BB54-121D-441A-9B75-9CCAF825BCCC}" srcOrd="0" destOrd="0" presId="urn:microsoft.com/office/officeart/2005/8/layout/hierarchy6"/>
-    <dgm:cxn modelId="{8B361F71-8A08-4E9B-9230-E6DBCC9BF76E}" type="presOf" srcId="{51E20D5F-893B-415A-A7EA-EB42CBC79F5A}" destId="{82365E4E-3B85-4B46-8BD9-DE31896E1D68}" srcOrd="0" destOrd="0" presId="urn:microsoft.com/office/officeart/2005/8/layout/hierarchy6"/>
-    <dgm:cxn modelId="{B274983A-7FDE-4E24-8623-0D94C985FA50}" type="presOf" srcId="{E909C975-CF66-4587-95EE-39CAB20710D9}" destId="{E4DB57AC-2E39-4BBA-9DFE-7A23F130C5E7}" srcOrd="0" destOrd="0" presId="urn:microsoft.com/office/officeart/2005/8/layout/hierarchy6"/>
-    <dgm:cxn modelId="{72FA9977-7FA1-4E92-A6FC-76131BB8DDC3}" srcId="{22082A33-E166-4506-8E39-32A2DB3D5D72}" destId="{237E49EE-5A7A-46CD-AE9F-92C7A40B89B1}" srcOrd="0" destOrd="0" parTransId="{C629ED33-C7BF-476C-9C38-CC89E92208D7}" sibTransId="{27D455F8-4038-44EE-AD4C-31A66CF7FAC7}"/>
-    <dgm:cxn modelId="{1F85E069-25F7-4CB0-8F33-646162CB86AF}" srcId="{4EF358D8-E2B9-40E8-AF65-73384A3C789C}" destId="{438C144A-7779-48CE-A96F-F80177D1D29B}" srcOrd="1" destOrd="0" parTransId="{82C1B603-EFD5-4FE1-9962-B8924C2F772A}" sibTransId="{EF88332B-E1B7-42BE-A5C1-F576648D4395}"/>
-    <dgm:cxn modelId="{9BDEF6DA-CDBF-4406-8823-28EAACCC75F0}" type="presOf" srcId="{861C5070-1200-43E9-8C14-83280F2234EE}" destId="{324267E6-A692-4617-BFA5-4B2BDEC5A6D6}" srcOrd="0" destOrd="0" presId="urn:microsoft.com/office/officeart/2005/8/layout/hierarchy6"/>
-    <dgm:cxn modelId="{0B5DC300-98FE-4050-9805-2C96258391A7}" type="presOf" srcId="{C629ED33-C7BF-476C-9C38-CC89E92208D7}" destId="{3A0D4ED6-A16F-4E80-AB78-3AF045A18497}" srcOrd="0" destOrd="0" presId="urn:microsoft.com/office/officeart/2005/8/layout/hierarchy6"/>
+    <dgm:cxn modelId="{688C5612-054A-453C-AF3A-94E3D7CABB46}" type="presOf" srcId="{4EF358D8-E2B9-40E8-AF65-73384A3C789C}" destId="{64AAD20D-6C87-4BBB-AB1B-F8164EE27683}" srcOrd="0" destOrd="0" presId="urn:microsoft.com/office/officeart/2005/8/layout/hierarchy6"/>
+    <dgm:cxn modelId="{E68538A4-207D-495C-860E-8A726E32CAF2}" type="presOf" srcId="{3963855E-F996-46EB-A8A4-CB9BFCC9BEE2}" destId="{16CD08D9-0B6F-41FD-9D6F-B064BCF2EA73}" srcOrd="0" destOrd="0" presId="urn:microsoft.com/office/officeart/2005/8/layout/hierarchy6"/>
+    <dgm:cxn modelId="{44FE7C52-F9B2-4921-ABEA-3243FEDAEC97}" type="presOf" srcId="{438C144A-7779-48CE-A96F-F80177D1D29B}" destId="{328A78D6-8A62-45AD-8357-130297921137}" srcOrd="0" destOrd="0" presId="urn:microsoft.com/office/officeart/2005/8/layout/hierarchy6"/>
+    <dgm:cxn modelId="{EE1172D4-36C6-43EF-86CD-E6FF67C277DB}" type="presOf" srcId="{237E49EE-5A7A-46CD-AE9F-92C7A40B89B1}" destId="{7546BA45-FFDD-4B37-B5D1-CC62C4CBB6B6}" srcOrd="0" destOrd="0" presId="urn:microsoft.com/office/officeart/2005/8/layout/hierarchy6"/>
     <dgm:cxn modelId="{9070E08C-4F88-478D-A250-8E762D79049F}" srcId="{438C144A-7779-48CE-A96F-F80177D1D29B}" destId="{51E20D5F-893B-415A-A7EA-EB42CBC79F5A}" srcOrd="0" destOrd="0" parTransId="{8CB4D662-3C04-432A-9F3A-2B2507FCCD8D}" sibTransId="{C76C8D00-1AC3-446A-9332-9269874D9CDC}"/>
-    <dgm:cxn modelId="{EF0580D0-813B-40B4-B2CC-71DE58183BEE}" type="presOf" srcId="{22082A33-E166-4506-8E39-32A2DB3D5D72}" destId="{696B3245-FAB7-411E-A966-4C30ED25EF6D}" srcOrd="0" destOrd="0" presId="urn:microsoft.com/office/officeart/2005/8/layout/hierarchy6"/>
-    <dgm:cxn modelId="{EDD671F4-6CFE-4C29-8C72-499132113357}" srcId="{41685538-B796-4E45-BEFD-9042A3B9D147}" destId="{4EF358D8-E2B9-40E8-AF65-73384A3C789C}" srcOrd="0" destOrd="0" parTransId="{C2463B18-6194-4ED5-B37A-EFCD0C034B57}" sibTransId="{646CEBF2-7B75-4332-97B8-CB0F78A77F06}"/>
-    <dgm:cxn modelId="{5EC1091B-BB57-4BBB-BB97-4C6075FA5A7B}" srcId="{4EF358D8-E2B9-40E8-AF65-73384A3C789C}" destId="{89B3271D-CB6B-416A-9DBB-F98F4D902313}" srcOrd="3" destOrd="0" parTransId="{E909C975-CF66-4587-95EE-39CAB20710D9}" sibTransId="{6681AB33-9BF0-49DB-AF43-B5B184953308}"/>
-    <dgm:cxn modelId="{6B7411B3-C339-42A7-84B5-2E883B898D6D}" type="presParOf" srcId="{F7E5DB71-6CF5-4A5B-9774-BC44CD2C37AB}" destId="{D5615A47-8289-470B-AFDB-59B137C33927}" srcOrd="0" destOrd="0" presId="urn:microsoft.com/office/officeart/2005/8/layout/hierarchy6"/>
-    <dgm:cxn modelId="{2519C5A1-9395-40F4-A5BF-9900E777B376}" type="presParOf" srcId="{D5615A47-8289-470B-AFDB-59B137C33927}" destId="{AE99FEE2-81B6-428E-922D-D51FD30FB59A}" srcOrd="0" destOrd="0" presId="urn:microsoft.com/office/officeart/2005/8/layout/hierarchy6"/>
-    <dgm:cxn modelId="{733E0B2B-2EF6-4BF6-ABDB-DD651F23402D}" type="presParOf" srcId="{AE99FEE2-81B6-428E-922D-D51FD30FB59A}" destId="{7D64A065-B410-4EAF-B67D-7C0D68A881A3}" srcOrd="0" destOrd="0" presId="urn:microsoft.com/office/officeart/2005/8/layout/hierarchy6"/>
-    <dgm:cxn modelId="{93D55824-64CD-4350-868C-A799F5B800F3}" type="presParOf" srcId="{7D64A065-B410-4EAF-B67D-7C0D68A881A3}" destId="{64AAD20D-6C87-4BBB-AB1B-F8164EE27683}" srcOrd="0" destOrd="0" presId="urn:microsoft.com/office/officeart/2005/8/layout/hierarchy6"/>
-    <dgm:cxn modelId="{B46C7CBF-8A03-4194-8946-02CEFE1DC37B}" type="presParOf" srcId="{7D64A065-B410-4EAF-B67D-7C0D68A881A3}" destId="{29E9BECB-0B32-42F5-865D-37B360DD9AD0}" srcOrd="1" destOrd="0" presId="urn:microsoft.com/office/officeart/2005/8/layout/hierarchy6"/>
-    <dgm:cxn modelId="{76FBE9D2-3AAC-4D09-86DB-B82B9B39E0CC}" type="presParOf" srcId="{29E9BECB-0B32-42F5-865D-37B360DD9AD0}" destId="{16CD08D9-0B6F-41FD-9D6F-B064BCF2EA73}" srcOrd="0" destOrd="0" presId="urn:microsoft.com/office/officeart/2005/8/layout/hierarchy6"/>
-    <dgm:cxn modelId="{0D862F4B-98A2-4DCF-B08C-7362A1DB4474}" type="presParOf" srcId="{29E9BECB-0B32-42F5-865D-37B360DD9AD0}" destId="{2528F8A7-B239-44D8-8349-A7B19B6BB1F2}" srcOrd="1" destOrd="0" presId="urn:microsoft.com/office/officeart/2005/8/layout/hierarchy6"/>
-    <dgm:cxn modelId="{0E47C43D-1FA0-472B-8B99-3ECDE1EDD571}" type="presParOf" srcId="{2528F8A7-B239-44D8-8349-A7B19B6BB1F2}" destId="{1B1EAFFB-5C8F-4E2D-B2D7-BD6EADD7598D}" srcOrd="0" destOrd="0" presId="urn:microsoft.com/office/officeart/2005/8/layout/hierarchy6"/>
-    <dgm:cxn modelId="{C2FD1E5F-7560-4100-B0FF-906AAD102A6D}" type="presParOf" srcId="{2528F8A7-B239-44D8-8349-A7B19B6BB1F2}" destId="{D238A7DE-9D0E-4E28-94D9-5AA5BE3A515F}" srcOrd="1" destOrd="0" presId="urn:microsoft.com/office/officeart/2005/8/layout/hierarchy6"/>
-    <dgm:cxn modelId="{359BB5F2-2A35-4530-8838-20246539BA1F}" type="presParOf" srcId="{D238A7DE-9D0E-4E28-94D9-5AA5BE3A515F}" destId="{C84C6081-49CD-4529-89C1-D6DF8A26DCD6}" srcOrd="0" destOrd="0" presId="urn:microsoft.com/office/officeart/2005/8/layout/hierarchy6"/>
-    <dgm:cxn modelId="{87A8553D-CA9F-4FC3-BB6D-7A5DEFE00C42}" type="presParOf" srcId="{D238A7DE-9D0E-4E28-94D9-5AA5BE3A515F}" destId="{5858E20F-DA02-4464-935C-CD940590907B}" srcOrd="1" destOrd="0" presId="urn:microsoft.com/office/officeart/2005/8/layout/hierarchy6"/>
-    <dgm:cxn modelId="{DA27D0BC-658F-4A81-88A5-9BAEC5574297}" type="presParOf" srcId="{5858E20F-DA02-4464-935C-CD940590907B}" destId="{696B3245-FAB7-411E-A966-4C30ED25EF6D}" srcOrd="0" destOrd="0" presId="urn:microsoft.com/office/officeart/2005/8/layout/hierarchy6"/>
-    <dgm:cxn modelId="{267888C3-C5A5-40E6-845E-588517C9DC4E}" type="presParOf" srcId="{5858E20F-DA02-4464-935C-CD940590907B}" destId="{8F3BBD24-4745-4EEF-9E4D-28DF71618D4C}" srcOrd="1" destOrd="0" presId="urn:microsoft.com/office/officeart/2005/8/layout/hierarchy6"/>
-    <dgm:cxn modelId="{DDBC749B-1632-470A-A11D-2DDF3C84F55A}" type="presParOf" srcId="{8F3BBD24-4745-4EEF-9E4D-28DF71618D4C}" destId="{3A0D4ED6-A16F-4E80-AB78-3AF045A18497}" srcOrd="0" destOrd="0" presId="urn:microsoft.com/office/officeart/2005/8/layout/hierarchy6"/>
-    <dgm:cxn modelId="{0A7EA3B7-8F7D-4D33-AAFA-0EB80F6A4089}" type="presParOf" srcId="{8F3BBD24-4745-4EEF-9E4D-28DF71618D4C}" destId="{8D025C6B-A472-4FEA-B261-4869BAE15640}" srcOrd="1" destOrd="0" presId="urn:microsoft.com/office/officeart/2005/8/layout/hierarchy6"/>
-    <dgm:cxn modelId="{40A5F192-6F3D-4FCE-A038-1D647CDB1D00}" type="presParOf" srcId="{8D025C6B-A472-4FEA-B261-4869BAE15640}" destId="{7546BA45-FFDD-4B37-B5D1-CC62C4CBB6B6}" srcOrd="0" destOrd="0" presId="urn:microsoft.com/office/officeart/2005/8/layout/hierarchy6"/>
-    <dgm:cxn modelId="{4AF47128-C4D3-4641-8EC1-C54B87A0FC66}" type="presParOf" srcId="{8D025C6B-A472-4FEA-B261-4869BAE15640}" destId="{C34A0E46-B935-4278-BCD5-36AB7E4CD8C6}" srcOrd="1" destOrd="0" presId="urn:microsoft.com/office/officeart/2005/8/layout/hierarchy6"/>
-    <dgm:cxn modelId="{6FDC9689-5D19-4CFA-A095-D284D9E4BD02}" type="presParOf" srcId="{29E9BECB-0B32-42F5-865D-37B360DD9AD0}" destId="{C1C1FE72-3A79-4236-A1C2-EB1CE0172D16}" srcOrd="2" destOrd="0" presId="urn:microsoft.com/office/officeart/2005/8/layout/hierarchy6"/>
-    <dgm:cxn modelId="{93844F6A-5542-4B7F-8BCC-577C42DAC3A8}" type="presParOf" srcId="{29E9BECB-0B32-42F5-865D-37B360DD9AD0}" destId="{EEBEF17E-9C23-4269-AD4E-B0EE28FF10C8}" srcOrd="3" destOrd="0" presId="urn:microsoft.com/office/officeart/2005/8/layout/hierarchy6"/>
-    <dgm:cxn modelId="{2AA50CF6-800D-4719-83F4-2DEE483623DD}" type="presParOf" srcId="{EEBEF17E-9C23-4269-AD4E-B0EE28FF10C8}" destId="{328A78D6-8A62-45AD-8357-130297921137}" srcOrd="0" destOrd="0" presId="urn:microsoft.com/office/officeart/2005/8/layout/hierarchy6"/>
-    <dgm:cxn modelId="{8CCDDAE8-8C6A-4160-88B5-9E82540B04C8}" type="presParOf" srcId="{EEBEF17E-9C23-4269-AD4E-B0EE28FF10C8}" destId="{8F6A99F7-3912-488F-BFEC-D47BD142FFE4}" srcOrd="1" destOrd="0" presId="urn:microsoft.com/office/officeart/2005/8/layout/hierarchy6"/>
-    <dgm:cxn modelId="{49F00CD7-8900-4487-9E36-6778BD7596DD}" type="presParOf" srcId="{8F6A99F7-3912-488F-BFEC-D47BD142FFE4}" destId="{D3D9AFA8-988C-404E-97FE-8CADC0A85FA5}" srcOrd="0" destOrd="0" presId="urn:microsoft.com/office/officeart/2005/8/layout/hierarchy6"/>
-    <dgm:cxn modelId="{880DCA5D-0B83-4DF3-9D68-5D1D57A86000}" type="presParOf" srcId="{8F6A99F7-3912-488F-BFEC-D47BD142FFE4}" destId="{AAB65920-FFDA-4E7B-8D3E-03EAFC2F2BE4}" srcOrd="1" destOrd="0" presId="urn:microsoft.com/office/officeart/2005/8/layout/hierarchy6"/>
-    <dgm:cxn modelId="{77B1AAB3-B5AE-4F4A-85D6-70E2448A3D02}" type="presParOf" srcId="{AAB65920-FFDA-4E7B-8D3E-03EAFC2F2BE4}" destId="{82365E4E-3B85-4B46-8BD9-DE31896E1D68}" srcOrd="0" destOrd="0" presId="urn:microsoft.com/office/officeart/2005/8/layout/hierarchy6"/>
-    <dgm:cxn modelId="{07F5AFBB-FE60-4077-99DF-D06CFCB8EFF7}" type="presParOf" srcId="{AAB65920-FFDA-4E7B-8D3E-03EAFC2F2BE4}" destId="{DD35E475-E589-4B81-AF93-708342CE50C5}" srcOrd="1" destOrd="0" presId="urn:microsoft.com/office/officeart/2005/8/layout/hierarchy6"/>
-    <dgm:cxn modelId="{0559CBFA-E848-4033-987E-30C17945BEFD}" type="presParOf" srcId="{DD35E475-E589-4B81-AF93-708342CE50C5}" destId="{575611A1-2166-4591-AC96-8F20F7DFC76A}" srcOrd="0" destOrd="0" presId="urn:microsoft.com/office/officeart/2005/8/layout/hierarchy6"/>
-    <dgm:cxn modelId="{9011A870-C428-4A57-B9E5-0902019E8A59}" type="presParOf" srcId="{DD35E475-E589-4B81-AF93-708342CE50C5}" destId="{C5FBAEE0-596C-4554-B091-CF45DFAD4404}" srcOrd="1" destOrd="0" presId="urn:microsoft.com/office/officeart/2005/8/layout/hierarchy6"/>
-    <dgm:cxn modelId="{DF4A4596-0B5B-4684-AACC-E1353A2C28EC}" type="presParOf" srcId="{C5FBAEE0-596C-4554-B091-CF45DFAD4404}" destId="{2AA03796-24A2-41AB-9752-7A4C2212B301}" srcOrd="0" destOrd="0" presId="urn:microsoft.com/office/officeart/2005/8/layout/hierarchy6"/>
-    <dgm:cxn modelId="{D94598AE-BDC9-46E3-A180-BA5EF7D312C8}" type="presParOf" srcId="{C5FBAEE0-596C-4554-B091-CF45DFAD4404}" destId="{9FF5EAB4-0DA2-4D3F-AC60-A95496D3862B}" srcOrd="1" destOrd="0" presId="urn:microsoft.com/office/officeart/2005/8/layout/hierarchy6"/>
-    <dgm:cxn modelId="{22AB87BE-1CCB-4BAD-A40B-3D2E3ECEBC49}" type="presParOf" srcId="{29E9BECB-0B32-42F5-865D-37B360DD9AD0}" destId="{A5732D2C-9419-41D7-AE9D-46F5EB3138CF}" srcOrd="4" destOrd="0" presId="urn:microsoft.com/office/officeart/2005/8/layout/hierarchy6"/>
-    <dgm:cxn modelId="{E08E2CB7-F1C8-4929-8965-860C0D726C1D}" type="presParOf" srcId="{29E9BECB-0B32-42F5-865D-37B360DD9AD0}" destId="{76FF2FC7-3677-4991-9DBF-2C9B2698EB86}" srcOrd="5" destOrd="0" presId="urn:microsoft.com/office/officeart/2005/8/layout/hierarchy6"/>
-    <dgm:cxn modelId="{458710AE-B40D-4125-B545-AB676B874DB4}" type="presParOf" srcId="{76FF2FC7-3677-4991-9DBF-2C9B2698EB86}" destId="{324267E6-A692-4617-BFA5-4B2BDEC5A6D6}" srcOrd="0" destOrd="0" presId="urn:microsoft.com/office/officeart/2005/8/layout/hierarchy6"/>
-    <dgm:cxn modelId="{B406B8AD-F4EB-444D-9508-B4D536BF9DDC}" type="presParOf" srcId="{76FF2FC7-3677-4991-9DBF-2C9B2698EB86}" destId="{9602D484-2F24-4DD7-9827-DE791863DB77}" srcOrd="1" destOrd="0" presId="urn:microsoft.com/office/officeart/2005/8/layout/hierarchy6"/>
-    <dgm:cxn modelId="{F8641495-2672-4C60-8E38-C9125CB752BE}" type="presParOf" srcId="{29E9BECB-0B32-42F5-865D-37B360DD9AD0}" destId="{E4DB57AC-2E39-4BBA-9DFE-7A23F130C5E7}" srcOrd="6" destOrd="0" presId="urn:microsoft.com/office/officeart/2005/8/layout/hierarchy6"/>
-    <dgm:cxn modelId="{BB76E3C7-0A7A-4E7C-BD89-81A7D2BBF76C}" type="presParOf" srcId="{29E9BECB-0B32-42F5-865D-37B360DD9AD0}" destId="{2BBAD094-30E3-4144-ACE2-FDCC193700B1}" srcOrd="7" destOrd="0" presId="urn:microsoft.com/office/officeart/2005/8/layout/hierarchy6"/>
-    <dgm:cxn modelId="{3DD4F990-F65A-4E32-8FF3-EE7C6D1DE014}" type="presParOf" srcId="{2BBAD094-30E3-4144-ACE2-FDCC193700B1}" destId="{01B0BB54-121D-441A-9B75-9CCAF825BCCC}" srcOrd="0" destOrd="0" presId="urn:microsoft.com/office/officeart/2005/8/layout/hierarchy6"/>
-    <dgm:cxn modelId="{EF63AE7F-8E19-49F1-B1EC-FF0465CCEDC2}" type="presParOf" srcId="{2BBAD094-30E3-4144-ACE2-FDCC193700B1}" destId="{CC5BC85A-9516-489B-A02D-EC2F89F0140B}" srcOrd="1" destOrd="0" presId="urn:microsoft.com/office/officeart/2005/8/layout/hierarchy6"/>
-    <dgm:cxn modelId="{8CA160DE-4234-4F1C-90FE-85A8D918A685}" type="presParOf" srcId="{29E9BECB-0B32-42F5-865D-37B360DD9AD0}" destId="{ED728BC5-A081-46BB-B1EC-D0A639032C8A}" srcOrd="8" destOrd="0" presId="urn:microsoft.com/office/officeart/2005/8/layout/hierarchy6"/>
-    <dgm:cxn modelId="{122C6755-5723-4BA5-BDEA-F74C2152688F}" type="presParOf" srcId="{29E9BECB-0B32-42F5-865D-37B360DD9AD0}" destId="{9723A9BE-205A-472E-AB34-0BDCF701F69D}" srcOrd="9" destOrd="0" presId="urn:microsoft.com/office/officeart/2005/8/layout/hierarchy6"/>
-    <dgm:cxn modelId="{AA1DDED0-E58D-459F-B0D9-049970B5DA7D}" type="presParOf" srcId="{9723A9BE-205A-472E-AB34-0BDCF701F69D}" destId="{CCE42A40-05BC-4FD0-A726-03D7BAA504B7}" srcOrd="0" destOrd="0" presId="urn:microsoft.com/office/officeart/2005/8/layout/hierarchy6"/>
-    <dgm:cxn modelId="{084E75C5-D375-4879-B6A1-9ACE83C7AFCB}" type="presParOf" srcId="{9723A9BE-205A-472E-AB34-0BDCF701F69D}" destId="{4B1B1223-E37B-406A-A98F-45516DDBE299}" srcOrd="1" destOrd="0" presId="urn:microsoft.com/office/officeart/2005/8/layout/hierarchy6"/>
-    <dgm:cxn modelId="{56F1F2E5-A095-4188-9F0D-051C458FCFEC}" type="presParOf" srcId="{F7E5DB71-6CF5-4A5B-9774-BC44CD2C37AB}" destId="{BC234B26-009D-43FA-8268-C6C4288DDC52}" srcOrd="1" destOrd="0" presId="urn:microsoft.com/office/officeart/2005/8/layout/hierarchy6"/>
+    <dgm:cxn modelId="{2FB881A2-C99A-4154-B94B-BFCD0F049E03}" type="presOf" srcId="{22082A33-E166-4506-8E39-32A2DB3D5D72}" destId="{696B3245-FAB7-411E-A966-4C30ED25EF6D}" srcOrd="0" destOrd="0" presId="urn:microsoft.com/office/officeart/2005/8/layout/hierarchy6"/>
+    <dgm:cxn modelId="{F05FCDA8-A219-4511-BA44-60F45388CB86}" type="presOf" srcId="{C629ED33-C7BF-476C-9C38-CC89E92208D7}" destId="{3A0D4ED6-A16F-4E80-AB78-3AF045A18497}" srcOrd="0" destOrd="0" presId="urn:microsoft.com/office/officeart/2005/8/layout/hierarchy6"/>
+    <dgm:cxn modelId="{846675F1-239C-4A59-A58A-FD337A9AE2B3}" type="presParOf" srcId="{F7E5DB71-6CF5-4A5B-9774-BC44CD2C37AB}" destId="{D5615A47-8289-470B-AFDB-59B137C33927}" srcOrd="0" destOrd="0" presId="urn:microsoft.com/office/officeart/2005/8/layout/hierarchy6"/>
+    <dgm:cxn modelId="{3502791A-74DB-4537-8AC5-B62AC7FCD815}" type="presParOf" srcId="{D5615A47-8289-470B-AFDB-59B137C33927}" destId="{AE99FEE2-81B6-428E-922D-D51FD30FB59A}" srcOrd="0" destOrd="0" presId="urn:microsoft.com/office/officeart/2005/8/layout/hierarchy6"/>
+    <dgm:cxn modelId="{6EF1A8DD-0DA6-41E5-96AB-2741710D7E00}" type="presParOf" srcId="{AE99FEE2-81B6-428E-922D-D51FD30FB59A}" destId="{7D64A065-B410-4EAF-B67D-7C0D68A881A3}" srcOrd="0" destOrd="0" presId="urn:microsoft.com/office/officeart/2005/8/layout/hierarchy6"/>
+    <dgm:cxn modelId="{1EA26FEA-E83F-4732-A112-B0D274DC9D52}" type="presParOf" srcId="{7D64A065-B410-4EAF-B67D-7C0D68A881A3}" destId="{64AAD20D-6C87-4BBB-AB1B-F8164EE27683}" srcOrd="0" destOrd="0" presId="urn:microsoft.com/office/officeart/2005/8/layout/hierarchy6"/>
+    <dgm:cxn modelId="{020A68E9-D1B7-4F34-B5DD-E062FD73BD2D}" type="presParOf" srcId="{7D64A065-B410-4EAF-B67D-7C0D68A881A3}" destId="{29E9BECB-0B32-42F5-865D-37B360DD9AD0}" srcOrd="1" destOrd="0" presId="urn:microsoft.com/office/officeart/2005/8/layout/hierarchy6"/>
+    <dgm:cxn modelId="{6B9F20C7-1CB1-466A-ACC5-8C605EEDFC62}" type="presParOf" srcId="{29E9BECB-0B32-42F5-865D-37B360DD9AD0}" destId="{16CD08D9-0B6F-41FD-9D6F-B064BCF2EA73}" srcOrd="0" destOrd="0" presId="urn:microsoft.com/office/officeart/2005/8/layout/hierarchy6"/>
+    <dgm:cxn modelId="{6CDB884B-A4B6-4BE3-ABFD-40098D4D0F48}" type="presParOf" srcId="{29E9BECB-0B32-42F5-865D-37B360DD9AD0}" destId="{2528F8A7-B239-44D8-8349-A7B19B6BB1F2}" srcOrd="1" destOrd="0" presId="urn:microsoft.com/office/officeart/2005/8/layout/hierarchy6"/>
+    <dgm:cxn modelId="{44CEC810-49A0-4F7D-B71A-5908EBE0769C}" type="presParOf" srcId="{2528F8A7-B239-44D8-8349-A7B19B6BB1F2}" destId="{1B1EAFFB-5C8F-4E2D-B2D7-BD6EADD7598D}" srcOrd="0" destOrd="0" presId="urn:microsoft.com/office/officeart/2005/8/layout/hierarchy6"/>
+    <dgm:cxn modelId="{790286CB-2D2F-4067-B3B7-879B5DD11EE7}" type="presParOf" srcId="{2528F8A7-B239-44D8-8349-A7B19B6BB1F2}" destId="{D238A7DE-9D0E-4E28-94D9-5AA5BE3A515F}" srcOrd="1" destOrd="0" presId="urn:microsoft.com/office/officeart/2005/8/layout/hierarchy6"/>
+    <dgm:cxn modelId="{A4FE1319-0D3B-4061-8DE8-DDBD101EEFA2}" type="presParOf" srcId="{D238A7DE-9D0E-4E28-94D9-5AA5BE3A515F}" destId="{C84C6081-49CD-4529-89C1-D6DF8A26DCD6}" srcOrd="0" destOrd="0" presId="urn:microsoft.com/office/officeart/2005/8/layout/hierarchy6"/>
+    <dgm:cxn modelId="{7D965DB8-3F03-4A02-9012-C9C92CC78E61}" type="presParOf" srcId="{D238A7DE-9D0E-4E28-94D9-5AA5BE3A515F}" destId="{5858E20F-DA02-4464-935C-CD940590907B}" srcOrd="1" destOrd="0" presId="urn:microsoft.com/office/officeart/2005/8/layout/hierarchy6"/>
+    <dgm:cxn modelId="{071F4FDB-7566-4E47-B4ED-C5833C0F3CFD}" type="presParOf" srcId="{5858E20F-DA02-4464-935C-CD940590907B}" destId="{696B3245-FAB7-411E-A966-4C30ED25EF6D}" srcOrd="0" destOrd="0" presId="urn:microsoft.com/office/officeart/2005/8/layout/hierarchy6"/>
+    <dgm:cxn modelId="{2138DCE5-13B7-4482-A5A6-5B780C1BA769}" type="presParOf" srcId="{5858E20F-DA02-4464-935C-CD940590907B}" destId="{8F3BBD24-4745-4EEF-9E4D-28DF71618D4C}" srcOrd="1" destOrd="0" presId="urn:microsoft.com/office/officeart/2005/8/layout/hierarchy6"/>
+    <dgm:cxn modelId="{7D0416B3-16BB-4BAA-8CDB-8D4C57495D00}" type="presParOf" srcId="{8F3BBD24-4745-4EEF-9E4D-28DF71618D4C}" destId="{3A0D4ED6-A16F-4E80-AB78-3AF045A18497}" srcOrd="0" destOrd="0" presId="urn:microsoft.com/office/officeart/2005/8/layout/hierarchy6"/>
+    <dgm:cxn modelId="{444A687A-B089-404B-A89A-C7C69788DAD0}" type="presParOf" srcId="{8F3BBD24-4745-4EEF-9E4D-28DF71618D4C}" destId="{8D025C6B-A472-4FEA-B261-4869BAE15640}" srcOrd="1" destOrd="0" presId="urn:microsoft.com/office/officeart/2005/8/layout/hierarchy6"/>
+    <dgm:cxn modelId="{8B2D5196-5341-4E29-B2B2-A956ACB7CAFD}" type="presParOf" srcId="{8D025C6B-A472-4FEA-B261-4869BAE15640}" destId="{7546BA45-FFDD-4B37-B5D1-CC62C4CBB6B6}" srcOrd="0" destOrd="0" presId="urn:microsoft.com/office/officeart/2005/8/layout/hierarchy6"/>
+    <dgm:cxn modelId="{D05D779E-D112-4571-8D33-760C4C988322}" type="presParOf" srcId="{8D025C6B-A472-4FEA-B261-4869BAE15640}" destId="{C34A0E46-B935-4278-BCD5-36AB7E4CD8C6}" srcOrd="1" destOrd="0" presId="urn:microsoft.com/office/officeart/2005/8/layout/hierarchy6"/>
+    <dgm:cxn modelId="{0B1112D0-7ADF-4255-8A71-05C77907B7E3}" type="presParOf" srcId="{29E9BECB-0B32-42F5-865D-37B360DD9AD0}" destId="{C1C1FE72-3A79-4236-A1C2-EB1CE0172D16}" srcOrd="2" destOrd="0" presId="urn:microsoft.com/office/officeart/2005/8/layout/hierarchy6"/>
+    <dgm:cxn modelId="{C9FBF517-4505-44BE-9604-15CAB622041D}" type="presParOf" srcId="{29E9BECB-0B32-42F5-865D-37B360DD9AD0}" destId="{EEBEF17E-9C23-4269-AD4E-B0EE28FF10C8}" srcOrd="3" destOrd="0" presId="urn:microsoft.com/office/officeart/2005/8/layout/hierarchy6"/>
+    <dgm:cxn modelId="{AAD8DAFA-858E-49CC-BE97-4B077B5484AE}" type="presParOf" srcId="{EEBEF17E-9C23-4269-AD4E-B0EE28FF10C8}" destId="{328A78D6-8A62-45AD-8357-130297921137}" srcOrd="0" destOrd="0" presId="urn:microsoft.com/office/officeart/2005/8/layout/hierarchy6"/>
+    <dgm:cxn modelId="{5406E91D-0CA1-41E7-8925-29A263A63F24}" type="presParOf" srcId="{EEBEF17E-9C23-4269-AD4E-B0EE28FF10C8}" destId="{8F6A99F7-3912-488F-BFEC-D47BD142FFE4}" srcOrd="1" destOrd="0" presId="urn:microsoft.com/office/officeart/2005/8/layout/hierarchy6"/>
+    <dgm:cxn modelId="{67426012-B792-49E3-BE69-42E3BC8A3C9A}" type="presParOf" srcId="{8F6A99F7-3912-488F-BFEC-D47BD142FFE4}" destId="{D3D9AFA8-988C-404E-97FE-8CADC0A85FA5}" srcOrd="0" destOrd="0" presId="urn:microsoft.com/office/officeart/2005/8/layout/hierarchy6"/>
+    <dgm:cxn modelId="{6BF2DA2C-20BF-4B0F-BAF2-1CE1E3F24F6F}" type="presParOf" srcId="{8F6A99F7-3912-488F-BFEC-D47BD142FFE4}" destId="{AAB65920-FFDA-4E7B-8D3E-03EAFC2F2BE4}" srcOrd="1" destOrd="0" presId="urn:microsoft.com/office/officeart/2005/8/layout/hierarchy6"/>
+    <dgm:cxn modelId="{6A6F05C3-B2D3-41E3-8C49-14A47C935EE8}" type="presParOf" srcId="{AAB65920-FFDA-4E7B-8D3E-03EAFC2F2BE4}" destId="{82365E4E-3B85-4B46-8BD9-DE31896E1D68}" srcOrd="0" destOrd="0" presId="urn:microsoft.com/office/officeart/2005/8/layout/hierarchy6"/>
+    <dgm:cxn modelId="{1AA5E939-1892-4886-B90A-D8F7B3010BA8}" type="presParOf" srcId="{AAB65920-FFDA-4E7B-8D3E-03EAFC2F2BE4}" destId="{DD35E475-E589-4B81-AF93-708342CE50C5}" srcOrd="1" destOrd="0" presId="urn:microsoft.com/office/officeart/2005/8/layout/hierarchy6"/>
+    <dgm:cxn modelId="{9584E5BD-980A-4180-BED9-5DA52BFDDD12}" type="presParOf" srcId="{DD35E475-E589-4B81-AF93-708342CE50C5}" destId="{575611A1-2166-4591-AC96-8F20F7DFC76A}" srcOrd="0" destOrd="0" presId="urn:microsoft.com/office/officeart/2005/8/layout/hierarchy6"/>
+    <dgm:cxn modelId="{D20CFFA5-0E03-45B2-8168-D05FC58BB9DD}" type="presParOf" srcId="{DD35E475-E589-4B81-AF93-708342CE50C5}" destId="{C5FBAEE0-596C-4554-B091-CF45DFAD4404}" srcOrd="1" destOrd="0" presId="urn:microsoft.com/office/officeart/2005/8/layout/hierarchy6"/>
+    <dgm:cxn modelId="{B4EBECAE-18E0-4B3D-B3A7-2D1535A94661}" type="presParOf" srcId="{C5FBAEE0-596C-4554-B091-CF45DFAD4404}" destId="{2AA03796-24A2-41AB-9752-7A4C2212B301}" srcOrd="0" destOrd="0" presId="urn:microsoft.com/office/officeart/2005/8/layout/hierarchy6"/>
+    <dgm:cxn modelId="{E886D301-7EC9-4D2C-B9D4-70E5CA5D0F8B}" type="presParOf" srcId="{C5FBAEE0-596C-4554-B091-CF45DFAD4404}" destId="{9FF5EAB4-0DA2-4D3F-AC60-A95496D3862B}" srcOrd="1" destOrd="0" presId="urn:microsoft.com/office/officeart/2005/8/layout/hierarchy6"/>
+    <dgm:cxn modelId="{4E60D428-D874-4CBD-9602-729D92D4B33A}" type="presParOf" srcId="{29E9BECB-0B32-42F5-865D-37B360DD9AD0}" destId="{A5732D2C-9419-41D7-AE9D-46F5EB3138CF}" srcOrd="4" destOrd="0" presId="urn:microsoft.com/office/officeart/2005/8/layout/hierarchy6"/>
+    <dgm:cxn modelId="{926626F4-953D-4CE5-BA32-14DE883E3604}" type="presParOf" srcId="{29E9BECB-0B32-42F5-865D-37B360DD9AD0}" destId="{76FF2FC7-3677-4991-9DBF-2C9B2698EB86}" srcOrd="5" destOrd="0" presId="urn:microsoft.com/office/officeart/2005/8/layout/hierarchy6"/>
+    <dgm:cxn modelId="{1846F693-250D-4F42-A170-8CFC6391ADE8}" type="presParOf" srcId="{76FF2FC7-3677-4991-9DBF-2C9B2698EB86}" destId="{324267E6-A692-4617-BFA5-4B2BDEC5A6D6}" srcOrd="0" destOrd="0" presId="urn:microsoft.com/office/officeart/2005/8/layout/hierarchy6"/>
+    <dgm:cxn modelId="{C2667F2C-7C58-4FED-9D2D-BC460673E4CE}" type="presParOf" srcId="{76FF2FC7-3677-4991-9DBF-2C9B2698EB86}" destId="{9602D484-2F24-4DD7-9827-DE791863DB77}" srcOrd="1" destOrd="0" presId="urn:microsoft.com/office/officeart/2005/8/layout/hierarchy6"/>
+    <dgm:cxn modelId="{34CFF733-CBF6-4851-AC87-326A6DE07DF6}" type="presParOf" srcId="{29E9BECB-0B32-42F5-865D-37B360DD9AD0}" destId="{E4DB57AC-2E39-4BBA-9DFE-7A23F130C5E7}" srcOrd="6" destOrd="0" presId="urn:microsoft.com/office/officeart/2005/8/layout/hierarchy6"/>
+    <dgm:cxn modelId="{D38FC8B5-C398-45CB-8116-7A7F668E3CC8}" type="presParOf" srcId="{29E9BECB-0B32-42F5-865D-37B360DD9AD0}" destId="{2BBAD094-30E3-4144-ACE2-FDCC193700B1}" srcOrd="7" destOrd="0" presId="urn:microsoft.com/office/officeart/2005/8/layout/hierarchy6"/>
+    <dgm:cxn modelId="{F6C1B3E1-2111-45EB-87FD-6FD4C0B7DDC5}" type="presParOf" srcId="{2BBAD094-30E3-4144-ACE2-FDCC193700B1}" destId="{01B0BB54-121D-441A-9B75-9CCAF825BCCC}" srcOrd="0" destOrd="0" presId="urn:microsoft.com/office/officeart/2005/8/layout/hierarchy6"/>
+    <dgm:cxn modelId="{C6EFFF13-CD72-4266-8774-E96662F7929F}" type="presParOf" srcId="{2BBAD094-30E3-4144-ACE2-FDCC193700B1}" destId="{CC5BC85A-9516-489B-A02D-EC2F89F0140B}" srcOrd="1" destOrd="0" presId="urn:microsoft.com/office/officeart/2005/8/layout/hierarchy6"/>
+    <dgm:cxn modelId="{D1267D80-D03E-4CE4-9A3D-E969B384013E}" type="presParOf" srcId="{29E9BECB-0B32-42F5-865D-37B360DD9AD0}" destId="{ED728BC5-A081-46BB-B1EC-D0A639032C8A}" srcOrd="8" destOrd="0" presId="urn:microsoft.com/office/officeart/2005/8/layout/hierarchy6"/>
+    <dgm:cxn modelId="{5BE176FC-1E45-4AE9-8335-9DE3AC9B83DE}" type="presParOf" srcId="{29E9BECB-0B32-42F5-865D-37B360DD9AD0}" destId="{9723A9BE-205A-472E-AB34-0BDCF701F69D}" srcOrd="9" destOrd="0" presId="urn:microsoft.com/office/officeart/2005/8/layout/hierarchy6"/>
+    <dgm:cxn modelId="{A8CAD8E0-0510-40D9-9F66-8A527EF7C053}" type="presParOf" srcId="{9723A9BE-205A-472E-AB34-0BDCF701F69D}" destId="{CCE42A40-05BC-4FD0-A726-03D7BAA504B7}" srcOrd="0" destOrd="0" presId="urn:microsoft.com/office/officeart/2005/8/layout/hierarchy6"/>
+    <dgm:cxn modelId="{EA1F208E-294E-4350-85F9-679AD286EF94}" type="presParOf" srcId="{9723A9BE-205A-472E-AB34-0BDCF701F69D}" destId="{4B1B1223-E37B-406A-A98F-45516DDBE299}" srcOrd="1" destOrd="0" presId="urn:microsoft.com/office/officeart/2005/8/layout/hierarchy6"/>
+    <dgm:cxn modelId="{BA540E9D-A3B5-48D7-8B8F-84A8973C40EF}" type="presParOf" srcId="{F7E5DB71-6CF5-4A5B-9774-BC44CD2C37AB}" destId="{BC234B26-009D-43FA-8268-C6C4288DDC52}" srcOrd="1" destOrd="0" presId="urn:microsoft.com/office/officeart/2005/8/layout/hierarchy6"/>
   </dgm:cxnLst>
   <dgm:bg/>
   <dgm:whole/>
@@ -3538,7 +3538,7 @@
           </a:pPr>
           <a:r>
             <a:rPr lang="ru-RU" sz="1200" kern="1200"/>
-            <a:t>1123</a:t>
+            <a:t>126</a:t>
           </a:r>
         </a:p>
       </dsp:txBody>
@@ -5351,7 +5351,7 @@
   <a:extraClrSchemeLst/>
   <a:extLst>
     <a:ext uri="{05A4C25C-085E-4340-85A3-A5531E510DB2}">
-      <thm15:themeFamily xmlns:thm15="http://schemas.microsoft.com/office/thememl/2012/main" xmlns="" name="Office Theme" id="{62F939B6-93AF-4DB8-9C6B-D6C7DFDC589F}" vid="{4A3C46E8-61CC-4603-A589-7422A47A8E4A}"/>
+      <thm15:themeFamily xmlns="" xmlns:thm15="http://schemas.microsoft.com/office/thememl/2012/main" name="Office Theme" id="{62F939B6-93AF-4DB8-9C6B-D6C7DFDC589F}" vid="{4A3C46E8-61CC-4603-A589-7422A47A8E4A}"/>
     </a:ext>
   </a:extLst>
 </a:theme>
@@ -5362,7 +5362,7 @@
 </file>
 
 <file path=customXml/itemProps1.xml><?xml version="1.0" encoding="utf-8"?>
-<ds:datastoreItem xmlns:ds="http://schemas.openxmlformats.org/officeDocument/2006/customXml" ds:itemID="{29392083-3B7B-4032-A661-130BD2DEB432}">
+<ds:datastoreItem xmlns:ds="http://schemas.openxmlformats.org/officeDocument/2006/customXml" ds:itemID="{41512E34-BA47-4C62-BD12-52DD857CB3EA}">
   <ds:schemaRefs>
     <ds:schemaRef ds:uri="http://schemas.openxmlformats.org/officeDocument/2006/bibliography"/>
   </ds:schemaRefs>
